--- a/Protipa/HOCM-RE report.docx
+++ b/Protipa/HOCM-RE report.docx
@@ -222,7 +222,6 @@
                 <w:b/>
                 <w:bCs/>
                 <w:color w:val="000000"/>
-                <w:lang w:val="el-GR"/>
               </w:rPr>
             </w:pPr>
             <w:r>
@@ -233,51 +232,135 @@
                 <w:color w:val="000000"/>
                 <w:lang w:val="el-GR"/>
               </w:rPr>
-              <w:t xml:space="preserve">Ημ/νια: </w:t>
+              <w:t>Ημ</w:t>
             </w:r>
             <w:r>
               <w:rPr>
                 <w:rFonts w:ascii="Cambria" w:hAnsi="Cambria" w:cs="Cambria"/>
+                <w:b/>
+                <w:bCs/>
                 <w:color w:val="000000"/>
-                <w:lang w:val="el-GR"/>
-              </w:rPr>
-              <w:t>12</w:t>
+              </w:rPr>
+              <w:t>/</w:t>
             </w:r>
             <w:r>
               <w:rPr>
                 <w:rFonts w:ascii="Cambria" w:hAnsi="Cambria" w:cs="Cambria"/>
+                <w:b/>
                 <w:bCs/>
                 <w:color w:val="000000"/>
                 <w:lang w:val="el-GR"/>
               </w:rPr>
-              <w:t>.</w:t>
+              <w:t>νια</w:t>
             </w:r>
             <w:r>
               <w:rPr>
                 <w:rFonts w:ascii="Cambria" w:hAnsi="Cambria" w:cs="Cambria"/>
+                <w:b/>
                 <w:bCs/>
                 <w:color w:val="000000"/>
-                <w:lang w:val="el-GR"/>
-              </w:rPr>
-              <w:t>01</w:t>
+              </w:rPr>
+              <w:t xml:space="preserve">: </w:t>
             </w:r>
             <w:r>
               <w:rPr>
                 <w:rFonts w:ascii="Cambria" w:hAnsi="Cambria" w:cs="Cambria"/>
+                <w:color w:val="000000"/>
+              </w:rPr>
+              <w:t>{{ date }}</w:t>
+            </w:r>
+          </w:p>
+          <w:p>
+            <w:pPr>
+              <w:pStyle w:val="Header"/>
+              <w:tabs>
+                <w:tab w:val="clear" w:pos="4536"/>
+                <w:tab w:val="clear" w:pos="9072"/>
+              </w:tabs>
+              <w:jc w:val="center"/>
+              <w:rPr>
+                <w:rFonts w:ascii="Cambria" w:hAnsi="Cambria" w:cs="Cambria"/>
+                <w:b/>
                 <w:bCs/>
                 <w:color w:val="000000"/>
-                <w:lang w:val="el-GR"/>
-              </w:rPr>
-              <w:t>.20</w:t>
+              </w:rPr>
+            </w:pPr>
+            <w:r>
+              <w:rPr>
+                <w:rFonts w:ascii="Cambria" w:hAnsi="Cambria" w:cs="Cambria"/>
+                <w:b/>
+                <w:bCs/>
+                <w:color w:val="000000"/>
+              </w:rPr>
+              <w:t>---</w:t>
+            </w:r>
+          </w:p>
+          <w:p>
+            <w:pPr>
+              <w:pStyle w:val="Header"/>
+              <w:tabs>
+                <w:tab w:val="clear" w:pos="4536"/>
+                <w:tab w:val="clear" w:pos="9072"/>
+              </w:tabs>
+              <w:jc w:val="center"/>
+              <w:rPr>
+                <w:rFonts w:ascii="Cambria" w:hAnsi="Cambria" w:cs="Cambria"/>
+                <w:b/>
+                <w:bCs/>
+                <w:color w:val="000000"/>
+              </w:rPr>
+            </w:pPr>
+            <w:r>
+              <w:rPr>
+                <w:rFonts w:ascii="Cambria" w:hAnsi="Cambria" w:cs="Cambria"/>
+                <w:b/>
+                <w:bCs/>
+                <w:color w:val="000000"/>
+              </w:rPr>
+              <w:t>{{ owner }}</w:t>
+            </w:r>
+          </w:p>
+          <w:p>
+            <w:pPr>
+              <w:pStyle w:val="Header"/>
+              <w:tabs>
+                <w:tab w:val="clear" w:pos="4536"/>
+                <w:tab w:val="clear" w:pos="9072"/>
+              </w:tabs>
+              <w:jc w:val="center"/>
+              <w:rPr>
+                <w:rFonts w:ascii="Cambria" w:hAnsi="Cambria" w:cs="Cambria"/>
+                <w:b/>
+                <w:bCs/>
+                <w:color w:val="000000"/>
+              </w:rPr>
+            </w:pPr>
+            <w:r>
+              <w:rPr>
+                <w:rFonts w:ascii="Cambria" w:hAnsi="Cambria" w:cs="Cambria"/>
+                <w:b/>
+                <w:bCs/>
+                <w:color w:val="000000"/>
+              </w:rPr>
+              <w:t>«</w:t>
             </w:r>
             <w:r>
               <w:rPr>
                 <w:rFonts w:ascii="Cambria" w:hAnsi="Cambria" w:cs="Cambria"/>
+                <w:b/>
                 <w:bCs/>
                 <w:color w:val="000000"/>
-                <w:lang w:val="el-GR"/>
-              </w:rPr>
-              <w:t>20</w:t>
+              </w:rPr>
+              <w:t xml:space="preserve"> {{ petName }}</w:t>
+            </w:r>
+            <w:r>
+              <w:rPr>
+                <w:rFonts w:ascii="Cambria" w:hAnsi="Cambria" w:cs="Cambria"/>
+                <w:b/>
+                <w:bCs/>
+                <w:color w:val="000000"/>
+              </w:rPr>
+              <w:t xml:space="preserve"> »</w:t>
             </w:r>
           </w:p>
           <w:p>
@@ -285,19 +368,15 @@
               <w:jc w:val="center"/>
               <w:rPr>
                 <w:rFonts w:ascii="Cambria" w:hAnsi="Cambria" w:cs="Cambria"/>
-                <w:b/>
-                <w:bCs/>
                 <w:color w:val="000000"/>
               </w:rPr>
             </w:pPr>
             <w:r>
               <w:rPr>
                 <w:rFonts w:ascii="Cambria" w:hAnsi="Cambria" w:cs="Cambria"/>
-                <w:b/>
-                <w:bCs/>
                 <w:color w:val="000000"/>
               </w:rPr>
-              <w:t>---</w:t>
+              <w:t>{{ breed }}</w:t>
             </w:r>
           </w:p>
           <w:p>
@@ -305,20 +384,15 @@
               <w:jc w:val="center"/>
               <w:rPr>
                 <w:rFonts w:ascii="Cambria" w:hAnsi="Cambria" w:cs="Cambria"/>
-                <w:b/>
-                <w:bCs/>
                 <w:color w:val="000000"/>
               </w:rPr>
             </w:pPr>
             <w:r>
               <w:rPr>
                 <w:rFonts w:ascii="Cambria" w:hAnsi="Cambria" w:cs="Cambria"/>
-                <w:b/>
-                <w:bCs/>
                 <w:color w:val="000000"/>
-                <w:lang w:val="el-GR"/>
-              </w:rPr>
-              <w:t>Μαρίνα Μηλιάρη</w:t>
+              </w:rPr>
+              <w:t>{{ sex }} {{weight }} kg</w:t>
             </w:r>
           </w:p>
           <w:p>
@@ -326,202 +400,41 @@
               <w:jc w:val="center"/>
               <w:rPr>
                 <w:rFonts w:ascii="Cambria" w:hAnsi="Cambria" w:cs="Cambria"/>
-                <w:b/>
-                <w:bCs/>
-                <w:color w:val="000000"/>
               </w:rPr>
             </w:pPr>
             <w:r>
               <w:rPr>
                 <w:rFonts w:ascii="Cambria" w:hAnsi="Cambria" w:cs="Cambria"/>
-                <w:b/>
-                <w:bCs/>
                 <w:color w:val="000000"/>
-              </w:rPr>
-              <w:t>«</w:t>
+                <w:lang w:val="el-GR"/>
+              </w:rPr>
+              <w:t>Ηλικία</w:t>
             </w:r>
             <w:r>
               <w:rPr>
                 <w:rFonts w:ascii="Cambria" w:hAnsi="Cambria" w:cs="Cambria"/>
-                <w:b/>
-                <w:bCs/>
                 <w:color w:val="000000"/>
-                <w:lang w:val="el-GR"/>
+              </w:rPr>
+              <w:t>:</w:t>
+            </w:r>
+            <w:r>
+              <w:rPr>
+                <w:rFonts w:ascii="Cambria" w:hAnsi="Cambria" w:cs="Cambria"/>
+                <w:color w:val="000000"/>
               </w:rPr>
               <w:t xml:space="preserve"> </w:t>
             </w:r>
             <w:r>
               <w:rPr>
                 <w:rFonts w:ascii="Cambria" w:hAnsi="Cambria" w:cs="Cambria"/>
-                <w:b/>
-                <w:bCs/>
-                <w:color w:val="000000"/>
-                <w:lang w:val="en-US"/>
-              </w:rPr>
-              <w:t>Aivar</w:t>
+              </w:rPr>
+              <w:t>{</w:t>
             </w:r>
             <w:r>
               <w:rPr>
                 <w:rFonts w:ascii="Cambria" w:hAnsi="Cambria" w:cs="Cambria"/>
-                <w:b/>
-                <w:bCs/>
-                <w:color w:val="000000"/>
-                <w:lang w:val="el-GR"/>
-              </w:rPr>
-              <w:t xml:space="preserve"> </w:t>
-            </w:r>
-            <w:r>
-              <w:rPr>
-                <w:rFonts w:ascii="Cambria" w:hAnsi="Cambria" w:cs="Cambria"/>
-                <w:b/>
-                <w:bCs/>
-                <w:i/>
-                <w:iCs/>
-                <w:color w:val="000000"/>
-              </w:rPr>
-              <w:t xml:space="preserve"> </w:t>
-            </w:r>
-            <w:r>
-              <w:rPr>
-                <w:rFonts w:ascii="Cambria" w:hAnsi="Cambria" w:cs="Cambria"/>
-                <w:b/>
-                <w:bCs/>
-                <w:color w:val="000000"/>
-              </w:rPr>
-              <w:t>»</w:t>
-            </w:r>
-          </w:p>
-          <w:p>
-            <w:pPr>
-              <w:jc w:val="center"/>
-              <w:rPr>
-                <w:rFonts w:ascii="Cambria" w:hAnsi="Cambria" w:cs="Cambria"/>
-                <w:color w:val="000000"/>
-                <w:lang w:val="el-GR"/>
-              </w:rPr>
-            </w:pPr>
-            <w:r>
-              <w:rPr>
-                <w:rFonts w:ascii="Cambria" w:hAnsi="Cambria" w:cs="Cambria"/>
-                <w:color w:val="000000"/>
-                <w:lang w:val="en-US"/>
-              </w:rPr>
-              <w:t>DSH</w:t>
-            </w:r>
-          </w:p>
-          <w:p>
-            <w:pPr>
-              <w:jc w:val="center"/>
-              <w:rPr>
-                <w:rFonts w:ascii="Cambria" w:hAnsi="Cambria" w:cs="Cambria"/>
-                <w:color w:val="000000"/>
-              </w:rPr>
-            </w:pPr>
-            <w:r>
-              <w:rPr>
-                <w:rFonts w:ascii="Cambria" w:hAnsi="Cambria" w:cs="Cambria"/>
-                <w:color w:val="000000"/>
-                <w:lang w:val="el-GR"/>
-              </w:rPr>
-              <w:t>αρσενικ</w:t>
-            </w:r>
-            <w:r>
-              <w:rPr>
-                <w:rFonts w:ascii="Cambria" w:hAnsi="Cambria" w:cs="Cambria"/>
-                <w:color w:val="000000"/>
-                <w:lang w:val="el-GR"/>
-              </w:rPr>
-              <w:t>ό</w:t>
-            </w:r>
-            <w:r>
-              <w:rPr>
-                <w:rFonts w:ascii="Cambria" w:hAnsi="Cambria" w:cs="Cambria"/>
-                <w:color w:val="000000"/>
-              </w:rPr>
-              <w:t xml:space="preserve"> </w:t>
-            </w:r>
-            <w:r>
-              <w:rPr>
-                <w:rFonts w:ascii="Cambria" w:hAnsi="Cambria" w:cs="Cambria"/>
-                <w:color w:val="000000"/>
-                <w:lang w:val="el-GR"/>
-              </w:rPr>
-              <w:t>5,</w:t>
-            </w:r>
-            <w:r>
-              <w:rPr>
-                <w:rFonts w:ascii="Cambria" w:hAnsi="Cambria" w:cs="Cambria"/>
-                <w:color w:val="000000"/>
-                <w:lang w:val="el-GR"/>
-              </w:rPr>
-              <w:t>8</w:t>
-            </w:r>
-            <w:r>
-              <w:rPr>
-                <w:rFonts w:ascii="Cambria" w:hAnsi="Cambria" w:cs="Cambria"/>
-                <w:color w:val="000000"/>
-                <w:lang w:val="el-GR"/>
-              </w:rPr>
-              <w:t xml:space="preserve"> </w:t>
-            </w:r>
-            <w:r>
-              <w:rPr>
-                <w:rFonts w:ascii="Cambria" w:hAnsi="Cambria" w:cs="Cambria"/>
-                <w:color w:val="000000"/>
-              </w:rPr>
-              <w:t>kg</w:t>
-            </w:r>
-          </w:p>
-          <w:p>
-            <w:pPr>
-              <w:jc w:val="center"/>
-              <w:rPr>
-                <w:rFonts w:ascii="Cambria" w:hAnsi="Cambria" w:cs="Cambria"/>
-              </w:rPr>
-            </w:pPr>
-            <w:r>
-              <w:rPr>
-                <w:rFonts w:ascii="Cambria" w:hAnsi="Cambria" w:cs="Cambria"/>
-                <w:color w:val="000000"/>
-                <w:lang w:val="el-GR"/>
-              </w:rPr>
-              <w:t>Ηλικία</w:t>
-            </w:r>
-            <w:r>
-              <w:rPr>
-                <w:rFonts w:ascii="Cambria" w:hAnsi="Cambria" w:cs="Cambria"/>
-                <w:color w:val="000000"/>
-              </w:rPr>
-              <w:t xml:space="preserve">:  </w:t>
-            </w:r>
-            <w:r>
-              <w:rPr>
-                <w:rFonts w:ascii="Cambria" w:hAnsi="Cambria" w:cs="Cambria"/>
-                <w:color w:val="000000"/>
-                <w:lang w:val="el-GR"/>
-              </w:rPr>
-              <w:t>2</w:t>
-            </w:r>
-            <w:r>
-              <w:rPr>
-                <w:rFonts w:ascii="Cambria" w:hAnsi="Cambria" w:cs="Cambria"/>
-                <w:color w:val="000000"/>
-              </w:rPr>
-              <w:t xml:space="preserve"> </w:t>
-            </w:r>
-            <w:r>
-              <w:rPr>
-                <w:rFonts w:ascii="Cambria" w:hAnsi="Cambria" w:cs="Cambria"/>
-                <w:color w:val="000000"/>
-                <w:lang w:val="el-GR"/>
-              </w:rPr>
-              <w:t>ετών</w:t>
-            </w:r>
-            <w:r>
-              <w:rPr>
-                <w:rFonts w:ascii="Cambria" w:hAnsi="Cambria" w:cs="Cambria"/>
-              </w:rPr>
-              <w:t xml:space="preserve"> </w:t>
+              </w:rPr>
+              <w:t>{age}}</w:t>
             </w:r>
           </w:p>
         </w:tc>
@@ -1080,6 +993,124 @@
     </w:p>
     <w:p>
       <w:pPr>
+        <w:pStyle w:val="Header"/>
+        <w:numPr>
+          <w:ilvl w:val="0"/>
+          <w:numId w:val="15"/>
+        </w:numPr>
+        <w:tabs>
+          <w:tab w:val="clear" w:pos="4536"/>
+          <w:tab w:val="clear" w:pos="9072"/>
+        </w:tabs>
+        <w:jc w:val="both"/>
+        <w:rPr>
+          <w:rFonts w:ascii="Cambria" w:hAnsi="Cambria" w:cs="Cambria"/>
+        </w:rPr>
+      </w:pPr>
+      <w:bookmarkStart w:id="7" w:name="_Hlk34238509"/>
+      <w:r>
+        <w:rPr>
+          <w:rFonts w:ascii="Cambria" w:hAnsi="Cambria" w:cs="Cambria"/>
+          <w:lang w:val="el-GR"/>
+        </w:rPr>
+        <w:t>Παραπέμπων</w:t>
+      </w:r>
+      <w:r>
+        <w:rPr>
+          <w:rFonts w:ascii="Cambria" w:hAnsi="Cambria" w:cs="Cambria"/>
+          <w:lang w:val="en-US"/>
+        </w:rPr>
+        <w:t xml:space="preserve"> </w:t>
+      </w:r>
+      <w:r>
+        <w:rPr>
+          <w:rFonts w:ascii="Cambria" w:hAnsi="Cambria" w:cs="Cambria"/>
+          <w:lang w:val="el-GR"/>
+        </w:rPr>
+        <w:t>κτηνίατρος</w:t>
+      </w:r>
+      <w:r>
+        <w:rPr>
+          <w:rFonts w:ascii="Cambria" w:hAnsi="Cambria" w:cs="Cambria"/>
+          <w:lang w:val="en-US"/>
+        </w:rPr>
+        <w:t>:</w:t>
+      </w:r>
+      <w:r>
+        <w:rPr>
+          <w:rFonts w:ascii="Cambria" w:hAnsi="Cambria" w:cs="Cambria"/>
+          <w:b/>
+          <w:bCs/>
+          <w:lang w:val="en-US"/>
+        </w:rPr>
+        <w:t xml:space="preserve">{% if </w:t>
+      </w:r>
+      <w:r>
+        <w:rPr>
+          <w:rFonts w:ascii="Cambria" w:hAnsi="Cambria"/>
+          <w:b/>
+          <w:bCs/>
+        </w:rPr>
+        <w:t>referVet %</w:t>
+      </w:r>
+      <w:r>
+        <w:rPr>
+          <w:rFonts w:ascii="Cambria" w:hAnsi="Cambria" w:cs="Cambria"/>
+          <w:b/>
+          <w:bCs/>
+          <w:color w:val="000000"/>
+        </w:rPr>
+        <w:t xml:space="preserve">} {{ </w:t>
+      </w:r>
+      <w:r>
+        <w:rPr>
+          <w:rFonts w:ascii="Cambria" w:hAnsi="Cambria"/>
+          <w:b/>
+          <w:bCs/>
+        </w:rPr>
+        <w:t>referVet</w:t>
+      </w:r>
+      <w:r>
+        <w:rPr>
+          <w:rFonts w:ascii="Cambria" w:hAnsi="Cambria" w:cs="Cambria"/>
+          <w:b/>
+          <w:bCs/>
+          <w:color w:val="000000"/>
+        </w:rPr>
+        <w:t xml:space="preserve">}} {% else %} </w:t>
+      </w:r>
+      <w:r>
+        <w:rPr>
+          <w:rFonts w:ascii="Cambria" w:hAnsi="Cambria" w:cs="Cambria"/>
+          <w:b/>
+          <w:bCs/>
+          <w:color w:val="000000"/>
+          <w:lang w:val="en-US"/>
+        </w:rPr>
+        <w:t>-</w:t>
+      </w:r>
+      <w:r>
+        <w:rPr>
+          <w:rFonts w:ascii="Cambria" w:hAnsi="Cambria" w:cs="Cambria"/>
+          <w:b/>
+          <w:bCs/>
+          <w:color w:val="000000"/>
+        </w:rPr>
+        <w:t>{% endif %}</w:t>
+      </w:r>
+      <w:r>
+        <w:rPr>
+          <w:rFonts w:ascii="Cambria" w:hAnsi="Cambria" w:cs="Cambria"/>
+          <w:b/>
+          <w:bCs/>
+          <w:color w:val="000000"/>
+        </w:rPr>
+        <w:t>.</w:t>
+      </w:r>
+    </w:p>
+    <w:bookmarkEnd w:id="7"/>
+    <w:p>
+      <w:pPr>
         <w:numPr>
           <w:ilvl w:val="0"/>
           <w:numId w:val="15"/>
@@ -1093,177 +1124,479 @@
       </w:pPr>
       <w:r>
         <w:rPr>
+          <w:rFonts w:ascii="Cambria" w:hAnsi="Cambria" w:cs="Cambria"/>
+        </w:rPr>
+        <w:t>{% if cardiologicalAnalysis %}</w:t>
+      </w:r>
+      <w:r>
+        <w:rPr>
+          <w:rFonts w:ascii="Cambria" w:hAnsi="Cambria" w:cs="Cambria"/>
+        </w:rPr>
+        <w:t>{{cardiologicalAnalysis.time</w:t>
+      </w:r>
+      <w:r>
+        <w:rPr>
+          <w:rFonts w:ascii="Cambria" w:hAnsi="Cambria" w:cs="Cambria"/>
+        </w:rPr>
+        <w:t>M</w:t>
+      </w:r>
+      <w:r>
+        <w:rPr>
+          <w:rFonts w:asciiTheme="majorHAnsi" w:hAnsiTheme="majorHAnsi" w:cs="Cambria"/>
+        </w:rPr>
+        <w:t>enu}}</w:t>
+      </w:r>
+      <w:r>
+        <w:rPr>
+          <w:rFonts w:asciiTheme="majorHAnsi" w:hAnsiTheme="majorHAnsi" w:cs="Cambria"/>
+        </w:rPr>
+        <w:t xml:space="preserve"> </w:t>
+      </w:r>
+      <w:bookmarkStart w:id="8" w:name="_GoBack"/>
+      <w:bookmarkEnd w:id="8"/>
+      <w:r>
+        <w:rPr>
+          <w:rFonts w:asciiTheme="majorHAnsi" w:hAnsiTheme="majorHAnsi" w:cs="Cambria"/>
+        </w:rPr>
+        <w:t>{% endif %}</w:t>
+      </w:r>
+      <w:r>
+        <w:rPr>
           <w:rFonts w:ascii="Cambria" w:hAnsi="Cambria"/>
           <w:szCs w:val="20"/>
           <w:lang w:val="el-GR"/>
         </w:rPr>
-        <w:t xml:space="preserve">Παραπέμπων κτηνίατρος: </w:t>
-      </w:r>
-      <w:r>
-        <w:rPr>
-          <w:rFonts w:ascii="Cambria" w:hAnsi="Cambria"/>
-          <w:b/>
+        <w:t>με</w:t>
+      </w:r>
+      <w:r>
+        <w:rPr>
+          <w:rFonts w:ascii="Cambria" w:hAnsi="Cambria"/>
           <w:szCs w:val="20"/>
-          <w:lang w:val="el-GR"/>
-        </w:rPr>
-        <w:t>Στ. Μπάτσας.</w:t>
-      </w:r>
-    </w:p>
-    <w:p>
-      <w:pPr>
+        </w:rPr>
+        <w:t xml:space="preserve"> </w:t>
+      </w:r>
+      <w:r>
+        <w:rPr>
+          <w:rFonts w:ascii="Cambria" w:hAnsi="Cambria"/>
+          <w:szCs w:val="20"/>
+          <w:lang w:val="el-GR"/>
+        </w:rPr>
+        <w:t>υποψία</w:t>
+      </w:r>
+      <w:r>
+        <w:rPr>
+          <w:rFonts w:ascii="Cambria" w:hAnsi="Cambria"/>
+          <w:szCs w:val="20"/>
+        </w:rPr>
+        <w:t xml:space="preserve"> </w:t>
+      </w:r>
+      <w:r>
+        <w:rPr>
+          <w:rFonts w:ascii="Cambria" w:hAnsi="Cambria"/>
+          <w:szCs w:val="20"/>
+          <w:lang w:val="el-GR"/>
+        </w:rPr>
+        <w:t>καρδιακής</w:t>
+      </w:r>
+      <w:r>
+        <w:rPr>
+          <w:rFonts w:ascii="Cambria" w:hAnsi="Cambria"/>
+          <w:szCs w:val="20"/>
+        </w:rPr>
+        <w:t xml:space="preserve"> </w:t>
+      </w:r>
+      <w:r>
+        <w:rPr>
+          <w:rFonts w:ascii="Cambria" w:hAnsi="Cambria"/>
+          <w:szCs w:val="20"/>
+          <w:lang w:val="el-GR"/>
+        </w:rPr>
+        <w:t>νόσου</w:t>
+      </w:r>
+      <w:r>
+        <w:rPr>
+          <w:rFonts w:ascii="Cambria" w:hAnsi="Cambria"/>
+          <w:szCs w:val="20"/>
+        </w:rPr>
+        <w:t>.</w:t>
+      </w:r>
+    </w:p>
+    <w:p>
+      <w:pPr>
+        <w:pStyle w:val="Header"/>
         <w:numPr>
           <w:ilvl w:val="0"/>
           <w:numId w:val="15"/>
         </w:numPr>
-        <w:ind w:right="112"/>
+        <w:tabs>
+          <w:tab w:val="clear" w:pos="4536"/>
+          <w:tab w:val="clear" w:pos="9072"/>
+        </w:tabs>
         <w:jc w:val="both"/>
         <w:rPr>
-          <w:rFonts w:ascii="Cambria" w:hAnsi="Cambria"/>
-          <w:szCs w:val="20"/>
-        </w:rPr>
-      </w:pPr>
-      <w:r>
-        <w:rPr>
-          <w:rFonts w:ascii="Cambria" w:hAnsi="Cambria"/>
-          <w:szCs w:val="20"/>
-          <w:lang w:val="el-GR"/>
-        </w:rPr>
-        <w:t>3</w:t>
-      </w:r>
-      <w:r>
-        <w:rPr>
-          <w:rFonts w:ascii="Cambria" w:hAnsi="Cambria"/>
-          <w:szCs w:val="20"/>
-          <w:vertAlign w:val="superscript"/>
-          <w:lang w:val="el-GR"/>
-        </w:rPr>
-        <w:t>ος</w:t>
-      </w:r>
-      <w:r>
-        <w:rPr>
-          <w:rFonts w:ascii="Cambria" w:hAnsi="Cambria"/>
-          <w:szCs w:val="20"/>
-          <w:lang w:val="el-GR"/>
-        </w:rPr>
-        <w:t xml:space="preserve"> κ</w:t>
-      </w:r>
-      <w:r>
-        <w:rPr>
-          <w:rFonts w:ascii="Cambria" w:hAnsi="Cambria"/>
-          <w:szCs w:val="20"/>
-          <w:lang w:val="el-GR"/>
-        </w:rPr>
-        <w:t>αρδιολογικός έλεγχος σε</w:t>
-      </w:r>
-      <w:r>
-        <w:rPr>
-          <w:rFonts w:ascii="Cambria" w:hAnsi="Cambria"/>
-          <w:szCs w:val="20"/>
-          <w:lang w:val="el-GR"/>
+          <w:rFonts w:asciiTheme="majorHAnsi" w:hAnsiTheme="majorHAnsi" w:cs="Cambria"/>
+        </w:rPr>
+      </w:pPr>
+      <w:r>
+        <w:rPr>
+          <w:rFonts w:asciiTheme="majorHAnsi" w:hAnsiTheme="majorHAnsi" w:cs="Cambria"/>
+          <w:lang w:val="el-GR"/>
+        </w:rPr>
+        <w:t>Προηγούμενη</w:t>
+      </w:r>
+      <w:r>
+        <w:rPr>
+          <w:rFonts w:asciiTheme="majorHAnsi" w:hAnsiTheme="majorHAnsi" w:cs="Cambria"/>
         </w:rPr>
         <w:t xml:space="preserve"> </w:t>
       </w:r>
       <w:r>
         <w:rPr>
-          <w:rFonts w:ascii="Cambria" w:hAnsi="Cambria"/>
-          <w:szCs w:val="20"/>
-          <w:lang w:val="el-GR"/>
-        </w:rPr>
-        <w:t xml:space="preserve"> νεαρό </w:t>
-      </w:r>
-      <w:r>
-        <w:rPr>
-          <w:rFonts w:ascii="Cambria" w:hAnsi="Cambria"/>
-          <w:szCs w:val="20"/>
-          <w:lang w:val="el-GR"/>
-        </w:rPr>
-        <w:t>γάτ</w:t>
-      </w:r>
-      <w:r>
-        <w:rPr>
-          <w:rFonts w:ascii="Cambria" w:hAnsi="Cambria"/>
-          <w:szCs w:val="20"/>
-          <w:lang w:val="el-GR"/>
-        </w:rPr>
-        <w:t>ο</w:t>
-      </w:r>
-      <w:r>
-        <w:rPr>
-          <w:rFonts w:ascii="Cambria" w:hAnsi="Cambria"/>
-          <w:szCs w:val="20"/>
-          <w:lang w:val="el-GR"/>
+          <w:rFonts w:asciiTheme="majorHAnsi" w:hAnsiTheme="majorHAnsi" w:cs="Cambria"/>
+          <w:lang w:val="el-GR"/>
+        </w:rPr>
+        <w:t>εξέταση</w:t>
+      </w:r>
+      <w:r>
+        <w:rPr>
+          <w:rFonts w:asciiTheme="majorHAnsi" w:hAnsiTheme="majorHAnsi" w:cs="Cambria"/>
+        </w:rPr>
+        <w:t>:</w:t>
+      </w:r>
+      <w:r>
+        <w:rPr>
+          <w:rFonts w:asciiTheme="majorHAnsi" w:hAnsiTheme="majorHAnsi" w:cs="Cambria"/>
+          <w:lang w:val="en-US"/>
         </w:rPr>
         <w:t xml:space="preserve"> </w:t>
       </w:r>
       <w:r>
         <w:rPr>
-          <w:rFonts w:ascii="Cambria" w:hAnsi="Cambria"/>
-          <w:szCs w:val="20"/>
-          <w:lang w:val="el-GR"/>
-        </w:rPr>
-        <w:t xml:space="preserve">με </w:t>
-      </w:r>
-      <w:r>
-        <w:rPr>
-          <w:rFonts w:ascii="Cambria" w:hAnsi="Cambria"/>
-          <w:szCs w:val="20"/>
-          <w:lang w:val="el-GR"/>
-        </w:rPr>
-        <w:t>υποψία καρδιακής νόσου.</w:t>
-      </w:r>
-      <w:bookmarkStart w:id="7" w:name="_GoBack"/>
-      <w:bookmarkEnd w:id="7"/>
-    </w:p>
-    <w:p>
-      <w:pPr>
+          <w:rFonts w:asciiTheme="majorHAnsi" w:hAnsiTheme="majorHAnsi" w:cs="Cambria"/>
+        </w:rPr>
+        <w:t xml:space="preserve">{{preTests}} </w:t>
+      </w:r>
+      <w:r>
+        <w:rPr>
+          <w:rFonts w:asciiTheme="majorHAnsi" w:hAnsiTheme="majorHAnsi" w:cs="Cambria"/>
+          <w:lang w:val="en-US"/>
+        </w:rPr>
+        <w:t>{% if historic %}</w:t>
+      </w:r>
+      <w:r>
+        <w:rPr>
+          <w:rFonts w:asciiTheme="majorHAnsi" w:hAnsiTheme="majorHAnsi" w:cs="Cambria"/>
+          <w:lang w:val="en-US"/>
+        </w:rPr>
+        <w:t xml:space="preserve"> </w:t>
+      </w:r>
+      <w:r>
+        <w:rPr>
+          <w:rFonts w:asciiTheme="majorHAnsi" w:hAnsiTheme="majorHAnsi" w:cs="Cambria"/>
+          <w:lang w:val="en-US"/>
+        </w:rPr>
+        <w:t>{% for moment in historic %}</w:t>
+      </w:r>
+    </w:p>
+    <w:p>
+      <w:pPr>
+        <w:pStyle w:val="Header"/>
         <w:numPr>
           <w:ilvl w:val="0"/>
           <w:numId w:val="15"/>
         </w:numPr>
-        <w:ind w:right="112"/>
+        <w:tabs>
+          <w:tab w:val="clear" w:pos="4536"/>
+          <w:tab w:val="clear" w:pos="9072"/>
+        </w:tabs>
         <w:jc w:val="both"/>
         <w:rPr>
-          <w:rFonts w:ascii="Cambria" w:hAnsi="Cambria"/>
-          <w:szCs w:val="20"/>
-        </w:rPr>
-      </w:pPr>
-      <w:r>
-        <w:rPr>
-          <w:rFonts w:ascii="Cambria" w:hAnsi="Cambria"/>
-          <w:szCs w:val="20"/>
-          <w:lang w:val="el-GR"/>
-        </w:rPr>
-        <w:t>Προηγούμενη εξέταση: 10.09.2018.</w:t>
-      </w:r>
-    </w:p>
-    <w:p>
-      <w:pPr>
+          <w:rFonts w:ascii="Cambria" w:hAnsi="Cambria" w:cs="Cambria"/>
+        </w:rPr>
+      </w:pPr>
+      <w:bookmarkStart w:id="9" w:name="_Hlk34238597"/>
+      <w:r>
+        <w:rPr>
+          <w:rFonts w:asciiTheme="majorHAnsi" w:hAnsiTheme="majorHAnsi" w:cs="Cambria"/>
+        </w:rPr>
+        <w:t xml:space="preserve">{{ </w:t>
+      </w:r>
+      <w:r>
+        <w:rPr>
+          <w:rFonts w:asciiTheme="majorHAnsi" w:hAnsiTheme="majorHAnsi" w:cs="Cambria"/>
+          <w:lang w:val="en-US"/>
+        </w:rPr>
+        <w:t>moment</w:t>
+      </w:r>
+      <w:r>
+        <w:rPr>
+          <w:rFonts w:asciiTheme="majorHAnsi" w:hAnsiTheme="majorHAnsi" w:cs="Cambria"/>
+        </w:rPr>
+        <w:t xml:space="preserve"> }}{% endfor %}</w:t>
+      </w:r>
+      <w:r>
+        <w:rPr>
+          <w:rFonts w:asciiTheme="majorHAnsi" w:hAnsiTheme="majorHAnsi" w:cs="Cambria"/>
+          <w:lang w:val="el-GR"/>
+        </w:rPr>
+        <w:t xml:space="preserve"> </w:t>
+      </w:r>
+    </w:p>
+    <w:p>
+      <w:pPr>
+        <w:pStyle w:val="Header"/>
         <w:numPr>
           <w:ilvl w:val="0"/>
           <w:numId w:val="15"/>
         </w:numPr>
-        <w:ind w:right="112"/>
+        <w:tabs>
+          <w:tab w:val="clear" w:pos="4536"/>
+          <w:tab w:val="clear" w:pos="9072"/>
+        </w:tabs>
         <w:jc w:val="both"/>
         <w:rPr>
-          <w:rFonts w:ascii="Cambria" w:hAnsi="Cambria"/>
-          <w:szCs w:val="20"/>
-        </w:rPr>
-      </w:pPr>
-      <w:r>
-        <w:rPr>
-          <w:rFonts w:ascii="Cambria" w:hAnsi="Cambria"/>
-          <w:szCs w:val="20"/>
-          <w:lang w:val="el-GR"/>
-        </w:rPr>
-        <w:t>Εύκολη κόπωση.</w:t>
-      </w:r>
-    </w:p>
-    <w:p>
-      <w:pPr>
+          <w:rFonts w:ascii="Cambria" w:hAnsi="Cambria" w:cs="Cambria"/>
+        </w:rPr>
+      </w:pPr>
+      <w:r>
+        <w:rPr>
+          <w:rFonts w:asciiTheme="majorHAnsi" w:hAnsiTheme="majorHAnsi" w:cs="Cambria"/>
+        </w:rPr>
+        <w:t>{% endif %}</w:t>
+      </w:r>
+      <w:r>
+        <w:rPr>
+          <w:rFonts w:ascii="Cambria" w:hAnsi="Cambria" w:cs="Cambria"/>
+          <w:lang w:val="el-GR"/>
+        </w:rPr>
+        <w:t>Ακτινολογικός</w:t>
+      </w:r>
+      <w:r>
+        <w:rPr>
+          <w:rFonts w:ascii="Cambria" w:hAnsi="Cambria" w:cs="Cambria"/>
+        </w:rPr>
+        <w:t xml:space="preserve"> </w:t>
+      </w:r>
+      <w:r>
+        <w:rPr>
+          <w:rFonts w:ascii="Cambria" w:hAnsi="Cambria" w:cs="Cambria"/>
+          <w:lang w:val="el-GR"/>
+        </w:rPr>
+        <w:t>έλεγχος</w:t>
+      </w:r>
+      <w:r>
+        <w:rPr>
+          <w:rFonts w:ascii="Cambria" w:hAnsi="Cambria" w:cs="Cambria"/>
+        </w:rPr>
+        <w:t xml:space="preserve"> </w:t>
+      </w:r>
+      <w:r>
+        <w:rPr>
+          <w:rFonts w:ascii="Cambria" w:hAnsi="Cambria" w:cs="Cambria"/>
+          <w:lang w:val="el-GR"/>
+        </w:rPr>
+        <w:t>θώρακα</w:t>
+      </w:r>
+      <w:r>
+        <w:rPr>
+          <w:rFonts w:ascii="Cambria" w:hAnsi="Cambria" w:cs="Cambria"/>
+        </w:rPr>
+        <w:t>:</w:t>
+      </w:r>
+      <w:bookmarkStart w:id="10" w:name="_Hlk31647267"/>
+      <w:r>
+        <w:rPr>
+          <w:rFonts w:ascii="Cambria" w:hAnsi="Cambria" w:cs="Cambria"/>
+        </w:rPr>
+        <w:t>{{</w:t>
+      </w:r>
+      <w:r>
+        <w:rPr>
+          <w:rFonts w:ascii="Cambria" w:hAnsi="Cambria"/>
+        </w:rPr>
+        <w:t>radiologicalChestAnalysis</w:t>
+      </w:r>
+      <w:r>
+        <w:rPr>
+          <w:rFonts w:ascii="Cambria" w:hAnsi="Cambria" w:cs="Cambria"/>
+        </w:rPr>
+        <w:t>}}</w:t>
+      </w:r>
+    </w:p>
+    <w:p>
+      <w:pPr>
+        <w:pStyle w:val="Header"/>
         <w:numPr>
           <w:ilvl w:val="0"/>
           <w:numId w:val="15"/>
         </w:numPr>
+        <w:tabs>
+          <w:tab w:val="clear" w:pos="4536"/>
+          <w:tab w:val="clear" w:pos="9072"/>
+        </w:tabs>
+        <w:jc w:val="both"/>
+        <w:rPr>
+          <w:rFonts w:ascii="Cambria" w:hAnsi="Cambria" w:cs="Cambria"/>
+        </w:rPr>
+      </w:pPr>
+      <w:r>
+        <w:rPr>
+          <w:rFonts w:ascii="Cambria" w:hAnsi="Cambria" w:cs="Cambria"/>
+          <w:lang w:val="el-GR"/>
+        </w:rPr>
+        <w:t>Φαρμακευτική</w:t>
+      </w:r>
+      <w:r>
+        <w:rPr>
+          <w:rFonts w:ascii="Cambria" w:hAnsi="Cambria" w:cs="Cambria"/>
+        </w:rPr>
+        <w:t xml:space="preserve"> </w:t>
+      </w:r>
+      <w:r>
+        <w:rPr>
+          <w:rFonts w:ascii="Cambria" w:hAnsi="Cambria" w:cs="Cambria"/>
+          <w:lang w:val="el-GR"/>
+        </w:rPr>
+        <w:t>αγωγή</w:t>
+      </w:r>
+      <w:r>
+        <w:rPr>
+          <w:rFonts w:ascii="Cambria" w:hAnsi="Cambria" w:cs="Cambria"/>
+        </w:rPr>
+        <w:t xml:space="preserve"> </w:t>
+      </w:r>
+      <w:r>
+        <w:rPr>
+          <w:rFonts w:ascii="Cambria" w:hAnsi="Cambria" w:cs="Cambria"/>
+          <w:lang w:val="el-GR"/>
+        </w:rPr>
+        <w:t>μέχρι</w:t>
+      </w:r>
+      <w:r>
+        <w:rPr>
+          <w:rFonts w:ascii="Cambria" w:hAnsi="Cambria" w:cs="Cambria"/>
+        </w:rPr>
+        <w:t xml:space="preserve"> </w:t>
+      </w:r>
+      <w:r>
+        <w:rPr>
+          <w:rFonts w:ascii="Cambria" w:hAnsi="Cambria" w:cs="Cambria"/>
+          <w:lang w:val="el-GR"/>
+        </w:rPr>
+        <w:t>σήμερα</w:t>
+      </w:r>
+      <w:r>
+        <w:rPr>
+          <w:rFonts w:ascii="Cambria" w:hAnsi="Cambria" w:cs="Cambria"/>
+        </w:rPr>
+        <w:t>:</w:t>
+      </w:r>
+      <w:r>
+        <w:rPr>
+          <w:rFonts w:ascii="Cambria" w:hAnsi="Cambria" w:cs="Cambria"/>
+        </w:rPr>
+        <w:t xml:space="preserve"> </w:t>
+      </w:r>
+      <w:r>
+        <w:rPr>
+          <w:rFonts w:ascii="Cambria" w:hAnsi="Cambria" w:cs="Cambria"/>
+        </w:rPr>
+        <w:t>{% if medication %}</w:t>
+      </w:r>
+      <w:r>
+        <w:rPr>
+          <w:rFonts w:ascii="Cambria" w:hAnsi="Cambria" w:cs="Cambria"/>
+        </w:rPr>
+        <w:t>{</w:t>
+      </w:r>
+      <w:r>
+        <w:rPr>
+          <w:rFonts w:ascii="Cambria" w:hAnsi="Cambria" w:cs="Cambria"/>
+        </w:rPr>
+        <w:t xml:space="preserve">% for med in medication %} </w:t>
+      </w:r>
+      <w:r>
+        <w:rPr>
+          <w:rFonts w:ascii="Cambria" w:hAnsi="Cambria" w:cs="Cambria"/>
+          <w:b/>
+          <w:bCs/>
+        </w:rPr>
+        <w:t>{{med.medicationGreekMenu}}</w:t>
+      </w:r>
+      <w:r>
+        <w:rPr>
+          <w:rFonts w:ascii="Cambria" w:hAnsi="Cambria" w:cs="Cambria"/>
+        </w:rPr>
+        <w:t xml:space="preserve"> ({{med.doseNumber}} {{med.</w:t>
+      </w:r>
+      <w:r>
+        <w:rPr>
+          <w:rFonts w:ascii="Cambria" w:hAnsi="Cambria" w:cs="Cambria"/>
+        </w:rPr>
+        <w:t>unitOfMeasurementMenu</w:t>
+      </w:r>
+      <w:r>
+        <w:rPr>
+          <w:rFonts w:ascii="Cambria" w:hAnsi="Cambria" w:cs="Cambria"/>
+        </w:rPr>
+        <w:t>}} {{med.doseMenu}}) {% endfor %}</w:t>
+      </w:r>
+      <w:r>
+        <w:rPr>
+          <w:rFonts w:ascii="Cambria" w:hAnsi="Cambria" w:cs="Cambria"/>
+        </w:rPr>
+        <w:t>{</w:t>
+      </w:r>
+      <w:r>
+        <w:rPr>
+          <w:rFonts w:ascii="Cambria" w:hAnsi="Cambria" w:cs="Cambria"/>
+        </w:rPr>
+        <w:t>% else %}</w:t>
+      </w:r>
+      <w:r>
+        <w:rPr>
+          <w:rFonts w:ascii="Cambria" w:hAnsi="Cambria" w:cs="Cambria"/>
+          <w:b/>
+          <w:bCs/>
+          <w:lang w:val="el-GR"/>
+        </w:rPr>
+        <w:t>ουδεμία</w:t>
+      </w:r>
+      <w:r>
+        <w:rPr>
+          <w:rFonts w:ascii="Cambria" w:hAnsi="Cambria" w:cs="Cambria"/>
+        </w:rPr>
+        <w:t>{%</w:t>
+      </w:r>
+      <w:r>
+        <w:rPr>
+          <w:rFonts w:ascii="Cambria" w:hAnsi="Cambria" w:cs="Cambria"/>
+        </w:rPr>
+        <w:t xml:space="preserve"> endif %}</w:t>
+      </w:r>
+      <w:r>
+        <w:rPr>
+          <w:rFonts w:ascii="Cambria" w:hAnsi="Cambria" w:cs="Cambria"/>
+          <w:b/>
+          <w:bCs/>
+        </w:rPr>
+        <w:t>.</w:t>
+      </w:r>
+    </w:p>
+    <w:bookmarkEnd w:id="9"/>
+    <w:bookmarkEnd w:id="10"/>
+    <w:p>
+      <w:pPr>
+        <w:ind w:left="1080" w:right="112"/>
+        <w:jc w:val="both"/>
+        <w:rPr>
+          <w:rFonts w:ascii="Cambria" w:hAnsi="Cambria"/>
+          <w:szCs w:val="20"/>
+        </w:rPr>
+      </w:pPr>
+    </w:p>
+    <w:p>
+      <w:pPr>
         <w:ind w:right="112"/>
         <w:jc w:val="both"/>
         <w:rPr>
@@ -1273,33 +1606,469 @@
       </w:pPr>
       <w:r>
         <w:rPr>
-          <w:rFonts w:ascii="Cambria" w:hAnsi="Cambria"/>
-          <w:szCs w:val="20"/>
-          <w:lang w:val="el-GR"/>
-        </w:rPr>
-        <w:t>Φυσιολογική όρεξη και διάθεση.</w:t>
+          <w:rFonts w:ascii="Cambria" w:hAnsi="Cambria" w:cs="Cambria"/>
+          <w:b/>
+          <w:u w:val="single"/>
+          <w:lang w:val="el-GR"/>
+        </w:rPr>
+        <w:t>Κλινικά ευρήματα</w:t>
+      </w:r>
+      <w:r>
+        <w:rPr>
+          <w:rFonts w:ascii="Cambria" w:hAnsi="Cambria" w:cs="Cambria"/>
+          <w:b/>
+          <w:lang w:val="en-US"/>
+        </w:rPr>
+        <w:t>:</w:t>
       </w:r>
     </w:p>
     <w:p>
       <w:pPr>
         <w:numPr>
           <w:ilvl w:val="0"/>
-          <w:numId w:val="15"/>
+          <w:numId w:val="18"/>
         </w:numPr>
-        <w:ind w:right="112"/>
+        <w:tabs>
+          <w:tab w:val="left" w:pos="720"/>
+        </w:tabs>
         <w:jc w:val="both"/>
         <w:rPr>
+          <w:rFonts w:ascii="Cambria" w:hAnsi="Cambria" w:cs="Cambria"/>
+        </w:rPr>
+      </w:pPr>
+      <w:r>
+        <w:rPr>
+          <w:rFonts w:ascii="Cambria" w:hAnsi="Cambria" w:cs="Cambria"/>
+          <w:u w:val="single"/>
+          <w:lang w:val="el-GR"/>
+        </w:rPr>
+        <w:t>Ακροαστικά</w:t>
+      </w:r>
+      <w:r>
+        <w:rPr>
+          <w:rFonts w:ascii="Cambria" w:hAnsi="Cambria" w:cs="Cambria"/>
+          <w:u w:val="single"/>
+        </w:rPr>
+        <w:t xml:space="preserve"> </w:t>
+      </w:r>
+      <w:r>
+        <w:rPr>
+          <w:rFonts w:ascii="Cambria" w:hAnsi="Cambria" w:cs="Cambria"/>
+          <w:u w:val="single"/>
+          <w:lang w:val="el-GR"/>
+        </w:rPr>
+        <w:t>ευρήματα</w:t>
+      </w:r>
+      <w:r>
+        <w:rPr>
+          <w:rFonts w:ascii="Cambria" w:hAnsi="Cambria" w:cs="Cambria"/>
+        </w:rPr>
+        <w:t>:</w:t>
+      </w:r>
+      <w:r>
+        <w:rPr>
+          <w:rFonts w:ascii="Cambria" w:hAnsi="Cambria" w:cs="Cambria"/>
+          <w:color w:val="000000"/>
+        </w:rPr>
+        <w:t>{% if rythm %}</w:t>
+      </w:r>
+      <w:r>
+        <w:rPr>
+          <w:rFonts w:ascii="Cambria" w:hAnsi="Cambria" w:cs="Cambria"/>
+          <w:color w:val="000000"/>
+        </w:rPr>
+        <w:t xml:space="preserve"> </w:t>
+      </w:r>
+      <w:r>
+        <w:rPr>
+          <w:rFonts w:ascii="Cambria" w:hAnsi="Cambria" w:cs="Cambria"/>
+          <w:color w:val="000000"/>
+        </w:rPr>
+        <w:t>{{rythm}}{% else %}</w:t>
+      </w:r>
+      <w:r>
+        <w:rPr>
+          <w:rFonts w:ascii="Cambria" w:hAnsi="Cambria" w:cs="Cambria"/>
+          <w:color w:val="000000"/>
+        </w:rPr>
+        <w:t>{% endif %}</w:t>
+      </w:r>
+      <w:r>
+        <w:rPr>
+          <w:rFonts w:ascii="Cambria" w:hAnsi="Cambria" w:cs="Cambria"/>
+        </w:rPr>
+        <w:t xml:space="preserve">{% if </w:t>
+      </w:r>
+      <w:r>
+        <w:rPr>
+          <w:rFonts w:ascii="Cambria" w:hAnsi="Cambria"/>
+        </w:rPr>
+        <w:t>auditoryFindings %</w:t>
+      </w:r>
+      <w:r>
+        <w:rPr>
+          <w:rFonts w:ascii="Cambria" w:hAnsi="Cambria" w:cs="Cambria"/>
+          <w:color w:val="000000"/>
+        </w:rPr>
+        <w:t>}{{</w:t>
+      </w:r>
+      <w:r>
+        <w:rPr>
+          <w:rFonts w:ascii="Cambria" w:hAnsi="Cambria"/>
+        </w:rPr>
+        <w:t>auditoryFindings.systolicGreekMenu</w:t>
+      </w:r>
+      <w:r>
+        <w:rPr>
+          <w:rFonts w:ascii="Cambria" w:hAnsi="Cambria" w:cs="Cambria"/>
+          <w:color w:val="000000"/>
+        </w:rPr>
+        <w:t>}}, {</w:t>
+      </w:r>
+      <w:r>
+        <w:rPr>
+          <w:rFonts w:ascii="Cambria" w:hAnsi="Cambria" w:cs="Cambria"/>
+          <w:color w:val="000000"/>
+        </w:rPr>
+        <w:t>{</w:t>
+      </w:r>
+      <w:r>
+        <w:rPr>
+          <w:rFonts w:ascii="Cambria" w:hAnsi="Cambria"/>
+        </w:rPr>
+        <w:t>auditoryFindings.degreeGreekMenu</w:t>
+      </w:r>
+      <w:r>
+        <w:rPr>
+          <w:rFonts w:ascii="Cambria" w:hAnsi="Cambria" w:cs="Cambria"/>
+          <w:color w:val="000000"/>
+        </w:rPr>
+        <w:t>}}</w:t>
+      </w:r>
+      <w:r>
+        <w:rPr>
+          <w:rFonts w:ascii="Cambria" w:hAnsi="Cambria" w:cs="Cambria"/>
+          <w:color w:val="000000"/>
+        </w:rPr>
+        <w:t xml:space="preserve">, </w:t>
+      </w:r>
+      <w:r>
+        <w:rPr>
+          <w:rFonts w:ascii="Cambria" w:hAnsi="Cambria" w:cs="Cambria"/>
+          <w:color w:val="000000"/>
+        </w:rPr>
+        <w:t>{</w:t>
+      </w:r>
+      <w:r>
+        <w:rPr>
+          <w:rFonts w:ascii="Cambria" w:hAnsi="Cambria" w:cs="Cambria"/>
+          <w:color w:val="000000"/>
+        </w:rPr>
+        <w:t>{</w:t>
+      </w:r>
+      <w:r>
+        <w:rPr>
+          <w:rFonts w:ascii="Cambria" w:hAnsi="Cambria"/>
+        </w:rPr>
+        <w:t>auditoryFindings.</w:t>
+      </w:r>
+      <w:r>
+        <w:rPr>
+          <w:rFonts w:ascii="Cambria" w:hAnsi="Cambria"/>
+        </w:rPr>
+        <w:t>auscultation</w:t>
+      </w:r>
+      <w:r>
+        <w:rPr>
+          <w:rFonts w:ascii="Cambria" w:hAnsi="Cambria"/>
+        </w:rPr>
+        <w:t>GreekMenu</w:t>
+      </w:r>
+      <w:r>
+        <w:rPr>
+          <w:rFonts w:ascii="Cambria" w:hAnsi="Cambria" w:cs="Cambria"/>
+          <w:color w:val="000000"/>
+        </w:rPr>
+        <w:t>}}</w:t>
+      </w:r>
+      <w:r>
+        <w:rPr>
+          <w:rFonts w:ascii="Cambria" w:hAnsi="Cambria" w:cs="Cambria"/>
+          <w:color w:val="000000"/>
+        </w:rPr>
+        <w:t xml:space="preserve"> </w:t>
+      </w:r>
+      <w:r>
+        <w:rPr>
+          <w:rFonts w:ascii="Cambria" w:hAnsi="Cambria" w:cs="Cambria"/>
+          <w:lang w:val="el-GR"/>
+        </w:rPr>
+        <w:t>τύπου</w:t>
+      </w:r>
+      <w:r>
+        <w:rPr>
+          <w:rFonts w:ascii="Cambria" w:hAnsi="Cambria" w:cs="Cambria"/>
+        </w:rPr>
+        <w:t xml:space="preserve"> </w:t>
+      </w:r>
+      <w:r>
+        <w:rPr>
+          <w:rFonts w:ascii="Cambria" w:hAnsi="Cambria" w:cs="Cambria"/>
+          <w:lang w:val="el-GR"/>
+        </w:rPr>
+        <w:t>φύσημα</w:t>
+      </w:r>
+      <w:r>
+        <w:rPr>
+          <w:rFonts w:ascii="Cambria" w:hAnsi="Cambria" w:cs="Cambria"/>
+          <w:color w:val="000000"/>
+        </w:rPr>
+        <w:t>,</w:t>
+      </w:r>
+      <w:r>
+        <w:rPr>
+          <w:rFonts w:ascii="Cambria" w:hAnsi="Cambria" w:cs="Cambria"/>
+          <w:color w:val="000000"/>
+        </w:rPr>
+        <w:t xml:space="preserve"> </w:t>
+      </w:r>
+      <w:r>
+        <w:rPr>
+          <w:rFonts w:ascii="Cambria" w:hAnsi="Cambria" w:cs="Cambria"/>
+          <w:lang w:val="el-GR"/>
+        </w:rPr>
+        <w:t>με</w:t>
+      </w:r>
+      <w:r>
+        <w:rPr>
+          <w:rFonts w:ascii="Cambria" w:hAnsi="Cambria" w:cs="Cambria"/>
+        </w:rPr>
+        <w:t xml:space="preserve"> </w:t>
+      </w:r>
+      <w:r>
+        <w:rPr>
+          <w:rFonts w:ascii="Cambria" w:hAnsi="Cambria" w:cs="Cambria"/>
+          <w:lang w:val="el-GR"/>
+        </w:rPr>
+        <w:t>σημείο</w:t>
+      </w:r>
+      <w:r>
+        <w:rPr>
+          <w:rFonts w:ascii="Cambria" w:hAnsi="Cambria" w:cs="Cambria"/>
+        </w:rPr>
+        <w:t xml:space="preserve"> </w:t>
+      </w:r>
+      <w:r>
+        <w:rPr>
+          <w:rFonts w:ascii="Cambria" w:hAnsi="Cambria" w:cs="Cambria"/>
+          <w:lang w:val="el-GR"/>
+        </w:rPr>
+        <w:t>μέγιστης</w:t>
+      </w:r>
+      <w:r>
+        <w:rPr>
+          <w:rFonts w:ascii="Cambria" w:hAnsi="Cambria" w:cs="Cambria"/>
+        </w:rPr>
+        <w:t xml:space="preserve"> </w:t>
+      </w:r>
+      <w:r>
+        <w:rPr>
+          <w:rFonts w:ascii="Cambria" w:hAnsi="Cambria" w:cs="Cambria"/>
+          <w:lang w:val="el-GR"/>
+        </w:rPr>
+        <w:t>ακροασιμότητας</w:t>
+      </w:r>
+      <w:r>
+        <w:rPr>
+          <w:rFonts w:ascii="Cambria" w:hAnsi="Cambria" w:cs="Cambria"/>
+        </w:rPr>
+        <w:t xml:space="preserve"> </w:t>
+      </w:r>
+      <w:r>
+        <w:rPr>
+          <w:rFonts w:ascii="Cambria" w:hAnsi="Cambria" w:cs="Cambria"/>
+          <w:lang w:val="el-GR"/>
+        </w:rPr>
+        <w:t>στο</w:t>
+      </w:r>
+      <w:r>
+        <w:rPr>
+          <w:rFonts w:ascii="Cambria" w:hAnsi="Cambria" w:cs="Cambria"/>
+          <w:color w:val="000000"/>
+        </w:rPr>
+        <w:t xml:space="preserve"> {</w:t>
+      </w:r>
+      <w:r>
+        <w:rPr>
+          <w:rFonts w:ascii="Cambria" w:hAnsi="Cambria" w:cs="Cambria"/>
+          <w:color w:val="000000"/>
+        </w:rPr>
+        <w:t>{</w:t>
+      </w:r>
+      <w:r>
+        <w:rPr>
+          <w:rFonts w:ascii="Cambria" w:hAnsi="Cambria"/>
+        </w:rPr>
+        <w:t>auditoryFindings.auditoryGreekMenu</w:t>
+      </w:r>
+      <w:r>
+        <w:rPr>
+          <w:rFonts w:ascii="Cambria" w:hAnsi="Cambria" w:cs="Cambria"/>
+          <w:color w:val="000000"/>
+        </w:rPr>
+        <w:t xml:space="preserve">}}, </w:t>
+      </w:r>
+      <w:r>
+        <w:rPr>
+          <w:rFonts w:ascii="Cambria" w:hAnsi="Cambria" w:cs="Cambria"/>
+          <w:lang w:val="el-GR"/>
+        </w:rPr>
+        <w:t>στην</w:t>
+      </w:r>
+      <w:r>
+        <w:rPr>
+          <w:rFonts w:ascii="Cambria" w:hAnsi="Cambria" w:cs="Cambria"/>
+          <w:color w:val="000000"/>
+        </w:rPr>
+        <w:t xml:space="preserve"> {{</w:t>
+      </w:r>
+      <w:r>
+        <w:rPr>
+          <w:rFonts w:ascii="Cambria" w:hAnsi="Cambria"/>
+        </w:rPr>
+        <w:t>auditoryFindings.heartGreekMenu</w:t>
+      </w:r>
+      <w:r>
+        <w:rPr>
+          <w:rFonts w:ascii="Cambria" w:hAnsi="Cambria" w:cs="Cambria"/>
+          <w:color w:val="000000"/>
+        </w:rPr>
+        <w:t>}}</w:t>
+      </w:r>
+      <w:r>
+        <w:rPr>
+          <w:rFonts w:ascii="Cambria" w:hAnsi="Cambria" w:cs="Cambria"/>
+          <w:color w:val="000000"/>
+        </w:rPr>
+        <w:t xml:space="preserve"> </w:t>
+      </w:r>
+      <w:r>
+        <w:rPr>
+          <w:rFonts w:ascii="Cambria" w:hAnsi="Cambria" w:cs="Cambria"/>
+          <w:lang w:val="el-GR"/>
+        </w:rPr>
+        <w:t>της</w:t>
+      </w:r>
+      <w:r>
+        <w:rPr>
+          <w:rFonts w:ascii="Cambria" w:hAnsi="Cambria" w:cs="Cambria"/>
+        </w:rPr>
+        <w:t xml:space="preserve"> </w:t>
+      </w:r>
+      <w:r>
+        <w:rPr>
+          <w:rFonts w:ascii="Cambria" w:hAnsi="Cambria" w:cs="Cambria"/>
+          <w:lang w:val="el-GR"/>
+        </w:rPr>
+        <w:t>καρδιάς</w:t>
+      </w:r>
+      <w:r>
+        <w:rPr>
+          <w:rFonts w:ascii="Cambria" w:hAnsi="Cambria" w:cs="Cambria"/>
+          <w:color w:val="000000"/>
+        </w:rPr>
+        <w:t>,</w:t>
+      </w:r>
+      <w:r>
+        <w:rPr>
+          <w:rFonts w:ascii="Cambria" w:hAnsi="Cambria" w:cs="Cambria"/>
+          <w:color w:val="000000"/>
+        </w:rPr>
+        <w:t xml:space="preserve"> </w:t>
+      </w:r>
+      <w:r>
+        <w:rPr>
+          <w:rFonts w:ascii="Cambria" w:hAnsi="Cambria" w:cs="Cambria"/>
+          <w:lang w:val="el-GR"/>
+        </w:rPr>
+        <w:t>στο</w:t>
+      </w:r>
+      <w:r>
+        <w:rPr>
+          <w:rFonts w:ascii="Cambria" w:hAnsi="Cambria" w:cs="Cambria"/>
+        </w:rPr>
+        <w:t xml:space="preserve"> </w:t>
+      </w:r>
+      <w:r>
+        <w:rPr>
+          <w:rFonts w:ascii="Cambria" w:hAnsi="Cambria" w:cs="Cambria"/>
+          <w:lang w:val="el-GR"/>
+        </w:rPr>
+        <w:t>ύψος</w:t>
+      </w:r>
+      <w:r>
+        <w:rPr>
+          <w:rFonts w:ascii="Cambria" w:hAnsi="Cambria" w:cs="Cambria"/>
+        </w:rPr>
+        <w:t xml:space="preserve"> </w:t>
+      </w:r>
+      <w:r>
+        <w:rPr>
+          <w:rFonts w:ascii="Cambria" w:hAnsi="Cambria" w:cs="Cambria"/>
+          <w:lang w:val="el-GR"/>
+        </w:rPr>
+        <w:t>της</w:t>
+      </w:r>
+      <w:r>
+        <w:rPr>
+          <w:rFonts w:ascii="Cambria" w:hAnsi="Cambria" w:cs="Cambria"/>
+        </w:rPr>
+        <w:t xml:space="preserve"> </w:t>
+      </w:r>
+      <w:r>
+        <w:rPr>
+          <w:rFonts w:ascii="Cambria" w:hAnsi="Cambria" w:cs="Cambria"/>
+          <w:color w:val="000000"/>
+        </w:rPr>
+        <w:t>{{</w:t>
+      </w:r>
+      <w:r>
+        <w:rPr>
+          <w:rFonts w:ascii="Cambria" w:hAnsi="Cambria"/>
+        </w:rPr>
+        <w:t>auditoryFindings.valveGreekMenu</w:t>
+      </w:r>
+      <w:r>
+        <w:rPr>
+          <w:rFonts w:ascii="Cambria" w:hAnsi="Cambria" w:cs="Cambria"/>
+          <w:color w:val="000000"/>
+        </w:rPr>
+        <w:t xml:space="preserve">}}. </w:t>
+      </w:r>
+      <w:bookmarkStart w:id="11" w:name="_Hlk34152275"/>
+      <w:r>
+        <w:rPr>
+          <w:rFonts w:ascii="Cambria" w:hAnsi="Cambria" w:cs="Cambria"/>
+          <w:color w:val="000000"/>
+        </w:rPr>
+        <w:t>{% else %}</w:t>
+      </w:r>
+      <w:bookmarkEnd w:id="11"/>
+      <w:r>
+        <w:rPr>
           <w:rFonts w:ascii="Cambria" w:hAnsi="Cambria"/>
           <w:szCs w:val="20"/>
-        </w:rPr>
-      </w:pPr>
+          <w:lang w:val="el-GR"/>
+        </w:rPr>
+        <w:t xml:space="preserve"> </w:t>
+      </w:r>
       <w:r>
         <w:rPr>
           <w:rFonts w:ascii="Cambria" w:hAnsi="Cambria"/>
           <w:szCs w:val="20"/>
           <w:lang w:val="el-GR"/>
         </w:rPr>
-        <w:t xml:space="preserve">Ακτινολογική εξέταση θώρακα: </w:t>
+        <w:t xml:space="preserve">συστολικό φύσημα προώθησης </w:t>
       </w:r>
       <w:r>
         <w:rPr>
@@ -1307,7 +2076,8 @@
           <w:szCs w:val="20"/>
           <w:lang w:val="el-GR"/>
         </w:rPr>
-        <w:t>ΔΕ</w:t>
+        <w:lastRenderedPageBreak/>
+        <w:t>(</w:t>
       </w:r>
       <w:r>
         <w:rPr>
@@ -1315,241 +2085,136 @@
           <w:szCs w:val="20"/>
           <w:lang w:val="el-GR"/>
         </w:rPr>
-        <w:t>.</w:t>
+        <w:t>4</w:t>
+      </w:r>
+      <w:r>
+        <w:rPr>
+          <w:rFonts w:ascii="Cambria" w:hAnsi="Cambria"/>
+          <w:szCs w:val="20"/>
+          <w:lang w:val="el-GR"/>
+        </w:rPr>
+        <w:t>/6) με σημείο μέγιστης ακροασιμότητας στην πρόσθια μεσότητα του στέρνου.</w:t>
+      </w:r>
+      <w:r>
+        <w:rPr>
+          <w:rFonts w:ascii="Cambria" w:hAnsi="Cambria" w:cs="Cambria"/>
+          <w:color w:val="000000"/>
+        </w:rPr>
+        <w:t>{% endif %}</w:t>
       </w:r>
     </w:p>
     <w:p>
       <w:pPr>
         <w:numPr>
           <w:ilvl w:val="0"/>
-          <w:numId w:val="15"/>
+          <w:numId w:val="18"/>
         </w:numPr>
-        <w:ind w:right="112"/>
+        <w:tabs>
+          <w:tab w:val="left" w:pos="720"/>
+        </w:tabs>
         <w:jc w:val="both"/>
         <w:rPr>
-          <w:rFonts w:ascii="Cambria" w:hAnsi="Cambria"/>
-          <w:szCs w:val="20"/>
-        </w:rPr>
-      </w:pPr>
-      <w:r>
-        <w:rPr>
-          <w:rFonts w:ascii="Cambria" w:hAnsi="Cambria"/>
-          <w:szCs w:val="20"/>
-        </w:rPr>
-        <w:t xml:space="preserve">Φαρμακευτική αγωγή </w:t>
-      </w:r>
-      <w:r>
-        <w:rPr>
-          <w:rFonts w:ascii="Cambria" w:hAnsi="Cambria"/>
-          <w:szCs w:val="20"/>
-          <w:lang w:val="el-GR"/>
-        </w:rPr>
-        <w:t>μέχρι</w:t>
-      </w:r>
-      <w:r>
-        <w:rPr>
-          <w:rFonts w:ascii="Cambria" w:hAnsi="Cambria"/>
-          <w:szCs w:val="20"/>
-        </w:rPr>
-        <w:t xml:space="preserve"> </w:t>
-      </w:r>
-      <w:r>
-        <w:rPr>
-          <w:rFonts w:ascii="Cambria" w:hAnsi="Cambria"/>
-          <w:szCs w:val="20"/>
-          <w:lang w:val="el-GR"/>
-        </w:rPr>
-        <w:t>σήμερα</w:t>
-      </w:r>
-      <w:r>
-        <w:rPr>
-          <w:rFonts w:ascii="Cambria" w:hAnsi="Cambria"/>
-          <w:szCs w:val="20"/>
-        </w:rPr>
-        <w:t xml:space="preserve"> :</w:t>
-      </w:r>
-      <w:r>
-        <w:rPr>
-          <w:rFonts w:ascii="Cambria" w:hAnsi="Cambria"/>
-          <w:szCs w:val="20"/>
-        </w:rPr>
-        <w:t xml:space="preserve"> </w:t>
-      </w:r>
-      <w:r>
-        <w:rPr>
-          <w:rFonts w:ascii="Cambria" w:hAnsi="Cambria"/>
-          <w:b/>
-          <w:szCs w:val="20"/>
-          <w:lang w:val="el-GR"/>
-        </w:rPr>
-        <w:t>βεναζεπρίλη</w:t>
-      </w:r>
-      <w:r>
-        <w:rPr>
-          <w:rFonts w:ascii="Cambria" w:hAnsi="Cambria"/>
-          <w:b/>
-          <w:szCs w:val="20"/>
-        </w:rPr>
-        <w:t xml:space="preserve"> </w:t>
-      </w:r>
-      <w:r>
-        <w:rPr>
-          <w:rFonts w:ascii="Cambria" w:hAnsi="Cambria"/>
-          <w:szCs w:val="20"/>
-        </w:rPr>
-        <w:t>(0,4</w:t>
-      </w:r>
-      <w:r>
-        <w:rPr>
-          <w:rFonts w:ascii="Cambria" w:hAnsi="Cambria"/>
-          <w:szCs w:val="20"/>
-          <w:lang w:val="el-GR"/>
-        </w:rPr>
-        <w:t>3</w:t>
-      </w:r>
-      <w:r>
-        <w:rPr>
-          <w:rFonts w:ascii="Cambria" w:hAnsi="Cambria"/>
-          <w:szCs w:val="20"/>
-        </w:rPr>
-        <w:t xml:space="preserve"> mg/kg po SID)</w:t>
-      </w:r>
-      <w:r>
-        <w:rPr>
-          <w:rFonts w:ascii="Cambria" w:hAnsi="Cambria"/>
-          <w:szCs w:val="20"/>
-          <w:lang w:val="el-GR"/>
-        </w:rPr>
-        <w:t>.</w:t>
-      </w:r>
-      <w:r>
-        <w:rPr>
-          <w:rFonts w:ascii="Cambria" w:hAnsi="Cambria"/>
-          <w:szCs w:val="20"/>
-        </w:rPr>
-        <w:t xml:space="preserve"> </w:t>
-      </w:r>
-    </w:p>
-    <w:p>
-      <w:pPr>
-        <w:ind w:left="1080" w:right="112"/>
-        <w:jc w:val="both"/>
-        <w:rPr>
-          <w:rFonts w:ascii="Cambria" w:hAnsi="Cambria"/>
-          <w:szCs w:val="20"/>
-        </w:rPr>
-      </w:pPr>
-    </w:p>
-    <w:p>
-      <w:pPr>
-        <w:ind w:right="112"/>
-        <w:jc w:val="both"/>
-        <w:rPr>
-          <w:rFonts w:ascii="Cambria" w:hAnsi="Cambria"/>
-          <w:szCs w:val="20"/>
-        </w:rPr>
-      </w:pPr>
-      <w:r>
-        <w:rPr>
-          <w:rFonts w:ascii="Cambria" w:hAnsi="Cambria" w:cs="Cambria"/>
-          <w:b/>
-          <w:u w:val="single"/>
-          <w:lang w:val="el-GR"/>
-        </w:rPr>
-        <w:t>Κλινικά ευρήματα</w:t>
-      </w:r>
-      <w:r>
-        <w:rPr>
-          <w:rFonts w:ascii="Cambria" w:hAnsi="Cambria" w:cs="Cambria"/>
-          <w:b/>
-          <w:lang w:val="en-US"/>
-        </w:rPr>
-        <w:t>:</w:t>
-      </w:r>
-    </w:p>
-    <w:p>
-      <w:pPr>
+          <w:rFonts w:ascii="Cambria" w:hAnsi="Cambria" w:cs="Cambria"/>
+          <w:lang w:val="el-GR"/>
+        </w:rPr>
+      </w:pPr>
+      <w:r>
+        <w:rPr>
+          <w:rFonts w:ascii="Cambria" w:hAnsi="Cambria" w:cs="Cambria"/>
+          <w:lang w:val="el-GR"/>
+        </w:rPr>
+        <w:t>{{</w:t>
+      </w:r>
+      <w:r>
+        <w:rPr>
+          <w:rFonts w:ascii="Cambria" w:hAnsi="Cambria"/>
+        </w:rPr>
+        <w:t>auditoryLung</w:t>
+      </w:r>
+      <w:r>
+        <w:rPr>
+          <w:rFonts w:ascii="Cambria" w:hAnsi="Cambria" w:cs="Cambria"/>
+          <w:lang w:val="el-GR"/>
+        </w:rPr>
+        <w:t>}}</w:t>
+      </w:r>
+    </w:p>
+    <w:p>
+      <w:pPr>
+        <w:pStyle w:val="Header"/>
         <w:numPr>
           <w:ilvl w:val="0"/>
           <w:numId w:val="16"/>
         </w:numPr>
-        <w:ind w:right="112"/>
+        <w:tabs>
+          <w:tab w:val="clear" w:pos="4536"/>
+          <w:tab w:val="clear" w:pos="9072"/>
+        </w:tabs>
+        <w:ind w:left="720"/>
         <w:jc w:val="both"/>
         <w:rPr>
-          <w:rFonts w:ascii="Cambria" w:hAnsi="Cambria"/>
-          <w:szCs w:val="20"/>
-        </w:rPr>
-      </w:pPr>
-      <w:r>
-        <w:rPr>
-          <w:rFonts w:ascii="Cambria" w:hAnsi="Cambria"/>
-          <w:szCs w:val="20"/>
-          <w:u w:val="single"/>
-          <w:lang w:val="el-GR"/>
-        </w:rPr>
-        <w:t>Ακροαστικά ευρήματα:</w:t>
-      </w:r>
-      <w:r>
-        <w:rPr>
-          <w:rFonts w:ascii="Cambria" w:hAnsi="Cambria"/>
-          <w:szCs w:val="20"/>
-          <w:lang w:val="el-GR"/>
-        </w:rPr>
-        <w:t xml:space="preserve"> </w:t>
-      </w:r>
-      <w:r>
-        <w:rPr>
-          <w:rFonts w:ascii="Cambria" w:hAnsi="Cambria"/>
-          <w:szCs w:val="20"/>
-          <w:lang w:val="el-GR"/>
-        </w:rPr>
-        <w:t>συστολικό φύσημα προώθησης</w:t>
-      </w:r>
-      <w:r>
-        <w:rPr>
-          <w:rFonts w:ascii="Cambria" w:hAnsi="Cambria"/>
-          <w:szCs w:val="20"/>
-          <w:lang w:val="el-GR"/>
-        </w:rPr>
-        <w:t xml:space="preserve"> (4/6)</w:t>
-      </w:r>
-      <w:r>
-        <w:rPr>
-          <w:rFonts w:ascii="Cambria" w:hAnsi="Cambria"/>
-          <w:szCs w:val="20"/>
-          <w:lang w:val="el-GR"/>
-        </w:rPr>
-        <w:t xml:space="preserve"> </w:t>
-      </w:r>
-      <w:r>
-        <w:rPr>
-          <w:rFonts w:ascii="Cambria" w:hAnsi="Cambria"/>
-          <w:szCs w:val="20"/>
-          <w:lang w:val="el-GR"/>
-        </w:rPr>
-        <w:t>με σημείο μέγιστης ακροασιμότητας στην πρόσθια μεσότητα του στέρνου.</w:t>
-      </w:r>
-    </w:p>
-    <w:p>
-      <w:pPr>
+          <w:rFonts w:ascii="Cambria" w:hAnsi="Cambria" w:cs="Cambria"/>
+          <w:lang w:val="el-GR"/>
+        </w:rPr>
+      </w:pPr>
+      <w:r>
+        <w:rPr>
+          <w:rFonts w:ascii="Cambria" w:hAnsi="Cambria" w:cs="Cambria"/>
+          <w:lang w:val="el-GR"/>
+        </w:rPr>
+        <w:t>{{</w:t>
+      </w:r>
+      <w:r>
+        <w:rPr>
+          <w:rFonts w:ascii="Cambria" w:hAnsi="Cambria"/>
+        </w:rPr>
+        <w:t>cough</w:t>
+      </w:r>
+      <w:r>
+        <w:rPr>
+          <w:rFonts w:ascii="Cambria" w:hAnsi="Cambria" w:cs="Cambria"/>
+          <w:lang w:val="en-US"/>
+        </w:rPr>
+        <w:t>}}</w:t>
+      </w:r>
+    </w:p>
+    <w:p>
+      <w:pPr>
+        <w:pStyle w:val="Header"/>
         <w:numPr>
           <w:ilvl w:val="0"/>
           <w:numId w:val="16"/>
         </w:numPr>
-        <w:ind w:right="112"/>
+        <w:tabs>
+          <w:tab w:val="clear" w:pos="4536"/>
+          <w:tab w:val="clear" w:pos="9072"/>
+        </w:tabs>
+        <w:ind w:left="720"/>
         <w:jc w:val="both"/>
         <w:rPr>
-          <w:rFonts w:ascii="Cambria" w:hAnsi="Cambria"/>
-          <w:szCs w:val="20"/>
-        </w:rPr>
-      </w:pPr>
-      <w:r>
-        <w:rPr>
-          <w:rFonts w:ascii="Cambria" w:hAnsi="Cambria"/>
-          <w:szCs w:val="20"/>
-          <w:lang w:val="el-GR"/>
-        </w:rPr>
-        <w:t>Φυσιολογική ακρόαση των πνευμόνων.</w:t>
+          <w:rFonts w:ascii="Cambria" w:hAnsi="Cambria" w:cs="Cambria"/>
+          <w:lang w:val="el-GR"/>
+        </w:rPr>
+      </w:pPr>
+      <w:r>
+        <w:rPr>
+          <w:rFonts w:ascii="Cambria" w:hAnsi="Cambria" w:cs="Cambria"/>
+          <w:lang w:val="en-US"/>
+        </w:rPr>
+        <w:t>{{</w:t>
+      </w:r>
+      <w:r>
+        <w:rPr>
+          <w:rFonts w:ascii="Cambria" w:hAnsi="Cambria"/>
+        </w:rPr>
+        <w:t>heartRate</w:t>
+      </w:r>
+      <w:r>
+        <w:rPr>
+          <w:rFonts w:ascii="Cambria" w:hAnsi="Cambria" w:cs="Cambria"/>
+          <w:lang w:val="en-US"/>
+        </w:rPr>
+        <w:t>}}</w:t>
       </w:r>
     </w:p>
     <w:p>
@@ -1558,20 +2223,178 @@
           <w:ilvl w:val="0"/>
           <w:numId w:val="16"/>
         </w:numPr>
-        <w:ind w:right="112"/>
+        <w:tabs>
+          <w:tab w:val="left" w:pos="709"/>
+        </w:tabs>
+        <w:ind w:left="720"/>
         <w:jc w:val="both"/>
         <w:rPr>
-          <w:rFonts w:ascii="Cambria" w:hAnsi="Cambria"/>
-          <w:szCs w:val="20"/>
-        </w:rPr>
-      </w:pPr>
-      <w:r>
-        <w:rPr>
-          <w:rFonts w:ascii="Cambria" w:hAnsi="Cambria"/>
-          <w:szCs w:val="20"/>
-          <w:lang w:val="el-GR"/>
-        </w:rPr>
-        <w:t>Αδυναμία αναπαραγωγής βήχα κατά την ψηλάφηση της τραχείας.</w:t>
+          <w:rFonts w:ascii="Cambria" w:hAnsi="Cambria" w:cs="Cambria"/>
+        </w:rPr>
+      </w:pPr>
+      <w:bookmarkStart w:id="12" w:name="_Hlk19282453"/>
+      <w:r>
+        <w:rPr>
+          <w:rFonts w:ascii="Cambria" w:hAnsi="Cambria" w:cs="Cambria"/>
+          <w:lang w:val="en-US"/>
+        </w:rPr>
+        <w:t xml:space="preserve">{% if </w:t>
+      </w:r>
+      <w:r>
+        <w:rPr>
+          <w:rFonts w:ascii="Cambria" w:hAnsi="Cambria"/>
+        </w:rPr>
+        <w:t>mucous %</w:t>
+      </w:r>
+      <w:r>
+        <w:rPr>
+          <w:rFonts w:ascii="Cambria" w:hAnsi="Cambria" w:cs="Cambria"/>
+          <w:color w:val="000000"/>
+        </w:rPr>
+        <w:t>}</w:t>
+      </w:r>
+      <w:r>
+        <w:rPr>
+          <w:rFonts w:ascii="Cambria" w:hAnsi="Cambria" w:cs="Cambria"/>
+          <w:color w:val="000000"/>
+          <w:lang w:val="en-US"/>
+        </w:rPr>
+        <w:t>{</w:t>
+      </w:r>
+      <w:r>
+        <w:rPr>
+          <w:rFonts w:ascii="Cambria" w:hAnsi="Cambria" w:cs="Cambria"/>
+          <w:lang w:val="en-US"/>
+        </w:rPr>
+        <w:t xml:space="preserve">% if </w:t>
+      </w:r>
+      <w:r>
+        <w:rPr>
+          <w:rFonts w:ascii="Cambria" w:hAnsi="Cambria"/>
+        </w:rPr>
+        <w:t>mucous</w:t>
+      </w:r>
+      <w:r>
+        <w:rPr>
+          <w:rFonts w:ascii="Cambria" w:hAnsi="Cambria" w:cs="Cambria"/>
+          <w:b/>
+          <w:bCs/>
+          <w:color w:val="000000"/>
+          <w:lang w:val="en-US"/>
+        </w:rPr>
+        <w:t>==</w:t>
+      </w:r>
+      <w:r>
+        <w:rPr>
+          <w:rFonts w:ascii="Cambria" w:hAnsi="Cambria" w:cs="Cambria"/>
+          <w:color w:val="000000"/>
+          <w:lang w:val="en-US"/>
+        </w:rPr>
+        <w:t>’</w:t>
+      </w:r>
+      <w:r>
+        <w:rPr>
+          <w:rFonts w:ascii="Cambria" w:hAnsi="Cambria" w:cs="Cambria"/>
+          <w:color w:val="000000"/>
+          <w:lang w:val="el-GR"/>
+        </w:rPr>
+        <w:t>ΔΕ</w:t>
+      </w:r>
+      <w:r>
+        <w:rPr>
+          <w:rFonts w:ascii="Cambria" w:hAnsi="Cambria" w:cs="Cambria"/>
+          <w:color w:val="000000"/>
+          <w:lang w:val="en-US"/>
+        </w:rPr>
+        <w:t>.’</w:t>
+      </w:r>
+      <w:r>
+        <w:rPr>
+          <w:rFonts w:ascii="Cambria" w:hAnsi="Cambria"/>
+        </w:rPr>
+        <w:t xml:space="preserve"> %</w:t>
+      </w:r>
+      <w:r>
+        <w:rPr>
+          <w:rFonts w:ascii="Cambria" w:hAnsi="Cambria" w:cs="Cambria"/>
+          <w:color w:val="000000"/>
+        </w:rPr>
+        <w:t>}</w:t>
+      </w:r>
+      <w:r>
+        <w:rPr>
+          <w:rFonts w:ascii="Cambria" w:hAnsi="Cambria" w:cs="Cambria"/>
+          <w:color w:val="000000"/>
+          <w:lang w:val="el-GR"/>
+        </w:rPr>
+        <w:t>Χροιά</w:t>
+      </w:r>
+      <w:r>
+        <w:rPr>
+          <w:rFonts w:ascii="Cambria" w:hAnsi="Cambria" w:cs="Cambria"/>
+          <w:color w:val="000000"/>
+        </w:rPr>
+        <w:t xml:space="preserve"> </w:t>
+      </w:r>
+      <w:r>
+        <w:rPr>
+          <w:rFonts w:ascii="Cambria" w:hAnsi="Cambria" w:cs="Cambria"/>
+          <w:color w:val="000000"/>
+          <w:lang w:val="el-GR"/>
+        </w:rPr>
+        <w:t>βλεννογόνων</w:t>
+      </w:r>
+      <w:r>
+        <w:rPr>
+          <w:rFonts w:ascii="Cambria" w:hAnsi="Cambria" w:cs="Cambria"/>
+          <w:color w:val="000000"/>
+        </w:rPr>
+        <w:t xml:space="preserve">: {{ </w:t>
+      </w:r>
+      <w:r>
+        <w:rPr>
+          <w:rFonts w:ascii="Cambria" w:hAnsi="Cambria"/>
+        </w:rPr>
+        <w:t>mucous</w:t>
+      </w:r>
+      <w:r>
+        <w:rPr>
+          <w:rFonts w:ascii="Cambria" w:hAnsi="Cambria" w:cs="Cambria"/>
+          <w:color w:val="000000"/>
+        </w:rPr>
+        <w:t xml:space="preserve"> }} {% else %</w:t>
+      </w:r>
+      <w:r>
+        <w:rPr>
+          <w:rFonts w:ascii="Cambria" w:hAnsi="Cambria" w:cs="Cambria"/>
+          <w:color w:val="000000"/>
+        </w:rPr>
+        <w:t>}</w:t>
+      </w:r>
+      <w:r>
+        <w:rPr>
+          <w:rFonts w:ascii="Cambria" w:hAnsi="Cambria" w:cs="Cambria"/>
+        </w:rPr>
+        <w:t>{{</w:t>
+      </w:r>
+      <w:r>
+        <w:rPr>
+          <w:rFonts w:ascii="Cambria" w:hAnsi="Cambria"/>
+        </w:rPr>
+        <w:t>mucous</w:t>
+      </w:r>
+      <w:r>
+        <w:rPr>
+          <w:rFonts w:ascii="Cambria" w:hAnsi="Cambria" w:cs="Cambria"/>
+        </w:rPr>
+        <w:t>}}</w:t>
+      </w:r>
+      <w:r>
+        <w:rPr>
+          <w:rFonts w:ascii="Cambria" w:hAnsi="Cambria" w:cs="Cambria"/>
+          <w:color w:val="000000"/>
+        </w:rPr>
+        <w:t> {% endif %} {% endif %}</w:t>
       </w:r>
     </w:p>
     <w:p>
@@ -1580,220 +2403,258 @@
           <w:ilvl w:val="0"/>
           <w:numId w:val="16"/>
         </w:numPr>
-        <w:ind w:right="112"/>
+        <w:tabs>
+          <w:tab w:val="left" w:pos="709"/>
+        </w:tabs>
+        <w:ind w:left="720"/>
         <w:jc w:val="both"/>
         <w:rPr>
-          <w:rFonts w:ascii="Cambria" w:hAnsi="Cambria"/>
-          <w:szCs w:val="20"/>
-        </w:rPr>
-      </w:pPr>
-      <w:r>
-        <w:rPr>
-          <w:rFonts w:ascii="Cambria" w:hAnsi="Cambria"/>
-          <w:szCs w:val="20"/>
-          <w:lang w:val="el-GR"/>
-        </w:rPr>
-        <w:t>Καλή ποιότητα σφυγμού και στα 2 οπίσθια άκρα.</w:t>
-      </w:r>
-    </w:p>
-    <w:p>
-      <w:pPr>
+          <w:rFonts w:ascii="Cambria" w:hAnsi="Cambria" w:cs="Cambria"/>
+        </w:rPr>
+      </w:pPr>
+      <w:bookmarkStart w:id="13" w:name="_Hlk19280949"/>
+      <w:r>
+        <w:rPr>
+          <w:rFonts w:ascii="Cambria" w:hAnsi="Cambria" w:cs="Cambria"/>
+          <w:lang w:val="en-US"/>
+        </w:rPr>
+        <w:t xml:space="preserve">{% if </w:t>
+      </w:r>
+      <w:r>
+        <w:rPr>
+          <w:rFonts w:ascii="Cambria" w:hAnsi="Cambria"/>
+        </w:rPr>
+        <w:t>dental %</w:t>
+      </w:r>
+      <w:r>
+        <w:rPr>
+          <w:rFonts w:ascii="Cambria" w:hAnsi="Cambria" w:cs="Cambria"/>
+          <w:color w:val="000000"/>
+        </w:rPr>
+        <w:t>}</w:t>
+      </w:r>
+      <w:r>
+        <w:rPr>
+          <w:rFonts w:ascii="Cambria" w:hAnsi="Cambria" w:cs="Cambria"/>
+          <w:color w:val="000000"/>
+          <w:lang w:val="en-US"/>
+        </w:rPr>
+        <w:t>{</w:t>
+      </w:r>
+      <w:r>
+        <w:rPr>
+          <w:rFonts w:ascii="Cambria" w:hAnsi="Cambria" w:cs="Cambria"/>
+          <w:lang w:val="en-US"/>
+        </w:rPr>
+        <w:t xml:space="preserve">% if </w:t>
+      </w:r>
+      <w:r>
+        <w:rPr>
+          <w:rFonts w:ascii="Cambria" w:hAnsi="Cambria"/>
+        </w:rPr>
+        <w:t>dental</w:t>
+      </w:r>
+      <w:r>
+        <w:rPr>
+          <w:rFonts w:ascii="Cambria" w:hAnsi="Cambria" w:cs="Cambria"/>
+          <w:b/>
+          <w:bCs/>
+          <w:color w:val="000000"/>
+          <w:lang w:val="en-US"/>
+        </w:rPr>
+        <w:t xml:space="preserve"> ==</w:t>
+      </w:r>
+      <w:r>
+        <w:rPr>
+          <w:rFonts w:ascii="Cambria" w:hAnsi="Cambria" w:cs="Cambria"/>
+          <w:color w:val="000000"/>
+          <w:lang w:val="en-US"/>
+        </w:rPr>
+        <w:t>’</w:t>
+      </w:r>
+      <w:r>
+        <w:rPr>
+          <w:rFonts w:ascii="Cambria" w:hAnsi="Cambria" w:cs="Cambria"/>
+          <w:color w:val="000000"/>
+          <w:lang w:val="el-GR"/>
+        </w:rPr>
+        <w:t>ΔΕ</w:t>
+      </w:r>
+      <w:r>
+        <w:rPr>
+          <w:rFonts w:ascii="Cambria" w:hAnsi="Cambria" w:cs="Cambria"/>
+          <w:color w:val="000000"/>
+          <w:lang w:val="en-US"/>
+        </w:rPr>
+        <w:t>.’</w:t>
+      </w:r>
+      <w:r>
+        <w:rPr>
+          <w:rFonts w:ascii="Cambria" w:hAnsi="Cambria"/>
+        </w:rPr>
+        <w:t xml:space="preserve"> %</w:t>
+      </w:r>
+      <w:r>
+        <w:rPr>
+          <w:rFonts w:ascii="Cambria" w:hAnsi="Cambria" w:cs="Cambria"/>
+          <w:color w:val="000000"/>
+        </w:rPr>
+        <w:t>}</w:t>
+      </w:r>
+      <w:r>
+        <w:rPr>
+          <w:rFonts w:ascii="Cambria" w:hAnsi="Cambria" w:cs="Cambria"/>
+          <w:color w:val="000000"/>
+          <w:lang w:val="el-GR"/>
+        </w:rPr>
+        <w:t>Οδοντική</w:t>
+      </w:r>
+      <w:r>
+        <w:rPr>
+          <w:rFonts w:ascii="Cambria" w:hAnsi="Cambria" w:cs="Cambria"/>
+          <w:color w:val="000000"/>
+        </w:rPr>
+        <w:t xml:space="preserve"> </w:t>
+      </w:r>
+      <w:r>
+        <w:rPr>
+          <w:rFonts w:ascii="Cambria" w:hAnsi="Cambria" w:cs="Cambria"/>
+          <w:color w:val="000000"/>
+          <w:lang w:val="el-GR"/>
+        </w:rPr>
+        <w:t>τρυγία</w:t>
+      </w:r>
+      <w:r>
+        <w:rPr>
+          <w:rFonts w:ascii="Cambria" w:hAnsi="Cambria" w:cs="Cambria"/>
+          <w:color w:val="000000"/>
+        </w:rPr>
+        <w:t xml:space="preserve">: {{ </w:t>
+      </w:r>
+      <w:r>
+        <w:rPr>
+          <w:rFonts w:ascii="Cambria" w:hAnsi="Cambria"/>
+        </w:rPr>
+        <w:t>dental</w:t>
+      </w:r>
+      <w:r>
+        <w:rPr>
+          <w:rFonts w:ascii="Cambria" w:hAnsi="Cambria" w:cs="Cambria"/>
+          <w:color w:val="000000"/>
+        </w:rPr>
+        <w:t xml:space="preserve"> }} {% else %}</w:t>
+      </w:r>
+      <w:r>
+        <w:rPr>
+          <w:rFonts w:ascii="Cambria" w:hAnsi="Cambria" w:cs="Cambria"/>
+        </w:rPr>
+        <w:t>{{</w:t>
+      </w:r>
+      <w:r>
+        <w:rPr>
+          <w:rFonts w:ascii="Cambria" w:hAnsi="Cambria"/>
+        </w:rPr>
+        <w:t xml:space="preserve"> dental</w:t>
+      </w:r>
+      <w:r>
+        <w:rPr>
+          <w:rFonts w:ascii="Cambria" w:hAnsi="Cambria" w:cs="Cambria"/>
+        </w:rPr>
+        <w:t xml:space="preserve"> }}</w:t>
+      </w:r>
+      <w:r>
+        <w:rPr>
+          <w:rFonts w:ascii="Cambria" w:hAnsi="Cambria" w:cs="Cambria"/>
+          <w:color w:val="000000"/>
+        </w:rPr>
+        <w:t> {% endif %} {% endif %}</w:t>
+      </w:r>
+    </w:p>
+    <w:bookmarkEnd w:id="12"/>
+    <w:bookmarkEnd w:id="13"/>
+    <w:p>
+      <w:pPr>
+        <w:pStyle w:val="Header"/>
         <w:numPr>
           <w:ilvl w:val="0"/>
           <w:numId w:val="16"/>
         </w:numPr>
-        <w:ind w:right="112"/>
+        <w:tabs>
+          <w:tab w:val="clear" w:pos="4536"/>
+          <w:tab w:val="clear" w:pos="9072"/>
+        </w:tabs>
+        <w:ind w:left="720"/>
         <w:jc w:val="both"/>
         <w:rPr>
-          <w:rFonts w:ascii="Cambria" w:hAnsi="Cambria"/>
-          <w:szCs w:val="20"/>
-        </w:rPr>
-      </w:pPr>
-      <w:r>
-        <w:rPr>
-          <w:rFonts w:ascii="Cambria" w:hAnsi="Cambria"/>
-          <w:szCs w:val="20"/>
-          <w:lang w:val="el-GR"/>
-        </w:rPr>
-        <w:t>Φυσιολογική χροιά βλεννογόνων.</w:t>
-      </w:r>
-    </w:p>
-    <w:p>
-      <w:pPr>
+          <w:rFonts w:ascii="Cambria" w:hAnsi="Cambria" w:cs="Cambria"/>
+          <w:lang w:val="el-GR"/>
+        </w:rPr>
+      </w:pPr>
+      <w:r>
+        <w:rPr>
+          <w:rFonts w:ascii="Cambria" w:hAnsi="Cambria" w:cs="Cambria"/>
+          <w:lang w:val="en-US"/>
+        </w:rPr>
+        <w:t>{{</w:t>
+      </w:r>
+      <w:r>
+        <w:rPr>
+          <w:rFonts w:ascii="Cambria" w:hAnsi="Cambria"/>
+        </w:rPr>
+        <w:t>bodyWeight</w:t>
+      </w:r>
+      <w:r>
+        <w:rPr>
+          <w:rFonts w:ascii="Cambria" w:hAnsi="Cambria" w:cs="Cambria"/>
+          <w:lang w:val="en-US"/>
+        </w:rPr>
+        <w:t>}}</w:t>
+      </w:r>
+      <w:r>
+        <w:rPr>
+          <w:rFonts w:ascii="Cambria" w:hAnsi="Cambria" w:cs="Cambria"/>
+          <w:lang w:val="el-GR"/>
+        </w:rPr>
+        <w:t>.</w:t>
+      </w:r>
+    </w:p>
+    <w:p>
+      <w:pPr>
+        <w:pStyle w:val="Header"/>
         <w:numPr>
           <w:ilvl w:val="0"/>
           <w:numId w:val="16"/>
         </w:numPr>
-        <w:ind w:right="112"/>
+        <w:tabs>
+          <w:tab w:val="clear" w:pos="4536"/>
+          <w:tab w:val="clear" w:pos="9072"/>
+        </w:tabs>
+        <w:ind w:left="720"/>
         <w:jc w:val="both"/>
         <w:rPr>
-          <w:rFonts w:ascii="Cambria" w:hAnsi="Cambria"/>
-          <w:szCs w:val="20"/>
-        </w:rPr>
-      </w:pPr>
-      <w:r>
-        <w:rPr>
-          <w:rFonts w:ascii="Cambria" w:hAnsi="Cambria"/>
-          <w:szCs w:val="20"/>
-          <w:lang w:val="el-GR"/>
-        </w:rPr>
-        <w:t>Απουσία</w:t>
-      </w:r>
-      <w:r>
-        <w:rPr>
-          <w:rFonts w:ascii="Cambria" w:hAnsi="Cambria"/>
-          <w:szCs w:val="20"/>
-          <w:lang w:val="el-GR"/>
-        </w:rPr>
-        <w:t xml:space="preserve"> ο</w:t>
-      </w:r>
-      <w:r>
-        <w:rPr>
-          <w:rFonts w:ascii="Cambria" w:hAnsi="Cambria"/>
-          <w:szCs w:val="20"/>
-          <w:lang w:val="el-GR"/>
-        </w:rPr>
-        <w:t>δοντική</w:t>
-      </w:r>
-      <w:r>
-        <w:rPr>
-          <w:rFonts w:ascii="Cambria" w:hAnsi="Cambria"/>
-          <w:szCs w:val="20"/>
-          <w:lang w:val="el-GR"/>
-        </w:rPr>
-        <w:t>ς</w:t>
-      </w:r>
-      <w:r>
-        <w:rPr>
-          <w:rFonts w:ascii="Cambria" w:hAnsi="Cambria"/>
-          <w:szCs w:val="20"/>
-          <w:lang w:val="el-GR"/>
-        </w:rPr>
-        <w:t xml:space="preserve"> τρυγία</w:t>
-      </w:r>
-      <w:r>
-        <w:rPr>
-          <w:rFonts w:ascii="Cambria" w:hAnsi="Cambria"/>
-          <w:szCs w:val="20"/>
-          <w:lang w:val="el-GR"/>
-        </w:rPr>
-        <w:t>ς</w:t>
-      </w:r>
-      <w:r>
-        <w:rPr>
-          <w:rFonts w:ascii="Cambria" w:hAnsi="Cambria"/>
-          <w:szCs w:val="20"/>
-          <w:lang w:val="el-GR"/>
-        </w:rPr>
-        <w:t>.</w:t>
-      </w:r>
-    </w:p>
-    <w:p>
-      <w:pPr>
-        <w:numPr>
-          <w:ilvl w:val="0"/>
-          <w:numId w:val="16"/>
-        </w:numPr>
-        <w:ind w:right="112"/>
-        <w:jc w:val="both"/>
-        <w:rPr>
-          <w:rFonts w:ascii="Cambria" w:hAnsi="Cambria"/>
-          <w:szCs w:val="20"/>
-        </w:rPr>
-      </w:pPr>
-      <w:r>
-        <w:rPr>
-          <w:rFonts w:ascii="Cambria" w:hAnsi="Cambria"/>
-          <w:szCs w:val="20"/>
-          <w:lang w:val="el-GR"/>
-        </w:rPr>
-        <w:t>Κανονικό σωματικό βάρος</w:t>
-      </w:r>
-      <w:r>
-        <w:rPr>
-          <w:rFonts w:ascii="Cambria" w:hAnsi="Cambria"/>
-          <w:szCs w:val="20"/>
-          <w:lang w:val="el-GR"/>
-        </w:rPr>
-        <w:t xml:space="preserve"> (</w:t>
-      </w:r>
-      <w:r>
-        <w:rPr>
-          <w:rFonts w:ascii="Cambria" w:hAnsi="Cambria"/>
-          <w:szCs w:val="20"/>
-          <w:lang w:val="en-US"/>
-        </w:rPr>
-        <w:t>BS</w:t>
-      </w:r>
-      <w:r>
-        <w:rPr>
-          <w:rFonts w:ascii="Cambria" w:hAnsi="Cambria"/>
-          <w:szCs w:val="20"/>
-          <w:lang w:val="el-GR"/>
-        </w:rPr>
-        <w:t xml:space="preserve">: </w:t>
-      </w:r>
-      <w:r>
-        <w:rPr>
-          <w:rFonts w:ascii="Cambria" w:hAnsi="Cambria"/>
-          <w:szCs w:val="20"/>
-          <w:lang w:val="el-GR"/>
-        </w:rPr>
-        <w:t>3</w:t>
-      </w:r>
-      <w:r>
-        <w:rPr>
-          <w:rFonts w:ascii="Cambria" w:hAnsi="Cambria"/>
-          <w:szCs w:val="20"/>
-          <w:lang w:val="el-GR"/>
-        </w:rPr>
-        <w:t>,5</w:t>
-      </w:r>
-      <w:r>
-        <w:rPr>
-          <w:rFonts w:ascii="Cambria" w:hAnsi="Cambria"/>
-          <w:szCs w:val="20"/>
-          <w:lang w:val="el-GR"/>
-        </w:rPr>
-        <w:t>/5</w:t>
-      </w:r>
-      <w:r>
-        <w:rPr>
-          <w:rFonts w:ascii="Cambria" w:hAnsi="Cambria"/>
-          <w:szCs w:val="20"/>
-          <w:lang w:val="el-GR"/>
-        </w:rPr>
-        <w:t>)</w:t>
-      </w:r>
-      <w:r>
-        <w:rPr>
-          <w:rFonts w:ascii="Cambria" w:hAnsi="Cambria"/>
-          <w:szCs w:val="20"/>
-          <w:lang w:val="el-GR"/>
-        </w:rPr>
-        <w:t>.</w:t>
-      </w:r>
-    </w:p>
-    <w:p>
-      <w:pPr>
-        <w:numPr>
-          <w:ilvl w:val="0"/>
-          <w:numId w:val="16"/>
-        </w:numPr>
-        <w:ind w:right="112"/>
-        <w:jc w:val="both"/>
-        <w:rPr>
-          <w:rFonts w:ascii="Cambria" w:hAnsi="Cambria"/>
-          <w:szCs w:val="20"/>
-        </w:rPr>
-      </w:pPr>
-      <w:r>
-        <w:rPr>
-          <w:rFonts w:ascii="Cambria" w:hAnsi="Cambria"/>
-          <w:szCs w:val="20"/>
-          <w:lang w:val="el-GR"/>
-        </w:rPr>
-        <w:t>Περιφερικοί λεμφαδένες κανονικοί σε μέγεθος.</w:t>
+          <w:rFonts w:ascii="Cambria" w:hAnsi="Cambria" w:cs="Cambria"/>
+          <w:lang w:val="el-GR"/>
+        </w:rPr>
+      </w:pPr>
+      <w:r>
+        <w:rPr>
+          <w:rFonts w:ascii="Cambria" w:hAnsi="Cambria" w:cs="Cambria"/>
+          <w:lang w:val="el-GR"/>
+        </w:rPr>
+        <w:t>{{</w:t>
+      </w:r>
+      <w:r>
+        <w:rPr>
+          <w:rFonts w:ascii="Cambria" w:hAnsi="Cambria"/>
+        </w:rPr>
+        <w:t>lymph</w:t>
+      </w:r>
+      <w:r>
+        <w:rPr>
+          <w:rFonts w:ascii="Cambria" w:hAnsi="Cambria" w:cs="Cambria"/>
+          <w:lang w:val="el-GR"/>
+        </w:rPr>
+        <w:t>}}</w:t>
       </w:r>
     </w:p>
     <w:p>
@@ -1868,7 +2729,6 @@
           <w:noProof/>
           <w:lang w:val="el-GR" w:eastAsia="el-GR"/>
         </w:rPr>
-        <w:lastRenderedPageBreak/>
         <w:drawing>
           <wp:inline distT="0" distB="0" distL="0" distR="0" wp14:anchorId="3339A9C9" wp14:editId="46334E33">
             <wp:extent cx="371475" cy="371475"/>
@@ -1996,6 +2856,14 @@
           <w:lang w:val="el-GR"/>
         </w:rPr>
       </w:pPr>
+      <w:bookmarkStart w:id="14" w:name="_Hlk32352157"/>
+      <w:r>
+        <w:rPr>
+          <w:rFonts w:ascii="Cambria" w:hAnsi="Cambria" w:cs="Cambria"/>
+          <w:lang w:val="en-US"/>
+        </w:rPr>
+        <w:t xml:space="preserve">{% if PDF %} </w:t>
+      </w:r>
     </w:p>
     <w:tbl>
       <w:tblPr>
@@ -2024,6 +2892,7 @@
             <w:gridSpan w:val="2"/>
             <w:shd w:val="clear" w:color="auto" w:fill="4F81BD"/>
           </w:tcPr>
+          <w:bookmarkEnd w:id="14"/>
           <w:p>
             <w:pPr>
               <w:pStyle w:val="Header"/>
@@ -2178,14 +3047,992 @@
               <w:rPr>
                 <w:rFonts w:ascii="Cambria" w:hAnsi="Cambria" w:cs="Cambria"/>
                 <w:color w:val="808080"/>
-                <w:lang w:val="el-GR"/>
-              </w:rPr>
-              <w:t>3,4</w:t>
+              </w:rPr>
+              <w:t>{% if PDF.RVDd %} {{PDF.RVDd}}{% else %}3,4{% endif %} mm</w:t>
+            </w:r>
+          </w:p>
+        </w:tc>
+        <w:tc>
+          <w:tcPr>
+            <w:tcW w:w="2133" w:type="dxa"/>
+            <w:shd w:val="clear" w:color="auto" w:fill="EEECE1"/>
+          </w:tcPr>
+          <w:p>
+            <w:pPr>
+              <w:pStyle w:val="Header"/>
+              <w:tabs>
+                <w:tab w:val="clear" w:pos="4536"/>
+                <w:tab w:val="clear" w:pos="9072"/>
+              </w:tabs>
+              <w:rPr>
+                <w:rFonts w:ascii="Cambria" w:hAnsi="Cambria" w:cs="Cambria"/>
+              </w:rPr>
+            </w:pPr>
+            <w:r>
+              <w:rPr>
+                <w:rFonts w:ascii="Cambria" w:hAnsi="Cambria" w:cs="Cambria"/>
+              </w:rPr>
+              <w:t xml:space="preserve">Ao Vmax </w:t>
+            </w:r>
+          </w:p>
+        </w:tc>
+        <w:tc>
+          <w:tcPr>
+            <w:tcW w:w="3480" w:type="dxa"/>
+            <w:shd w:val="clear" w:color="auto" w:fill="EEECE1"/>
+          </w:tcPr>
+          <w:p>
+            <w:pPr>
+              <w:jc w:val="center"/>
+              <w:rPr>
+                <w:rFonts w:ascii="Cambria" w:hAnsi="Cambria" w:cs="Cambria"/>
+                <w:color w:val="808080"/>
+              </w:rPr>
+            </w:pPr>
+            <w:r>
+              <w:rPr>
+                <w:rFonts w:ascii="Cambria" w:hAnsi="Cambria" w:cs="Cambria"/>
+                <w:color w:val="808080"/>
+              </w:rPr>
+              <w:t>{% if PDF.AoVmax%} {{PDF.AoVmax }}{% else %}4,22{% endif %} m/s</w:t>
+            </w:r>
+          </w:p>
+        </w:tc>
+      </w:tr>
+      <w:tr>
+        <w:trPr>
+          <w:trHeight w:val="158"/>
+        </w:trPr>
+        <w:tc>
+          <w:tcPr>
+            <w:tcW w:w="1350" w:type="dxa"/>
+            <w:shd w:val="clear" w:color="auto" w:fill="EEECE1"/>
+          </w:tcPr>
+          <w:p>
+            <w:pPr>
+              <w:rPr>
+                <w:rFonts w:ascii="Cambria" w:hAnsi="Cambria" w:cs="Cambria"/>
+              </w:rPr>
+            </w:pPr>
+            <w:r>
+              <w:rPr>
+                <w:rFonts w:ascii="Cambria" w:hAnsi="Cambria" w:cs="Cambria"/>
+              </w:rPr>
+              <w:t>IVSd</w:t>
+            </w:r>
+          </w:p>
+        </w:tc>
+        <w:tc>
+          <w:tcPr>
+            <w:tcW w:w="2277" w:type="dxa"/>
+            <w:gridSpan w:val="2"/>
+            <w:shd w:val="clear" w:color="auto" w:fill="EEECE1"/>
+          </w:tcPr>
+          <w:p>
+            <w:pPr>
+              <w:jc w:val="center"/>
+              <w:rPr>
+                <w:rFonts w:ascii="Cambria" w:hAnsi="Cambria" w:cs="Cambria"/>
+                <w:color w:val="808080"/>
+              </w:rPr>
+            </w:pPr>
+            <w:r>
+              <w:rPr>
+                <w:rFonts w:ascii="Cambria" w:hAnsi="Cambria" w:cs="Cambria"/>
+                <w:color w:val="808080"/>
+              </w:rPr>
+              <w:t xml:space="preserve">{% if PDF.IVSd %}{{PDF.IVSd }}{% else %}8,4{% endif %} </w:t>
             </w:r>
             <w:r>
               <w:rPr>
                 <w:rFonts w:ascii="Cambria" w:hAnsi="Cambria" w:cs="Cambria"/>
                 <w:color w:val="808080"/>
+                <w:lang w:val="nl-NL"/>
+              </w:rPr>
+              <w:t>mm</w:t>
+            </w:r>
+          </w:p>
+        </w:tc>
+        <w:tc>
+          <w:tcPr>
+            <w:tcW w:w="2133" w:type="dxa"/>
+            <w:shd w:val="clear" w:color="auto" w:fill="EEECE1"/>
+          </w:tcPr>
+          <w:p>
+            <w:pPr>
+              <w:pStyle w:val="Header"/>
+              <w:tabs>
+                <w:tab w:val="clear" w:pos="4536"/>
+                <w:tab w:val="clear" w:pos="9072"/>
+              </w:tabs>
+              <w:rPr>
+                <w:rFonts w:ascii="Cambria" w:hAnsi="Cambria" w:cs="Cambria"/>
+              </w:rPr>
+            </w:pPr>
+            <w:r>
+              <w:rPr>
+                <w:rFonts w:ascii="Cambria" w:hAnsi="Cambria" w:cs="Cambria"/>
+              </w:rPr>
+              <w:t>P Vmax</w:t>
+            </w:r>
+          </w:p>
+        </w:tc>
+        <w:tc>
+          <w:tcPr>
+            <w:tcW w:w="3480" w:type="dxa"/>
+            <w:shd w:val="clear" w:color="auto" w:fill="EEECE1"/>
+          </w:tcPr>
+          <w:p>
+            <w:pPr>
+              <w:jc w:val="center"/>
+              <w:rPr>
+                <w:rFonts w:ascii="Cambria" w:hAnsi="Cambria" w:cs="Cambria"/>
+                <w:color w:val="808080"/>
+              </w:rPr>
+            </w:pPr>
+            <w:r>
+              <w:rPr>
+                <w:rFonts w:ascii="Cambria" w:hAnsi="Cambria" w:cs="Cambria"/>
+                <w:color w:val="808080"/>
+              </w:rPr>
+              <w:t>{% if PDF.PVmax %} {{PDF.PVmax}}{% else %}1,13{% endif %} m/s</w:t>
+            </w:r>
+          </w:p>
+        </w:tc>
+      </w:tr>
+      <w:tr>
+        <w:trPr>
+          <w:trHeight w:val="281"/>
+        </w:trPr>
+        <w:tc>
+          <w:tcPr>
+            <w:tcW w:w="1350" w:type="dxa"/>
+            <w:shd w:val="clear" w:color="auto" w:fill="EEECE1"/>
+          </w:tcPr>
+          <w:p>
+            <w:pPr>
+              <w:rPr>
+                <w:rFonts w:ascii="Cambria" w:hAnsi="Cambria" w:cs="Cambria"/>
+              </w:rPr>
+            </w:pPr>
+            <w:r>
+              <w:rPr>
+                <w:rFonts w:ascii="Cambria" w:hAnsi="Cambria" w:cs="Cambria"/>
+              </w:rPr>
+              <w:t>LVDd</w:t>
+            </w:r>
+          </w:p>
+        </w:tc>
+        <w:tc>
+          <w:tcPr>
+            <w:tcW w:w="2277" w:type="dxa"/>
+            <w:gridSpan w:val="2"/>
+            <w:shd w:val="clear" w:color="auto" w:fill="EEECE1"/>
+          </w:tcPr>
+          <w:p>
+            <w:pPr>
+              <w:jc w:val="center"/>
+              <w:rPr>
+                <w:rFonts w:ascii="Cambria" w:hAnsi="Cambria" w:cs="Cambria"/>
+                <w:color w:val="808080"/>
+                <w:lang w:val="nl-NL"/>
+              </w:rPr>
+            </w:pPr>
+            <w:r>
+              <w:rPr>
+                <w:rFonts w:ascii="Cambria" w:hAnsi="Cambria" w:cs="Cambria"/>
+                <w:color w:val="808080"/>
+              </w:rPr>
+              <w:t>{% if PDF.LVDd %}{{ PDF.LVDd }}{% else %}15,3{% endif %} mm</w:t>
+            </w:r>
+          </w:p>
+        </w:tc>
+        <w:tc>
+          <w:tcPr>
+            <w:tcW w:w="2133" w:type="dxa"/>
+            <w:shd w:val="clear" w:color="auto" w:fill="EEECE1"/>
+          </w:tcPr>
+          <w:p>
+            <w:pPr>
+              <w:pStyle w:val="Header"/>
+              <w:tabs>
+                <w:tab w:val="clear" w:pos="4536"/>
+                <w:tab w:val="clear" w:pos="9072"/>
+              </w:tabs>
+              <w:rPr>
+                <w:rFonts w:ascii="Cambria" w:hAnsi="Cambria" w:cs="Cambria"/>
+              </w:rPr>
+            </w:pPr>
+            <w:r>
+              <w:rPr>
+                <w:rFonts w:ascii="Cambria" w:hAnsi="Cambria" w:cs="Cambria"/>
+              </w:rPr>
+              <w:t>Ant</w:t>
+            </w:r>
+            <w:r>
+              <w:rPr>
+                <w:rFonts w:ascii="Cambria" w:hAnsi="Cambria" w:cs="Cambria"/>
+                <w:lang w:val="en-US"/>
+              </w:rPr>
+              <w:t>.</w:t>
+            </w:r>
+            <w:r>
+              <w:rPr>
+                <w:rFonts w:ascii="Cambria" w:hAnsi="Cambria" w:cs="Cambria"/>
+              </w:rPr>
+              <w:t xml:space="preserve"> mitral leaflet</w:t>
+            </w:r>
+          </w:p>
+        </w:tc>
+        <w:tc>
+          <w:tcPr>
+            <w:tcW w:w="3480" w:type="dxa"/>
+            <w:shd w:val="clear" w:color="auto" w:fill="EEECE1"/>
+          </w:tcPr>
+          <w:p>
+            <w:pPr>
+              <w:jc w:val="center"/>
+              <w:rPr>
+                <w:rFonts w:ascii="Cambria" w:hAnsi="Cambria" w:cs="Cambria"/>
+                <w:color w:val="808080"/>
+              </w:rPr>
+            </w:pPr>
+            <w:r>
+              <w:rPr>
+                <w:rFonts w:ascii="Cambria" w:hAnsi="Cambria" w:cs="Cambria"/>
+                <w:color w:val="808080"/>
+                <w:lang w:val="el-GR"/>
+              </w:rPr>
+              <w:t>6,8</w:t>
+            </w:r>
+            <w:r>
+              <w:rPr>
+                <w:rFonts w:ascii="Cambria" w:hAnsi="Cambria" w:cs="Cambria"/>
+                <w:color w:val="808080"/>
+              </w:rPr>
+              <w:t xml:space="preserve"> </w:t>
+            </w:r>
+            <w:r>
+              <w:rPr>
+                <w:rFonts w:ascii="Cambria" w:hAnsi="Cambria" w:cs="Cambria"/>
+                <w:color w:val="808080"/>
+                <w:lang w:val="en-US"/>
+              </w:rPr>
+              <w:t>mm</w:t>
+            </w:r>
+          </w:p>
+        </w:tc>
+      </w:tr>
+      <w:tr>
+        <w:trPr>
+          <w:trHeight w:val="268"/>
+        </w:trPr>
+        <w:tc>
+          <w:tcPr>
+            <w:tcW w:w="1350" w:type="dxa"/>
+            <w:shd w:val="clear" w:color="auto" w:fill="EEECE1"/>
+          </w:tcPr>
+          <w:p>
+            <w:pPr>
+              <w:rPr>
+                <w:rFonts w:ascii="Cambria" w:hAnsi="Cambria" w:cs="Cambria"/>
+              </w:rPr>
+            </w:pPr>
+            <w:r>
+              <w:rPr>
+                <w:rFonts w:ascii="Cambria" w:hAnsi="Cambria" w:cs="Cambria"/>
+              </w:rPr>
+              <w:t>PWd</w:t>
+            </w:r>
+          </w:p>
+        </w:tc>
+        <w:tc>
+          <w:tcPr>
+            <w:tcW w:w="2277" w:type="dxa"/>
+            <w:gridSpan w:val="2"/>
+            <w:shd w:val="clear" w:color="auto" w:fill="EEECE1"/>
+          </w:tcPr>
+          <w:p>
+            <w:pPr>
+              <w:jc w:val="center"/>
+              <w:rPr>
+                <w:rFonts w:ascii="Cambria" w:hAnsi="Cambria" w:cs="Cambria"/>
+                <w:color w:val="808080"/>
+              </w:rPr>
+            </w:pPr>
+            <w:r>
+              <w:rPr>
+                <w:rFonts w:ascii="Cambria" w:hAnsi="Cambria" w:cs="Cambria"/>
+                <w:color w:val="808080"/>
+              </w:rPr>
+              <w:t xml:space="preserve">{% if PDF.PWd %}{{ PDF.PWd }}{% else %}6,1{% endif %} </w:t>
+            </w:r>
+            <w:r>
+              <w:rPr>
+                <w:rFonts w:ascii="Cambria" w:hAnsi="Cambria" w:cs="Cambria"/>
+                <w:color w:val="808080"/>
+                <w:lang w:val="de-DE"/>
+              </w:rPr>
+              <w:t>mm</w:t>
+            </w:r>
+          </w:p>
+        </w:tc>
+        <w:tc>
+          <w:tcPr>
+            <w:tcW w:w="2133" w:type="dxa"/>
+            <w:shd w:val="clear" w:color="auto" w:fill="EEECE1"/>
+          </w:tcPr>
+          <w:p>
+            <w:pPr>
+              <w:pStyle w:val="Header"/>
+              <w:tabs>
+                <w:tab w:val="clear" w:pos="4536"/>
+                <w:tab w:val="clear" w:pos="9072"/>
+              </w:tabs>
+              <w:rPr>
+                <w:rFonts w:ascii="Cambria" w:hAnsi="Cambria" w:cs="Cambria"/>
+              </w:rPr>
+            </w:pPr>
+            <w:r>
+              <w:rPr>
+                <w:rFonts w:ascii="Cambria" w:hAnsi="Cambria" w:cs="Cambria"/>
+                <w:lang w:val="en-US"/>
+              </w:rPr>
+              <w:t>Post. mitral leaflet</w:t>
+            </w:r>
+          </w:p>
+        </w:tc>
+        <w:tc>
+          <w:tcPr>
+            <w:tcW w:w="3480" w:type="dxa"/>
+            <w:shd w:val="clear" w:color="auto" w:fill="EEECE1"/>
+          </w:tcPr>
+          <w:p>
+            <w:pPr>
+              <w:jc w:val="center"/>
+              <w:rPr>
+                <w:rFonts w:ascii="Cambria" w:hAnsi="Cambria" w:cs="Cambria"/>
+                <w:color w:val="808080"/>
+                <w:lang w:val="en-US"/>
+              </w:rPr>
+            </w:pPr>
+            <w:r>
+              <w:rPr>
+                <w:rFonts w:ascii="Cambria" w:hAnsi="Cambria" w:cs="Cambria"/>
+                <w:color w:val="808080"/>
+              </w:rPr>
+              <w:t xml:space="preserve"> </w:t>
+            </w:r>
+            <w:r>
+              <w:rPr>
+                <w:rFonts w:ascii="Cambria" w:hAnsi="Cambria" w:cs="Cambria"/>
+                <w:color w:val="808080"/>
+                <w:lang w:val="en-US"/>
+              </w:rPr>
+              <w:t>mm</w:t>
+            </w:r>
+          </w:p>
+        </w:tc>
+      </w:tr>
+      <w:tr>
+        <w:trPr>
+          <w:trHeight w:val="281"/>
+        </w:trPr>
+        <w:tc>
+          <w:tcPr>
+            <w:tcW w:w="1350" w:type="dxa"/>
+            <w:shd w:val="clear" w:color="auto" w:fill="EEECE1"/>
+          </w:tcPr>
+          <w:p>
+            <w:pPr>
+              <w:rPr>
+                <w:rFonts w:ascii="Cambria" w:hAnsi="Cambria" w:cs="Cambria"/>
+              </w:rPr>
+            </w:pPr>
+            <w:r>
+              <w:rPr>
+                <w:rFonts w:ascii="Cambria" w:hAnsi="Cambria" w:cs="Cambria"/>
+                <w:lang w:val="de-DE"/>
+              </w:rPr>
+              <w:t>IVSs</w:t>
+            </w:r>
+          </w:p>
+        </w:tc>
+        <w:tc>
+          <w:tcPr>
+            <w:tcW w:w="2277" w:type="dxa"/>
+            <w:gridSpan w:val="2"/>
+            <w:shd w:val="clear" w:color="auto" w:fill="EEECE1"/>
+          </w:tcPr>
+          <w:p>
+            <w:pPr>
+              <w:jc w:val="center"/>
+              <w:rPr>
+                <w:rFonts w:ascii="Cambria" w:hAnsi="Cambria" w:cs="Cambria"/>
+                <w:color w:val="808080"/>
+                <w:lang w:val="de-DE"/>
+              </w:rPr>
+            </w:pPr>
+            <w:r>
+              <w:rPr>
+                <w:rFonts w:ascii="Cambria" w:hAnsi="Cambria" w:cs="Cambria"/>
+                <w:color w:val="808080"/>
+              </w:rPr>
+              <w:t>{% if PDF.IVSs %}{{ PDF.IVSs }}{% else %}11,7{% endif %} mm</w:t>
+            </w:r>
+          </w:p>
+        </w:tc>
+        <w:tc>
+          <w:tcPr>
+            <w:tcW w:w="2133" w:type="dxa"/>
+            <w:shd w:val="clear" w:color="auto" w:fill="EEECE1"/>
+          </w:tcPr>
+          <w:p>
+            <w:pPr>
+              <w:pStyle w:val="Header"/>
+              <w:tabs>
+                <w:tab w:val="clear" w:pos="4536"/>
+                <w:tab w:val="clear" w:pos="9072"/>
+              </w:tabs>
+              <w:rPr>
+                <w:rFonts w:ascii="Cambria" w:hAnsi="Cambria" w:cs="Cambria"/>
+              </w:rPr>
+            </w:pPr>
+            <w:r>
+              <w:rPr>
+                <w:rFonts w:ascii="Cambria" w:hAnsi="Cambria" w:cs="Cambria"/>
+              </w:rPr>
+              <w:t>IVs end-diastole SA</w:t>
+            </w:r>
+          </w:p>
+        </w:tc>
+        <w:tc>
+          <w:tcPr>
+            <w:tcW w:w="3480" w:type="dxa"/>
+            <w:shd w:val="clear" w:color="auto" w:fill="EEECE1"/>
+          </w:tcPr>
+          <w:p>
+            <w:pPr>
+              <w:jc w:val="center"/>
+              <w:rPr>
+                <w:rFonts w:ascii="Cambria" w:hAnsi="Cambria" w:cs="Cambria"/>
+                <w:color w:val="808080"/>
+              </w:rPr>
+            </w:pPr>
+            <w:r>
+              <w:rPr>
+                <w:rFonts w:ascii="Cambria" w:hAnsi="Cambria" w:cs="Cambria"/>
+                <w:color w:val="808080"/>
+                <w:lang w:val="en-US"/>
+              </w:rPr>
+              <w:t>5,4</w:t>
+            </w:r>
+            <w:r>
+              <w:rPr>
+                <w:rFonts w:ascii="Cambria" w:hAnsi="Cambria" w:cs="Cambria"/>
+                <w:color w:val="808080"/>
+              </w:rPr>
+              <w:t xml:space="preserve"> mm</w:t>
+            </w:r>
+          </w:p>
+        </w:tc>
+      </w:tr>
+      <w:tr>
+        <w:trPr>
+          <w:trHeight w:val="281"/>
+        </w:trPr>
+        <w:tc>
+          <w:tcPr>
+            <w:tcW w:w="1350" w:type="dxa"/>
+            <w:shd w:val="clear" w:color="auto" w:fill="EEECE1"/>
+          </w:tcPr>
+          <w:p>
+            <w:pPr>
+              <w:rPr>
+                <w:rFonts w:ascii="Cambria" w:hAnsi="Cambria" w:cs="Cambria"/>
+                <w:lang w:val="de-DE"/>
+              </w:rPr>
+            </w:pPr>
+            <w:r>
+              <w:rPr>
+                <w:rFonts w:ascii="Cambria" w:hAnsi="Cambria" w:cs="Cambria"/>
+                <w:lang w:val="de-DE"/>
+              </w:rPr>
+              <w:t>LVDs</w:t>
+            </w:r>
+          </w:p>
+        </w:tc>
+        <w:tc>
+          <w:tcPr>
+            <w:tcW w:w="2277" w:type="dxa"/>
+            <w:gridSpan w:val="2"/>
+            <w:shd w:val="clear" w:color="auto" w:fill="EEECE1"/>
+          </w:tcPr>
+          <w:p>
+            <w:pPr>
+              <w:jc w:val="center"/>
+              <w:rPr>
+                <w:rFonts w:ascii="Cambria" w:hAnsi="Cambria" w:cs="Cambria"/>
+                <w:color w:val="808080"/>
+              </w:rPr>
+            </w:pPr>
+            <w:r>
+              <w:rPr>
+                <w:rFonts w:ascii="Cambria" w:hAnsi="Cambria" w:cs="Cambria"/>
+                <w:color w:val="808080"/>
+              </w:rPr>
+              <w:t>{% if PDF.LVDs %}{{ PDF.LVDs }}{% else %}</w:t>
+            </w:r>
+            <w:r>
+              <w:rPr>
+                <w:rFonts w:ascii="Cambria" w:hAnsi="Cambria" w:cs="Cambria"/>
+                <w:color w:val="808080"/>
+                <w:lang w:val="de-DE"/>
+              </w:rPr>
+              <w:t>4,2</w:t>
+            </w:r>
+            <w:r>
+              <w:rPr>
+                <w:rFonts w:ascii="Cambria" w:hAnsi="Cambria" w:cs="Cambria"/>
+                <w:color w:val="808080"/>
+              </w:rPr>
+              <w:t>{% endif %} mm</w:t>
+            </w:r>
+          </w:p>
+        </w:tc>
+        <w:tc>
+          <w:tcPr>
+            <w:tcW w:w="2133" w:type="dxa"/>
+            <w:shd w:val="clear" w:color="auto" w:fill="EEECE1"/>
+          </w:tcPr>
+          <w:p>
+            <w:pPr>
+              <w:pStyle w:val="Header"/>
+              <w:tabs>
+                <w:tab w:val="clear" w:pos="4536"/>
+                <w:tab w:val="clear" w:pos="9072"/>
+              </w:tabs>
+              <w:rPr>
+                <w:rFonts w:ascii="Cambria" w:hAnsi="Cambria" w:cs="Cambria"/>
+              </w:rPr>
+            </w:pPr>
+            <w:r>
+              <w:rPr>
+                <w:rFonts w:ascii="Cambria" w:hAnsi="Cambria" w:cs="Cambria"/>
+              </w:rPr>
+              <w:t xml:space="preserve">Mitral E/A wave </w:t>
+            </w:r>
+          </w:p>
+        </w:tc>
+        <w:tc>
+          <w:tcPr>
+            <w:tcW w:w="3480" w:type="dxa"/>
+            <w:shd w:val="clear" w:color="auto" w:fill="EEECE1"/>
+          </w:tcPr>
+          <w:p>
+            <w:pPr>
+              <w:tabs>
+                <w:tab w:val="left" w:pos="1216"/>
+                <w:tab w:val="center" w:pos="1452"/>
+              </w:tabs>
+              <w:jc w:val="center"/>
+              <w:rPr>
+                <w:rFonts w:ascii="Cambria" w:hAnsi="Cambria" w:cs="Cambria"/>
+                <w:color w:val="808080"/>
+              </w:rPr>
+            </w:pPr>
+            <w:r>
+              <w:rPr>
+                <w:rFonts w:ascii="Cambria" w:hAnsi="Cambria" w:cs="Cambria"/>
+                <w:color w:val="808080"/>
+              </w:rPr>
+              <w:t xml:space="preserve">{% if PDF.MitralE %}{{PDF.MitralE }}{% else %}1,25{% endif %}/ {% if PDF.Awave %}{{PDF.Awave }}{% else %}0,53{% endif %} ({% if PDF.MVEA %}{{PDF.MVEA }}{% else %}2,36{% endif %}) {% if </w:t>
+            </w:r>
+            <w:r>
+              <w:rPr>
+                <w:rFonts w:ascii="Cambria" w:hAnsi="Cambria" w:cs="Cambria"/>
+                <w:color w:val="808080"/>
+              </w:rPr>
+              <w:lastRenderedPageBreak/>
+              <w:t>PDF.DT %}{{PDF.DT }}{% else %}26{% endif %} ms</w:t>
+            </w:r>
+          </w:p>
+        </w:tc>
+      </w:tr>
+      <w:tr>
+        <w:trPr>
+          <w:trHeight w:val="281"/>
+        </w:trPr>
+        <w:tc>
+          <w:tcPr>
+            <w:tcW w:w="1350" w:type="dxa"/>
+            <w:shd w:val="clear" w:color="auto" w:fill="EEECE1"/>
+          </w:tcPr>
+          <w:p>
+            <w:pPr>
+              <w:rPr>
+                <w:rFonts w:ascii="Cambria" w:hAnsi="Cambria" w:cs="Cambria"/>
+                <w:lang w:val="de-DE"/>
+              </w:rPr>
+            </w:pPr>
+            <w:r>
+              <w:rPr>
+                <w:rFonts w:ascii="Cambria" w:hAnsi="Cambria" w:cs="Cambria"/>
+                <w:lang w:val="de-DE"/>
+              </w:rPr>
+              <w:lastRenderedPageBreak/>
+              <w:t>PWs</w:t>
+            </w:r>
+          </w:p>
+        </w:tc>
+        <w:tc>
+          <w:tcPr>
+            <w:tcW w:w="2277" w:type="dxa"/>
+            <w:gridSpan w:val="2"/>
+            <w:shd w:val="clear" w:color="auto" w:fill="EEECE1"/>
+          </w:tcPr>
+          <w:p>
+            <w:pPr>
+              <w:jc w:val="center"/>
+              <w:rPr>
+                <w:rFonts w:ascii="Cambria" w:hAnsi="Cambria" w:cs="Cambria"/>
+                <w:color w:val="808080"/>
+              </w:rPr>
+            </w:pPr>
+            <w:r>
+              <w:rPr>
+                <w:rFonts w:ascii="Cambria" w:hAnsi="Cambria" w:cs="Cambria"/>
+                <w:color w:val="808080"/>
+              </w:rPr>
+              <w:t>{% if PDF.PWs %}{{ PDF.PWs }}{% else %}</w:t>
+            </w:r>
+            <w:r>
+              <w:rPr>
+                <w:rFonts w:ascii="Cambria" w:hAnsi="Cambria" w:cs="Cambria"/>
+                <w:color w:val="808080"/>
+                <w:lang w:val="de-DE"/>
+              </w:rPr>
+              <w:t>11,1</w:t>
+            </w:r>
+            <w:r>
+              <w:rPr>
+                <w:rFonts w:ascii="Cambria" w:hAnsi="Cambria" w:cs="Cambria"/>
+                <w:color w:val="808080"/>
+              </w:rPr>
+              <w:t xml:space="preserve">{% endif %} </w:t>
+            </w:r>
+            <w:r>
+              <w:rPr>
+                <w:rFonts w:ascii="Cambria" w:hAnsi="Cambria" w:cs="Cambria"/>
+                <w:color w:val="808080"/>
+                <w:lang w:val="de-DE"/>
+              </w:rPr>
+              <w:t>mm</w:t>
+            </w:r>
+          </w:p>
+        </w:tc>
+        <w:tc>
+          <w:tcPr>
+            <w:tcW w:w="2133" w:type="dxa"/>
+            <w:shd w:val="clear" w:color="auto" w:fill="EEECE1"/>
+          </w:tcPr>
+          <w:p>
+            <w:pPr>
+              <w:pStyle w:val="Header"/>
+              <w:tabs>
+                <w:tab w:val="clear" w:pos="4536"/>
+                <w:tab w:val="clear" w:pos="9072"/>
+              </w:tabs>
+              <w:rPr>
+                <w:rFonts w:ascii="Cambria" w:hAnsi="Cambria" w:cs="Cambria"/>
+              </w:rPr>
+            </w:pPr>
+            <w:r>
+              <w:rPr>
+                <w:rFonts w:ascii="Cambria" w:hAnsi="Cambria" w:cs="Cambria"/>
+              </w:rPr>
+              <w:t>RA/LA</w:t>
+            </w:r>
+          </w:p>
+        </w:tc>
+        <w:tc>
+          <w:tcPr>
+            <w:tcW w:w="3480" w:type="dxa"/>
+            <w:shd w:val="clear" w:color="auto" w:fill="EEECE1"/>
+          </w:tcPr>
+          <w:p>
+            <w:pPr>
+              <w:jc w:val="center"/>
+              <w:rPr>
+                <w:rFonts w:ascii="Cambria" w:hAnsi="Cambria" w:cs="Cambria"/>
+                <w:color w:val="808080"/>
+              </w:rPr>
+            </w:pPr>
+            <w:r>
+              <w:rPr>
+                <w:rFonts w:ascii="Cambria" w:hAnsi="Cambria" w:cs="Cambria"/>
+                <w:color w:val="808080"/>
+                <w:lang w:val="en-US"/>
+              </w:rPr>
+              <w:t>13,8</w:t>
+            </w:r>
+            <w:r>
+              <w:rPr>
+                <w:rFonts w:ascii="Cambria" w:hAnsi="Cambria" w:cs="Cambria"/>
+                <w:color w:val="808080"/>
+              </w:rPr>
+              <w:t>/</w:t>
+            </w:r>
+            <w:r>
+              <w:rPr>
+                <w:rFonts w:ascii="Cambria" w:hAnsi="Cambria" w:cs="Cambria"/>
+                <w:color w:val="808080"/>
+                <w:lang w:val="en-US"/>
+              </w:rPr>
+              <w:t>14,9</w:t>
+            </w:r>
+            <w:r>
+              <w:rPr>
+                <w:rFonts w:ascii="Cambria" w:hAnsi="Cambria" w:cs="Cambria"/>
+                <w:color w:val="808080"/>
+              </w:rPr>
+              <w:t xml:space="preserve"> mm</w:t>
+            </w:r>
+          </w:p>
+        </w:tc>
+      </w:tr>
+      <w:tr>
+        <w:trPr>
+          <w:trHeight w:val="268"/>
+        </w:trPr>
+        <w:tc>
+          <w:tcPr>
+            <w:tcW w:w="1350" w:type="dxa"/>
+            <w:shd w:val="clear" w:color="auto" w:fill="EEECE1"/>
+          </w:tcPr>
+          <w:p>
+            <w:pPr>
+              <w:rPr>
+                <w:rFonts w:ascii="Cambria" w:hAnsi="Cambria" w:cs="Cambria"/>
+                <w:lang w:val="de-DE"/>
+              </w:rPr>
+            </w:pPr>
+            <w:r>
+              <w:rPr>
+                <w:rFonts w:ascii="Cambria" w:hAnsi="Cambria" w:cs="Cambria"/>
+                <w:lang w:val="de-DE"/>
+              </w:rPr>
+              <w:t>FS</w:t>
+            </w:r>
+          </w:p>
+        </w:tc>
+        <w:tc>
+          <w:tcPr>
+            <w:tcW w:w="2277" w:type="dxa"/>
+            <w:gridSpan w:val="2"/>
+            <w:shd w:val="clear" w:color="auto" w:fill="EEECE1"/>
+          </w:tcPr>
+          <w:p>
+            <w:pPr>
+              <w:jc w:val="center"/>
+              <w:rPr>
+                <w:rFonts w:ascii="Cambria" w:hAnsi="Cambria" w:cs="Cambria"/>
+                <w:color w:val="808080"/>
+                <w:lang w:val="de-DE"/>
+              </w:rPr>
+            </w:pPr>
+            <w:r>
+              <w:rPr>
+                <w:rFonts w:ascii="Cambria" w:hAnsi="Cambria" w:cs="Cambria"/>
+                <w:color w:val="808080"/>
+              </w:rPr>
+              <w:t>{% if PDF.FS %}{{ PDF.FS }}{% else %}</w:t>
+            </w:r>
+            <w:r>
+              <w:rPr>
+                <w:rFonts w:ascii="Cambria" w:hAnsi="Cambria" w:cs="Cambria"/>
+                <w:color w:val="808080"/>
+                <w:lang w:val="de-DE"/>
+              </w:rPr>
+              <w:t>72</w:t>
+            </w:r>
+            <w:r>
+              <w:rPr>
+                <w:rFonts w:ascii="Cambria" w:hAnsi="Cambria" w:cs="Cambria"/>
+                <w:color w:val="808080"/>
+              </w:rPr>
+              <w:t>{% endif %}</w:t>
+            </w:r>
+            <w:r>
+              <w:rPr>
+                <w:rFonts w:ascii="Cambria" w:hAnsi="Cambria" w:cs="Cambria"/>
+                <w:color w:val="808080"/>
+                <w:lang w:val="de-DE"/>
+              </w:rPr>
+              <w:t xml:space="preserve"> %</w:t>
+            </w:r>
+          </w:p>
+        </w:tc>
+        <w:tc>
+          <w:tcPr>
+            <w:tcW w:w="2133" w:type="dxa"/>
+            <w:shd w:val="clear" w:color="auto" w:fill="EEECE1"/>
+          </w:tcPr>
+          <w:p>
+            <w:pPr>
+              <w:pStyle w:val="Header"/>
+              <w:tabs>
+                <w:tab w:val="clear" w:pos="4536"/>
+                <w:tab w:val="clear" w:pos="9072"/>
+              </w:tabs>
+              <w:rPr>
+                <w:rFonts w:ascii="Cambria" w:hAnsi="Cambria" w:cs="Cambria"/>
+                <w:lang w:val="de-DE"/>
+              </w:rPr>
+            </w:pPr>
+            <w:r>
+              <w:rPr>
+                <w:rFonts w:ascii="Cambria" w:hAnsi="Cambria" w:cs="Cambria"/>
+                <w:lang w:val="de-DE"/>
+              </w:rPr>
+              <w:t>Mit. Reg. Vmax</w:t>
+            </w:r>
+          </w:p>
+        </w:tc>
+        <w:tc>
+          <w:tcPr>
+            <w:tcW w:w="3480" w:type="dxa"/>
+            <w:shd w:val="clear" w:color="auto" w:fill="EEECE1"/>
+          </w:tcPr>
+          <w:p>
+            <w:pPr>
+              <w:jc w:val="center"/>
+              <w:rPr>
+                <w:rFonts w:ascii="Cambria" w:hAnsi="Cambria" w:cs="Cambria"/>
+                <w:color w:val="808080"/>
+              </w:rPr>
+            </w:pPr>
+            <w:r>
+              <w:rPr>
+                <w:rFonts w:ascii="Cambria" w:hAnsi="Cambria" w:cs="Cambria"/>
+                <w:color w:val="808080"/>
+              </w:rPr>
+              <w:t>{% if PDF.MRVmax %}{{PDF.MRVmax }}{% else %}</w:t>
+            </w:r>
+            <w:r>
+              <w:rPr>
+                <w:rFonts w:ascii="Cambria" w:hAnsi="Cambria" w:cs="Cambria"/>
+                <w:color w:val="808080"/>
+                <w:lang w:val="de-DE"/>
+              </w:rPr>
+              <w:t>-</w:t>
+            </w:r>
+            <w:r>
+              <w:rPr>
+                <w:rFonts w:ascii="Cambria" w:hAnsi="Cambria" w:cs="Cambria"/>
+                <w:color w:val="808080"/>
+              </w:rPr>
+              <w:t xml:space="preserve">{% endif %} </w:t>
+            </w:r>
+            <w:r>
+              <w:rPr>
+                <w:rFonts w:ascii="Cambria" w:hAnsi="Cambria" w:cs="Cambria"/>
+                <w:color w:val="808080"/>
+                <w:lang w:val="de-DE"/>
+              </w:rPr>
+              <w:t>m/s</w:t>
+            </w:r>
+          </w:p>
+        </w:tc>
+      </w:tr>
+      <w:tr>
+        <w:trPr>
+          <w:trHeight w:val="281"/>
+        </w:trPr>
+        <w:tc>
+          <w:tcPr>
+            <w:tcW w:w="1350" w:type="dxa"/>
+            <w:shd w:val="clear" w:color="auto" w:fill="EEECE1"/>
+          </w:tcPr>
+          <w:p>
+            <w:pPr>
+              <w:rPr>
+                <w:rFonts w:ascii="Cambria" w:hAnsi="Cambria" w:cs="Cambria"/>
+                <w:lang w:val="de-DE"/>
+              </w:rPr>
+            </w:pPr>
+            <w:r>
+              <w:rPr>
+                <w:rFonts w:ascii="Cambria" w:hAnsi="Cambria" w:cs="Cambria"/>
+                <w:lang w:val="de-DE"/>
+              </w:rPr>
+              <w:t>LA</w:t>
+            </w:r>
+            <w:r>
+              <w:rPr>
+                <w:rFonts w:ascii="Cambria" w:hAnsi="Cambria" w:cs="Cambria"/>
+              </w:rPr>
+              <w:t>- Ao</w:t>
+            </w:r>
+          </w:p>
+        </w:tc>
+        <w:tc>
+          <w:tcPr>
+            <w:tcW w:w="2277" w:type="dxa"/>
+            <w:gridSpan w:val="2"/>
+            <w:shd w:val="clear" w:color="auto" w:fill="EEECE1"/>
+          </w:tcPr>
+          <w:p>
+            <w:pPr>
+              <w:jc w:val="center"/>
+              <w:rPr>
+                <w:rFonts w:ascii="Cambria" w:hAnsi="Cambria" w:cs="Cambria"/>
+                <w:color w:val="808080"/>
+                <w:lang w:val="de-DE"/>
+              </w:rPr>
+            </w:pPr>
+            <w:r>
+              <w:rPr>
+                <w:rFonts w:ascii="Cambria" w:hAnsi="Cambria" w:cs="Cambria"/>
+                <w:color w:val="808080"/>
+              </w:rPr>
+              <w:t>{% if PDF.LA %}{{ PDF.LA }}{% else %}</w:t>
+            </w:r>
+            <w:r>
+              <w:rPr>
+                <w:rFonts w:ascii="Cambria" w:hAnsi="Cambria" w:cs="Cambria"/>
+                <w:color w:val="808080"/>
+                <w:lang w:val="de-DE"/>
+              </w:rPr>
+              <w:t>12,5</w:t>
+            </w:r>
+            <w:r>
+              <w:rPr>
+                <w:rFonts w:ascii="Cambria" w:hAnsi="Cambria" w:cs="Cambria"/>
+                <w:color w:val="808080"/>
+              </w:rPr>
+              <w:t>{% endif %}-{% if PDF.Ao %}{{ PDF.Ao }}{% else %}</w:t>
+            </w:r>
+            <w:r>
+              <w:rPr>
+                <w:rFonts w:ascii="Cambria" w:hAnsi="Cambria" w:cs="Cambria"/>
+                <w:color w:val="808080"/>
+                <w:lang w:val="de-DE"/>
+              </w:rPr>
+              <w:t>8,7</w:t>
+            </w:r>
+            <w:r>
+              <w:rPr>
+                <w:rFonts w:ascii="Cambria" w:hAnsi="Cambria" w:cs="Cambria"/>
+                <w:color w:val="808080"/>
+              </w:rPr>
+              <w:t>{% endif %}</w:t>
+            </w:r>
+            <w:r>
+              <w:rPr>
+                <w:rFonts w:ascii="Cambria" w:hAnsi="Cambria" w:cs="Cambria"/>
+                <w:color w:val="808080"/>
+                <w:lang w:val="de-DE"/>
               </w:rPr>
               <w:t xml:space="preserve"> mm</w:t>
             </w:r>
@@ -2205,19 +4052,15 @@
               </w:tabs>
               <w:rPr>
                 <w:rFonts w:ascii="Cambria" w:hAnsi="Cambria" w:cs="Cambria"/>
+                <w:lang w:val="en-US"/>
               </w:rPr>
             </w:pPr>
             <w:r>
               <w:rPr>
                 <w:rFonts w:ascii="Cambria" w:hAnsi="Cambria" w:cs="Cambria"/>
-              </w:rPr>
-              <w:t>Ao Vmax</w:t>
-            </w:r>
-            <w:r>
-              <w:rPr>
-                <w:rFonts w:ascii="Cambria" w:hAnsi="Cambria" w:cs="Cambria"/>
-              </w:rPr>
-              <w:t xml:space="preserve"> </w:t>
+                <w:lang w:val="en-US"/>
+              </w:rPr>
+              <w:t>Tric. Reg. Vmax</w:t>
             </w:r>
           </w:p>
         </w:tc>
@@ -2232,22 +4075,21 @@
               <w:rPr>
                 <w:rFonts w:ascii="Cambria" w:hAnsi="Cambria" w:cs="Cambria"/>
                 <w:color w:val="808080"/>
-                <w:lang w:val="en-US"/>
+                <w:lang w:val="de-DE"/>
               </w:rPr>
             </w:pPr>
             <w:r>
               <w:rPr>
                 <w:rFonts w:ascii="Cambria" w:hAnsi="Cambria" w:cs="Cambria"/>
                 <w:color w:val="808080"/>
-                <w:lang w:val="el-GR"/>
-              </w:rPr>
-              <w:t>4,22</w:t>
+              </w:rPr>
+              <w:t>{% if PDF.TRVmax %}</w:t>
             </w:r>
             <w:r>
               <w:rPr>
                 <w:rFonts w:ascii="Cambria" w:hAnsi="Cambria" w:cs="Cambria"/>
                 <w:color w:val="808080"/>
-                <w:lang w:val="el-GR"/>
+                <w:lang w:val="en-US"/>
               </w:rPr>
               <w:t xml:space="preserve"> </w:t>
             </w:r>
@@ -2256,141 +4098,36 @@
                 <w:rFonts w:ascii="Cambria" w:hAnsi="Cambria" w:cs="Cambria"/>
                 <w:color w:val="808080"/>
               </w:rPr>
-              <w:t>m/s</w:t>
+              <w:t>{{PDF.TRVmax }}{% else %}</w:t>
             </w:r>
             <w:r>
               <w:rPr>
                 <w:rFonts w:ascii="Cambria" w:hAnsi="Cambria" w:cs="Cambria"/>
                 <w:color w:val="808080"/>
-                <w:lang w:val="en-US"/>
-              </w:rPr>
-              <w:t xml:space="preserve"> </w:t>
-            </w:r>
-          </w:p>
-        </w:tc>
-      </w:tr>
-      <w:tr>
-        <w:trPr>
-          <w:trHeight w:val="158"/>
-        </w:trPr>
-        <w:tc>
-          <w:tcPr>
-            <w:tcW w:w="1350" w:type="dxa"/>
-            <w:shd w:val="clear" w:color="auto" w:fill="EEECE1"/>
-          </w:tcPr>
-          <w:p>
-            <w:pPr>
-              <w:rPr>
-                <w:rFonts w:ascii="Cambria" w:hAnsi="Cambria" w:cs="Cambria"/>
-              </w:rPr>
-            </w:pPr>
-            <w:r>
-              <w:rPr>
-                <w:rFonts w:ascii="Cambria" w:hAnsi="Cambria" w:cs="Cambria"/>
-              </w:rPr>
-              <w:t>IVSd</w:t>
-            </w:r>
-          </w:p>
-        </w:tc>
-        <w:tc>
-          <w:tcPr>
-            <w:tcW w:w="2277" w:type="dxa"/>
-            <w:gridSpan w:val="2"/>
-            <w:shd w:val="clear" w:color="auto" w:fill="EEECE1"/>
-          </w:tcPr>
-          <w:p>
-            <w:pPr>
-              <w:jc w:val="center"/>
-              <w:rPr>
-                <w:rFonts w:ascii="Cambria" w:hAnsi="Cambria" w:cs="Cambria"/>
-                <w:color w:val="808080"/>
-              </w:rPr>
-            </w:pPr>
-            <w:r>
-              <w:rPr>
-                <w:rFonts w:ascii="Cambria" w:hAnsi="Cambria" w:cs="Cambria"/>
-                <w:color w:val="808080"/>
-                <w:lang w:val="el-GR"/>
-              </w:rPr>
-              <w:t>8</w:t>
+                <w:lang w:val="de-DE"/>
+              </w:rPr>
+              <w:t>-</w:t>
             </w:r>
             <w:r>
               <w:rPr>
                 <w:rFonts w:ascii="Cambria" w:hAnsi="Cambria" w:cs="Cambria"/>
                 <w:color w:val="808080"/>
-                <w:lang w:val="el-GR"/>
-              </w:rPr>
-              <w:t>,4</w:t>
+              </w:rPr>
+              <w:t>{% endif %}</w:t>
             </w:r>
             <w:r>
               <w:rPr>
                 <w:rFonts w:ascii="Cambria" w:hAnsi="Cambria" w:cs="Cambria"/>
                 <w:color w:val="808080"/>
-                <w:lang w:val="nl-NL"/>
-              </w:rPr>
-              <w:t xml:space="preserve"> mm</w:t>
-            </w:r>
-          </w:p>
-        </w:tc>
-        <w:tc>
-          <w:tcPr>
-            <w:tcW w:w="2133" w:type="dxa"/>
-            <w:shd w:val="clear" w:color="auto" w:fill="EEECE1"/>
-          </w:tcPr>
-          <w:p>
-            <w:pPr>
-              <w:pStyle w:val="Header"/>
-              <w:tabs>
-                <w:tab w:val="clear" w:pos="4536"/>
-                <w:tab w:val="clear" w:pos="9072"/>
-              </w:tabs>
-              <w:rPr>
-                <w:rFonts w:ascii="Cambria" w:hAnsi="Cambria" w:cs="Cambria"/>
-              </w:rPr>
-            </w:pPr>
-            <w:r>
-              <w:rPr>
-                <w:rFonts w:ascii="Cambria" w:hAnsi="Cambria" w:cs="Cambria"/>
-              </w:rPr>
-              <w:t>P Vmax</w:t>
-            </w:r>
-          </w:p>
-        </w:tc>
-        <w:tc>
-          <w:tcPr>
-            <w:tcW w:w="3480" w:type="dxa"/>
-            <w:shd w:val="clear" w:color="auto" w:fill="EEECE1"/>
-          </w:tcPr>
-          <w:p>
-            <w:pPr>
-              <w:jc w:val="center"/>
-              <w:rPr>
-                <w:rFonts w:ascii="Cambria" w:hAnsi="Cambria" w:cs="Cambria"/>
-                <w:color w:val="808080"/>
-                <w:lang w:val="en-US"/>
-              </w:rPr>
-            </w:pPr>
-            <w:r>
-              <w:rPr>
-                <w:rFonts w:ascii="Cambria" w:hAnsi="Cambria" w:cs="Cambria"/>
-                <w:color w:val="808080"/>
-                <w:lang w:val="el-GR"/>
-              </w:rPr>
-              <w:t>1,</w:t>
+                <w:lang w:val="de-DE"/>
+              </w:rPr>
+              <w:t xml:space="preserve"> m/s</w:t>
             </w:r>
             <w:r>
               <w:rPr>
                 <w:rFonts w:ascii="Cambria" w:hAnsi="Cambria" w:cs="Cambria"/>
                 <w:color w:val="808080"/>
-                <w:lang w:val="el-GR"/>
-              </w:rPr>
-              <w:t>13</w:t>
-            </w:r>
-            <w:r>
-              <w:rPr>
-                <w:rFonts w:ascii="Cambria" w:hAnsi="Cambria" w:cs="Cambria"/>
-                <w:color w:val="808080"/>
-                <w:lang w:val="en-US"/>
+                <w:lang w:val="de-DE"/>
               </w:rPr>
               <w:t xml:space="preserve"> m/s</w:t>
             </w:r>
@@ -2415,8 +4152,9 @@
             <w:r>
               <w:rPr>
                 <w:rFonts w:ascii="Cambria" w:hAnsi="Cambria" w:cs="Cambria"/>
-              </w:rPr>
-              <w:t>LVDd</w:t>
+                <w:lang w:val="de-DE"/>
+              </w:rPr>
+              <w:t>LA/Ao</w:t>
             </w:r>
           </w:p>
         </w:tc>
@@ -2432,39 +4170,14 @@
               <w:rPr>
                 <w:rFonts w:ascii="Cambria" w:hAnsi="Cambria" w:cs="Cambria"/>
                 <w:color w:val="808080"/>
-                <w:lang w:val="nl-NL"/>
               </w:rPr>
             </w:pPr>
             <w:r>
               <w:rPr>
                 <w:rFonts w:ascii="Cambria" w:hAnsi="Cambria" w:cs="Cambria"/>
                 <w:color w:val="808080"/>
-                <w:lang w:val="el-GR"/>
-              </w:rPr>
-              <w:t>1</w:t>
-            </w:r>
-            <w:r>
-              <w:rPr>
-                <w:rFonts w:ascii="Cambria" w:hAnsi="Cambria" w:cs="Cambria"/>
-                <w:color w:val="808080"/>
-                <w:lang w:val="el-GR"/>
-              </w:rPr>
-              <w:t>5,3</w:t>
-            </w:r>
-            <w:r>
-              <w:rPr>
-                <w:rFonts w:ascii="Cambria" w:hAnsi="Cambria" w:cs="Cambria"/>
-                <w:color w:val="808080"/>
-                <w:lang w:val="el-GR"/>
-              </w:rPr>
-              <w:t xml:space="preserve"> </w:t>
-            </w:r>
-            <w:r>
-              <w:rPr>
-                <w:rFonts w:ascii="Cambria" w:hAnsi="Cambria" w:cs="Cambria"/>
-                <w:color w:val="808080"/>
-              </w:rPr>
-              <w:t>mm</w:t>
+              </w:rPr>
+              <w:t>{% if PDF.LAAo %}{{ PDF.LAAo }}{% else %}1,43{% endif %}</w:t>
             </w:r>
           </w:p>
         </w:tc>
@@ -2482,1026 +4195,6 @@
               </w:tabs>
               <w:rPr>
                 <w:rFonts w:ascii="Cambria" w:hAnsi="Cambria" w:cs="Cambria"/>
-              </w:rPr>
-            </w:pPr>
-            <w:r>
-              <w:rPr>
-                <w:rFonts w:ascii="Cambria" w:hAnsi="Cambria" w:cs="Cambria"/>
-              </w:rPr>
-              <w:t>Ant</w:t>
-            </w:r>
-            <w:r>
-              <w:rPr>
-                <w:rFonts w:ascii="Cambria" w:hAnsi="Cambria" w:cs="Cambria"/>
-                <w:lang w:val="en-US"/>
-              </w:rPr>
-              <w:t>.</w:t>
-            </w:r>
-            <w:r>
-              <w:rPr>
-                <w:rFonts w:ascii="Cambria" w:hAnsi="Cambria" w:cs="Cambria"/>
-              </w:rPr>
-              <w:t xml:space="preserve"> mitral leaflet</w:t>
-            </w:r>
-          </w:p>
-        </w:tc>
-        <w:tc>
-          <w:tcPr>
-            <w:tcW w:w="3480" w:type="dxa"/>
-            <w:shd w:val="clear" w:color="auto" w:fill="EEECE1"/>
-          </w:tcPr>
-          <w:p>
-            <w:pPr>
-              <w:jc w:val="center"/>
-              <w:rPr>
-                <w:rFonts w:ascii="Cambria" w:hAnsi="Cambria" w:cs="Cambria"/>
-                <w:color w:val="808080"/>
-              </w:rPr>
-            </w:pPr>
-            <w:r>
-              <w:rPr>
-                <w:rFonts w:ascii="Cambria" w:hAnsi="Cambria" w:cs="Cambria"/>
-                <w:color w:val="808080"/>
-                <w:lang w:val="el-GR"/>
-              </w:rPr>
-              <w:t>6,8</w:t>
-            </w:r>
-            <w:r>
-              <w:rPr>
-                <w:rFonts w:ascii="Cambria" w:hAnsi="Cambria" w:cs="Cambria"/>
-                <w:color w:val="808080"/>
-              </w:rPr>
-              <w:t xml:space="preserve"> </w:t>
-            </w:r>
-            <w:r>
-              <w:rPr>
-                <w:rFonts w:ascii="Cambria" w:hAnsi="Cambria" w:cs="Cambria"/>
-                <w:color w:val="808080"/>
-                <w:lang w:val="en-US"/>
-              </w:rPr>
-              <w:t>mm</w:t>
-            </w:r>
-          </w:p>
-        </w:tc>
-      </w:tr>
-      <w:tr>
-        <w:trPr>
-          <w:trHeight w:val="268"/>
-        </w:trPr>
-        <w:tc>
-          <w:tcPr>
-            <w:tcW w:w="1350" w:type="dxa"/>
-            <w:shd w:val="clear" w:color="auto" w:fill="EEECE1"/>
-          </w:tcPr>
-          <w:p>
-            <w:pPr>
-              <w:rPr>
-                <w:rFonts w:ascii="Cambria" w:hAnsi="Cambria" w:cs="Cambria"/>
-              </w:rPr>
-            </w:pPr>
-            <w:r>
-              <w:rPr>
-                <w:rFonts w:ascii="Cambria" w:hAnsi="Cambria" w:cs="Cambria"/>
-              </w:rPr>
-              <w:t>PWd</w:t>
-            </w:r>
-          </w:p>
-        </w:tc>
-        <w:tc>
-          <w:tcPr>
-            <w:tcW w:w="2277" w:type="dxa"/>
-            <w:gridSpan w:val="2"/>
-            <w:shd w:val="clear" w:color="auto" w:fill="EEECE1"/>
-          </w:tcPr>
-          <w:p>
-            <w:pPr>
-              <w:jc w:val="center"/>
-              <w:rPr>
-                <w:rFonts w:ascii="Cambria" w:hAnsi="Cambria" w:cs="Cambria"/>
-                <w:color w:val="808080"/>
-              </w:rPr>
-            </w:pPr>
-            <w:r>
-              <w:rPr>
-                <w:rFonts w:ascii="Cambria" w:hAnsi="Cambria" w:cs="Cambria"/>
-                <w:color w:val="808080"/>
-                <w:lang w:val="el-GR"/>
-              </w:rPr>
-              <w:t>6</w:t>
-            </w:r>
-            <w:r>
-              <w:rPr>
-                <w:rFonts w:ascii="Cambria" w:hAnsi="Cambria" w:cs="Cambria"/>
-                <w:color w:val="808080"/>
-                <w:lang w:val="el-GR"/>
-              </w:rPr>
-              <w:t>,1</w:t>
-            </w:r>
-            <w:r>
-              <w:rPr>
-                <w:rFonts w:ascii="Cambria" w:hAnsi="Cambria" w:cs="Cambria"/>
-                <w:color w:val="808080"/>
-                <w:lang w:val="de-DE"/>
-              </w:rPr>
-              <w:t xml:space="preserve"> mm</w:t>
-            </w:r>
-          </w:p>
-        </w:tc>
-        <w:tc>
-          <w:tcPr>
-            <w:tcW w:w="2133" w:type="dxa"/>
-            <w:shd w:val="clear" w:color="auto" w:fill="EEECE1"/>
-          </w:tcPr>
-          <w:p>
-            <w:pPr>
-              <w:pStyle w:val="Header"/>
-              <w:tabs>
-                <w:tab w:val="clear" w:pos="4536"/>
-                <w:tab w:val="clear" w:pos="9072"/>
-              </w:tabs>
-              <w:rPr>
-                <w:rFonts w:ascii="Cambria" w:hAnsi="Cambria" w:cs="Cambria"/>
-              </w:rPr>
-            </w:pPr>
-            <w:r>
-              <w:rPr>
-                <w:rFonts w:ascii="Cambria" w:hAnsi="Cambria" w:cs="Cambria"/>
-                <w:lang w:val="en-US"/>
-              </w:rPr>
-              <w:t>Post</w:t>
-            </w:r>
-            <w:r>
-              <w:rPr>
-                <w:rFonts w:ascii="Cambria" w:hAnsi="Cambria" w:cs="Cambria"/>
-                <w:lang w:val="en-US"/>
-              </w:rPr>
-              <w:t>.</w:t>
-            </w:r>
-            <w:r>
-              <w:rPr>
-                <w:rFonts w:ascii="Cambria" w:hAnsi="Cambria" w:cs="Cambria"/>
-                <w:lang w:val="en-US"/>
-              </w:rPr>
-              <w:t xml:space="preserve"> mitral leaflet</w:t>
-            </w:r>
-          </w:p>
-        </w:tc>
-        <w:tc>
-          <w:tcPr>
-            <w:tcW w:w="3480" w:type="dxa"/>
-            <w:shd w:val="clear" w:color="auto" w:fill="EEECE1"/>
-          </w:tcPr>
-          <w:p>
-            <w:pPr>
-              <w:jc w:val="center"/>
-              <w:rPr>
-                <w:rFonts w:ascii="Cambria" w:hAnsi="Cambria" w:cs="Cambria"/>
-                <w:color w:val="808080"/>
-                <w:lang w:val="en-US"/>
-              </w:rPr>
-            </w:pPr>
-            <w:r>
-              <w:rPr>
-                <w:rFonts w:ascii="Cambria" w:hAnsi="Cambria" w:cs="Cambria"/>
-                <w:color w:val="808080"/>
-              </w:rPr>
-              <w:t xml:space="preserve"> </w:t>
-            </w:r>
-            <w:r>
-              <w:rPr>
-                <w:rFonts w:ascii="Cambria" w:hAnsi="Cambria" w:cs="Cambria"/>
-                <w:color w:val="808080"/>
-                <w:lang w:val="en-US"/>
-              </w:rPr>
-              <w:t>mm</w:t>
-            </w:r>
-          </w:p>
-        </w:tc>
-      </w:tr>
-      <w:tr>
-        <w:trPr>
-          <w:trHeight w:val="281"/>
-        </w:trPr>
-        <w:tc>
-          <w:tcPr>
-            <w:tcW w:w="1350" w:type="dxa"/>
-            <w:shd w:val="clear" w:color="auto" w:fill="EEECE1"/>
-          </w:tcPr>
-          <w:p>
-            <w:pPr>
-              <w:rPr>
-                <w:rFonts w:ascii="Cambria" w:hAnsi="Cambria" w:cs="Cambria"/>
-              </w:rPr>
-            </w:pPr>
-            <w:r>
-              <w:rPr>
-                <w:rFonts w:ascii="Cambria" w:hAnsi="Cambria" w:cs="Cambria"/>
-                <w:lang w:val="de-DE"/>
-              </w:rPr>
-              <w:t>IVSs</w:t>
-            </w:r>
-          </w:p>
-        </w:tc>
-        <w:tc>
-          <w:tcPr>
-            <w:tcW w:w="2277" w:type="dxa"/>
-            <w:gridSpan w:val="2"/>
-            <w:shd w:val="clear" w:color="auto" w:fill="EEECE1"/>
-          </w:tcPr>
-          <w:p>
-            <w:pPr>
-              <w:jc w:val="center"/>
-              <w:rPr>
-                <w:rFonts w:ascii="Cambria" w:hAnsi="Cambria" w:cs="Cambria"/>
-                <w:color w:val="808080"/>
-                <w:lang w:val="de-DE"/>
-              </w:rPr>
-            </w:pPr>
-            <w:r>
-              <w:rPr>
-                <w:rFonts w:ascii="Cambria" w:hAnsi="Cambria" w:cs="Cambria"/>
-                <w:color w:val="808080"/>
-                <w:lang w:val="el-GR"/>
-              </w:rPr>
-              <w:t>11,7</w:t>
-            </w:r>
-            <w:r>
-              <w:rPr>
-                <w:rFonts w:ascii="Cambria" w:hAnsi="Cambria" w:cs="Cambria"/>
-                <w:color w:val="808080"/>
-              </w:rPr>
-              <w:t xml:space="preserve"> mm</w:t>
-            </w:r>
-          </w:p>
-        </w:tc>
-        <w:tc>
-          <w:tcPr>
-            <w:tcW w:w="2133" w:type="dxa"/>
-            <w:shd w:val="clear" w:color="auto" w:fill="EEECE1"/>
-          </w:tcPr>
-          <w:p>
-            <w:pPr>
-              <w:pStyle w:val="Header"/>
-              <w:tabs>
-                <w:tab w:val="clear" w:pos="4536"/>
-                <w:tab w:val="clear" w:pos="9072"/>
-              </w:tabs>
-              <w:rPr>
-                <w:rFonts w:ascii="Cambria" w:hAnsi="Cambria" w:cs="Cambria"/>
-              </w:rPr>
-            </w:pPr>
-            <w:r>
-              <w:rPr>
-                <w:rFonts w:ascii="Cambria" w:hAnsi="Cambria" w:cs="Cambria"/>
-              </w:rPr>
-              <w:t>IVs end-diastole SA</w:t>
-            </w:r>
-          </w:p>
-        </w:tc>
-        <w:tc>
-          <w:tcPr>
-            <w:tcW w:w="3480" w:type="dxa"/>
-            <w:shd w:val="clear" w:color="auto" w:fill="EEECE1"/>
-          </w:tcPr>
-          <w:p>
-            <w:pPr>
-              <w:jc w:val="center"/>
-              <w:rPr>
-                <w:rFonts w:ascii="Cambria" w:hAnsi="Cambria" w:cs="Cambria"/>
-                <w:color w:val="808080"/>
-              </w:rPr>
-            </w:pPr>
-            <w:r>
-              <w:rPr>
-                <w:rFonts w:ascii="Cambria" w:hAnsi="Cambria" w:cs="Cambria"/>
-                <w:color w:val="808080"/>
-                <w:lang w:val="en-US"/>
-              </w:rPr>
-              <w:t>5,4</w:t>
-            </w:r>
-            <w:r>
-              <w:rPr>
-                <w:rFonts w:ascii="Cambria" w:hAnsi="Cambria" w:cs="Cambria"/>
-                <w:color w:val="808080"/>
-              </w:rPr>
-              <w:t xml:space="preserve"> mm</w:t>
-            </w:r>
-          </w:p>
-        </w:tc>
-      </w:tr>
-      <w:tr>
-        <w:trPr>
-          <w:trHeight w:val="281"/>
-        </w:trPr>
-        <w:tc>
-          <w:tcPr>
-            <w:tcW w:w="1350" w:type="dxa"/>
-            <w:shd w:val="clear" w:color="auto" w:fill="EEECE1"/>
-          </w:tcPr>
-          <w:p>
-            <w:pPr>
-              <w:rPr>
-                <w:rFonts w:ascii="Cambria" w:hAnsi="Cambria" w:cs="Cambria"/>
-                <w:lang w:val="de-DE"/>
-              </w:rPr>
-            </w:pPr>
-            <w:r>
-              <w:rPr>
-                <w:rFonts w:ascii="Cambria" w:hAnsi="Cambria" w:cs="Cambria"/>
-                <w:lang w:val="de-DE"/>
-              </w:rPr>
-              <w:t>LVDs</w:t>
-            </w:r>
-          </w:p>
-        </w:tc>
-        <w:tc>
-          <w:tcPr>
-            <w:tcW w:w="2277" w:type="dxa"/>
-            <w:gridSpan w:val="2"/>
-            <w:shd w:val="clear" w:color="auto" w:fill="EEECE1"/>
-          </w:tcPr>
-          <w:p>
-            <w:pPr>
-              <w:jc w:val="center"/>
-              <w:rPr>
-                <w:rFonts w:ascii="Cambria" w:hAnsi="Cambria" w:cs="Cambria"/>
-                <w:color w:val="808080"/>
-              </w:rPr>
-            </w:pPr>
-            <w:r>
-              <w:rPr>
-                <w:rFonts w:ascii="Cambria" w:hAnsi="Cambria" w:cs="Cambria"/>
-                <w:color w:val="808080"/>
-                <w:lang w:val="el-GR"/>
-              </w:rPr>
-              <w:t>4,2</w:t>
-            </w:r>
-            <w:r>
-              <w:rPr>
-                <w:rFonts w:ascii="Cambria" w:hAnsi="Cambria" w:cs="Cambria"/>
-                <w:color w:val="808080"/>
-              </w:rPr>
-              <w:t xml:space="preserve"> mm</w:t>
-            </w:r>
-          </w:p>
-        </w:tc>
-        <w:tc>
-          <w:tcPr>
-            <w:tcW w:w="2133" w:type="dxa"/>
-            <w:shd w:val="clear" w:color="auto" w:fill="EEECE1"/>
-          </w:tcPr>
-          <w:p>
-            <w:pPr>
-              <w:pStyle w:val="Header"/>
-              <w:tabs>
-                <w:tab w:val="clear" w:pos="4536"/>
-                <w:tab w:val="clear" w:pos="9072"/>
-              </w:tabs>
-              <w:rPr>
-                <w:rFonts w:ascii="Cambria" w:hAnsi="Cambria" w:cs="Cambria"/>
-              </w:rPr>
-            </w:pPr>
-            <w:r>
-              <w:rPr>
-                <w:rFonts w:ascii="Cambria" w:hAnsi="Cambria" w:cs="Cambria"/>
-              </w:rPr>
-              <w:t xml:space="preserve">Mitral E/A wave </w:t>
-            </w:r>
-          </w:p>
-        </w:tc>
-        <w:tc>
-          <w:tcPr>
-            <w:tcW w:w="3480" w:type="dxa"/>
-            <w:shd w:val="clear" w:color="auto" w:fill="EEECE1"/>
-          </w:tcPr>
-          <w:p>
-            <w:pPr>
-              <w:tabs>
-                <w:tab w:val="left" w:pos="1216"/>
-                <w:tab w:val="center" w:pos="1452"/>
-              </w:tabs>
-              <w:jc w:val="center"/>
-              <w:rPr>
-                <w:rFonts w:ascii="Cambria" w:hAnsi="Cambria" w:cs="Cambria"/>
-                <w:color w:val="808080"/>
-                <w:lang w:val="en-US"/>
-              </w:rPr>
-            </w:pPr>
-            <w:r>
-              <w:rPr>
-                <w:rFonts w:ascii="Cambria" w:hAnsi="Cambria" w:cs="Cambria"/>
-                <w:color w:val="808080"/>
-                <w:lang w:val="el-GR"/>
-              </w:rPr>
-              <w:t>1,25</w:t>
-            </w:r>
-            <w:r>
-              <w:rPr>
-                <w:rFonts w:ascii="Cambria" w:hAnsi="Cambria" w:cs="Cambria"/>
-                <w:color w:val="808080"/>
-              </w:rPr>
-              <w:t>/</w:t>
-            </w:r>
-            <w:r>
-              <w:rPr>
-                <w:rFonts w:ascii="Cambria" w:hAnsi="Cambria" w:cs="Cambria"/>
-                <w:color w:val="808080"/>
-                <w:lang w:val="el-GR"/>
-              </w:rPr>
-              <w:t>0,53</w:t>
-            </w:r>
-            <w:r>
-              <w:rPr>
-                <w:rFonts w:ascii="Cambria" w:hAnsi="Cambria" w:cs="Cambria"/>
-                <w:color w:val="808080"/>
-                <w:lang w:val="en-US"/>
-              </w:rPr>
-              <w:t xml:space="preserve"> (</w:t>
-            </w:r>
-            <w:r>
-              <w:rPr>
-                <w:rFonts w:ascii="Cambria" w:hAnsi="Cambria" w:cs="Cambria"/>
-                <w:color w:val="808080"/>
-                <w:lang w:val="el-GR"/>
-              </w:rPr>
-              <w:t>2</w:t>
-            </w:r>
-            <w:r>
-              <w:rPr>
-                <w:rFonts w:ascii="Cambria" w:hAnsi="Cambria" w:cs="Cambria"/>
-                <w:color w:val="808080"/>
-                <w:lang w:val="el-GR"/>
-              </w:rPr>
-              <w:t>,</w:t>
-            </w:r>
-            <w:r>
-              <w:rPr>
-                <w:rFonts w:ascii="Cambria" w:hAnsi="Cambria" w:cs="Cambria"/>
-                <w:color w:val="808080"/>
-                <w:lang w:val="el-GR"/>
-              </w:rPr>
-              <w:t>36</w:t>
-            </w:r>
-            <w:r>
-              <w:rPr>
-                <w:rFonts w:ascii="Cambria" w:hAnsi="Cambria" w:cs="Cambria"/>
-                <w:color w:val="808080"/>
-                <w:lang w:val="en-US"/>
-              </w:rPr>
-              <w:t xml:space="preserve">) </w:t>
-            </w:r>
-            <w:r>
-              <w:rPr>
-                <w:rFonts w:ascii="Cambria" w:hAnsi="Cambria" w:cs="Cambria"/>
-                <w:color w:val="808080"/>
-                <w:lang w:val="el-GR"/>
-              </w:rPr>
-              <w:t xml:space="preserve">26 </w:t>
-            </w:r>
-            <w:r>
-              <w:rPr>
-                <w:rFonts w:ascii="Cambria" w:hAnsi="Cambria" w:cs="Cambria"/>
-                <w:color w:val="808080"/>
-                <w:lang w:val="en-US"/>
-              </w:rPr>
-              <w:t>ms</w:t>
-            </w:r>
-          </w:p>
-        </w:tc>
-      </w:tr>
-      <w:tr>
-        <w:trPr>
-          <w:trHeight w:val="281"/>
-        </w:trPr>
-        <w:tc>
-          <w:tcPr>
-            <w:tcW w:w="1350" w:type="dxa"/>
-            <w:shd w:val="clear" w:color="auto" w:fill="EEECE1"/>
-          </w:tcPr>
-          <w:p>
-            <w:pPr>
-              <w:rPr>
-                <w:rFonts w:ascii="Cambria" w:hAnsi="Cambria" w:cs="Cambria"/>
-                <w:lang w:val="de-DE"/>
-              </w:rPr>
-            </w:pPr>
-            <w:r>
-              <w:rPr>
-                <w:rFonts w:ascii="Cambria" w:hAnsi="Cambria" w:cs="Cambria"/>
-                <w:lang w:val="de-DE"/>
-              </w:rPr>
-              <w:t>PWs</w:t>
-            </w:r>
-          </w:p>
-        </w:tc>
-        <w:tc>
-          <w:tcPr>
-            <w:tcW w:w="2277" w:type="dxa"/>
-            <w:gridSpan w:val="2"/>
-            <w:shd w:val="clear" w:color="auto" w:fill="EEECE1"/>
-          </w:tcPr>
-          <w:p>
-            <w:pPr>
-              <w:jc w:val="center"/>
-              <w:rPr>
-                <w:rFonts w:ascii="Cambria" w:hAnsi="Cambria" w:cs="Cambria"/>
-                <w:color w:val="808080"/>
-              </w:rPr>
-            </w:pPr>
-            <w:r>
-              <w:rPr>
-                <w:rFonts w:ascii="Cambria" w:hAnsi="Cambria" w:cs="Cambria"/>
-                <w:color w:val="808080"/>
-                <w:lang w:val="el-GR"/>
-              </w:rPr>
-              <w:t>11,1</w:t>
-            </w:r>
-            <w:r>
-              <w:rPr>
-                <w:rFonts w:ascii="Cambria" w:hAnsi="Cambria" w:cs="Cambria"/>
-                <w:color w:val="808080"/>
-                <w:lang w:val="de-DE"/>
-              </w:rPr>
-              <w:t xml:space="preserve"> mm</w:t>
-            </w:r>
-          </w:p>
-        </w:tc>
-        <w:tc>
-          <w:tcPr>
-            <w:tcW w:w="2133" w:type="dxa"/>
-            <w:shd w:val="clear" w:color="auto" w:fill="EEECE1"/>
-          </w:tcPr>
-          <w:p>
-            <w:pPr>
-              <w:pStyle w:val="Header"/>
-              <w:tabs>
-                <w:tab w:val="clear" w:pos="4536"/>
-                <w:tab w:val="clear" w:pos="9072"/>
-              </w:tabs>
-              <w:rPr>
-                <w:rFonts w:ascii="Cambria" w:hAnsi="Cambria" w:cs="Cambria"/>
-              </w:rPr>
-            </w:pPr>
-            <w:r>
-              <w:rPr>
-                <w:rFonts w:ascii="Cambria" w:hAnsi="Cambria" w:cs="Cambria"/>
-              </w:rPr>
-              <w:t>RA/LA</w:t>
-            </w:r>
-          </w:p>
-        </w:tc>
-        <w:tc>
-          <w:tcPr>
-            <w:tcW w:w="3480" w:type="dxa"/>
-            <w:shd w:val="clear" w:color="auto" w:fill="EEECE1"/>
-          </w:tcPr>
-          <w:p>
-            <w:pPr>
-              <w:jc w:val="center"/>
-              <w:rPr>
-                <w:rFonts w:ascii="Cambria" w:hAnsi="Cambria" w:cs="Cambria"/>
-                <w:color w:val="808080"/>
-              </w:rPr>
-            </w:pPr>
-            <w:r>
-              <w:rPr>
-                <w:rFonts w:ascii="Cambria" w:hAnsi="Cambria" w:cs="Cambria"/>
-                <w:color w:val="808080"/>
-                <w:lang w:val="en-US"/>
-              </w:rPr>
-              <w:t>13,8</w:t>
-            </w:r>
-            <w:r>
-              <w:rPr>
-                <w:rFonts w:ascii="Cambria" w:hAnsi="Cambria" w:cs="Cambria"/>
-                <w:color w:val="808080"/>
-              </w:rPr>
-              <w:t>/</w:t>
-            </w:r>
-            <w:r>
-              <w:rPr>
-                <w:rFonts w:ascii="Cambria" w:hAnsi="Cambria" w:cs="Cambria"/>
-                <w:color w:val="808080"/>
-                <w:lang w:val="en-US"/>
-              </w:rPr>
-              <w:t>14,9</w:t>
-            </w:r>
-            <w:r>
-              <w:rPr>
-                <w:rFonts w:ascii="Cambria" w:hAnsi="Cambria" w:cs="Cambria"/>
-                <w:color w:val="808080"/>
-              </w:rPr>
-              <w:t xml:space="preserve"> mm</w:t>
-            </w:r>
-          </w:p>
-        </w:tc>
-      </w:tr>
-      <w:tr>
-        <w:trPr>
-          <w:trHeight w:val="268"/>
-        </w:trPr>
-        <w:tc>
-          <w:tcPr>
-            <w:tcW w:w="1350" w:type="dxa"/>
-            <w:shd w:val="clear" w:color="auto" w:fill="EEECE1"/>
-          </w:tcPr>
-          <w:p>
-            <w:pPr>
-              <w:rPr>
-                <w:rFonts w:ascii="Cambria" w:hAnsi="Cambria" w:cs="Cambria"/>
-                <w:lang w:val="de-DE"/>
-              </w:rPr>
-            </w:pPr>
-            <w:r>
-              <w:rPr>
-                <w:rFonts w:ascii="Cambria" w:hAnsi="Cambria" w:cs="Cambria"/>
-                <w:lang w:val="de-DE"/>
-              </w:rPr>
-              <w:t>FS</w:t>
-            </w:r>
-          </w:p>
-        </w:tc>
-        <w:tc>
-          <w:tcPr>
-            <w:tcW w:w="2277" w:type="dxa"/>
-            <w:gridSpan w:val="2"/>
-            <w:shd w:val="clear" w:color="auto" w:fill="EEECE1"/>
-          </w:tcPr>
-          <w:p>
-            <w:pPr>
-              <w:jc w:val="center"/>
-              <w:rPr>
-                <w:rFonts w:ascii="Cambria" w:hAnsi="Cambria" w:cs="Cambria"/>
-                <w:color w:val="808080"/>
-                <w:lang w:val="de-DE"/>
-              </w:rPr>
-            </w:pPr>
-            <w:r>
-              <w:rPr>
-                <w:rFonts w:ascii="Cambria" w:hAnsi="Cambria" w:cs="Cambria"/>
-                <w:color w:val="808080"/>
-                <w:lang w:val="el-GR"/>
-              </w:rPr>
-              <w:t>72</w:t>
-            </w:r>
-            <w:r>
-              <w:rPr>
-                <w:rFonts w:ascii="Cambria" w:hAnsi="Cambria" w:cs="Cambria"/>
-                <w:color w:val="808080"/>
-                <w:lang w:val="de-DE"/>
-              </w:rPr>
-              <w:t xml:space="preserve"> %</w:t>
-            </w:r>
-          </w:p>
-        </w:tc>
-        <w:tc>
-          <w:tcPr>
-            <w:tcW w:w="2133" w:type="dxa"/>
-            <w:shd w:val="clear" w:color="auto" w:fill="EEECE1"/>
-          </w:tcPr>
-          <w:p>
-            <w:pPr>
-              <w:pStyle w:val="Header"/>
-              <w:tabs>
-                <w:tab w:val="clear" w:pos="4536"/>
-                <w:tab w:val="clear" w:pos="9072"/>
-              </w:tabs>
-              <w:rPr>
-                <w:rFonts w:ascii="Cambria" w:hAnsi="Cambria" w:cs="Cambria"/>
-                <w:lang w:val="de-DE"/>
-              </w:rPr>
-            </w:pPr>
-            <w:r>
-              <w:rPr>
-                <w:rFonts w:ascii="Cambria" w:hAnsi="Cambria" w:cs="Cambria"/>
-                <w:lang w:val="de-DE"/>
-              </w:rPr>
-              <w:t>Mit.</w:t>
-            </w:r>
-            <w:r>
-              <w:rPr>
-                <w:rFonts w:ascii="Cambria" w:hAnsi="Cambria" w:cs="Cambria"/>
-                <w:lang w:val="de-DE"/>
-              </w:rPr>
-              <w:t xml:space="preserve"> </w:t>
-            </w:r>
-            <w:r>
-              <w:rPr>
-                <w:rFonts w:ascii="Cambria" w:hAnsi="Cambria" w:cs="Cambria"/>
-                <w:lang w:val="de-DE"/>
-              </w:rPr>
-              <w:t>Reg. Vmax</w:t>
-            </w:r>
-          </w:p>
-        </w:tc>
-        <w:tc>
-          <w:tcPr>
-            <w:tcW w:w="3480" w:type="dxa"/>
-            <w:shd w:val="clear" w:color="auto" w:fill="EEECE1"/>
-          </w:tcPr>
-          <w:p>
-            <w:pPr>
-              <w:ind w:left="720"/>
-              <w:rPr>
-                <w:rFonts w:ascii="Cambria" w:hAnsi="Cambria" w:cs="Cambria"/>
-                <w:color w:val="808080"/>
-              </w:rPr>
-            </w:pPr>
-            <w:r>
-              <w:rPr>
-                <w:rFonts w:ascii="Cambria" w:hAnsi="Cambria" w:cs="Cambria"/>
-                <w:color w:val="808080"/>
-                <w:lang w:val="en-US"/>
-              </w:rPr>
-              <w:t xml:space="preserve">           </w:t>
-            </w:r>
-            <w:r>
-              <w:rPr>
-                <w:rFonts w:ascii="Cambria" w:hAnsi="Cambria" w:cs="Cambria"/>
-                <w:color w:val="808080"/>
-                <w:lang w:val="en-US"/>
-              </w:rPr>
-              <w:t xml:space="preserve">   -</w:t>
-            </w:r>
-            <w:r>
-              <w:rPr>
-                <w:rFonts w:ascii="Cambria" w:hAnsi="Cambria" w:cs="Cambria"/>
-                <w:color w:val="808080"/>
-                <w:lang w:val="en-US"/>
-              </w:rPr>
-              <w:t xml:space="preserve"> </w:t>
-            </w:r>
-            <w:r>
-              <w:rPr>
-                <w:rFonts w:ascii="Cambria" w:hAnsi="Cambria" w:cs="Cambria"/>
-                <w:color w:val="808080"/>
-              </w:rPr>
-              <w:t>m/s</w:t>
-            </w:r>
-          </w:p>
-        </w:tc>
-      </w:tr>
-      <w:tr>
-        <w:trPr>
-          <w:trHeight w:val="281"/>
-        </w:trPr>
-        <w:tc>
-          <w:tcPr>
-            <w:tcW w:w="1350" w:type="dxa"/>
-            <w:shd w:val="clear" w:color="auto" w:fill="EEECE1"/>
-          </w:tcPr>
-          <w:p>
-            <w:pPr>
-              <w:rPr>
-                <w:rFonts w:ascii="Cambria" w:hAnsi="Cambria" w:cs="Cambria"/>
-                <w:lang w:val="de-DE"/>
-              </w:rPr>
-            </w:pPr>
-            <w:r>
-              <w:rPr>
-                <w:rFonts w:ascii="Cambria" w:hAnsi="Cambria" w:cs="Cambria"/>
-                <w:lang w:val="de-DE"/>
-              </w:rPr>
-              <w:t>LA</w:t>
-            </w:r>
-            <w:r>
-              <w:rPr>
-                <w:rFonts w:ascii="Cambria" w:hAnsi="Cambria" w:cs="Cambria"/>
-              </w:rPr>
-              <w:t>- Ao</w:t>
-            </w:r>
-          </w:p>
-        </w:tc>
-        <w:tc>
-          <w:tcPr>
-            <w:tcW w:w="2277" w:type="dxa"/>
-            <w:gridSpan w:val="2"/>
-            <w:shd w:val="clear" w:color="auto" w:fill="EEECE1"/>
-          </w:tcPr>
-          <w:p>
-            <w:pPr>
-              <w:jc w:val="center"/>
-              <w:rPr>
-                <w:rFonts w:ascii="Cambria" w:hAnsi="Cambria" w:cs="Cambria"/>
-                <w:color w:val="808080"/>
-                <w:lang w:val="de-DE"/>
-              </w:rPr>
-            </w:pPr>
-            <w:r>
-              <w:rPr>
-                <w:rFonts w:ascii="Cambria" w:hAnsi="Cambria" w:cs="Cambria"/>
-                <w:color w:val="808080"/>
-                <w:lang w:val="el-GR"/>
-              </w:rPr>
-              <w:t>12,</w:t>
-            </w:r>
-            <w:r>
-              <w:rPr>
-                <w:rFonts w:ascii="Cambria" w:hAnsi="Cambria" w:cs="Cambria"/>
-                <w:color w:val="808080"/>
-                <w:lang w:val="el-GR"/>
-              </w:rPr>
-              <w:t>5</w:t>
-            </w:r>
-            <w:r>
-              <w:rPr>
-                <w:rFonts w:ascii="Cambria" w:hAnsi="Cambria" w:cs="Cambria"/>
-                <w:color w:val="808080"/>
-                <w:lang w:val="de-DE"/>
-              </w:rPr>
-              <w:t>-</w:t>
-            </w:r>
-            <w:r>
-              <w:rPr>
-                <w:rFonts w:ascii="Cambria" w:hAnsi="Cambria" w:cs="Cambria"/>
-                <w:color w:val="808080"/>
-                <w:lang w:val="el-GR"/>
-              </w:rPr>
-              <w:t>8,</w:t>
-            </w:r>
-            <w:r>
-              <w:rPr>
-                <w:rFonts w:ascii="Cambria" w:hAnsi="Cambria" w:cs="Cambria"/>
-                <w:color w:val="808080"/>
-                <w:lang w:val="el-GR"/>
-              </w:rPr>
-              <w:t>7</w:t>
-            </w:r>
-            <w:r>
-              <w:rPr>
-                <w:rFonts w:ascii="Cambria" w:hAnsi="Cambria" w:cs="Cambria"/>
-                <w:color w:val="808080"/>
-                <w:lang w:val="de-DE"/>
-              </w:rPr>
-              <w:t xml:space="preserve"> mm</w:t>
-            </w:r>
-          </w:p>
-        </w:tc>
-        <w:tc>
-          <w:tcPr>
-            <w:tcW w:w="2133" w:type="dxa"/>
-            <w:shd w:val="clear" w:color="auto" w:fill="EEECE1"/>
-          </w:tcPr>
-          <w:p>
-            <w:pPr>
-              <w:pStyle w:val="Header"/>
-              <w:tabs>
-                <w:tab w:val="clear" w:pos="4536"/>
-                <w:tab w:val="clear" w:pos="9072"/>
-              </w:tabs>
-              <w:rPr>
-                <w:rFonts w:ascii="Cambria" w:hAnsi="Cambria" w:cs="Cambria"/>
-                <w:lang w:val="en-US"/>
-              </w:rPr>
-            </w:pPr>
-            <w:r>
-              <w:rPr>
-                <w:rFonts w:ascii="Cambria" w:hAnsi="Cambria" w:cs="Cambria"/>
-                <w:lang w:val="en-US"/>
-              </w:rPr>
-              <w:t>Tric</w:t>
-            </w:r>
-            <w:r>
-              <w:rPr>
-                <w:rFonts w:ascii="Cambria" w:hAnsi="Cambria" w:cs="Cambria"/>
-                <w:lang w:val="en-US"/>
-              </w:rPr>
-              <w:t xml:space="preserve">. </w:t>
-            </w:r>
-            <w:r>
-              <w:rPr>
-                <w:rFonts w:ascii="Cambria" w:hAnsi="Cambria" w:cs="Cambria"/>
-                <w:lang w:val="en-US"/>
-              </w:rPr>
-              <w:t>Reg</w:t>
-            </w:r>
-            <w:r>
-              <w:rPr>
-                <w:rFonts w:ascii="Cambria" w:hAnsi="Cambria" w:cs="Cambria"/>
-                <w:lang w:val="en-US"/>
-              </w:rPr>
-              <w:t xml:space="preserve">. </w:t>
-            </w:r>
-            <w:r>
-              <w:rPr>
-                <w:rFonts w:ascii="Cambria" w:hAnsi="Cambria" w:cs="Cambria"/>
-                <w:lang w:val="en-US"/>
-              </w:rPr>
-              <w:t>Vmax</w:t>
-            </w:r>
-          </w:p>
-        </w:tc>
-        <w:tc>
-          <w:tcPr>
-            <w:tcW w:w="3480" w:type="dxa"/>
-            <w:shd w:val="clear" w:color="auto" w:fill="EEECE1"/>
-          </w:tcPr>
-          <w:p>
-            <w:pPr>
-              <w:ind w:left="720"/>
-              <w:rPr>
-                <w:rFonts w:ascii="Cambria" w:hAnsi="Cambria" w:cs="Cambria"/>
-                <w:color w:val="808080"/>
-                <w:lang w:val="de-DE"/>
-              </w:rPr>
-            </w:pPr>
-            <w:r>
-              <w:rPr>
-                <w:rFonts w:ascii="Cambria" w:hAnsi="Cambria" w:cs="Cambria"/>
-                <w:color w:val="808080"/>
-                <w:lang w:val="en-US"/>
-              </w:rPr>
-              <w:t xml:space="preserve">              - </w:t>
-            </w:r>
-            <w:r>
-              <w:rPr>
-                <w:rFonts w:ascii="Cambria" w:hAnsi="Cambria" w:cs="Cambria"/>
-                <w:color w:val="808080"/>
-                <w:lang w:val="de-DE"/>
-              </w:rPr>
-              <w:t>m/s</w:t>
-            </w:r>
-          </w:p>
-        </w:tc>
-      </w:tr>
-      <w:tr>
-        <w:trPr>
-          <w:trHeight w:val="281"/>
-        </w:trPr>
-        <w:tc>
-          <w:tcPr>
-            <w:tcW w:w="1350" w:type="dxa"/>
-            <w:shd w:val="clear" w:color="auto" w:fill="EEECE1"/>
-          </w:tcPr>
-          <w:p>
-            <w:pPr>
-              <w:rPr>
-                <w:rFonts w:ascii="Cambria" w:hAnsi="Cambria" w:cs="Cambria"/>
-              </w:rPr>
-            </w:pPr>
-            <w:r>
-              <w:rPr>
-                <w:rFonts w:ascii="Cambria" w:hAnsi="Cambria" w:cs="Cambria"/>
-                <w:lang w:val="de-DE"/>
-              </w:rPr>
-              <w:t>LA</w:t>
-            </w:r>
-            <w:r>
-              <w:rPr>
-                <w:rFonts w:ascii="Cambria" w:hAnsi="Cambria" w:cs="Cambria"/>
-                <w:lang w:val="de-DE"/>
-              </w:rPr>
-              <w:t>/Ao</w:t>
-            </w:r>
-          </w:p>
-        </w:tc>
-        <w:tc>
-          <w:tcPr>
-            <w:tcW w:w="2277" w:type="dxa"/>
-            <w:gridSpan w:val="2"/>
-            <w:shd w:val="clear" w:color="auto" w:fill="EEECE1"/>
-          </w:tcPr>
-          <w:p>
-            <w:pPr>
-              <w:jc w:val="center"/>
-              <w:rPr>
-                <w:rFonts w:ascii="Cambria" w:hAnsi="Cambria" w:cs="Cambria"/>
-                <w:color w:val="808080"/>
-                <w:lang w:val="el-GR"/>
-              </w:rPr>
-            </w:pPr>
-            <w:r>
-              <w:rPr>
-                <w:rFonts w:ascii="Cambria" w:hAnsi="Cambria" w:cs="Cambria"/>
-                <w:color w:val="808080"/>
-                <w:lang w:val="el-GR"/>
-              </w:rPr>
-              <w:t>1,</w:t>
-            </w:r>
-            <w:r>
-              <w:rPr>
-                <w:rFonts w:ascii="Cambria" w:hAnsi="Cambria" w:cs="Cambria"/>
-                <w:color w:val="808080"/>
-                <w:lang w:val="el-GR"/>
-              </w:rPr>
-              <w:t>43</w:t>
-            </w:r>
-          </w:p>
-        </w:tc>
-        <w:tc>
-          <w:tcPr>
-            <w:tcW w:w="2133" w:type="dxa"/>
-            <w:shd w:val="clear" w:color="auto" w:fill="EEECE1"/>
-          </w:tcPr>
-          <w:p>
-            <w:pPr>
-              <w:pStyle w:val="Header"/>
-              <w:tabs>
-                <w:tab w:val="clear" w:pos="4536"/>
-                <w:tab w:val="clear" w:pos="9072"/>
-              </w:tabs>
-              <w:rPr>
-                <w:rFonts w:ascii="Cambria" w:hAnsi="Cambria" w:cs="Cambria"/>
                 <w:lang w:val="de-DE"/>
               </w:rPr>
             </w:pPr>
@@ -3550,27 +4243,18 @@
         <w:jc w:val="both"/>
         <w:rPr>
           <w:rFonts w:ascii="Cambria" w:hAnsi="Cambria" w:cs="Cambria"/>
-          <w:sz w:val="20"/>
-          <w:szCs w:val="20"/>
-          <w:lang w:val="el-GR"/>
-        </w:rPr>
-      </w:pPr>
-    </w:p>
-    <w:p>
-      <w:pPr>
-        <w:pStyle w:val="Header"/>
-        <w:tabs>
-          <w:tab w:val="clear" w:pos="4536"/>
-          <w:tab w:val="clear" w:pos="9072"/>
-        </w:tabs>
-        <w:jc w:val="both"/>
-        <w:rPr>
-          <w:rFonts w:ascii="Cambria" w:hAnsi="Cambria" w:cs="Cambria"/>
-          <w:sz w:val="20"/>
-          <w:szCs w:val="20"/>
-          <w:lang w:val="el-GR"/>
-        </w:rPr>
-      </w:pPr>
+          <w:lang w:val="el-GR"/>
+        </w:rPr>
+      </w:pPr>
+      <w:bookmarkStart w:id="15" w:name="_Hlk30450254"/>
+      <w:r>
+        <w:rPr>
+          <w:rFonts w:ascii="Cambria" w:hAnsi="Cambria" w:cs="Cambria"/>
+          <w:lang w:val="en-US"/>
+        </w:rPr>
+        <w:t>{% endif %}</w:t>
+      </w:r>
+      <w:bookmarkEnd w:id="15"/>
     </w:p>
     <w:p>
       <w:pPr>
@@ -4415,82 +5099,30 @@
     </w:p>
     <w:p>
       <w:pPr>
-        <w:ind w:right="567"/>
+        <w:pStyle w:val="Header"/>
+        <w:tabs>
+          <w:tab w:val="clear" w:pos="4536"/>
+          <w:tab w:val="clear" w:pos="9072"/>
+        </w:tabs>
+        <w:ind w:left="1068" w:right="-1"/>
+        <w:jc w:val="both"/>
+        <w:rPr>
+          <w:rFonts w:ascii="Cambria" w:hAnsi="Cambria"/>
+        </w:rPr>
+      </w:pPr>
+    </w:p>
+    <w:p>
+      <w:pPr>
+        <w:ind w:left="425" w:right="567" w:hanging="425"/>
         <w:jc w:val="both"/>
         <w:rPr>
           <w:rFonts w:ascii="Cambria" w:hAnsi="Cambria" w:cs="Cambria"/>
           <w:b/>
           <w:bCs/>
           <w:color w:val="FF0000"/>
-          <w:lang w:val="el-GR"/>
-        </w:rPr>
-      </w:pPr>
-    </w:p>
-    <w:p>
-      <w:pPr>
-        <w:ind w:right="567"/>
-        <w:jc w:val="both"/>
-        <w:rPr>
-          <w:rFonts w:ascii="Cambria" w:hAnsi="Cambria" w:cs="Cambria"/>
-          <w:b/>
-          <w:bCs/>
-          <w:color w:val="FF0000"/>
-          <w:lang w:val="el-GR"/>
-        </w:rPr>
-      </w:pPr>
-    </w:p>
-    <w:p>
-      <w:pPr>
-        <w:ind w:right="567"/>
-        <w:jc w:val="both"/>
-        <w:rPr>
-          <w:rFonts w:ascii="Cambria" w:hAnsi="Cambria" w:cs="Cambria"/>
-          <w:b/>
-          <w:bCs/>
-          <w:color w:val="FF0000"/>
-          <w:lang w:val="el-GR"/>
-        </w:rPr>
-      </w:pPr>
-    </w:p>
-    <w:p>
-      <w:pPr>
-        <w:ind w:right="567"/>
-        <w:jc w:val="both"/>
-        <w:rPr>
-          <w:rFonts w:ascii="Cambria" w:hAnsi="Cambria" w:cs="Cambria"/>
-          <w:b/>
-          <w:bCs/>
-          <w:color w:val="FF0000"/>
-          <w:lang w:val="el-GR"/>
-        </w:rPr>
-      </w:pPr>
-    </w:p>
-    <w:p>
-      <w:pPr>
-        <w:ind w:right="567"/>
-        <w:jc w:val="both"/>
-        <w:rPr>
-          <w:rFonts w:ascii="Cambria" w:hAnsi="Cambria" w:cs="Cambria"/>
-          <w:b/>
-          <w:bCs/>
-          <w:color w:val="FF0000"/>
-          <w:lang w:val="el-GR"/>
-        </w:rPr>
-      </w:pPr>
-    </w:p>
-    <w:p>
-      <w:pPr>
-        <w:ind w:left="425" w:right="567" w:hanging="425"/>
-        <w:jc w:val="both"/>
-        <w:rPr>
-          <w:rFonts w:ascii="Cambria" w:hAnsi="Cambria" w:cs="Cambria"/>
-          <w:b/>
-          <w:bCs/>
-          <w:color w:val="FF0000"/>
-        </w:rPr>
-      </w:pPr>
-      <w:r>
-        <w:lastRenderedPageBreak/>
+        </w:rPr>
+      </w:pPr>
+      <w:r>
         <w:pict w14:anchorId="58547765">
           <v:shape id="Image 7" o:spid="_x0000_i1027" type="#_x0000_t75" alt="Description: ac387" style="width:10.5pt;height:14.25pt;visibility:visible;mso-wrap-style:square">
             <v:imagedata r:id="rId12" o:title="ac387"/>
@@ -4585,6 +5217,7 @@
           <w:rFonts w:ascii="Cambria" w:hAnsi="Cambria" w:cs="Cambria"/>
           <w:lang w:val="el-GR"/>
         </w:rPr>
+        <w:lastRenderedPageBreak/>
         <w:t>Π</w:t>
       </w:r>
       <w:r>
@@ -5131,6 +5764,7 @@
     <w:p>
       <w:pPr>
         <w:pStyle w:val="Header"/>
+        <w:keepLines/>
         <w:numPr>
           <w:ilvl w:val="0"/>
           <w:numId w:val="11"/>
@@ -5139,20 +5773,83 @@
           <w:tab w:val="clear" w:pos="4536"/>
           <w:tab w:val="clear" w:pos="9072"/>
         </w:tabs>
-        <w:ind w:right="567"/>
         <w:jc w:val="both"/>
         <w:rPr>
           <w:rFonts w:ascii="Cambria" w:hAnsi="Cambria" w:cs="Cambria"/>
         </w:rPr>
       </w:pPr>
-      <w:r>
-        <w:rPr>
-          <w:rFonts w:ascii="Cambria" w:hAnsi="Cambria" w:cs="Cambria"/>
-          <w:lang w:val="el-GR"/>
-        </w:rPr>
-        <w:t>Φυσιολογική διαμιτροειδική ροή.</w:t>
-      </w:r>
-    </w:p>
+      <w:bookmarkStart w:id="16" w:name="_Hlk31115953"/>
+      <w:r>
+        <w:rPr>
+          <w:rFonts w:ascii="Cambria" w:hAnsi="Cambria" w:cs="Cambria"/>
+        </w:rPr>
+        <w:t xml:space="preserve">{% if </w:t>
+      </w:r>
+      <w:r>
+        <w:rPr>
+          <w:rFonts w:ascii="Cambria" w:hAnsi="Cambria" w:cs="Cambria"/>
+        </w:rPr>
+        <w:t xml:space="preserve">flow </w:t>
+      </w:r>
+      <w:r>
+        <w:rPr>
+          <w:rFonts w:ascii="Cambria" w:hAnsi="Cambria" w:cs="Cambria"/>
+        </w:rPr>
+        <w:t>%}</w:t>
+      </w:r>
+      <w:r>
+        <w:rPr>
+          <w:rFonts w:ascii="Cambria" w:hAnsi="Cambria" w:cs="Cambria"/>
+        </w:rPr>
+        <w:t>{{ flow |e}} {% else %}</w:t>
+      </w:r>
+      <w:r>
+        <w:rPr>
+          <w:rFonts w:ascii="Cambria" w:hAnsi="Cambria" w:cs="Cambria"/>
+          <w:lang w:val="el-GR"/>
+        </w:rPr>
+        <w:t>Φυσιολογική</w:t>
+      </w:r>
+      <w:r>
+        <w:rPr>
+          <w:rFonts w:ascii="Cambria" w:hAnsi="Cambria" w:cs="Cambria"/>
+        </w:rPr>
+        <w:t xml:space="preserve"> </w:t>
+      </w:r>
+      <w:r>
+        <w:rPr>
+          <w:rFonts w:ascii="Cambria" w:hAnsi="Cambria" w:cs="Cambria"/>
+          <w:lang w:val="el-GR"/>
+        </w:rPr>
+        <w:t>διαμιτροειδική</w:t>
+      </w:r>
+      <w:r>
+        <w:rPr>
+          <w:rFonts w:ascii="Cambria" w:hAnsi="Cambria" w:cs="Cambria"/>
+        </w:rPr>
+        <w:t xml:space="preserve"> </w:t>
+      </w:r>
+      <w:r>
+        <w:rPr>
+          <w:rFonts w:ascii="Cambria" w:hAnsi="Cambria" w:cs="Cambria"/>
+          <w:lang w:val="el-GR"/>
+        </w:rPr>
+        <w:t>ροή</w:t>
+      </w:r>
+      <w:r>
+        <w:rPr>
+          <w:rFonts w:ascii="Cambria" w:hAnsi="Cambria" w:cs="Cambria"/>
+        </w:rPr>
+        <w:t>.{%</w:t>
+      </w:r>
+      <w:r>
+        <w:rPr>
+          <w:rFonts w:ascii="Cambria" w:hAnsi="Cambria" w:cs="Cambria"/>
+        </w:rPr>
+        <w:t xml:space="preserve"> endif %}</w:t>
+      </w:r>
+    </w:p>
+    <w:bookmarkEnd w:id="16"/>
     <w:p>
       <w:pPr>
         <w:pStyle w:val="Header"/>
@@ -5372,10 +6069,10 @@
           <w:ilvl w:val="0"/>
           <w:numId w:val="14"/>
         </w:numPr>
-        <w:ind w:right="567"/>
         <w:jc w:val="both"/>
         <w:rPr>
           <w:rFonts w:ascii="Cambria" w:hAnsi="Cambria" w:cs="Cambria"/>
+          <w:lang w:val="el-GR"/>
         </w:rPr>
       </w:pPr>
       <w:r>
@@ -5392,6 +6089,153 @@
           <w:lang w:val="el-GR"/>
         </w:rPr>
         <w:t>:</w:t>
+      </w:r>
+      <w:r>
+        <w:rPr>
+          <w:rFonts w:ascii="Cambria" w:hAnsi="Cambria" w:cs="Cambria"/>
+          <w:bCs/>
+          <w:lang w:val="el-GR"/>
+        </w:rPr>
+        <w:t xml:space="preserve"> </w:t>
+      </w:r>
+      <w:r>
+        <w:rPr>
+          <w:rFonts w:ascii="Cambria" w:hAnsi="Cambria" w:cs="Cambria"/>
+          <w:bCs/>
+          <w:lang w:val="el-GR"/>
+        </w:rPr>
+        <w:t xml:space="preserve">{% </w:t>
+      </w:r>
+      <w:r>
+        <w:rPr>
+          <w:rFonts w:ascii="Cambria" w:hAnsi="Cambria" w:cs="Cambria"/>
+          <w:bCs/>
+          <w:lang w:val="en-US"/>
+        </w:rPr>
+        <w:t>if</w:t>
+      </w:r>
+      <w:r>
+        <w:rPr>
+          <w:rFonts w:ascii="Cambria" w:hAnsi="Cambria" w:cs="Cambria"/>
+          <w:bCs/>
+          <w:lang w:val="el-GR"/>
+        </w:rPr>
+        <w:t xml:space="preserve"> </w:t>
+      </w:r>
+      <w:r>
+        <w:rPr>
+          <w:rFonts w:ascii="Cambria" w:hAnsi="Cambria" w:cs="Cambria"/>
+          <w:bCs/>
+          <w:lang w:val="en-US"/>
+        </w:rPr>
+        <w:t>ecg</w:t>
+      </w:r>
+      <w:r>
+        <w:rPr>
+          <w:rFonts w:ascii="Cambria" w:hAnsi="Cambria" w:cs="Cambria"/>
+          <w:bCs/>
+          <w:lang w:val="el-GR"/>
+        </w:rPr>
+        <w:t xml:space="preserve"> %} </w:t>
+      </w:r>
+      <w:r>
+        <w:rPr>
+          <w:rFonts w:ascii="Cambria" w:hAnsi="Cambria" w:cs="Cambria"/>
+          <w:lang w:val="el-GR"/>
+        </w:rPr>
+        <w:t xml:space="preserve">{% </w:t>
+      </w:r>
+      <w:r>
+        <w:rPr>
+          <w:rFonts w:ascii="Cambria" w:hAnsi="Cambria" w:cs="Cambria"/>
+          <w:lang w:val="en-US"/>
+        </w:rPr>
+        <w:t>for</w:t>
+      </w:r>
+      <w:r>
+        <w:rPr>
+          <w:rFonts w:ascii="Cambria" w:hAnsi="Cambria" w:cs="Cambria"/>
+          <w:lang w:val="el-GR"/>
+        </w:rPr>
+        <w:t xml:space="preserve"> </w:t>
+      </w:r>
+      <w:r>
+        <w:rPr>
+          <w:rFonts w:ascii="Cambria" w:hAnsi="Cambria" w:cs="Cambria"/>
+          <w:lang w:val="en-US"/>
+        </w:rPr>
+        <w:t>egc</w:t>
+      </w:r>
+      <w:r>
+        <w:rPr>
+          <w:rFonts w:ascii="Cambria" w:hAnsi="Cambria" w:cs="Cambria"/>
+          <w:lang w:val="el-GR"/>
+        </w:rPr>
+        <w:t xml:space="preserve"> </w:t>
+      </w:r>
+      <w:r>
+        <w:rPr>
+          <w:rFonts w:ascii="Cambria" w:hAnsi="Cambria" w:cs="Cambria"/>
+          <w:lang w:val="en-US"/>
+        </w:rPr>
+        <w:t>in</w:t>
+      </w:r>
+      <w:r>
+        <w:rPr>
+          <w:rFonts w:ascii="Cambria" w:hAnsi="Cambria" w:cs="Cambria"/>
+          <w:lang w:val="el-GR"/>
+        </w:rPr>
+        <w:t xml:space="preserve"> </w:t>
+      </w:r>
+      <w:r>
+        <w:rPr>
+          <w:rFonts w:ascii="Cambria" w:hAnsi="Cambria" w:cs="Cambria"/>
+          <w:lang w:val="en-US"/>
+        </w:rPr>
+        <w:t>ecg</w:t>
+      </w:r>
+      <w:r>
+        <w:rPr>
+          <w:rFonts w:ascii="Cambria" w:hAnsi="Cambria" w:cs="Cambria"/>
+          <w:lang w:val="el-GR"/>
+        </w:rPr>
+        <w:t xml:space="preserve"> %} </w:t>
+      </w:r>
+    </w:p>
+    <w:p>
+      <w:pPr>
+        <w:numPr>
+          <w:ilvl w:val="0"/>
+          <w:numId w:val="19"/>
+        </w:numPr>
+        <w:jc w:val="both"/>
+        <w:rPr>
+          <w:rFonts w:ascii="Cambria" w:hAnsi="Cambria" w:cs="Cambria"/>
+          <w:lang w:val="en-US"/>
+        </w:rPr>
+      </w:pPr>
+      <w:r>
+        <w:rPr>
+          <w:rFonts w:ascii="Cambria" w:hAnsi="Cambria" w:cs="Cambria"/>
+          <w:lang w:val="en-US"/>
+        </w:rPr>
+        <w:t>{{ egc }} {% endfor %}</w:t>
+      </w:r>
+    </w:p>
+    <w:p>
+      <w:pPr>
+        <w:jc w:val="both"/>
+        <w:rPr>
+          <w:rFonts w:ascii="Cambria" w:hAnsi="Cambria" w:cs="Cambria"/>
+          <w:lang w:val="en-US"/>
+        </w:rPr>
+      </w:pPr>
+      <w:r>
+        <w:rPr>
+          <w:rFonts w:ascii="Cambria" w:hAnsi="Cambria" w:cs="Cambria"/>
+          <w:lang w:val="en-US"/>
+        </w:rPr>
+        <w:t>{% else %}</w:t>
       </w:r>
     </w:p>
     <w:p>
@@ -5416,6 +6260,33 @@
     </w:p>
     <w:p>
       <w:pPr>
+        <w:jc w:val="both"/>
+        <w:rPr>
+          <w:rFonts w:ascii="Cambria" w:hAnsi="Cambria" w:cs="Cambria"/>
+          <w:lang w:val="en-US"/>
+        </w:rPr>
+      </w:pPr>
+      <w:r>
+        <w:rPr>
+          <w:rFonts w:ascii="Cambria" w:hAnsi="Cambria" w:cs="Cambria"/>
+          <w:lang w:val="en-US"/>
+        </w:rPr>
+        <w:t>{% endif %}</w:t>
+      </w:r>
+    </w:p>
+    <w:p>
+      <w:pPr>
+        <w:ind w:left="1068" w:right="567"/>
+        <w:jc w:val="both"/>
+        <w:rPr>
+          <w:rFonts w:ascii="Cambria" w:hAnsi="Cambria"/>
+          <w:szCs w:val="20"/>
+          <w:lang w:val="el-GR"/>
+        </w:rPr>
+      </w:pPr>
+    </w:p>
+    <w:p>
+      <w:pPr>
         <w:ind w:right="567"/>
         <w:jc w:val="both"/>
         <w:rPr>
@@ -5537,28 +6408,6 @@
     </w:p>
     <w:p>
       <w:pPr>
-        <w:ind w:right="567"/>
-        <w:jc w:val="both"/>
-        <w:rPr>
-          <w:rFonts w:ascii="Cambria" w:hAnsi="Cambria"/>
-          <w:szCs w:val="20"/>
-          <w:lang w:val="el-GR"/>
-        </w:rPr>
-      </w:pPr>
-    </w:p>
-    <w:p>
-      <w:pPr>
-        <w:ind w:right="567"/>
-        <w:jc w:val="both"/>
-        <w:rPr>
-          <w:rFonts w:ascii="Cambria" w:hAnsi="Cambria"/>
-          <w:szCs w:val="20"/>
-          <w:lang w:val="el-GR"/>
-        </w:rPr>
-      </w:pPr>
-    </w:p>
-    <w:p>
-      <w:pPr>
         <w:ind w:left="1068" w:right="567"/>
         <w:jc w:val="both"/>
         <w:rPr>
@@ -5624,6 +6473,26 @@
         <w:rPr>
           <w:rFonts w:ascii="Cambria" w:hAnsi="Cambria" w:cs="Cambria"/>
           <w:lang w:val="en-US"/>
+        </w:rPr>
+      </w:pPr>
+    </w:p>
+    <w:p>
+      <w:pPr>
+        <w:ind w:left="1068" w:right="567"/>
+        <w:jc w:val="both"/>
+        <w:rPr>
+          <w:rFonts w:ascii="Cambria" w:hAnsi="Cambria" w:cs="Cambria"/>
+          <w:lang w:val="el-GR"/>
+        </w:rPr>
+      </w:pPr>
+    </w:p>
+    <w:p>
+      <w:pPr>
+        <w:ind w:left="1068" w:right="567"/>
+        <w:jc w:val="both"/>
+        <w:rPr>
+          <w:rFonts w:ascii="Cambria" w:hAnsi="Cambria" w:cs="Cambria"/>
+          <w:lang w:val="el-GR"/>
         </w:rPr>
       </w:pPr>
     </w:p>
@@ -5654,7 +6523,7 @@
           <w:rFonts w:ascii="Cambria" w:hAnsi="Cambria" w:cs="Cambria"/>
         </w:rPr>
       </w:pPr>
-      <w:bookmarkStart w:id="8" w:name="OLE_LINK23"/>
+      <w:bookmarkStart w:id="17" w:name="OLE_LINK23"/>
       <w:r>
         <w:rPr>
           <w:rFonts w:ascii="Cambria" w:hAnsi="Cambria" w:cs="Cambria"/>
@@ -5665,7 +6534,6 @@
           <w:szCs w:val="28"/>
           <w:lang w:val="el-GR" w:eastAsia="el-GR"/>
         </w:rPr>
-        <w:lastRenderedPageBreak/>
         <w:drawing>
           <wp:inline distT="0" distB="0" distL="0" distR="0" wp14:anchorId="1D79488A" wp14:editId="50E09AEB">
             <wp:extent cx="381000" cy="381000"/>
@@ -5735,7 +6603,7 @@
         <w:t>Συμπεράσματα</w:t>
       </w:r>
     </w:p>
-    <w:bookmarkEnd w:id="8"/>
+    <w:bookmarkEnd w:id="17"/>
     <w:p>
       <w:pPr>
         <w:tabs>
@@ -5772,7 +6640,7 @@
         <w:tabs>
           <w:tab w:val="left" w:pos="8647"/>
         </w:tabs>
-        <w:ind w:left="567" w:right="-1" w:hanging="425"/>
+        <w:ind w:left="540" w:right="112" w:hanging="450"/>
         <w:jc w:val="both"/>
         <w:rPr>
           <w:rFonts w:ascii="Cambria" w:hAnsi="Cambria"/>
@@ -5786,7 +6654,34 @@
           <w:szCs w:val="20"/>
           <w:lang w:val="el-GR"/>
         </w:rPr>
-        <w:t xml:space="preserve">Ο </w:t>
+        <w:t>Ο</w:t>
+      </w:r>
+      <w:r>
+        <w:rPr>
+          <w:rFonts w:ascii="Cambria" w:hAnsi="Cambria"/>
+          <w:bCs/>
+          <w:szCs w:val="20"/>
+          <w:lang w:val="el-GR"/>
+        </w:rPr>
+        <w:t>/Η</w:t>
+      </w:r>
+      <w:r>
+        <w:rPr>
+          <w:rFonts w:ascii="Cambria" w:hAnsi="Cambria"/>
+          <w:bCs/>
+          <w:szCs w:val="20"/>
+          <w:lang w:val="el-GR"/>
+        </w:rPr>
+        <w:t xml:space="preserve"> </w:t>
+      </w:r>
+      <w:r>
+        <w:rPr>
+          <w:rFonts w:ascii="Cambria" w:hAnsi="Cambria"/>
+          <w:bCs/>
+          <w:szCs w:val="20"/>
+          <w:lang w:val="el-GR"/>
+        </w:rPr>
+        <w:t>{{</w:t>
       </w:r>
       <w:r>
         <w:rPr>
@@ -5795,7 +6690,16 @@
           <w:szCs w:val="20"/>
           <w:lang w:val="en-US"/>
         </w:rPr>
-        <w:t>Aivar</w:t>
+        <w:t>petName</w:t>
+      </w:r>
+      <w:r>
+        <w:rPr>
+          <w:rFonts w:ascii="Cambria" w:hAnsi="Cambria"/>
+          <w:bCs/>
+          <w:szCs w:val="20"/>
+          <w:lang w:val="el-GR"/>
+        </w:rPr>
+        <w:t>}}</w:t>
       </w:r>
       <w:r>
         <w:rPr>
@@ -5990,7 +6894,7 @@
         <w:tabs>
           <w:tab w:val="left" w:pos="8647"/>
         </w:tabs>
-        <w:ind w:left="567" w:right="-1" w:hanging="425"/>
+        <w:ind w:left="540" w:right="112" w:hanging="450"/>
         <w:jc w:val="both"/>
         <w:rPr>
           <w:rFonts w:ascii="Cambria" w:hAnsi="Cambria"/>
@@ -6010,7 +6914,7 @@
           <w:tab w:val="left" w:pos="8647"/>
         </w:tabs>
         <w:spacing w:after="240"/>
-        <w:ind w:left="567" w:right="-1" w:hanging="425"/>
+        <w:ind w:left="540" w:right="112" w:hanging="450"/>
         <w:rPr>
           <w:rFonts w:ascii="Cambria" w:hAnsi="Cambria" w:cs="Cambria"/>
         </w:rPr>
@@ -6033,7 +6937,7 @@
         <w:tabs>
           <w:tab w:val="left" w:pos="8647"/>
         </w:tabs>
-        <w:ind w:left="567" w:right="-1" w:hanging="425"/>
+        <w:ind w:left="540" w:right="112" w:hanging="450"/>
         <w:rPr>
           <w:rFonts w:ascii="Cambria" w:hAnsi="Cambria" w:cs="Cambria"/>
         </w:rPr>
@@ -6070,7 +6974,7 @@
         <w:tabs>
           <w:tab w:val="left" w:pos="8647"/>
         </w:tabs>
-        <w:ind w:left="567" w:right="-1" w:hanging="425"/>
+        <w:ind w:left="540" w:right="112" w:hanging="450"/>
         <w:rPr>
           <w:rFonts w:ascii="Cambria" w:hAnsi="Cambria" w:cs="Cambria"/>
         </w:rPr>
@@ -6086,7 +6990,7 @@
         <w:tabs>
           <w:tab w:val="left" w:pos="8647"/>
         </w:tabs>
-        <w:ind w:left="567" w:right="-1" w:hanging="425"/>
+        <w:ind w:left="540" w:right="112" w:hanging="450"/>
         <w:rPr>
           <w:rFonts w:ascii="Cambria" w:hAnsi="Cambria" w:cs="Cambria"/>
         </w:rPr>
@@ -6118,7 +7022,7 @@
         <w:tabs>
           <w:tab w:val="left" w:pos="8647"/>
         </w:tabs>
-        <w:ind w:right="-1"/>
+        <w:ind w:left="540" w:right="112" w:hanging="450"/>
         <w:jc w:val="both"/>
         <w:rPr>
           <w:rFonts w:ascii="Cambria" w:hAnsi="Cambria"/>
@@ -6128,120 +7032,488 @@
     </w:p>
     <w:p>
       <w:pPr>
+        <w:pStyle w:val="BodyText"/>
         <w:numPr>
           <w:ilvl w:val="0"/>
-          <w:numId w:val="7"/>
+          <w:numId w:val="13"/>
         </w:numPr>
+        <w:ind w:left="540" w:right="112" w:hanging="450"/>
+        <w:rPr>
+          <w:rFonts w:ascii="Cambria" w:hAnsi="Cambria" w:cs="Cambria"/>
+        </w:rPr>
+      </w:pPr>
+      <w:r>
+        <w:rPr>
+          <w:rFonts w:ascii="Cambria" w:hAnsi="Cambria"/>
+          <w:szCs w:val="20"/>
+        </w:rPr>
+        <w:t xml:space="preserve"> </w:t>
+      </w:r>
+      <w:bookmarkStart w:id="18" w:name="_Hlk29502344"/>
+      <w:bookmarkStart w:id="19" w:name="_Hlk28025992"/>
+      <w:r>
+        <w:rPr>
+          <w:rFonts w:ascii="Cambria" w:hAnsi="Cambria" w:cs="Cambria"/>
+          <w:lang w:val="el-GR"/>
+        </w:rPr>
+        <w:t>Συστήνεται</w:t>
+      </w:r>
+      <w:r>
+        <w:rPr>
+          <w:rFonts w:ascii="Cambria" w:hAnsi="Cambria" w:cs="Cambria"/>
+        </w:rPr>
+        <w:t xml:space="preserve"> </w:t>
+      </w:r>
+      <w:r>
+        <w:rPr>
+          <w:rFonts w:ascii="Cambria" w:hAnsi="Cambria" w:cs="Cambria"/>
+          <w:lang w:val="el-GR"/>
+        </w:rPr>
+        <w:t>ένας</w:t>
+      </w:r>
+      <w:r>
+        <w:rPr>
+          <w:rFonts w:ascii="Cambria" w:hAnsi="Cambria" w:cs="Cambria"/>
+        </w:rPr>
+        <w:t xml:space="preserve"> </w:t>
+      </w:r>
+      <w:r>
+        <w:rPr>
+          <w:rFonts w:ascii="Cambria" w:hAnsi="Cambria" w:cs="Cambria"/>
+          <w:lang w:val="el-GR"/>
+        </w:rPr>
+        <w:t>επανέλεγχος</w:t>
+      </w:r>
+      <w:r>
+        <w:rPr>
+          <w:rFonts w:ascii="Cambria" w:hAnsi="Cambria" w:cs="Cambria"/>
+        </w:rPr>
+        <w:t xml:space="preserve"> </w:t>
+      </w:r>
+      <w:r>
+        <w:rPr>
+          <w:rFonts w:ascii="Cambria" w:hAnsi="Cambria" w:cs="Cambria"/>
+          <w:lang w:val="el-GR"/>
+        </w:rPr>
+        <w:t>σε</w:t>
+      </w:r>
+      <w:r>
+        <w:rPr>
+          <w:rFonts w:ascii="Cambria" w:hAnsi="Cambria" w:cs="Cambria"/>
+        </w:rPr>
+        <w:t xml:space="preserve"> </w:t>
+      </w:r>
+      <w:r>
+        <w:rPr>
+          <w:rFonts w:ascii="Cambria" w:hAnsi="Cambria" w:cs="Cambria"/>
+        </w:rPr>
+        <w:t xml:space="preserve">{% if checkUp %} </w:t>
+      </w:r>
+      <w:r>
+        <w:rPr>
+          <w:rFonts w:ascii="Cambria" w:hAnsi="Cambria" w:cs="Cambria"/>
+        </w:rPr>
+        <w:t>{% for che, months, years in check</w:t>
+      </w:r>
+      <w:r>
+        <w:rPr>
+          <w:rFonts w:ascii="Cambria" w:hAnsi="Cambria" w:cs="Cambria"/>
+        </w:rPr>
+        <w:t>U</w:t>
+      </w:r>
+      <w:r>
+        <w:rPr>
+          <w:rFonts w:ascii="Cambria" w:hAnsi="Cambria" w:cs="Cambria"/>
+        </w:rPr>
+        <w:t>p</w:t>
+      </w:r>
+      <w:r>
+        <w:rPr>
+          <w:rFonts w:ascii="Cambria" w:hAnsi="Cambria" w:cs="Cambria"/>
+        </w:rPr>
+        <w:t xml:space="preserve"> </w:t>
+      </w:r>
+      <w:r>
+        <w:rPr>
+          <w:rFonts w:ascii="Cambria" w:hAnsi="Cambria" w:cs="Cambria"/>
+        </w:rPr>
+        <w:t>%}</w:t>
+      </w:r>
+      <w:r>
+        <w:rPr>
+          <w:rFonts w:ascii="Cambria" w:hAnsi="Cambria" w:cs="Cambria"/>
+        </w:rPr>
+        <w:t>{{</w:t>
+      </w:r>
+      <w:r>
+        <w:rPr>
+          <w:rFonts w:ascii="Cambria" w:hAnsi="Cambria"/>
+        </w:rPr>
+        <w:t>che</w:t>
+      </w:r>
+      <w:r>
+        <w:rPr>
+          <w:rFonts w:ascii="Cambria" w:hAnsi="Cambria" w:cs="Cambria"/>
+        </w:rPr>
+        <w:t>}}</w:t>
+      </w:r>
+      <w:r>
+        <w:rPr>
+          <w:rFonts w:ascii="Cambria" w:hAnsi="Cambria" w:cs="Cambria"/>
+        </w:rPr>
+        <w:t xml:space="preserve"> </w:t>
+      </w:r>
+      <w:r>
+        <w:rPr>
+          <w:rFonts w:ascii="Cambria" w:hAnsi="Cambria" w:cs="Cambria"/>
+          <w:lang w:val="el-GR"/>
+        </w:rPr>
+        <w:t>μήνες</w:t>
+      </w:r>
+      <w:r>
+        <w:rPr>
+          <w:rFonts w:ascii="Cambria" w:hAnsi="Cambria" w:cs="Cambria"/>
+        </w:rPr>
+        <w:t xml:space="preserve"> (</w:t>
+      </w:r>
+      <w:r>
+        <w:rPr>
+          <w:rFonts w:ascii="Cambria" w:hAnsi="Cambria" w:cs="Cambria"/>
+          <w:b/>
+          <w:bCs/>
+        </w:rPr>
+        <w:t>{</w:t>
+      </w:r>
+      <w:r>
+        <w:rPr>
+          <w:rFonts w:ascii="Cambria" w:hAnsi="Cambria" w:cs="Cambria"/>
+          <w:b/>
+        </w:rPr>
+        <w:t>{months</w:t>
+      </w:r>
+      <w:r>
+        <w:rPr>
+          <w:rFonts w:ascii="Cambria" w:hAnsi="Cambria" w:cs="Cambria"/>
+          <w:b/>
+        </w:rPr>
+        <w:t>}</w:t>
+      </w:r>
+      <w:r>
+        <w:rPr>
+          <w:rFonts w:ascii="Cambria" w:hAnsi="Cambria" w:cs="Cambria"/>
+          <w:b/>
+        </w:rPr>
+        <w:t xml:space="preserve">} </w:t>
+      </w:r>
+      <w:r>
+        <w:rPr>
+          <w:rFonts w:ascii="Cambria" w:hAnsi="Cambria" w:cs="Cambria"/>
+          <w:b/>
+        </w:rPr>
+        <w:t>{</w:t>
+      </w:r>
+      <w:r>
+        <w:rPr>
+          <w:rFonts w:ascii="Cambria" w:hAnsi="Cambria" w:cs="Cambria"/>
+          <w:b/>
+        </w:rPr>
+        <w:t>{</w:t>
+      </w:r>
+      <w:r>
+        <w:rPr>
+          <w:rFonts w:ascii="Cambria" w:hAnsi="Cambria" w:cs="Cambria"/>
+          <w:b/>
+        </w:rPr>
+        <w:t>ye</w:t>
+      </w:r>
+      <w:r>
+        <w:rPr>
+          <w:rFonts w:ascii="Cambria" w:hAnsi="Cambria" w:cs="Cambria"/>
+          <w:b/>
+        </w:rPr>
+        <w:t>ars</w:t>
+      </w:r>
+      <w:r>
+        <w:rPr>
+          <w:rFonts w:ascii="Cambria" w:hAnsi="Cambria" w:cs="Cambria"/>
+          <w:b/>
+        </w:rPr>
+        <w:t>}</w:t>
+      </w:r>
+      <w:r>
+        <w:rPr>
+          <w:rFonts w:ascii="Cambria" w:hAnsi="Cambria" w:cs="Cambria"/>
+          <w:b/>
+        </w:rPr>
+        <w:t>}</w:t>
+      </w:r>
+      <w:r>
+        <w:rPr>
+          <w:rFonts w:ascii="Cambria" w:hAnsi="Cambria" w:cs="Cambria"/>
+        </w:rPr>
+        <w:t>)</w:t>
+      </w:r>
+      <w:r>
+        <w:rPr>
+          <w:rFonts w:ascii="Cambria" w:hAnsi="Cambria" w:cs="Cambria"/>
+        </w:rPr>
+        <w:t xml:space="preserve"> {% endfor %} </w:t>
+      </w:r>
+      <w:r>
+        <w:rPr>
+          <w:rFonts w:ascii="Cambria" w:hAnsi="Cambria" w:cs="Cambria"/>
+          <w:lang w:val="el-GR"/>
+        </w:rPr>
+        <w:t>ή</w:t>
+      </w:r>
+      <w:r>
+        <w:rPr>
+          <w:rFonts w:ascii="Cambria" w:hAnsi="Cambria" w:cs="Cambria"/>
+        </w:rPr>
+        <w:t xml:space="preserve"> </w:t>
+      </w:r>
+      <w:r>
+        <w:rPr>
+          <w:rFonts w:ascii="Cambria" w:hAnsi="Cambria" w:cs="Cambria"/>
+          <w:lang w:val="el-GR"/>
+        </w:rPr>
+        <w:t>νωρίτερα</w:t>
+      </w:r>
+      <w:r>
+        <w:rPr>
+          <w:rFonts w:ascii="Cambria" w:hAnsi="Cambria" w:cs="Cambria"/>
+        </w:rPr>
+        <w:t xml:space="preserve"> </w:t>
+      </w:r>
+      <w:r>
+        <w:rPr>
+          <w:rFonts w:ascii="Cambria" w:hAnsi="Cambria" w:cs="Cambria"/>
+          <w:lang w:val="el-GR"/>
+        </w:rPr>
+        <w:t>σε</w:t>
+      </w:r>
+      <w:r>
+        <w:rPr>
+          <w:rFonts w:ascii="Cambria" w:hAnsi="Cambria" w:cs="Cambria"/>
+        </w:rPr>
+        <w:t xml:space="preserve"> </w:t>
+      </w:r>
+      <w:r>
+        <w:rPr>
+          <w:rFonts w:ascii="Cambria" w:hAnsi="Cambria" w:cs="Cambria"/>
+          <w:lang w:val="el-GR"/>
+        </w:rPr>
+        <w:t>περίπτωση</w:t>
+      </w:r>
+      <w:r>
+        <w:rPr>
+          <w:rFonts w:ascii="Cambria" w:hAnsi="Cambria" w:cs="Cambria"/>
+        </w:rPr>
+        <w:t xml:space="preserve"> </w:t>
+      </w:r>
+      <w:r>
+        <w:rPr>
+          <w:rFonts w:ascii="Cambria" w:hAnsi="Cambria" w:cs="Cambria"/>
+          <w:lang w:val="el-GR"/>
+        </w:rPr>
+        <w:t>ανάγκης</w:t>
+      </w:r>
+      <w:bookmarkEnd w:id="18"/>
+      <w:r>
+        <w:rPr>
+          <w:rFonts w:ascii="Cambria" w:hAnsi="Cambria" w:cs="Cambria"/>
+        </w:rPr>
+        <w:t>.</w:t>
+      </w:r>
+      <w:r>
+        <w:rPr>
+          <w:rFonts w:ascii="Cambria" w:hAnsi="Cambria" w:cs="Cambria"/>
+        </w:rPr>
+        <w:t xml:space="preserve"> </w:t>
+      </w:r>
+      <w:r>
+        <w:rPr>
+          <w:rFonts w:ascii="Cambria" w:hAnsi="Cambria" w:cs="Cambria"/>
+        </w:rPr>
+        <w:t>{% else %}8-</w:t>
+      </w:r>
+      <w:r>
+        <w:rPr>
+          <w:rFonts w:ascii="Cambria" w:hAnsi="Cambria" w:cs="Cambria"/>
+        </w:rPr>
+        <w:t xml:space="preserve">12 </w:t>
+      </w:r>
+      <w:r>
+        <w:rPr>
+          <w:rFonts w:ascii="Cambria" w:hAnsi="Cambria" w:cs="Cambria"/>
+          <w:lang w:val="el-GR"/>
+        </w:rPr>
+        <w:t>μήνες</w:t>
+      </w:r>
+      <w:r>
+        <w:rPr>
+          <w:rFonts w:ascii="Cambria" w:hAnsi="Cambria" w:cs="Cambria"/>
+        </w:rPr>
+        <w:t xml:space="preserve"> (</w:t>
+      </w:r>
+      <w:r>
+        <w:rPr>
+          <w:rFonts w:ascii="Cambria" w:hAnsi="Cambria" w:cs="Cambria"/>
+          <w:b/>
+          <w:bCs/>
+          <w:lang w:val="el-GR"/>
+        </w:rPr>
+        <w:t>Νοέμβριος 2020 – Μάρτιος</w:t>
+      </w:r>
+      <w:r>
+        <w:rPr>
+          <w:rFonts w:ascii="Cambria" w:hAnsi="Cambria" w:cs="Cambria"/>
+          <w:b/>
+          <w:bCs/>
+        </w:rPr>
+        <w:t xml:space="preserve"> 202</w:t>
+      </w:r>
+      <w:r>
+        <w:rPr>
+          <w:rFonts w:ascii="Cambria" w:hAnsi="Cambria" w:cs="Cambria"/>
+          <w:b/>
+          <w:bCs/>
+        </w:rPr>
+        <w:t>1</w:t>
+      </w:r>
+      <w:r>
+        <w:rPr>
+          <w:rFonts w:ascii="Cambria" w:hAnsi="Cambria" w:cs="Cambria"/>
+        </w:rPr>
+        <w:t xml:space="preserve">) </w:t>
+      </w:r>
+      <w:r>
+        <w:rPr>
+          <w:rFonts w:ascii="Cambria" w:hAnsi="Cambria" w:cs="Cambria"/>
+          <w:lang w:val="el-GR"/>
+        </w:rPr>
+        <w:t>ή</w:t>
+      </w:r>
+      <w:r>
+        <w:rPr>
+          <w:rFonts w:ascii="Cambria" w:hAnsi="Cambria" w:cs="Cambria"/>
+        </w:rPr>
+        <w:t xml:space="preserve"> </w:t>
+      </w:r>
+      <w:r>
+        <w:rPr>
+          <w:rFonts w:ascii="Cambria" w:hAnsi="Cambria" w:cs="Cambria"/>
+          <w:lang w:val="el-GR"/>
+        </w:rPr>
+        <w:t>νωρίτερα</w:t>
+      </w:r>
+      <w:r>
+        <w:rPr>
+          <w:rFonts w:ascii="Cambria" w:hAnsi="Cambria" w:cs="Cambria"/>
+        </w:rPr>
+        <w:t xml:space="preserve"> </w:t>
+      </w:r>
+      <w:r>
+        <w:rPr>
+          <w:rFonts w:ascii="Cambria" w:hAnsi="Cambria" w:cs="Cambria"/>
+          <w:lang w:val="el-GR"/>
+        </w:rPr>
+        <w:t>σε</w:t>
+      </w:r>
+      <w:r>
+        <w:rPr>
+          <w:rFonts w:ascii="Cambria" w:hAnsi="Cambria" w:cs="Cambria"/>
+        </w:rPr>
+        <w:t xml:space="preserve"> </w:t>
+      </w:r>
+      <w:r>
+        <w:rPr>
+          <w:rFonts w:ascii="Cambria" w:hAnsi="Cambria" w:cs="Cambria"/>
+          <w:lang w:val="el-GR"/>
+        </w:rPr>
+        <w:t>περίπτωση</w:t>
+      </w:r>
+      <w:r>
+        <w:rPr>
+          <w:rFonts w:ascii="Cambria" w:hAnsi="Cambria" w:cs="Cambria"/>
+        </w:rPr>
+        <w:t xml:space="preserve"> </w:t>
+      </w:r>
+      <w:r>
+        <w:rPr>
+          <w:rFonts w:ascii="Cambria" w:hAnsi="Cambria" w:cs="Cambria"/>
+          <w:lang w:val="el-GR"/>
+        </w:rPr>
+        <w:t>ανάγκης</w:t>
+      </w:r>
+      <w:r>
+        <w:rPr>
+          <w:rFonts w:ascii="Cambria" w:hAnsi="Cambria" w:cs="Cambria"/>
+        </w:rPr>
+        <w:t xml:space="preserve"> </w:t>
+      </w:r>
+      <w:r>
+        <w:rPr>
+          <w:rFonts w:ascii="Cambria" w:hAnsi="Cambria" w:cs="Cambria"/>
+          <w:lang w:val="el-GR"/>
+        </w:rPr>
+        <w:t>{%</w:t>
+      </w:r>
+      <w:r>
+        <w:rPr>
+          <w:rFonts w:ascii="Cambria" w:hAnsi="Cambria" w:cs="Cambria"/>
+          <w:lang w:val="el-GR"/>
+        </w:rPr>
+        <w:t xml:space="preserve"> </w:t>
+      </w:r>
+      <w:r>
+        <w:rPr>
+          <w:rFonts w:ascii="Cambria" w:hAnsi="Cambria" w:cs="Cambria"/>
+          <w:lang w:val="en-US"/>
+        </w:rPr>
+        <w:t>endif</w:t>
+      </w:r>
+      <w:r>
+        <w:rPr>
+          <w:rFonts w:ascii="Cambria" w:hAnsi="Cambria" w:cs="Cambria"/>
+          <w:lang w:val="el-GR"/>
+        </w:rPr>
+        <w:t xml:space="preserve"> </w:t>
+      </w:r>
+      <w:r>
+        <w:rPr>
+          <w:rFonts w:ascii="Cambria" w:hAnsi="Cambria" w:cs="Cambria"/>
+          <w:lang w:val="el-GR"/>
+        </w:rPr>
+        <w:t>%</w:t>
+      </w:r>
+      <w:r>
+        <w:rPr>
+          <w:rFonts w:ascii="Cambria" w:hAnsi="Cambria" w:cs="Cambria"/>
+          <w:lang w:val="el-GR"/>
+        </w:rPr>
+        <w:t>}</w:t>
+      </w:r>
+      <w:r>
+        <w:rPr>
+          <w:rFonts w:ascii="Cambria" w:hAnsi="Cambria" w:cs="Cambria"/>
+        </w:rPr>
+        <w:t xml:space="preserve">. </w:t>
+      </w:r>
+    </w:p>
+    <w:bookmarkEnd w:id="19"/>
+    <w:p>
+      <w:pPr>
         <w:tabs>
           <w:tab w:val="left" w:pos="8647"/>
         </w:tabs>
-        <w:ind w:left="567" w:right="-1" w:hanging="425"/>
+        <w:ind w:left="567" w:right="-1"/>
         <w:jc w:val="both"/>
         <w:rPr>
           <w:rFonts w:ascii="Cambria" w:hAnsi="Cambria"/>
           <w:szCs w:val="20"/>
         </w:rPr>
       </w:pPr>
-      <w:r>
-        <w:rPr>
-          <w:rFonts w:ascii="Cambria" w:hAnsi="Cambria"/>
-          <w:szCs w:val="20"/>
-          <w:lang w:val="el-GR"/>
-        </w:rPr>
-        <w:t xml:space="preserve"> </w:t>
-      </w:r>
-      <w:r>
-        <w:rPr>
-          <w:rFonts w:ascii="Cambria" w:hAnsi="Cambria"/>
-          <w:szCs w:val="20"/>
-          <w:lang w:val="el-GR"/>
-        </w:rPr>
-        <w:t>Συστήνεται ένα</w:t>
-      </w:r>
-      <w:r>
-        <w:rPr>
-          <w:rFonts w:ascii="Cambria" w:hAnsi="Cambria"/>
-          <w:szCs w:val="20"/>
-          <w:lang w:val="el-GR"/>
-        </w:rPr>
-        <w:t xml:space="preserve">ς </w:t>
-      </w:r>
-      <w:r>
-        <w:rPr>
-          <w:rFonts w:ascii="Cambria" w:hAnsi="Cambria"/>
-          <w:szCs w:val="20"/>
-          <w:lang w:val="el-GR"/>
-        </w:rPr>
-        <w:t xml:space="preserve">καρδιολογικός επανέλεγχος σε </w:t>
-      </w:r>
-      <w:r>
-        <w:rPr>
-          <w:rFonts w:ascii="Cambria" w:hAnsi="Cambria"/>
-          <w:szCs w:val="20"/>
-          <w:lang w:val="el-GR"/>
-        </w:rPr>
-        <w:t>12</w:t>
-      </w:r>
-      <w:r>
-        <w:rPr>
-          <w:rFonts w:ascii="Cambria" w:hAnsi="Cambria"/>
-          <w:szCs w:val="20"/>
-          <w:lang w:val="el-GR"/>
-        </w:rPr>
-        <w:t xml:space="preserve"> μήνες</w:t>
-      </w:r>
-      <w:r>
-        <w:rPr>
-          <w:rFonts w:ascii="Cambria" w:hAnsi="Cambria"/>
-          <w:szCs w:val="20"/>
-          <w:lang w:val="el-GR"/>
-        </w:rPr>
-        <w:t xml:space="preserve"> (</w:t>
-      </w:r>
-      <w:r>
-        <w:rPr>
-          <w:rFonts w:ascii="Cambria" w:hAnsi="Cambria"/>
-          <w:b/>
-          <w:szCs w:val="20"/>
-          <w:lang w:val="el-GR"/>
-        </w:rPr>
-        <w:t>Οκτώ</w:t>
-      </w:r>
-      <w:r>
-        <w:rPr>
-          <w:rFonts w:ascii="Cambria" w:hAnsi="Cambria"/>
-          <w:b/>
-          <w:szCs w:val="20"/>
-          <w:lang w:val="el-GR"/>
-        </w:rPr>
-        <w:t>βριος</w:t>
-      </w:r>
-      <w:r>
-        <w:rPr>
-          <w:rFonts w:ascii="Cambria" w:hAnsi="Cambria"/>
-          <w:b/>
-          <w:szCs w:val="20"/>
-          <w:lang w:val="el-GR"/>
-        </w:rPr>
-        <w:t xml:space="preserve"> 20</w:t>
-      </w:r>
-      <w:r>
-        <w:rPr>
-          <w:rFonts w:ascii="Cambria" w:hAnsi="Cambria"/>
-          <w:b/>
-          <w:szCs w:val="20"/>
-          <w:lang w:val="el-GR"/>
-        </w:rPr>
-        <w:t>20</w:t>
-      </w:r>
-      <w:r>
-        <w:rPr>
-          <w:rFonts w:ascii="Cambria" w:hAnsi="Cambria"/>
-          <w:szCs w:val="20"/>
-          <w:lang w:val="el-GR"/>
-        </w:rPr>
-        <w:t>) ή νωρίτερα σε περίπτωση ανάγκης.</w:t>
-      </w:r>
     </w:p>
     <w:p>
       <w:pPr>
@@ -6627,7 +7899,7 @@
           <w:lang w:val="el-GR" w:eastAsia="el-GR"/>
         </w:rPr>
       </w:pPr>
-      <w:bookmarkStart w:id="9" w:name="_PictureBullets"/>
+      <w:bookmarkStart w:id="20" w:name="_PictureBullets"/>
       <w:r>
         <w:rPr>
           <w:noProof/>
@@ -7012,7 +8284,6 @@
           <w:noProof/>
           <w:lang w:val="en-US" w:eastAsia="el-GR"/>
         </w:rPr>
-        <w:lastRenderedPageBreak/>
         <w:t xml:space="preserve"> </w:t>
       </w:r>
       <w:r>
@@ -7333,12 +8604,12 @@
           </wp:inline>
         </w:drawing>
       </w:r>
-      <w:bookmarkEnd w:id="9"/>
+      <w:bookmarkEnd w:id="20"/>
     </w:p>
     <w:sectPr>
       <w:footerReference w:type="default" r:id="rId24"/>
       <w:pgSz w:w="11906" w:h="16838" w:code="9"/>
-      <w:pgMar w:top="993" w:right="1466" w:bottom="1418" w:left="1418" w:header="720" w:footer="1164" w:gutter="0"/>
+      <w:pgMar w:top="990" w:right="1196" w:bottom="1620" w:left="1418" w:header="720" w:footer="1164" w:gutter="0"/>
       <w:cols w:space="708"/>
       <w:rtlGutter/>
       <w:docGrid w:linePitch="360"/>
@@ -7436,14 +8707,14 @@
         <v:path o:extrusionok="f" gradientshapeok="t" o:connecttype="rect"/>
         <o:lock v:ext="edit" aspectratio="t"/>
       </v:shapetype>
-      <v:shape id="_x0000_i1028" type="#_x0000_t75" style="width:11.25pt;height:11.25pt" o:bullet="t">
+      <v:shape id="_x0000_i1200" type="#_x0000_t75" style="width:11.25pt;height:11.25pt" o:bullet="t">
         <v:imagedata r:id="rId1" o:title="mso6347"/>
       </v:shape>
     </w:pict>
   </w:numPicBullet>
   <w:numPicBullet w:numPicBulletId="1">
     <w:pict>
-      <v:shape id="_x0000_i1029" type="#_x0000_t75" alt="ac387" style="width:10.5pt;height:14.25pt;visibility:visible" o:bullet="t">
+      <v:shape id="_x0000_i1201" type="#_x0000_t75" alt="ac387" style="width:10.5pt;height:14.25pt;visibility:visible" o:bullet="t">
         <v:imagedata r:id="rId2" o:title=""/>
         <o:lock v:ext="edit" cropping="t"/>
       </v:shape>
@@ -8382,6 +9653,119 @@
     </w:lvl>
   </w:abstractNum>
   <w:abstractNum w:abstractNumId="8" w15:restartNumberingAfterBreak="0">
+    <w:nsid w:val="4EAD1220"/>
+    <w:multiLevelType w:val="hybridMultilevel"/>
+    <w:tmpl w:val="093450D6"/>
+    <w:lvl w:ilvl="0" w:tplc="04080005">
+      <w:start w:val="1"/>
+      <w:numFmt w:val="bullet"/>
+      <w:lvlText w:val=""/>
+      <w:lvlJc w:val="left"/>
+      <w:pPr>
+        <w:ind w:left="720" w:hanging="360"/>
+      </w:pPr>
+      <w:rPr>
+        <w:rFonts w:ascii="Wingdings" w:hAnsi="Wingdings" w:hint="default"/>
+      </w:rPr>
+    </w:lvl>
+    <w:lvl w:ilvl="1" w:tplc="04080003" w:tentative="1">
+      <w:start w:val="1"/>
+      <w:numFmt w:val="bullet"/>
+      <w:lvlText w:val="o"/>
+      <w:lvlJc w:val="left"/>
+      <w:pPr>
+        <w:ind w:left="1440" w:hanging="360"/>
+      </w:pPr>
+      <w:rPr>
+        <w:rFonts w:ascii="Courier New" w:hAnsi="Courier New" w:cs="Courier New" w:hint="default"/>
+      </w:rPr>
+    </w:lvl>
+    <w:lvl w:ilvl="2" w:tplc="04080005" w:tentative="1">
+      <w:start w:val="1"/>
+      <w:numFmt w:val="bullet"/>
+      <w:lvlText w:val=""/>
+      <w:lvlJc w:val="left"/>
+      <w:pPr>
+        <w:ind w:left="2160" w:hanging="360"/>
+      </w:pPr>
+      <w:rPr>
+        <w:rFonts w:ascii="Wingdings" w:hAnsi="Wingdings" w:hint="default"/>
+      </w:rPr>
+    </w:lvl>
+    <w:lvl w:ilvl="3" w:tplc="04080001" w:tentative="1">
+      <w:start w:val="1"/>
+      <w:numFmt w:val="bullet"/>
+      <w:lvlText w:val=""/>
+      <w:lvlJc w:val="left"/>
+      <w:pPr>
+        <w:ind w:left="2880" w:hanging="360"/>
+      </w:pPr>
+      <w:rPr>
+        <w:rFonts w:ascii="Symbol" w:hAnsi="Symbol" w:hint="default"/>
+      </w:rPr>
+    </w:lvl>
+    <w:lvl w:ilvl="4" w:tplc="04080003" w:tentative="1">
+      <w:start w:val="1"/>
+      <w:numFmt w:val="bullet"/>
+      <w:lvlText w:val="o"/>
+      <w:lvlJc w:val="left"/>
+      <w:pPr>
+        <w:ind w:left="3600" w:hanging="360"/>
+      </w:pPr>
+      <w:rPr>
+        <w:rFonts w:ascii="Courier New" w:hAnsi="Courier New" w:cs="Courier New" w:hint="default"/>
+      </w:rPr>
+    </w:lvl>
+    <w:lvl w:ilvl="5" w:tplc="04080005" w:tentative="1">
+      <w:start w:val="1"/>
+      <w:numFmt w:val="bullet"/>
+      <w:lvlText w:val=""/>
+      <w:lvlJc w:val="left"/>
+      <w:pPr>
+        <w:ind w:left="4320" w:hanging="360"/>
+      </w:pPr>
+      <w:rPr>
+        <w:rFonts w:ascii="Wingdings" w:hAnsi="Wingdings" w:hint="default"/>
+      </w:rPr>
+    </w:lvl>
+    <w:lvl w:ilvl="6" w:tplc="04080001" w:tentative="1">
+      <w:start w:val="1"/>
+      <w:numFmt w:val="bullet"/>
+      <w:lvlText w:val=""/>
+      <w:lvlJc w:val="left"/>
+      <w:pPr>
+        <w:ind w:left="5040" w:hanging="360"/>
+      </w:pPr>
+      <w:rPr>
+        <w:rFonts w:ascii="Symbol" w:hAnsi="Symbol" w:hint="default"/>
+      </w:rPr>
+    </w:lvl>
+    <w:lvl w:ilvl="7" w:tplc="04080003" w:tentative="1">
+      <w:start w:val="1"/>
+      <w:numFmt w:val="bullet"/>
+      <w:lvlText w:val="o"/>
+      <w:lvlJc w:val="left"/>
+      <w:pPr>
+        <w:ind w:left="5760" w:hanging="360"/>
+      </w:pPr>
+      <w:rPr>
+        <w:rFonts w:ascii="Courier New" w:hAnsi="Courier New" w:cs="Courier New" w:hint="default"/>
+      </w:rPr>
+    </w:lvl>
+    <w:lvl w:ilvl="8" w:tplc="04080005" w:tentative="1">
+      <w:start w:val="1"/>
+      <w:numFmt w:val="bullet"/>
+      <w:lvlText w:val=""/>
+      <w:lvlJc w:val="left"/>
+      <w:pPr>
+        <w:ind w:left="6480" w:hanging="360"/>
+      </w:pPr>
+      <w:rPr>
+        <w:rFonts w:ascii="Wingdings" w:hAnsi="Wingdings" w:hint="default"/>
+      </w:rPr>
+    </w:lvl>
+  </w:abstractNum>
+  <w:abstractNum w:abstractNumId="9" w15:restartNumberingAfterBreak="0">
     <w:nsid w:val="58A036F2"/>
     <w:multiLevelType w:val="hybridMultilevel"/>
     <w:tmpl w:val="4AA4C6DA"/>
@@ -8494,7 +9878,120 @@
       </w:rPr>
     </w:lvl>
   </w:abstractNum>
-  <w:abstractNum w:abstractNumId="9" w15:restartNumberingAfterBreak="0">
+  <w:abstractNum w:abstractNumId="10" w15:restartNumberingAfterBreak="0">
+    <w:nsid w:val="5A007F6C"/>
+    <w:multiLevelType w:val="hybridMultilevel"/>
+    <w:tmpl w:val="5B6801A0"/>
+    <w:lvl w:ilvl="0" w:tplc="04080003">
+      <w:start w:val="1"/>
+      <w:numFmt w:val="bullet"/>
+      <w:lvlText w:val="o"/>
+      <w:lvlJc w:val="left"/>
+      <w:pPr>
+        <w:ind w:left="1788" w:hanging="360"/>
+      </w:pPr>
+      <w:rPr>
+        <w:rFonts w:ascii="Courier New" w:hAnsi="Courier New" w:cs="Courier New" w:hint="default"/>
+      </w:rPr>
+    </w:lvl>
+    <w:lvl w:ilvl="1" w:tplc="04080003" w:tentative="1">
+      <w:start w:val="1"/>
+      <w:numFmt w:val="bullet"/>
+      <w:lvlText w:val="o"/>
+      <w:lvlJc w:val="left"/>
+      <w:pPr>
+        <w:ind w:left="2508" w:hanging="360"/>
+      </w:pPr>
+      <w:rPr>
+        <w:rFonts w:ascii="Courier New" w:hAnsi="Courier New" w:cs="Courier New" w:hint="default"/>
+      </w:rPr>
+    </w:lvl>
+    <w:lvl w:ilvl="2" w:tplc="04080005" w:tentative="1">
+      <w:start w:val="1"/>
+      <w:numFmt w:val="bullet"/>
+      <w:lvlText w:val=""/>
+      <w:lvlJc w:val="left"/>
+      <w:pPr>
+        <w:ind w:left="3228" w:hanging="360"/>
+      </w:pPr>
+      <w:rPr>
+        <w:rFonts w:ascii="Wingdings" w:hAnsi="Wingdings" w:hint="default"/>
+      </w:rPr>
+    </w:lvl>
+    <w:lvl w:ilvl="3" w:tplc="04080001" w:tentative="1">
+      <w:start w:val="1"/>
+      <w:numFmt w:val="bullet"/>
+      <w:lvlText w:val=""/>
+      <w:lvlJc w:val="left"/>
+      <w:pPr>
+        <w:ind w:left="3948" w:hanging="360"/>
+      </w:pPr>
+      <w:rPr>
+        <w:rFonts w:ascii="Symbol" w:hAnsi="Symbol" w:hint="default"/>
+      </w:rPr>
+    </w:lvl>
+    <w:lvl w:ilvl="4" w:tplc="04080003" w:tentative="1">
+      <w:start w:val="1"/>
+      <w:numFmt w:val="bullet"/>
+      <w:lvlText w:val="o"/>
+      <w:lvlJc w:val="left"/>
+      <w:pPr>
+        <w:ind w:left="4668" w:hanging="360"/>
+      </w:pPr>
+      <w:rPr>
+        <w:rFonts w:ascii="Courier New" w:hAnsi="Courier New" w:cs="Courier New" w:hint="default"/>
+      </w:rPr>
+    </w:lvl>
+    <w:lvl w:ilvl="5" w:tplc="04080005" w:tentative="1">
+      <w:start w:val="1"/>
+      <w:numFmt w:val="bullet"/>
+      <w:lvlText w:val=""/>
+      <w:lvlJc w:val="left"/>
+      <w:pPr>
+        <w:ind w:left="5388" w:hanging="360"/>
+      </w:pPr>
+      <w:rPr>
+        <w:rFonts w:ascii="Wingdings" w:hAnsi="Wingdings" w:hint="default"/>
+      </w:rPr>
+    </w:lvl>
+    <w:lvl w:ilvl="6" w:tplc="04080001" w:tentative="1">
+      <w:start w:val="1"/>
+      <w:numFmt w:val="bullet"/>
+      <w:lvlText w:val=""/>
+      <w:lvlJc w:val="left"/>
+      <w:pPr>
+        <w:ind w:left="6108" w:hanging="360"/>
+      </w:pPr>
+      <w:rPr>
+        <w:rFonts w:ascii="Symbol" w:hAnsi="Symbol" w:hint="default"/>
+      </w:rPr>
+    </w:lvl>
+    <w:lvl w:ilvl="7" w:tplc="04080003" w:tentative="1">
+      <w:start w:val="1"/>
+      <w:numFmt w:val="bullet"/>
+      <w:lvlText w:val="o"/>
+      <w:lvlJc w:val="left"/>
+      <w:pPr>
+        <w:ind w:left="6828" w:hanging="360"/>
+      </w:pPr>
+      <w:rPr>
+        <w:rFonts w:ascii="Courier New" w:hAnsi="Courier New" w:cs="Courier New" w:hint="default"/>
+      </w:rPr>
+    </w:lvl>
+    <w:lvl w:ilvl="8" w:tplc="04080005" w:tentative="1">
+      <w:start w:val="1"/>
+      <w:numFmt w:val="bullet"/>
+      <w:lvlText w:val=""/>
+      <w:lvlJc w:val="left"/>
+      <w:pPr>
+        <w:ind w:left="7548" w:hanging="360"/>
+      </w:pPr>
+      <w:rPr>
+        <w:rFonts w:ascii="Wingdings" w:hAnsi="Wingdings" w:hint="default"/>
+      </w:rPr>
+    </w:lvl>
+  </w:abstractNum>
+  <w:abstractNum w:abstractNumId="11" w15:restartNumberingAfterBreak="0">
     <w:nsid w:val="5BCB46AD"/>
     <w:multiLevelType w:val="hybridMultilevel"/>
     <w:tmpl w:val="2A80F8E6"/>
@@ -8607,7 +10104,7 @@
       </w:rPr>
     </w:lvl>
   </w:abstractNum>
-  <w:abstractNum w:abstractNumId="10" w15:restartNumberingAfterBreak="0">
+  <w:abstractNum w:abstractNumId="12" w15:restartNumberingAfterBreak="0">
     <w:nsid w:val="5F55780C"/>
     <w:multiLevelType w:val="hybridMultilevel"/>
     <w:tmpl w:val="5D3C603A"/>
@@ -8721,7 +10218,7 @@
       </w:rPr>
     </w:lvl>
   </w:abstractNum>
-  <w:abstractNum w:abstractNumId="11" w15:restartNumberingAfterBreak="0">
+  <w:abstractNum w:abstractNumId="13" w15:restartNumberingAfterBreak="0">
     <w:nsid w:val="639462E8"/>
     <w:multiLevelType w:val="hybridMultilevel"/>
     <w:tmpl w:val="3BEEAB6C"/>
@@ -8835,7 +10332,7 @@
       </w:rPr>
     </w:lvl>
   </w:abstractNum>
-  <w:abstractNum w:abstractNumId="12" w15:restartNumberingAfterBreak="0">
+  <w:abstractNum w:abstractNumId="14" w15:restartNumberingAfterBreak="0">
     <w:nsid w:val="64EE4BB2"/>
     <w:multiLevelType w:val="hybridMultilevel"/>
     <w:tmpl w:val="5EAC696C"/>
@@ -8948,7 +10445,7 @@
       </w:rPr>
     </w:lvl>
   </w:abstractNum>
-  <w:abstractNum w:abstractNumId="13" w15:restartNumberingAfterBreak="0">
+  <w:abstractNum w:abstractNumId="15" w15:restartNumberingAfterBreak="0">
     <w:nsid w:val="652A367D"/>
     <w:multiLevelType w:val="hybridMultilevel"/>
     <w:tmpl w:val="BE868A5A"/>
@@ -9061,7 +10558,7 @@
       </w:rPr>
     </w:lvl>
   </w:abstractNum>
-  <w:abstractNum w:abstractNumId="14" w15:restartNumberingAfterBreak="0">
+  <w:abstractNum w:abstractNumId="16" w15:restartNumberingAfterBreak="0">
     <w:nsid w:val="655C343F"/>
     <w:multiLevelType w:val="hybridMultilevel"/>
     <w:tmpl w:val="3460CF1E"/>
@@ -9174,7 +10671,7 @@
       </w:rPr>
     </w:lvl>
   </w:abstractNum>
-  <w:abstractNum w:abstractNumId="15" w15:restartNumberingAfterBreak="0">
+  <w:abstractNum w:abstractNumId="17" w15:restartNumberingAfterBreak="0">
     <w:nsid w:val="7DAA3CF2"/>
     <w:multiLevelType w:val="hybridMultilevel"/>
     <w:tmpl w:val="854AED6A"/>
@@ -9288,10 +10785,10 @@
     </w:lvl>
   </w:abstractNum>
   <w:num w:numId="1">
-    <w:abstractNumId w:val="12"/>
+    <w:abstractNumId w:val="14"/>
   </w:num>
   <w:num w:numId="2">
-    <w:abstractNumId w:val="15"/>
+    <w:abstractNumId w:val="17"/>
   </w:num>
   <w:num w:numId="3">
     <w:abstractNumId w:val="7"/>
@@ -9303,13 +10800,13 @@
     <w:abstractNumId w:val="4"/>
   </w:num>
   <w:num w:numId="6">
-    <w:abstractNumId w:val="8"/>
+    <w:abstractNumId w:val="9"/>
   </w:num>
   <w:num w:numId="7">
-    <w:abstractNumId w:val="11"/>
+    <w:abstractNumId w:val="13"/>
   </w:num>
   <w:num w:numId="8">
-    <w:abstractNumId w:val="13"/>
+    <w:abstractNumId w:val="15"/>
   </w:num>
   <w:num w:numId="9">
     <w:abstractNumId w:val="3"/>
@@ -9321,21 +10818,27 @@
     <w:abstractNumId w:val="0"/>
   </w:num>
   <w:num w:numId="12">
-    <w:abstractNumId w:val="14"/>
+    <w:abstractNumId w:val="16"/>
   </w:num>
   <w:num w:numId="13">
-    <w:abstractNumId w:val="10"/>
+    <w:abstractNumId w:val="12"/>
   </w:num>
   <w:num w:numId="14">
     <w:abstractNumId w:val="2"/>
   </w:num>
   <w:num w:numId="15">
-    <w:abstractNumId w:val="9"/>
+    <w:abstractNumId w:val="11"/>
   </w:num>
   <w:num w:numId="16">
     <w:abstractNumId w:val="6"/>
   </w:num>
   <w:num w:numId="17">
+    <w:abstractNumId w:val="12"/>
+  </w:num>
+  <w:num w:numId="18">
+    <w:abstractNumId w:val="8"/>
+  </w:num>
+  <w:num w:numId="19">
     <w:abstractNumId w:val="10"/>
   </w:num>
   <w:numIdMacAtCleanup w:val="12"/>
@@ -10387,7 +11890,7 @@
 </file>
 
 <file path=customXml/itemProps1.xml><?xml version="1.0" encoding="utf-8"?>
-<ds:datastoreItem xmlns:ds="http://schemas.openxmlformats.org/officeDocument/2006/customXml" ds:itemID="{DDFAF813-D5E2-40FE-9C5F-1A66A2544881}">
+<ds:datastoreItem xmlns:ds="http://schemas.openxmlformats.org/officeDocument/2006/customXml" ds:itemID="{795CFFF6-AACB-43AD-938F-4B3C519F552A}">
   <ds:schemaRefs>
     <ds:schemaRef ds:uri="http://schemas.openxmlformats.org/officeDocument/2006/bibliography"/>
   </ds:schemaRefs>

--- a/Protipa/HOCM-RE report.docx
+++ b/Protipa/HOCM-RE report.docx
@@ -1,6 +1,6 @@
 
 <file path=word/document.xml><?xml version="1.0" encoding="utf-8"?>
-<w:document xmlns:wpc="http://schemas.microsoft.com/office/word/2010/wordprocessingCanvas" xmlns:cx="http://schemas.microsoft.com/office/drawing/2014/chartex" xmlns:cx1="http://schemas.microsoft.com/office/drawing/2015/9/8/chartex" xmlns:cx2="http://schemas.microsoft.com/office/drawing/2015/10/21/chartex" xmlns:cx3="http://schemas.microsoft.com/office/drawing/2016/5/9/chartex" xmlns:cx4="http://schemas.microsoft.com/office/drawing/2016/5/10/chartex" xmlns:cx5="http://schemas.microsoft.com/office/drawing/2016/5/11/chartex" xmlns:cx6="http://schemas.microsoft.com/office/drawing/2016/5/12/chartex" xmlns:cx7="http://schemas.microsoft.com/office/drawing/2016/5/13/chartex" xmlns:cx8="http://schemas.microsoft.com/office/drawing/2016/5/14/chartex" xmlns:mc="http://schemas.openxmlformats.org/markup-compatibility/2006" xmlns:aink="http://schemas.microsoft.com/office/drawing/2016/ink" xmlns:am3d="http://schemas.microsoft.com/office/drawing/2017/model3d" xmlns:o="urn:schemas-microsoft-com:office:office" xmlns:r="http://schemas.openxmlformats.org/officeDocument/2006/relationships" xmlns:m="http://schemas.openxmlformats.org/officeDocument/2006/math" xmlns:v="urn:schemas-microsoft-com:vml" xmlns:wp14="http://schemas.microsoft.com/office/word/2010/wordprocessingDrawing" xmlns:wp="http://schemas.openxmlformats.org/drawingml/2006/wordprocessingDrawing" xmlns:w10="urn:schemas-microsoft-com:office:word" xmlns:w="http://schemas.openxmlformats.org/wordprocessingml/2006/main" xmlns:w14="http://schemas.microsoft.com/office/word/2010/wordml" xmlns:w15="http://schemas.microsoft.com/office/word/2012/wordml" xmlns:w16cid="http://schemas.microsoft.com/office/word/2016/wordml/cid" xmlns:w16se="http://schemas.microsoft.com/office/word/2015/wordml/symex" xmlns:wpg="http://schemas.microsoft.com/office/word/2010/wordprocessingGroup" xmlns:wpi="http://schemas.microsoft.com/office/word/2010/wordprocessingInk" xmlns:wne="http://schemas.microsoft.com/office/word/2006/wordml" xmlns:wps="http://schemas.microsoft.com/office/word/2010/wordprocessingShape" mc:Ignorable="w14 w15 w16se w16cid wp14">
+<w:document xmlns:wpc="http://schemas.microsoft.com/office/word/2010/wordprocessingCanvas" xmlns:cx="http://schemas.microsoft.com/office/drawing/2014/chartex" xmlns:cx1="http://schemas.microsoft.com/office/drawing/2015/9/8/chartex" xmlns:cx2="http://schemas.microsoft.com/office/drawing/2015/10/21/chartex" xmlns:cx3="http://schemas.microsoft.com/office/drawing/2016/5/9/chartex" xmlns:cx4="http://schemas.microsoft.com/office/drawing/2016/5/10/chartex" xmlns:cx5="http://schemas.microsoft.com/office/drawing/2016/5/11/chartex" xmlns:cx6="http://schemas.microsoft.com/office/drawing/2016/5/12/chartex" xmlns:cx7="http://schemas.microsoft.com/office/drawing/2016/5/13/chartex" xmlns:cx8="http://schemas.microsoft.com/office/drawing/2016/5/14/chartex" xmlns:mc="http://schemas.openxmlformats.org/markup-compatibility/2006" xmlns:aink="http://schemas.microsoft.com/office/drawing/2016/ink" xmlns:am3d="http://schemas.microsoft.com/office/drawing/2017/model3d" xmlns:o="urn:schemas-microsoft-com:office:office" xmlns:r="http://schemas.openxmlformats.org/officeDocument/2006/relationships" xmlns:m="http://schemas.openxmlformats.org/officeDocument/2006/math" xmlns:v="urn:schemas-microsoft-com:vml" xmlns:wp14="http://schemas.microsoft.com/office/word/2010/wordprocessingDrawing" xmlns:wp="http://schemas.openxmlformats.org/drawingml/2006/wordprocessingDrawing" xmlns:w10="urn:schemas-microsoft-com:office:word" xmlns:w="http://schemas.openxmlformats.org/wordprocessingml/2006/main" xmlns:w14="http://schemas.microsoft.com/office/word/2010/wordml" xmlns:w15="http://schemas.microsoft.com/office/word/2012/wordml" xmlns:w16cex="http://schemas.microsoft.com/office/word/2018/wordml/cex" xmlns:w16cid="http://schemas.microsoft.com/office/word/2016/wordml/cid" xmlns:w16="http://schemas.microsoft.com/office/word/2018/wordml" xmlns:w16se="http://schemas.microsoft.com/office/word/2015/wordml/symex" xmlns:wpg="http://schemas.microsoft.com/office/word/2010/wordprocessingGroup" xmlns:wpi="http://schemas.microsoft.com/office/word/2010/wordprocessingInk" xmlns:wne="http://schemas.microsoft.com/office/word/2006/wordml" xmlns:wps="http://schemas.microsoft.com/office/word/2010/wordprocessingShape" mc:Ignorable="w14 w15 w16se w16cid w16 w16cex wp14">
   <w:body>
     <w:p>
       <w:pPr>
@@ -1002,6 +1002,7 @@
           <w:tab w:val="clear" w:pos="4536"/>
           <w:tab w:val="clear" w:pos="9072"/>
         </w:tabs>
+        <w:ind w:left="720" w:hanging="270"/>
         <w:jc w:val="both"/>
         <w:rPr>
           <w:rFonts w:ascii="Cambria" w:hAnsi="Cambria" w:cs="Cambria"/>
@@ -1060,24 +1061,7 @@
           <w:bCs/>
           <w:color w:val="000000"/>
         </w:rPr>
-        <w:t xml:space="preserve">} {{ </w:t>
-      </w:r>
-      <w:r>
-        <w:rPr>
-          <w:rFonts w:ascii="Cambria" w:hAnsi="Cambria"/>
-          <w:b/>
-          <w:bCs/>
-        </w:rPr>
-        <w:t>referVet</w:t>
-      </w:r>
-      <w:r>
-        <w:rPr>
-          <w:rFonts w:ascii="Cambria" w:hAnsi="Cambria" w:cs="Cambria"/>
-          <w:b/>
-          <w:bCs/>
-          <w:color w:val="000000"/>
-        </w:rPr>
-        <w:t xml:space="preserve">}} {% else %} </w:t>
+        <w:t>}</w:t>
       </w:r>
       <w:r>
         <w:rPr>
@@ -1087,6 +1071,42 @@
           <w:color w:val="000000"/>
           <w:lang w:val="en-US"/>
         </w:rPr>
+        <w:t xml:space="preserve"> </w:t>
+      </w:r>
+      <w:r>
+        <w:rPr>
+          <w:rFonts w:ascii="Cambria" w:hAnsi="Cambria" w:cs="Cambria"/>
+          <w:b/>
+          <w:bCs/>
+          <w:color w:val="000000"/>
+        </w:rPr>
+        <w:t xml:space="preserve">{{ </w:t>
+      </w:r>
+      <w:r>
+        <w:rPr>
+          <w:rFonts w:ascii="Cambria" w:hAnsi="Cambria"/>
+          <w:b/>
+          <w:bCs/>
+        </w:rPr>
+        <w:t>referVet</w:t>
+      </w:r>
+      <w:r>
+        <w:rPr>
+          <w:rFonts w:ascii="Cambria" w:hAnsi="Cambria" w:cs="Cambria"/>
+          <w:b/>
+          <w:bCs/>
+          <w:color w:val="000000"/>
+        </w:rPr>
+        <w:t xml:space="preserve">}}{% else %} </w:t>
+      </w:r>
+      <w:r>
+        <w:rPr>
+          <w:rFonts w:ascii="Cambria" w:hAnsi="Cambria" w:cs="Cambria"/>
+          <w:b/>
+          <w:bCs/>
+          <w:color w:val="000000"/>
+          <w:lang w:val="en-US"/>
+        </w:rPr>
         <w:t>-</w:t>
       </w:r>
       <w:r>
@@ -1115,7 +1135,7 @@
           <w:ilvl w:val="0"/>
           <w:numId w:val="15"/>
         </w:numPr>
-        <w:ind w:right="112"/>
+        <w:ind w:left="720" w:right="112" w:hanging="270"/>
         <w:jc w:val="both"/>
         <w:rPr>
           <w:rFonts w:ascii="Cambria" w:hAnsi="Cambria"/>
@@ -1152,8 +1172,6 @@
         </w:rPr>
         <w:t xml:space="preserve"> </w:t>
       </w:r>
-      <w:bookmarkStart w:id="8" w:name="_GoBack"/>
-      <w:bookmarkEnd w:id="8"/>
       <w:r>
         <w:rPr>
           <w:rFonts w:asciiTheme="majorHAnsi" w:hAnsiTheme="majorHAnsi" w:cs="Cambria"/>
@@ -1232,6 +1250,7 @@
           <w:tab w:val="clear" w:pos="4536"/>
           <w:tab w:val="clear" w:pos="9072"/>
         </w:tabs>
+        <w:ind w:left="720" w:hanging="270"/>
         <w:jc w:val="both"/>
         <w:rPr>
           <w:rFonts w:asciiTheme="majorHAnsi" w:hAnsiTheme="majorHAnsi" w:cs="Cambria"/>
@@ -1309,12 +1328,13 @@
           <w:tab w:val="clear" w:pos="4536"/>
           <w:tab w:val="clear" w:pos="9072"/>
         </w:tabs>
+        <w:ind w:left="720" w:hanging="270"/>
         <w:jc w:val="both"/>
         <w:rPr>
           <w:rFonts w:ascii="Cambria" w:hAnsi="Cambria" w:cs="Cambria"/>
         </w:rPr>
       </w:pPr>
-      <w:bookmarkStart w:id="9" w:name="_Hlk34238597"/>
+      <w:bookmarkStart w:id="8" w:name="_Hlk34238597"/>
       <w:r>
         <w:rPr>
           <w:rFonts w:asciiTheme="majorHAnsi" w:hAnsiTheme="majorHAnsi" w:cs="Cambria"/>
@@ -1353,6 +1373,7 @@
           <w:tab w:val="clear" w:pos="4536"/>
           <w:tab w:val="clear" w:pos="9072"/>
         </w:tabs>
+        <w:ind w:left="720" w:hanging="270"/>
         <w:jc w:val="both"/>
         <w:rPr>
           <w:rFonts w:ascii="Cambria" w:hAnsi="Cambria" w:cs="Cambria"/>
@@ -1403,7 +1424,7 @@
         </w:rPr>
         <w:t>:</w:t>
       </w:r>
-      <w:bookmarkStart w:id="10" w:name="_Hlk31647267"/>
+      <w:bookmarkStart w:id="9" w:name="_Hlk31647267"/>
       <w:r>
         <w:rPr>
           <w:rFonts w:ascii="Cambria" w:hAnsi="Cambria" w:cs="Cambria"/>
@@ -1434,6 +1455,7 @@
           <w:tab w:val="clear" w:pos="4536"/>
           <w:tab w:val="clear" w:pos="9072"/>
         </w:tabs>
+        <w:ind w:left="720" w:hanging="270"/>
         <w:jc w:val="both"/>
         <w:rPr>
           <w:rFonts w:ascii="Cambria" w:hAnsi="Cambria" w:cs="Cambria"/>
@@ -1490,12 +1512,6 @@
           <w:rFonts w:ascii="Cambria" w:hAnsi="Cambria" w:cs="Cambria"/>
         </w:rPr>
         <w:t>:</w:t>
-      </w:r>
-      <w:r>
-        <w:rPr>
-          <w:rFonts w:ascii="Cambria" w:hAnsi="Cambria" w:cs="Cambria"/>
-        </w:rPr>
-        <w:t xml:space="preserve"> </w:t>
       </w:r>
       <w:r>
         <w:rPr>
@@ -1521,58 +1537,15 @@
           <w:b/>
           <w:bCs/>
         </w:rPr>
-        <w:t>{{med.medicationGreekMenu}}</w:t>
-      </w:r>
-      <w:r>
-        <w:rPr>
-          <w:rFonts w:ascii="Cambria" w:hAnsi="Cambria" w:cs="Cambria"/>
-        </w:rPr>
-        <w:t xml:space="preserve"> ({{med.doseNumber}} {{med.</w:t>
-      </w:r>
-      <w:r>
-        <w:rPr>
-          <w:rFonts w:ascii="Cambria" w:hAnsi="Cambria" w:cs="Cambria"/>
-        </w:rPr>
-        <w:t>unitOfMeasurementMenu</w:t>
-      </w:r>
-      <w:r>
-        <w:rPr>
-          <w:rFonts w:ascii="Cambria" w:hAnsi="Cambria" w:cs="Cambria"/>
-        </w:rPr>
-        <w:t>}} {{med.doseMenu}}) {% endfor %}</w:t>
-      </w:r>
-      <w:r>
-        <w:rPr>
-          <w:rFonts w:ascii="Cambria" w:hAnsi="Cambria" w:cs="Cambria"/>
-        </w:rPr>
-        <w:t>{</w:t>
-      </w:r>
-      <w:r>
-        <w:rPr>
-          <w:rFonts w:ascii="Cambria" w:hAnsi="Cambria" w:cs="Cambria"/>
-        </w:rPr>
-        <w:t>% else %}</w:t>
+        <w:t>{{</w:t>
       </w:r>
       <w:r>
         <w:rPr>
           <w:rFonts w:ascii="Cambria" w:hAnsi="Cambria" w:cs="Cambria"/>
           <w:b/>
           <w:bCs/>
-          <w:lang w:val="el-GR"/>
-        </w:rPr>
-        <w:t>ουδεμία</w:t>
-      </w:r>
-      <w:r>
-        <w:rPr>
-          <w:rFonts w:ascii="Cambria" w:hAnsi="Cambria" w:cs="Cambria"/>
-        </w:rPr>
-        <w:t>{%</w:t>
-      </w:r>
-      <w:r>
-        <w:rPr>
-          <w:rFonts w:ascii="Cambria" w:hAnsi="Cambria" w:cs="Cambria"/>
-        </w:rPr>
-        <w:t xml:space="preserve"> endif %}</w:t>
+        </w:rPr>
+        <w:t xml:space="preserve"> </w:t>
       </w:r>
       <w:r>
         <w:rPr>
@@ -1580,11 +1553,88 @@
           <w:b/>
           <w:bCs/>
         </w:rPr>
+        <w:t>med.medicationGreekMenu}}</w:t>
+      </w:r>
+      <w:r>
+        <w:rPr>
+          <w:rFonts w:ascii="Cambria" w:hAnsi="Cambria" w:cs="Cambria"/>
+        </w:rPr>
+        <w:t xml:space="preserve"> ({{med.doseNumber}} {{med.</w:t>
+      </w:r>
+      <w:r>
+        <w:rPr>
+          <w:rFonts w:ascii="Cambria" w:hAnsi="Cambria" w:cs="Cambria"/>
+        </w:rPr>
+        <w:t>unitOfMeasurementMenu</w:t>
+      </w:r>
+      <w:r>
+        <w:rPr>
+          <w:rFonts w:ascii="Cambria" w:hAnsi="Cambria" w:cs="Cambria"/>
+        </w:rPr>
+        <w:t>}} {{med.doseMenu}})</w:t>
+      </w:r>
+      <w:r>
+        <w:rPr>
+          <w:rFonts w:ascii="Cambria" w:hAnsi="Cambria" w:cs="Cambria"/>
+        </w:rPr>
+        <w:t>,</w:t>
+      </w:r>
+      <w:r>
+        <w:rPr>
+          <w:rFonts w:ascii="Cambria" w:hAnsi="Cambria" w:cs="Cambria"/>
+        </w:rPr>
+        <w:t xml:space="preserve"> {% endfor %}</w:t>
+      </w:r>
+      <w:r>
+        <w:rPr>
+          <w:rFonts w:ascii="Cambria" w:hAnsi="Cambria" w:cs="Cambria"/>
+        </w:rPr>
+        <w:t>{</w:t>
+      </w:r>
+      <w:r>
+        <w:rPr>
+          <w:rFonts w:ascii="Cambria" w:hAnsi="Cambria" w:cs="Cambria"/>
+        </w:rPr>
+        <w:t>% else %}</w:t>
+      </w:r>
+      <w:r>
+        <w:rPr>
+          <w:rFonts w:ascii="Cambria" w:hAnsi="Cambria" w:cs="Cambria"/>
+        </w:rPr>
+        <w:t xml:space="preserve"> </w:t>
+      </w:r>
+      <w:r>
+        <w:rPr>
+          <w:rFonts w:ascii="Cambria" w:hAnsi="Cambria" w:cs="Cambria"/>
+          <w:b/>
+          <w:bCs/>
+          <w:lang w:val="el-GR"/>
+        </w:rPr>
+        <w:t>ουδεμία</w:t>
+      </w:r>
+      <w:r>
+        <w:rPr>
+          <w:rFonts w:ascii="Cambria" w:hAnsi="Cambria" w:cs="Cambria"/>
+        </w:rPr>
+        <w:t>{%</w:t>
+      </w:r>
+      <w:r>
+        <w:rPr>
+          <w:rFonts w:ascii="Cambria" w:hAnsi="Cambria" w:cs="Cambria"/>
+        </w:rPr>
+        <w:t xml:space="preserve"> endif %}</w:t>
+      </w:r>
+      <w:r>
+        <w:rPr>
+          <w:rFonts w:ascii="Cambria" w:hAnsi="Cambria" w:cs="Cambria"/>
+          <w:b/>
+          <w:bCs/>
+        </w:rPr>
         <w:t>.</w:t>
       </w:r>
     </w:p>
+    <w:bookmarkEnd w:id="8"/>
     <w:bookmarkEnd w:id="9"/>
-    <w:bookmarkEnd w:id="10"/>
     <w:p>
       <w:pPr>
         <w:ind w:left="1080" w:right="112"/>
@@ -2045,7 +2095,7 @@
         </w:rPr>
         <w:t xml:space="preserve">}}. </w:t>
       </w:r>
-      <w:bookmarkStart w:id="11" w:name="_Hlk34152275"/>
+      <w:bookmarkStart w:id="10" w:name="_Hlk34152275"/>
       <w:r>
         <w:rPr>
           <w:rFonts w:ascii="Cambria" w:hAnsi="Cambria" w:cs="Cambria"/>
@@ -2053,7 +2103,7 @@
         </w:rPr>
         <w:t>{% else %}</w:t>
       </w:r>
-      <w:bookmarkEnd w:id="11"/>
+      <w:bookmarkEnd w:id="10"/>
       <w:r>
         <w:rPr>
           <w:rFonts w:ascii="Cambria" w:hAnsi="Cambria"/>
@@ -2068,32 +2118,7 @@
           <w:szCs w:val="20"/>
           <w:lang w:val="el-GR"/>
         </w:rPr>
-        <w:t xml:space="preserve">συστολικό φύσημα προώθησης </w:t>
-      </w:r>
-      <w:r>
-        <w:rPr>
-          <w:rFonts w:ascii="Cambria" w:hAnsi="Cambria"/>
-          <w:szCs w:val="20"/>
-          <w:lang w:val="el-GR"/>
-        </w:rPr>
-        <w:lastRenderedPageBreak/>
-        <w:t>(</w:t>
-      </w:r>
-      <w:r>
-        <w:rPr>
-          <w:rFonts w:ascii="Cambria" w:hAnsi="Cambria"/>
-          <w:szCs w:val="20"/>
-          <w:lang w:val="el-GR"/>
-        </w:rPr>
-        <w:t>4</w:t>
-      </w:r>
-      <w:r>
-        <w:rPr>
-          <w:rFonts w:ascii="Cambria" w:hAnsi="Cambria"/>
-          <w:szCs w:val="20"/>
-          <w:lang w:val="el-GR"/>
-        </w:rPr>
-        <w:t>/6) με σημείο μέγιστης ακροασιμότητας στην πρόσθια μεσότητα του στέρνου.</w:t>
+        <w:t>συστολικό φύσημα προώθησης (4/6) με σημείο μέγιστης ακροασιμότητας στην πρόσθια μεσότητα του στέρνου.</w:t>
       </w:r>
       <w:r>
         <w:rPr>
@@ -2123,6 +2148,7 @@
           <w:rFonts w:ascii="Cambria" w:hAnsi="Cambria" w:cs="Cambria"/>
           <w:lang w:val="el-GR"/>
         </w:rPr>
+        <w:lastRenderedPageBreak/>
         <w:t>{{</w:t>
       </w:r>
       <w:r>
@@ -2232,7 +2258,7 @@
           <w:rFonts w:ascii="Cambria" w:hAnsi="Cambria" w:cs="Cambria"/>
         </w:rPr>
       </w:pPr>
-      <w:bookmarkStart w:id="12" w:name="_Hlk19282453"/>
+      <w:bookmarkStart w:id="11" w:name="_Hlk19282453"/>
       <w:r>
         <w:rPr>
           <w:rFonts w:ascii="Cambria" w:hAnsi="Cambria" w:cs="Cambria"/>
@@ -2412,7 +2438,7 @@
           <w:rFonts w:ascii="Cambria" w:hAnsi="Cambria" w:cs="Cambria"/>
         </w:rPr>
       </w:pPr>
-      <w:bookmarkStart w:id="13" w:name="_Hlk19280949"/>
+      <w:bookmarkStart w:id="12" w:name="_Hlk19280949"/>
       <w:r>
         <w:rPr>
           <w:rFonts w:ascii="Cambria" w:hAnsi="Cambria" w:cs="Cambria"/>
@@ -2570,8 +2596,8 @@
         <w:t> {% endif %} {% endif %}</w:t>
       </w:r>
     </w:p>
+    <w:bookmarkEnd w:id="11"/>
     <w:bookmarkEnd w:id="12"/>
-    <w:bookmarkEnd w:id="13"/>
     <w:p>
       <w:pPr>
         <w:pStyle w:val="Header"/>
@@ -2856,7 +2882,7 @@
           <w:lang w:val="el-GR"/>
         </w:rPr>
       </w:pPr>
-      <w:bookmarkStart w:id="14" w:name="_Hlk32352157"/>
+      <w:bookmarkStart w:id="13" w:name="_Hlk32352157"/>
       <w:r>
         <w:rPr>
           <w:rFonts w:ascii="Cambria" w:hAnsi="Cambria" w:cs="Cambria"/>
@@ -2892,7 +2918,7 @@
             <w:gridSpan w:val="2"/>
             <w:shd w:val="clear" w:color="auto" w:fill="4F81BD"/>
           </w:tcPr>
-          <w:bookmarkEnd w:id="14"/>
+          <w:bookmarkEnd w:id="13"/>
           <w:p>
             <w:pPr>
               <w:pStyle w:val="Header"/>
@@ -3048,7 +3074,39 @@
                 <w:rFonts w:ascii="Cambria" w:hAnsi="Cambria" w:cs="Cambria"/>
                 <w:color w:val="808080"/>
               </w:rPr>
-              <w:t>{% if PDF.RVDd %} {{PDF.RVDd}}{% else %}3,4{% endif %} mm</w:t>
+              <w:t xml:space="preserve">{% if </w:t>
+            </w:r>
+            <w:proofErr w:type="spellStart"/>
+            <w:r>
+              <w:rPr>
+                <w:rFonts w:ascii="Cambria" w:hAnsi="Cambria" w:cs="Cambria"/>
+                <w:color w:val="808080"/>
+              </w:rPr>
+              <w:t>PDF.RVDd</w:t>
+            </w:r>
+            <w:proofErr w:type="spellEnd"/>
+            <w:r>
+              <w:rPr>
+                <w:rFonts w:ascii="Cambria" w:hAnsi="Cambria" w:cs="Cambria"/>
+                <w:color w:val="808080"/>
+              </w:rPr>
+              <w:t xml:space="preserve"> %} {{</w:t>
+            </w:r>
+            <w:proofErr w:type="spellStart"/>
+            <w:r>
+              <w:rPr>
+                <w:rFonts w:ascii="Cambria" w:hAnsi="Cambria" w:cs="Cambria"/>
+                <w:color w:val="808080"/>
+              </w:rPr>
+              <w:t>PDF.RVDd</w:t>
+            </w:r>
+            <w:proofErr w:type="spellEnd"/>
+            <w:r>
+              <w:rPr>
+                <w:rFonts w:ascii="Cambria" w:hAnsi="Cambria" w:cs="Cambria"/>
+                <w:color w:val="808080"/>
+              </w:rPr>
+              <w:t>}}{% else %}3,4{% endif %} mm</w:t>
             </w:r>
           </w:p>
         </w:tc>
@@ -3094,7 +3152,39 @@
                 <w:rFonts w:ascii="Cambria" w:hAnsi="Cambria" w:cs="Cambria"/>
                 <w:color w:val="808080"/>
               </w:rPr>
-              <w:t>{% if PDF.AoVmax%} {{PDF.AoVmax }}{% else %}4,22{% endif %} m/s</w:t>
+              <w:t xml:space="preserve">{% if </w:t>
+            </w:r>
+            <w:proofErr w:type="spellStart"/>
+            <w:r>
+              <w:rPr>
+                <w:rFonts w:ascii="Cambria" w:hAnsi="Cambria" w:cs="Cambria"/>
+                <w:color w:val="808080"/>
+              </w:rPr>
+              <w:t>PDF.AoVmax</w:t>
+            </w:r>
+            <w:proofErr w:type="spellEnd"/>
+            <w:r>
+              <w:rPr>
+                <w:rFonts w:ascii="Cambria" w:hAnsi="Cambria" w:cs="Cambria"/>
+                <w:color w:val="808080"/>
+              </w:rPr>
+              <w:t>%} {{</w:t>
+            </w:r>
+            <w:proofErr w:type="spellStart"/>
+            <w:r>
+              <w:rPr>
+                <w:rFonts w:ascii="Cambria" w:hAnsi="Cambria" w:cs="Cambria"/>
+                <w:color w:val="808080"/>
+              </w:rPr>
+              <w:t>PDF.AoVmax</w:t>
+            </w:r>
+            <w:proofErr w:type="spellEnd"/>
+            <w:r>
+              <w:rPr>
+                <w:rFonts w:ascii="Cambria" w:hAnsi="Cambria" w:cs="Cambria"/>
+                <w:color w:val="808080"/>
+              </w:rPr>
+              <w:t xml:space="preserve"> }}{% else %}4,22{% endif %} m/s</w:t>
             </w:r>
           </w:p>
         </w:tc>
@@ -3141,7 +3231,39 @@
                 <w:rFonts w:ascii="Cambria" w:hAnsi="Cambria" w:cs="Cambria"/>
                 <w:color w:val="808080"/>
               </w:rPr>
-              <w:t xml:space="preserve">{% if PDF.IVSd %}{{PDF.IVSd }}{% else %}8,4{% endif %} </w:t>
+              <w:t xml:space="preserve">{% if </w:t>
+            </w:r>
+            <w:proofErr w:type="spellStart"/>
+            <w:r>
+              <w:rPr>
+                <w:rFonts w:ascii="Cambria" w:hAnsi="Cambria" w:cs="Cambria"/>
+                <w:color w:val="808080"/>
+              </w:rPr>
+              <w:t>PDF.IVSd</w:t>
+            </w:r>
+            <w:proofErr w:type="spellEnd"/>
+            <w:r>
+              <w:rPr>
+                <w:rFonts w:ascii="Cambria" w:hAnsi="Cambria" w:cs="Cambria"/>
+                <w:color w:val="808080"/>
+              </w:rPr>
+              <w:t xml:space="preserve"> %}{{</w:t>
+            </w:r>
+            <w:proofErr w:type="spellStart"/>
+            <w:r>
+              <w:rPr>
+                <w:rFonts w:ascii="Cambria" w:hAnsi="Cambria" w:cs="Cambria"/>
+                <w:color w:val="808080"/>
+              </w:rPr>
+              <w:t>PDF.IVSd</w:t>
+            </w:r>
+            <w:proofErr w:type="spellEnd"/>
+            <w:r>
+              <w:rPr>
+                <w:rFonts w:ascii="Cambria" w:hAnsi="Cambria" w:cs="Cambria"/>
+                <w:color w:val="808080"/>
+              </w:rPr>
+              <w:t xml:space="preserve"> }}{% else %}8,4{% endif %} </w:t>
             </w:r>
             <w:r>
               <w:rPr>
@@ -3195,7 +3317,39 @@
                 <w:rFonts w:ascii="Cambria" w:hAnsi="Cambria" w:cs="Cambria"/>
                 <w:color w:val="808080"/>
               </w:rPr>
-              <w:t>{% if PDF.PVmax %} {{PDF.PVmax}}{% else %}1,13{% endif %} m/s</w:t>
+              <w:t xml:space="preserve">{% if </w:t>
+            </w:r>
+            <w:proofErr w:type="spellStart"/>
+            <w:r>
+              <w:rPr>
+                <w:rFonts w:ascii="Cambria" w:hAnsi="Cambria" w:cs="Cambria"/>
+                <w:color w:val="808080"/>
+              </w:rPr>
+              <w:t>PDF.PVmax</w:t>
+            </w:r>
+            <w:proofErr w:type="spellEnd"/>
+            <w:r>
+              <w:rPr>
+                <w:rFonts w:ascii="Cambria" w:hAnsi="Cambria" w:cs="Cambria"/>
+                <w:color w:val="808080"/>
+              </w:rPr>
+              <w:t xml:space="preserve"> %} {{</w:t>
+            </w:r>
+            <w:proofErr w:type="spellStart"/>
+            <w:r>
+              <w:rPr>
+                <w:rFonts w:ascii="Cambria" w:hAnsi="Cambria" w:cs="Cambria"/>
+                <w:color w:val="808080"/>
+              </w:rPr>
+              <w:t>PDF.PVmax</w:t>
+            </w:r>
+            <w:proofErr w:type="spellEnd"/>
+            <w:r>
+              <w:rPr>
+                <w:rFonts w:ascii="Cambria" w:hAnsi="Cambria" w:cs="Cambria"/>
+                <w:color w:val="808080"/>
+              </w:rPr>
+              <w:t>}}{% else %}1,13{% endif %} m/s</w:t>
             </w:r>
           </w:p>
         </w:tc>
@@ -3243,7 +3397,39 @@
                 <w:rFonts w:ascii="Cambria" w:hAnsi="Cambria" w:cs="Cambria"/>
                 <w:color w:val="808080"/>
               </w:rPr>
-              <w:t>{% if PDF.LVDd %}{{ PDF.LVDd }}{% else %}15,3{% endif %} mm</w:t>
+              <w:t xml:space="preserve">{% if </w:t>
+            </w:r>
+            <w:proofErr w:type="spellStart"/>
+            <w:r>
+              <w:rPr>
+                <w:rFonts w:ascii="Cambria" w:hAnsi="Cambria" w:cs="Cambria"/>
+                <w:color w:val="808080"/>
+              </w:rPr>
+              <w:t>PDF.LVDd</w:t>
+            </w:r>
+            <w:proofErr w:type="spellEnd"/>
+            <w:r>
+              <w:rPr>
+                <w:rFonts w:ascii="Cambria" w:hAnsi="Cambria" w:cs="Cambria"/>
+                <w:color w:val="808080"/>
+              </w:rPr>
+              <w:t xml:space="preserve"> %}{{ </w:t>
+            </w:r>
+            <w:proofErr w:type="spellStart"/>
+            <w:r>
+              <w:rPr>
+                <w:rFonts w:ascii="Cambria" w:hAnsi="Cambria" w:cs="Cambria"/>
+                <w:color w:val="808080"/>
+              </w:rPr>
+              <w:t>PDF.LVDd</w:t>
+            </w:r>
+            <w:proofErr w:type="spellEnd"/>
+            <w:r>
+              <w:rPr>
+                <w:rFonts w:ascii="Cambria" w:hAnsi="Cambria" w:cs="Cambria"/>
+                <w:color w:val="808080"/>
+              </w:rPr>
+              <w:t xml:space="preserve"> }}{% else %}15,3{% endif %} mm</w:t>
             </w:r>
           </w:p>
         </w:tc>
@@ -3365,7 +3551,39 @@
                 <w:rFonts w:ascii="Cambria" w:hAnsi="Cambria" w:cs="Cambria"/>
                 <w:color w:val="808080"/>
               </w:rPr>
-              <w:t xml:space="preserve">{% if PDF.PWd %}{{ PDF.PWd }}{% else %}6,1{% endif %} </w:t>
+              <w:t xml:space="preserve">{% if </w:t>
+            </w:r>
+            <w:proofErr w:type="spellStart"/>
+            <w:r>
+              <w:rPr>
+                <w:rFonts w:ascii="Cambria" w:hAnsi="Cambria" w:cs="Cambria"/>
+                <w:color w:val="808080"/>
+              </w:rPr>
+              <w:t>PDF.PWd</w:t>
+            </w:r>
+            <w:proofErr w:type="spellEnd"/>
+            <w:r>
+              <w:rPr>
+                <w:rFonts w:ascii="Cambria" w:hAnsi="Cambria" w:cs="Cambria"/>
+                <w:color w:val="808080"/>
+              </w:rPr>
+              <w:t xml:space="preserve"> %}{{ </w:t>
+            </w:r>
+            <w:proofErr w:type="spellStart"/>
+            <w:r>
+              <w:rPr>
+                <w:rFonts w:ascii="Cambria" w:hAnsi="Cambria" w:cs="Cambria"/>
+                <w:color w:val="808080"/>
+              </w:rPr>
+              <w:t>PDF.PWd</w:t>
+            </w:r>
+            <w:proofErr w:type="spellEnd"/>
+            <w:r>
+              <w:rPr>
+                <w:rFonts w:ascii="Cambria" w:hAnsi="Cambria" w:cs="Cambria"/>
+                <w:color w:val="808080"/>
+              </w:rPr>
+              <w:t xml:space="preserve"> }}{% else %}6,1{% endif %} </w:t>
             </w:r>
             <w:r>
               <w:rPr>
@@ -3478,7 +3696,39 @@
                 <w:rFonts w:ascii="Cambria" w:hAnsi="Cambria" w:cs="Cambria"/>
                 <w:color w:val="808080"/>
               </w:rPr>
-              <w:t>{% if PDF.IVSs %}{{ PDF.IVSs }}{% else %}11,7{% endif %} mm</w:t>
+              <w:t xml:space="preserve">{% if </w:t>
+            </w:r>
+            <w:proofErr w:type="spellStart"/>
+            <w:r>
+              <w:rPr>
+                <w:rFonts w:ascii="Cambria" w:hAnsi="Cambria" w:cs="Cambria"/>
+                <w:color w:val="808080"/>
+              </w:rPr>
+              <w:t>PDF.IVSs</w:t>
+            </w:r>
+            <w:proofErr w:type="spellEnd"/>
+            <w:r>
+              <w:rPr>
+                <w:rFonts w:ascii="Cambria" w:hAnsi="Cambria" w:cs="Cambria"/>
+                <w:color w:val="808080"/>
+              </w:rPr>
+              <w:t xml:space="preserve"> %}{{ </w:t>
+            </w:r>
+            <w:proofErr w:type="spellStart"/>
+            <w:r>
+              <w:rPr>
+                <w:rFonts w:ascii="Cambria" w:hAnsi="Cambria" w:cs="Cambria"/>
+                <w:color w:val="808080"/>
+              </w:rPr>
+              <w:t>PDF.IVSs</w:t>
+            </w:r>
+            <w:proofErr w:type="spellEnd"/>
+            <w:r>
+              <w:rPr>
+                <w:rFonts w:ascii="Cambria" w:hAnsi="Cambria" w:cs="Cambria"/>
+                <w:color w:val="808080"/>
+              </w:rPr>
+              <w:t xml:space="preserve"> }}{% else %}11,7{% endif %} mm</w:t>
             </w:r>
           </w:p>
         </w:tc>
@@ -3581,7 +3831,39 @@
                 <w:rFonts w:ascii="Cambria" w:hAnsi="Cambria" w:cs="Cambria"/>
                 <w:color w:val="808080"/>
               </w:rPr>
-              <w:t>{% if PDF.LVDs %}{{ PDF.LVDs }}{% else %}</w:t>
+              <w:t xml:space="preserve">{% if </w:t>
+            </w:r>
+            <w:proofErr w:type="spellStart"/>
+            <w:r>
+              <w:rPr>
+                <w:rFonts w:ascii="Cambria" w:hAnsi="Cambria" w:cs="Cambria"/>
+                <w:color w:val="808080"/>
+              </w:rPr>
+              <w:t>PDF.LVDs</w:t>
+            </w:r>
+            <w:proofErr w:type="spellEnd"/>
+            <w:r>
+              <w:rPr>
+                <w:rFonts w:ascii="Cambria" w:hAnsi="Cambria" w:cs="Cambria"/>
+                <w:color w:val="808080"/>
+              </w:rPr>
+              <w:t xml:space="preserve"> %}{{ </w:t>
+            </w:r>
+            <w:proofErr w:type="spellStart"/>
+            <w:r>
+              <w:rPr>
+                <w:rFonts w:ascii="Cambria" w:hAnsi="Cambria" w:cs="Cambria"/>
+                <w:color w:val="808080"/>
+              </w:rPr>
+              <w:t>PDF.LVDs</w:t>
+            </w:r>
+            <w:proofErr w:type="spellEnd"/>
+            <w:r>
+              <w:rPr>
+                <w:rFonts w:ascii="Cambria" w:hAnsi="Cambria" w:cs="Cambria"/>
+                <w:color w:val="808080"/>
+              </w:rPr>
+              <w:t xml:space="preserve"> }}{% else %}</w:t>
             </w:r>
             <w:r>
               <w:rPr>
@@ -3646,15 +3928,71 @@
                 <w:rFonts w:ascii="Cambria" w:hAnsi="Cambria" w:cs="Cambria"/>
                 <w:color w:val="808080"/>
               </w:rPr>
-              <w:t xml:space="preserve">{% if PDF.MitralE %}{{PDF.MitralE }}{% else %}1,25{% endif %}/ {% if PDF.Awave %}{{PDF.Awave }}{% else %}0,53{% endif %} ({% if PDF.MVEA %}{{PDF.MVEA }}{% else %}2,36{% endif %}) {% if </w:t>
-            </w:r>
-            <w:r>
-              <w:rPr>
-                <w:rFonts w:ascii="Cambria" w:hAnsi="Cambria" w:cs="Cambria"/>
-                <w:color w:val="808080"/>
-              </w:rPr>
-              <w:lastRenderedPageBreak/>
-              <w:t>PDF.DT %}{{PDF.DT }}{% else %}26{% endif %} ms</w:t>
+              <w:t xml:space="preserve">{% if </w:t>
+            </w:r>
+            <w:proofErr w:type="spellStart"/>
+            <w:r>
+              <w:rPr>
+                <w:rFonts w:ascii="Cambria" w:hAnsi="Cambria" w:cs="Cambria"/>
+                <w:color w:val="808080"/>
+              </w:rPr>
+              <w:t>PDF.MitralE</w:t>
+            </w:r>
+            <w:proofErr w:type="spellEnd"/>
+            <w:r>
+              <w:rPr>
+                <w:rFonts w:ascii="Cambria" w:hAnsi="Cambria" w:cs="Cambria"/>
+                <w:color w:val="808080"/>
+              </w:rPr>
+              <w:t xml:space="preserve"> %}{{</w:t>
+            </w:r>
+            <w:proofErr w:type="spellStart"/>
+            <w:r>
+              <w:rPr>
+                <w:rFonts w:ascii="Cambria" w:hAnsi="Cambria" w:cs="Cambria"/>
+                <w:color w:val="808080"/>
+              </w:rPr>
+              <w:t>PDF.MitralE</w:t>
+            </w:r>
+            <w:proofErr w:type="spellEnd"/>
+            <w:r>
+              <w:rPr>
+                <w:rFonts w:ascii="Cambria" w:hAnsi="Cambria" w:cs="Cambria"/>
+                <w:color w:val="808080"/>
+              </w:rPr>
+              <w:t xml:space="preserve"> }}{% else %}1,25{% endif %}/ {% if </w:t>
+            </w:r>
+            <w:proofErr w:type="spellStart"/>
+            <w:r>
+              <w:rPr>
+                <w:rFonts w:ascii="Cambria" w:hAnsi="Cambria" w:cs="Cambria"/>
+                <w:color w:val="808080"/>
+              </w:rPr>
+              <w:t>PDF.Awave</w:t>
+            </w:r>
+            <w:proofErr w:type="spellEnd"/>
+            <w:r>
+              <w:rPr>
+                <w:rFonts w:ascii="Cambria" w:hAnsi="Cambria" w:cs="Cambria"/>
+                <w:color w:val="808080"/>
+              </w:rPr>
+              <w:t xml:space="preserve"> %}{{</w:t>
+            </w:r>
+            <w:proofErr w:type="spellStart"/>
+            <w:r>
+              <w:rPr>
+                <w:rFonts w:ascii="Cambria" w:hAnsi="Cambria" w:cs="Cambria"/>
+                <w:color w:val="808080"/>
+              </w:rPr>
+              <w:t>PDF.Awave</w:t>
+            </w:r>
+            <w:proofErr w:type="spellEnd"/>
+            <w:r>
+              <w:rPr>
+                <w:rFonts w:ascii="Cambria" w:hAnsi="Cambria" w:cs="Cambria"/>
+                <w:color w:val="808080"/>
+              </w:rPr>
+              <w:t xml:space="preserve"> }}{% else %}0,53{% endif %} ({% if PDF.MVEA %}{{PDF.MVEA }}{% else %}2,36{% endif %}) {% if PDF.DT %}{{PDF.DT }}{% else %}26{% endif %} ms</w:t>
             </w:r>
           </w:p>
         </w:tc>
@@ -3704,7 +4042,39 @@
                 <w:rFonts w:ascii="Cambria" w:hAnsi="Cambria" w:cs="Cambria"/>
                 <w:color w:val="808080"/>
               </w:rPr>
-              <w:t>{% if PDF.PWs %}{{ PDF.PWs }}{% else %}</w:t>
+              <w:t xml:space="preserve">{% if </w:t>
+            </w:r>
+            <w:proofErr w:type="spellStart"/>
+            <w:r>
+              <w:rPr>
+                <w:rFonts w:ascii="Cambria" w:hAnsi="Cambria" w:cs="Cambria"/>
+                <w:color w:val="808080"/>
+              </w:rPr>
+              <w:t>PDF.PWs</w:t>
+            </w:r>
+            <w:proofErr w:type="spellEnd"/>
+            <w:r>
+              <w:rPr>
+                <w:rFonts w:ascii="Cambria" w:hAnsi="Cambria" w:cs="Cambria"/>
+                <w:color w:val="808080"/>
+              </w:rPr>
+              <w:t xml:space="preserve"> %}{{ </w:t>
+            </w:r>
+            <w:proofErr w:type="spellStart"/>
+            <w:r>
+              <w:rPr>
+                <w:rFonts w:ascii="Cambria" w:hAnsi="Cambria" w:cs="Cambria"/>
+                <w:color w:val="808080"/>
+              </w:rPr>
+              <w:t>PDF.PWs</w:t>
+            </w:r>
+            <w:proofErr w:type="spellEnd"/>
+            <w:r>
+              <w:rPr>
+                <w:rFonts w:ascii="Cambria" w:hAnsi="Cambria" w:cs="Cambria"/>
+                <w:color w:val="808080"/>
+              </w:rPr>
+              <w:t xml:space="preserve"> }}{% else %}</w:t>
             </w:r>
             <w:r>
               <w:rPr>
@@ -3917,7 +4287,39 @@
                 <w:rFonts w:ascii="Cambria" w:hAnsi="Cambria" w:cs="Cambria"/>
                 <w:color w:val="808080"/>
               </w:rPr>
-              <w:t>{% if PDF.MRVmax %}{{PDF.MRVmax }}{% else %}</w:t>
+              <w:t xml:space="preserve">{% if </w:t>
+            </w:r>
+            <w:proofErr w:type="spellStart"/>
+            <w:r>
+              <w:rPr>
+                <w:rFonts w:ascii="Cambria" w:hAnsi="Cambria" w:cs="Cambria"/>
+                <w:color w:val="808080"/>
+              </w:rPr>
+              <w:t>PDF.MRVmax</w:t>
+            </w:r>
+            <w:proofErr w:type="spellEnd"/>
+            <w:r>
+              <w:rPr>
+                <w:rFonts w:ascii="Cambria" w:hAnsi="Cambria" w:cs="Cambria"/>
+                <w:color w:val="808080"/>
+              </w:rPr>
+              <w:t xml:space="preserve"> %}{{</w:t>
+            </w:r>
+            <w:proofErr w:type="spellStart"/>
+            <w:r>
+              <w:rPr>
+                <w:rFonts w:ascii="Cambria" w:hAnsi="Cambria" w:cs="Cambria"/>
+                <w:color w:val="808080"/>
+              </w:rPr>
+              <w:t>PDF.MRVmax</w:t>
+            </w:r>
+            <w:proofErr w:type="spellEnd"/>
+            <w:r>
+              <w:rPr>
+                <w:rFonts w:ascii="Cambria" w:hAnsi="Cambria" w:cs="Cambria"/>
+                <w:color w:val="808080"/>
+              </w:rPr>
+              <w:t xml:space="preserve"> }}{% else %}</w:t>
             </w:r>
             <w:r>
               <w:rPr>
@@ -4011,7 +4413,39 @@
                 <w:rFonts w:ascii="Cambria" w:hAnsi="Cambria" w:cs="Cambria"/>
                 <w:color w:val="808080"/>
               </w:rPr>
-              <w:t>{% endif %}-{% if PDF.Ao %}{{ PDF.Ao }}{% else %}</w:t>
+              <w:t xml:space="preserve">{% endif %}-{% if </w:t>
+            </w:r>
+            <w:proofErr w:type="spellStart"/>
+            <w:r>
+              <w:rPr>
+                <w:rFonts w:ascii="Cambria" w:hAnsi="Cambria" w:cs="Cambria"/>
+                <w:color w:val="808080"/>
+              </w:rPr>
+              <w:t>PDF.Ao</w:t>
+            </w:r>
+            <w:proofErr w:type="spellEnd"/>
+            <w:r>
+              <w:rPr>
+                <w:rFonts w:ascii="Cambria" w:hAnsi="Cambria" w:cs="Cambria"/>
+                <w:color w:val="808080"/>
+              </w:rPr>
+              <w:t xml:space="preserve"> %}{{ </w:t>
+            </w:r>
+            <w:proofErr w:type="spellStart"/>
+            <w:r>
+              <w:rPr>
+                <w:rFonts w:ascii="Cambria" w:hAnsi="Cambria" w:cs="Cambria"/>
+                <w:color w:val="808080"/>
+              </w:rPr>
+              <w:t>PDF.Ao</w:t>
+            </w:r>
+            <w:proofErr w:type="spellEnd"/>
+            <w:r>
+              <w:rPr>
+                <w:rFonts w:ascii="Cambria" w:hAnsi="Cambria" w:cs="Cambria"/>
+                <w:color w:val="808080"/>
+              </w:rPr>
+              <w:t xml:space="preserve"> }}{% else %}</w:t>
             </w:r>
             <w:r>
               <w:rPr>
@@ -4083,7 +4517,23 @@
                 <w:rFonts w:ascii="Cambria" w:hAnsi="Cambria" w:cs="Cambria"/>
                 <w:color w:val="808080"/>
               </w:rPr>
-              <w:t>{% if PDF.TRVmax %}</w:t>
+              <w:t xml:space="preserve">{% if </w:t>
+            </w:r>
+            <w:proofErr w:type="spellStart"/>
+            <w:r>
+              <w:rPr>
+                <w:rFonts w:ascii="Cambria" w:hAnsi="Cambria" w:cs="Cambria"/>
+                <w:color w:val="808080"/>
+              </w:rPr>
+              <w:t>PDF.TRVmax</w:t>
+            </w:r>
+            <w:proofErr w:type="spellEnd"/>
+            <w:r>
+              <w:rPr>
+                <w:rFonts w:ascii="Cambria" w:hAnsi="Cambria" w:cs="Cambria"/>
+                <w:color w:val="808080"/>
+              </w:rPr>
+              <w:t xml:space="preserve"> %}</w:t>
             </w:r>
             <w:r>
               <w:rPr>
@@ -4098,7 +4548,23 @@
                 <w:rFonts w:ascii="Cambria" w:hAnsi="Cambria" w:cs="Cambria"/>
                 <w:color w:val="808080"/>
               </w:rPr>
-              <w:t>{{PDF.TRVmax }}{% else %}</w:t>
+              <w:t>{{</w:t>
+            </w:r>
+            <w:proofErr w:type="spellStart"/>
+            <w:r>
+              <w:rPr>
+                <w:rFonts w:ascii="Cambria" w:hAnsi="Cambria" w:cs="Cambria"/>
+                <w:color w:val="808080"/>
+              </w:rPr>
+              <w:t>PDF.TRVmax</w:t>
+            </w:r>
+            <w:proofErr w:type="spellEnd"/>
+            <w:r>
+              <w:rPr>
+                <w:rFonts w:ascii="Cambria" w:hAnsi="Cambria" w:cs="Cambria"/>
+                <w:color w:val="808080"/>
+              </w:rPr>
+              <w:t xml:space="preserve"> }}{% else %}</w:t>
             </w:r>
             <w:r>
               <w:rPr>
@@ -4129,8 +4595,18 @@
                 <w:color w:val="808080"/>
                 <w:lang w:val="de-DE"/>
               </w:rPr>
-              <w:t xml:space="preserve"> m/s</w:t>
-            </w:r>
+              <w:t xml:space="preserve"> </w:t>
+            </w:r>
+            <w:proofErr w:type="spellStart"/>
+            <w:r>
+              <w:rPr>
+                <w:rFonts w:ascii="Cambria" w:hAnsi="Cambria" w:cs="Cambria"/>
+                <w:color w:val="808080"/>
+                <w:lang w:val="de-DE"/>
+              </w:rPr>
+              <w:t>m/s</w:t>
+            </w:r>
+            <w:proofErr w:type="spellEnd"/>
           </w:p>
         </w:tc>
       </w:tr>
@@ -4177,7 +4653,39 @@
                 <w:rFonts w:ascii="Cambria" w:hAnsi="Cambria" w:cs="Cambria"/>
                 <w:color w:val="808080"/>
               </w:rPr>
-              <w:t>{% if PDF.LAAo %}{{ PDF.LAAo }}{% else %}1,43{% endif %}</w:t>
+              <w:t xml:space="preserve">{% if </w:t>
+            </w:r>
+            <w:proofErr w:type="spellStart"/>
+            <w:r>
+              <w:rPr>
+                <w:rFonts w:ascii="Cambria" w:hAnsi="Cambria" w:cs="Cambria"/>
+                <w:color w:val="808080"/>
+              </w:rPr>
+              <w:t>PDF.LAAo</w:t>
+            </w:r>
+            <w:proofErr w:type="spellEnd"/>
+            <w:r>
+              <w:rPr>
+                <w:rFonts w:ascii="Cambria" w:hAnsi="Cambria" w:cs="Cambria"/>
+                <w:color w:val="808080"/>
+              </w:rPr>
+              <w:t xml:space="preserve"> %}{{ </w:t>
+            </w:r>
+            <w:proofErr w:type="spellStart"/>
+            <w:r>
+              <w:rPr>
+                <w:rFonts w:ascii="Cambria" w:hAnsi="Cambria" w:cs="Cambria"/>
+                <w:color w:val="808080"/>
+              </w:rPr>
+              <w:t>PDF.LAAo</w:t>
+            </w:r>
+            <w:proofErr w:type="spellEnd"/>
+            <w:r>
+              <w:rPr>
+                <w:rFonts w:ascii="Cambria" w:hAnsi="Cambria" w:cs="Cambria"/>
+                <w:color w:val="808080"/>
+              </w:rPr>
+              <w:t xml:space="preserve"> }}{% else %}1,43{% endif %}</w:t>
             </w:r>
           </w:p>
         </w:tc>
@@ -4246,7 +4754,7 @@
           <w:lang w:val="el-GR"/>
         </w:rPr>
       </w:pPr>
-      <w:bookmarkStart w:id="15" w:name="_Hlk30450254"/>
+      <w:bookmarkStart w:id="14" w:name="_Hlk30450254"/>
       <w:r>
         <w:rPr>
           <w:rFonts w:ascii="Cambria" w:hAnsi="Cambria" w:cs="Cambria"/>
@@ -4254,7 +4762,7 @@
         </w:rPr>
         <w:t>{% endif %}</w:t>
       </w:r>
-      <w:bookmarkEnd w:id="15"/>
+      <w:bookmarkEnd w:id="14"/>
     </w:p>
     <w:p>
       <w:pPr>
@@ -4348,7 +4856,7 @@
         <w:jc w:val="both"/>
         <w:rPr>
           <w:rFonts w:ascii="Cambria" w:hAnsi="Cambria" w:cs="Cambria"/>
-          <w:lang w:val="en-US"/>
+          <w:lang w:val="el-GR"/>
         </w:rPr>
       </w:pPr>
     </w:p>
@@ -4361,7 +4869,7 @@
         <w:jc w:val="both"/>
         <w:rPr>
           <w:rFonts w:ascii="Cambria" w:hAnsi="Cambria" w:cs="Cambria"/>
-          <w:lang w:val="en-US"/>
+          <w:lang w:val="el-GR"/>
         </w:rPr>
       </w:pPr>
     </w:p>
@@ -5113,7 +5621,7 @@
     </w:p>
     <w:p>
       <w:pPr>
-        <w:ind w:left="425" w:right="567" w:hanging="425"/>
+        <w:ind w:left="425" w:right="22" w:hanging="425"/>
         <w:jc w:val="both"/>
         <w:rPr>
           <w:rFonts w:ascii="Cambria" w:hAnsi="Cambria" w:cs="Cambria"/>
@@ -5157,7 +5665,7 @@
     </w:p>
     <w:p>
       <w:pPr>
-        <w:ind w:left="720" w:right="567"/>
+        <w:ind w:left="720" w:right="22"/>
         <w:jc w:val="both"/>
         <w:rPr>
           <w:rFonts w:ascii="Cambria" w:hAnsi="Cambria" w:cs="Cambria"/>
@@ -5171,7 +5679,7 @@
           <w:numId w:val="3"/>
         </w:numPr>
         <w:spacing w:line="276" w:lineRule="auto"/>
-        <w:ind w:right="567"/>
+        <w:ind w:right="22"/>
         <w:jc w:val="both"/>
         <w:rPr>
           <w:rFonts w:ascii="Cambria" w:hAnsi="Cambria" w:cs="Cambria"/>
@@ -5206,7 +5714,7 @@
           <w:numId w:val="3"/>
         </w:numPr>
         <w:spacing w:line="276" w:lineRule="auto"/>
-        <w:ind w:right="567"/>
+        <w:ind w:right="22"/>
         <w:jc w:val="both"/>
         <w:rPr>
           <w:rFonts w:ascii="Cambria" w:hAnsi="Cambria" w:cs="Cambria"/>
@@ -5307,7 +5815,7 @@
           <w:numId w:val="3"/>
         </w:numPr>
         <w:spacing w:line="276" w:lineRule="auto"/>
-        <w:ind w:right="567"/>
+        <w:ind w:right="22"/>
         <w:jc w:val="both"/>
         <w:rPr>
           <w:rFonts w:ascii="Cambria" w:hAnsi="Cambria" w:cs="Cambria"/>
@@ -5363,7 +5871,7 @@
           <w:numId w:val="3"/>
         </w:numPr>
         <w:spacing w:line="276" w:lineRule="auto"/>
-        <w:ind w:right="567"/>
+        <w:ind w:right="22"/>
         <w:jc w:val="both"/>
         <w:rPr>
           <w:rFonts w:ascii="Cambria" w:hAnsi="Cambria" w:cs="Cambria"/>
@@ -5447,7 +5955,7 @@
           <w:tab w:val="clear" w:pos="4536"/>
           <w:tab w:val="clear" w:pos="9072"/>
         </w:tabs>
-        <w:ind w:right="567"/>
+        <w:ind w:right="22"/>
         <w:jc w:val="both"/>
         <w:rPr>
           <w:rFonts w:ascii="Cambria" w:hAnsi="Cambria" w:cs="Cambria"/>
@@ -5462,7 +5970,7 @@
           <w:tab w:val="clear" w:pos="4536"/>
           <w:tab w:val="clear" w:pos="9072"/>
         </w:tabs>
-        <w:ind w:right="567"/>
+        <w:ind w:right="22"/>
         <w:jc w:val="both"/>
         <w:rPr>
           <w:rFonts w:ascii="Cambria" w:hAnsi="Cambria" w:cs="Cambria"/>
@@ -5560,7 +6068,7 @@
           <w:tab w:val="clear" w:pos="4536"/>
           <w:tab w:val="clear" w:pos="9072"/>
         </w:tabs>
-        <w:ind w:left="720" w:right="567"/>
+        <w:ind w:left="720" w:right="22"/>
         <w:jc w:val="both"/>
         <w:rPr>
           <w:rFonts w:ascii="Cambria" w:hAnsi="Cambria" w:cs="Cambria"/>
@@ -5578,7 +6086,7 @@
           <w:tab w:val="clear" w:pos="4536"/>
           <w:tab w:val="clear" w:pos="9072"/>
         </w:tabs>
-        <w:ind w:right="567"/>
+        <w:ind w:right="22"/>
         <w:jc w:val="both"/>
         <w:rPr>
           <w:rFonts w:ascii="Cambria" w:hAnsi="Cambria" w:cs="Cambria"/>
@@ -5740,7 +6248,7 @@
           <w:tab w:val="clear" w:pos="4536"/>
           <w:tab w:val="clear" w:pos="9072"/>
         </w:tabs>
-        <w:ind w:right="567"/>
+        <w:ind w:right="22"/>
         <w:jc w:val="both"/>
         <w:rPr>
           <w:rFonts w:ascii="Cambria" w:hAnsi="Cambria" w:cs="Cambria"/>
@@ -5764,7 +6272,6 @@
     <w:p>
       <w:pPr>
         <w:pStyle w:val="Header"/>
-        <w:keepLines/>
         <w:numPr>
           <w:ilvl w:val="0"/>
           <w:numId w:val="11"/>
@@ -5772,13 +6279,16 @@
         <w:tabs>
           <w:tab w:val="clear" w:pos="4536"/>
           <w:tab w:val="clear" w:pos="9072"/>
+          <w:tab w:val="left" w:pos="8190"/>
+          <w:tab w:val="left" w:pos="8370"/>
         </w:tabs>
+        <w:ind w:right="22"/>
         <w:jc w:val="both"/>
         <w:rPr>
           <w:rFonts w:ascii="Cambria" w:hAnsi="Cambria" w:cs="Cambria"/>
         </w:rPr>
       </w:pPr>
-      <w:bookmarkStart w:id="16" w:name="_Hlk31115953"/>
+      <w:bookmarkStart w:id="15" w:name="_Hlk31115953"/>
       <w:r>
         <w:rPr>
           <w:rFonts w:ascii="Cambria" w:hAnsi="Cambria" w:cs="Cambria"/>
@@ -5808,48 +6318,16 @@
           <w:rFonts w:ascii="Cambria" w:hAnsi="Cambria" w:cs="Cambria"/>
           <w:lang w:val="el-GR"/>
         </w:rPr>
-        <w:t>Φυσιολογική</w:t>
-      </w:r>
-      <w:r>
-        <w:rPr>
-          <w:rFonts w:ascii="Cambria" w:hAnsi="Cambria" w:cs="Cambria"/>
-        </w:rPr>
-        <w:t xml:space="preserve"> </w:t>
-      </w:r>
-      <w:r>
-        <w:rPr>
-          <w:rFonts w:ascii="Cambria" w:hAnsi="Cambria" w:cs="Cambria"/>
-          <w:lang w:val="el-GR"/>
-        </w:rPr>
-        <w:t>διαμιτροειδική</w:t>
-      </w:r>
-      <w:r>
-        <w:rPr>
-          <w:rFonts w:ascii="Cambria" w:hAnsi="Cambria" w:cs="Cambria"/>
-        </w:rPr>
-        <w:t xml:space="preserve"> </w:t>
-      </w:r>
-      <w:r>
-        <w:rPr>
-          <w:rFonts w:ascii="Cambria" w:hAnsi="Cambria" w:cs="Cambria"/>
-          <w:lang w:val="el-GR"/>
-        </w:rPr>
-        <w:t>ροή</w:t>
-      </w:r>
-      <w:r>
-        <w:rPr>
-          <w:rFonts w:ascii="Cambria" w:hAnsi="Cambria" w:cs="Cambria"/>
-        </w:rPr>
-        <w:t>.{%</w:t>
-      </w:r>
-      <w:r>
-        <w:rPr>
-          <w:rFonts w:ascii="Cambria" w:hAnsi="Cambria" w:cs="Cambria"/>
-        </w:rPr>
-        <w:t xml:space="preserve"> endif %}</w:t>
-      </w:r>
-    </w:p>
-    <w:bookmarkEnd w:id="16"/>
+        <w:t>Ιδιαίτερα υψηλό Ε κύμα διαμιτροειδικής ροής και οριακά ανιχνεύσιμο Α κύμα. Το εύρημα αυτό είναι συμβατό με διαστολική δυσλειτουργία 3ου σταδίου (περιοριστικό μοτίβο).</w:t>
+      </w:r>
+      <w:r>
+        <w:rPr>
+          <w:rFonts w:ascii="Cambria" w:hAnsi="Cambria" w:cs="Cambria"/>
+        </w:rPr>
+        <w:t>{% endif %}</w:t>
+      </w:r>
+    </w:p>
+    <w:bookmarkEnd w:id="15"/>
     <w:p>
       <w:pPr>
         <w:pStyle w:val="Header"/>
@@ -5861,7 +6339,7 @@
           <w:tab w:val="clear" w:pos="4536"/>
           <w:tab w:val="clear" w:pos="9072"/>
         </w:tabs>
-        <w:ind w:right="567"/>
+        <w:ind w:right="22"/>
         <w:jc w:val="both"/>
         <w:rPr>
           <w:rFonts w:ascii="Cambria" w:hAnsi="Cambria" w:cs="Cambria"/>
@@ -5890,7 +6368,7 @@
     </w:p>
     <w:p>
       <w:pPr>
-        <w:ind w:right="567"/>
+        <w:ind w:right="22"/>
         <w:jc w:val="both"/>
         <w:rPr>
           <w:rFonts w:ascii="Cambria" w:hAnsi="Cambria" w:cs="Cambria"/>
@@ -5900,7 +6378,7 @@
     </w:p>
     <w:p>
       <w:pPr>
-        <w:ind w:right="567"/>
+        <w:ind w:right="22"/>
         <w:jc w:val="both"/>
         <w:rPr>
           <w:rFonts w:ascii="Cambria" w:hAnsi="Cambria" w:cs="Cambria"/>
@@ -5994,7 +6472,7 @@
     </w:p>
     <w:p>
       <w:pPr>
-        <w:ind w:right="567"/>
+        <w:ind w:right="22"/>
         <w:jc w:val="both"/>
         <w:rPr>
           <w:rFonts w:ascii="Cambria" w:hAnsi="Cambria" w:cs="Cambria"/>
@@ -6008,7 +6486,7 @@
           <w:ilvl w:val="0"/>
           <w:numId w:val="14"/>
         </w:numPr>
-        <w:ind w:right="567"/>
+        <w:ind w:right="22"/>
         <w:jc w:val="both"/>
         <w:rPr>
           <w:rFonts w:ascii="Cambria" w:hAnsi="Cambria" w:cs="Cambria"/>
@@ -6028,7 +6506,7 @@
           <w:ilvl w:val="0"/>
           <w:numId w:val="14"/>
         </w:numPr>
-        <w:ind w:right="567"/>
+        <w:ind w:right="22"/>
         <w:jc w:val="both"/>
         <w:rPr>
           <w:rFonts w:ascii="Cambria" w:hAnsi="Cambria" w:cs="Cambria"/>
@@ -6048,7 +6526,7 @@
           <w:ilvl w:val="0"/>
           <w:numId w:val="14"/>
         </w:numPr>
-        <w:ind w:right="567"/>
+        <w:ind w:right="22"/>
         <w:jc w:val="both"/>
         <w:rPr>
           <w:rFonts w:ascii="Cambria" w:hAnsi="Cambria" w:cs="Cambria"/>
@@ -6069,6 +6547,7 @@
           <w:ilvl w:val="0"/>
           <w:numId w:val="14"/>
         </w:numPr>
+        <w:ind w:right="22"/>
         <w:jc w:val="both"/>
         <w:rPr>
           <w:rFonts w:ascii="Cambria" w:hAnsi="Cambria" w:cs="Cambria"/>
@@ -6208,6 +6687,7 @@
           <w:ilvl w:val="0"/>
           <w:numId w:val="19"/>
         </w:numPr>
+        <w:ind w:right="22"/>
         <w:jc w:val="both"/>
         <w:rPr>
           <w:rFonts w:ascii="Cambria" w:hAnsi="Cambria" w:cs="Cambria"/>
@@ -6224,6 +6704,7 @@
     </w:p>
     <w:p>
       <w:pPr>
+        <w:ind w:right="22"/>
         <w:jc w:val="both"/>
         <w:rPr>
           <w:rFonts w:ascii="Cambria" w:hAnsi="Cambria" w:cs="Cambria"/>
@@ -6244,7 +6725,7 @@
           <w:ilvl w:val="1"/>
           <w:numId w:val="14"/>
         </w:numPr>
-        <w:ind w:right="567"/>
+        <w:ind w:right="22"/>
         <w:jc w:val="both"/>
         <w:rPr>
           <w:rFonts w:ascii="Cambria" w:hAnsi="Cambria" w:cs="Cambria"/>
@@ -6260,6 +6741,7 @@
     </w:p>
     <w:p>
       <w:pPr>
+        <w:ind w:right="22"/>
         <w:jc w:val="both"/>
         <w:rPr>
           <w:rFonts w:ascii="Cambria" w:hAnsi="Cambria" w:cs="Cambria"/>
@@ -6523,7 +7005,7 @@
           <w:rFonts w:ascii="Cambria" w:hAnsi="Cambria" w:cs="Cambria"/>
         </w:rPr>
       </w:pPr>
-      <w:bookmarkStart w:id="17" w:name="OLE_LINK23"/>
+      <w:bookmarkStart w:id="16" w:name="OLE_LINK23"/>
       <w:r>
         <w:rPr>
           <w:rFonts w:ascii="Cambria" w:hAnsi="Cambria" w:cs="Cambria"/>
@@ -6603,7 +7085,7 @@
         <w:t>Συμπεράσματα</w:t>
       </w:r>
     </w:p>
-    <w:bookmarkEnd w:id="17"/>
+    <w:bookmarkEnd w:id="16"/>
     <w:p>
       <w:pPr>
         <w:tabs>
@@ -7049,8 +7531,8 @@
         </w:rPr>
         <w:t xml:space="preserve"> </w:t>
       </w:r>
-      <w:bookmarkStart w:id="18" w:name="_Hlk29502344"/>
-      <w:bookmarkStart w:id="19" w:name="_Hlk28025992"/>
+      <w:bookmarkStart w:id="17" w:name="_Hlk29502344"/>
+      <w:bookmarkStart w:id="18" w:name="_Hlk28025992"/>
       <w:r>
         <w:rPr>
           <w:rFonts w:ascii="Cambria" w:hAnsi="Cambria" w:cs="Cambria"/>
@@ -7318,7 +7800,7 @@
         </w:rPr>
         <w:t>ανάγκης</w:t>
       </w:r>
-      <w:bookmarkEnd w:id="18"/>
+      <w:bookmarkEnd w:id="17"/>
       <w:r>
         <w:rPr>
           <w:rFonts w:ascii="Cambria" w:hAnsi="Cambria" w:cs="Cambria"/>
@@ -7363,21 +7845,39 @@
           <w:bCs/>
           <w:lang w:val="el-GR"/>
         </w:rPr>
-        <w:t>Νοέμβριος 2020 – Μάρτιος</w:t>
+        <w:t>Φεβρουάριος</w:t>
       </w:r>
       <w:r>
         <w:rPr>
           <w:rFonts w:ascii="Cambria" w:hAnsi="Cambria" w:cs="Cambria"/>
           <w:b/>
           <w:bCs/>
-        </w:rPr>
-        <w:t xml:space="preserve"> 202</w:t>
+          <w:lang w:val="el-GR"/>
+        </w:rPr>
+        <w:t xml:space="preserve"> – </w:t>
       </w:r>
       <w:r>
         <w:rPr>
           <w:rFonts w:ascii="Cambria" w:hAnsi="Cambria" w:cs="Cambria"/>
           <w:b/>
           <w:bCs/>
+          <w:lang w:val="el-GR"/>
+        </w:rPr>
+        <w:t>Ιούνιος</w:t>
+      </w:r>
+      <w:r>
+        <w:rPr>
+          <w:rFonts w:ascii="Cambria" w:hAnsi="Cambria" w:cs="Cambria"/>
+          <w:b/>
+          <w:bCs/>
+        </w:rPr>
+        <w:t xml:space="preserve"> 202</w:t>
+      </w:r>
+      <w:r>
+        <w:rPr>
+          <w:rFonts w:ascii="Cambria" w:hAnsi="Cambria" w:cs="Cambria"/>
+          <w:b/>
+          <w:bCs/>
         </w:rPr>
         <w:t>1</w:t>
       </w:r>
@@ -7449,15 +7949,30 @@
       <w:r>
         <w:rPr>
           <w:rFonts w:ascii="Cambria" w:hAnsi="Cambria" w:cs="Cambria"/>
+          <w:lang w:val="el-GR"/>
+        </w:rPr>
+        <w:t>.</w:t>
+      </w:r>
+      <w:r>
+        <w:rPr>
+          <w:rFonts w:ascii="Cambria" w:hAnsi="Cambria" w:cs="Cambria"/>
+          <w:lang w:val="el-GR"/>
+        </w:rPr>
+        <w:t>{%</w:t>
+      </w:r>
+      <w:r>
+        <w:rPr>
+          <w:rFonts w:ascii="Cambria" w:hAnsi="Cambria" w:cs="Cambria"/>
+          <w:lang w:val="el-GR"/>
         </w:rPr>
         <w:t xml:space="preserve"> </w:t>
       </w:r>
       <w:r>
         <w:rPr>
           <w:rFonts w:ascii="Cambria" w:hAnsi="Cambria" w:cs="Cambria"/>
-          <w:lang w:val="el-GR"/>
-        </w:rPr>
-        <w:t>{%</w:t>
+          <w:lang w:val="en-US"/>
+        </w:rPr>
+        <w:t>endif</w:t>
       </w:r>
       <w:r>
         <w:rPr>
@@ -7469,20 +7984,6 @@
       <w:r>
         <w:rPr>
           <w:rFonts w:ascii="Cambria" w:hAnsi="Cambria" w:cs="Cambria"/>
-          <w:lang w:val="en-US"/>
-        </w:rPr>
-        <w:t>endif</w:t>
-      </w:r>
-      <w:r>
-        <w:rPr>
-          <w:rFonts w:ascii="Cambria" w:hAnsi="Cambria" w:cs="Cambria"/>
-          <w:lang w:val="el-GR"/>
-        </w:rPr>
-        <w:t xml:space="preserve"> </w:t>
-      </w:r>
-      <w:r>
-        <w:rPr>
-          <w:rFonts w:ascii="Cambria" w:hAnsi="Cambria" w:cs="Cambria"/>
           <w:lang w:val="el-GR"/>
         </w:rPr>
         <w:t>%</w:t>
@@ -7494,14 +7995,8 @@
         </w:rPr>
         <w:t>}</w:t>
       </w:r>
-      <w:r>
-        <w:rPr>
-          <w:rFonts w:ascii="Cambria" w:hAnsi="Cambria" w:cs="Cambria"/>
-        </w:rPr>
-        <w:t xml:space="preserve">. </w:t>
-      </w:r>
-    </w:p>
-    <w:bookmarkEnd w:id="19"/>
+    </w:p>
+    <w:bookmarkEnd w:id="18"/>
     <w:p>
       <w:pPr>
         <w:tabs>
@@ -7539,145 +8034,236 @@
     </w:p>
     <w:p>
       <w:pPr>
-        <w:ind w:right="567"/>
-        <w:jc w:val="both"/>
-        <w:rPr>
-          <w:rFonts w:ascii="Cambria" w:hAnsi="Cambria"/>
-          <w:szCs w:val="20"/>
-          <w:lang w:val="el-GR"/>
-        </w:rPr>
-      </w:pPr>
-    </w:p>
-    <w:p>
-      <w:pPr>
-        <w:numPr>
-          <w:ilvl w:val="1"/>
-          <w:numId w:val="7"/>
-        </w:numPr>
-        <w:ind w:right="567"/>
-        <w:jc w:val="both"/>
-        <w:rPr>
-          <w:rFonts w:ascii="Cambria" w:hAnsi="Cambria"/>
-          <w:szCs w:val="20"/>
-          <w:u w:val="single"/>
-          <w:lang w:val="el-GR"/>
-        </w:rPr>
-      </w:pPr>
-      <w:r>
-        <w:rPr>
-          <w:rFonts w:ascii="Cambria" w:hAnsi="Cambria"/>
-          <w:szCs w:val="20"/>
-          <w:u w:val="single"/>
-          <w:lang w:val="el-GR"/>
-        </w:rPr>
-        <w:t xml:space="preserve">Φαρμακευτική αγωγή: </w:t>
-      </w:r>
-    </w:p>
-    <w:p>
-      <w:pPr>
-        <w:ind w:right="567"/>
-        <w:jc w:val="both"/>
-        <w:rPr>
-          <w:rFonts w:ascii="Cambria" w:hAnsi="Cambria"/>
-          <w:szCs w:val="20"/>
-        </w:rPr>
-      </w:pPr>
-    </w:p>
-    <w:p>
-      <w:pPr>
+        <w:pStyle w:val="BodyText"/>
+        <w:spacing w:line="276" w:lineRule="auto"/>
+        <w:rPr>
+          <w:rFonts w:ascii="Cambria" w:hAnsi="Cambria" w:cs="Cambria"/>
+        </w:rPr>
+      </w:pPr>
+      <w:bookmarkStart w:id="19" w:name="_Hlk31647601"/>
+      <w:r>
+        <w:rPr>
+          <w:rFonts w:ascii="Cambria" w:hAnsi="Cambria" w:cs="Cambria"/>
+          <w:lang w:val="en-US"/>
+        </w:rPr>
+        <w:t>{% if medication2 %}</w:t>
+      </w:r>
+    </w:p>
+    <w:p>
+      <w:pPr>
+        <w:pStyle w:val="BodyText"/>
         <w:numPr>
           <w:ilvl w:val="0"/>
-          <w:numId w:val="12"/>
+          <w:numId w:val="20"/>
         </w:numPr>
-        <w:ind w:right="567"/>
-        <w:jc w:val="both"/>
+        <w:spacing w:line="276" w:lineRule="auto"/>
+        <w:ind w:left="1440"/>
+        <w:rPr>
+          <w:rFonts w:ascii="Cambria" w:hAnsi="Cambria" w:cs="Cambria"/>
+          <w:lang w:val="en-US"/>
+        </w:rPr>
+      </w:pPr>
+      <w:r>
+        <w:rPr>
+          <w:rFonts w:ascii="Cambria" w:hAnsi="Cambria" w:cs="Cambria"/>
+          <w:u w:val="single"/>
+          <w:lang w:val="el-GR"/>
+        </w:rPr>
+        <w:t>Φαρμακευτική</w:t>
+      </w:r>
+      <w:r>
+        <w:rPr>
+          <w:rFonts w:ascii="Cambria" w:hAnsi="Cambria" w:cs="Cambria"/>
+          <w:u w:val="single"/>
+          <w:lang w:val="en-US"/>
+        </w:rPr>
+        <w:t xml:space="preserve"> </w:t>
+      </w:r>
+      <w:r>
+        <w:rPr>
+          <w:rFonts w:ascii="Cambria" w:hAnsi="Cambria" w:cs="Cambria"/>
+          <w:u w:val="single"/>
+          <w:lang w:val="el-GR"/>
+        </w:rPr>
+        <w:t>αγωγή</w:t>
+      </w:r>
+      <w:r>
+        <w:rPr>
+          <w:rFonts w:ascii="Cambria" w:hAnsi="Cambria" w:cs="Cambria"/>
+          <w:lang w:val="en-US"/>
+        </w:rPr>
+        <w:t xml:space="preserve">: </w:t>
+      </w:r>
+      <w:bookmarkStart w:id="20" w:name="_Hlk28025998"/>
+      <w:r>
+        <w:rPr>
+          <w:rFonts w:ascii="Cambria" w:hAnsi="Cambria" w:cs="Cambria"/>
+          <w:lang w:val="en-US"/>
+        </w:rPr>
+        <w:t>{</w:t>
+      </w:r>
+      <w:r>
+        <w:rPr>
+          <w:rFonts w:ascii="Cambria" w:hAnsi="Cambria" w:cs="Cambria"/>
+          <w:lang w:val="en-US"/>
+        </w:rPr>
+        <w:t>% for m</w:t>
+      </w:r>
+      <w:r>
         <w:rPr>
           <w:rFonts w:ascii="Cambria" w:hAnsi="Cambria"/>
-          <w:szCs w:val="20"/>
-        </w:rPr>
-      </w:pPr>
+        </w:rPr>
+        <w:t>ed2</w:t>
+      </w:r>
       <w:r>
         <w:rPr>
           <w:rFonts w:ascii="Cambria" w:hAnsi="Cambria"/>
+        </w:rPr>
+        <w:t xml:space="preserve"> in medication2 %</w:t>
+      </w:r>
+      <w:r>
+        <w:rPr>
+          <w:rFonts w:ascii="Cambria" w:hAnsi="Cambria" w:cs="Cambria"/>
+          <w:lang w:val="en-US"/>
+        </w:rPr>
+        <w:t>}</w:t>
+      </w:r>
+    </w:p>
+    <w:p>
+      <w:pPr>
+        <w:pStyle w:val="BodyText"/>
+        <w:spacing w:line="276" w:lineRule="auto"/>
+        <w:rPr>
+          <w:rFonts w:ascii="Cambria" w:hAnsi="Cambria" w:cs="Cambria"/>
           <w:b/>
-          <w:szCs w:val="20"/>
-          <w:lang w:val="el-GR"/>
-        </w:rPr>
-        <w:t>Σπειρονολακτόνη</w:t>
-      </w:r>
-      <w:r>
-        <w:rPr>
-          <w:rFonts w:ascii="Cambria" w:hAnsi="Cambria"/>
-          <w:szCs w:val="20"/>
-        </w:rPr>
-        <w:t xml:space="preserve"> (</w:t>
-      </w:r>
-      <w:r>
-        <w:rPr>
-          <w:rFonts w:ascii="Cambria" w:hAnsi="Cambria"/>
-          <w:szCs w:val="20"/>
-        </w:rPr>
-        <w:t>3</w:t>
-      </w:r>
-      <w:r>
-        <w:rPr>
-          <w:rFonts w:ascii="Cambria" w:hAnsi="Cambria"/>
-          <w:szCs w:val="20"/>
-        </w:rPr>
-        <w:t xml:space="preserve"> mg/kg po SID)</w:t>
-      </w:r>
-    </w:p>
-    <w:p>
-      <w:pPr>
+          <w:bCs/>
+          <w:lang w:val="en-US"/>
+        </w:rPr>
+      </w:pPr>
+    </w:p>
+    <w:p>
+      <w:pPr>
+        <w:pStyle w:val="BodyText"/>
         <w:numPr>
           <w:ilvl w:val="0"/>
-          <w:numId w:val="12"/>
+          <w:numId w:val="21"/>
         </w:numPr>
-        <w:ind w:right="567"/>
-        <w:jc w:val="both"/>
-        <w:rPr>
-          <w:rFonts w:ascii="Cambria" w:hAnsi="Cambria"/>
-          <w:szCs w:val="20"/>
-        </w:rPr>
-      </w:pPr>
-      <w:r>
-        <w:rPr>
-          <w:rFonts w:ascii="Cambria" w:hAnsi="Cambria"/>
+        <w:spacing w:line="276" w:lineRule="auto"/>
+        <w:rPr>
+          <w:rFonts w:ascii="Cambria" w:hAnsi="Cambria" w:cs="Cambria"/>
+          <w:lang w:val="en-US"/>
+        </w:rPr>
+      </w:pPr>
+      <w:r>
+        <w:rPr>
+          <w:rFonts w:ascii="Cambria" w:hAnsi="Cambria" w:cs="Cambria"/>
           <w:b/>
-          <w:szCs w:val="20"/>
-          <w:lang w:val="el-GR"/>
-        </w:rPr>
-        <w:t>Βεναζεπρίλη</w:t>
-      </w:r>
-      <w:r>
-        <w:rPr>
-          <w:rFonts w:ascii="Cambria" w:hAnsi="Cambria"/>
-          <w:szCs w:val="20"/>
-        </w:rPr>
-        <w:t xml:space="preserve"> (0,</w:t>
-      </w:r>
-      <w:r>
-        <w:rPr>
-          <w:rFonts w:ascii="Cambria" w:hAnsi="Cambria"/>
-          <w:szCs w:val="20"/>
-        </w:rPr>
-        <w:t>4</w:t>
-      </w:r>
-      <w:r>
-        <w:rPr>
-          <w:rFonts w:ascii="Cambria" w:hAnsi="Cambria"/>
-          <w:szCs w:val="20"/>
-        </w:rPr>
-        <w:t>6</w:t>
-      </w:r>
-      <w:r>
-        <w:rPr>
-          <w:rFonts w:ascii="Cambria" w:hAnsi="Cambria"/>
-          <w:szCs w:val="20"/>
-        </w:rPr>
-        <w:t xml:space="preserve"> mg/kg po SID)</w:t>
-      </w:r>
-    </w:p>
+          <w:bCs/>
+        </w:rPr>
+        <w:t>{{med2.medication2GreekMenu}}</w:t>
+      </w:r>
+      <w:r>
+        <w:rPr>
+          <w:rFonts w:ascii="Cambria" w:hAnsi="Cambria" w:cs="Cambria"/>
+        </w:rPr>
+        <w:t xml:space="preserve"> ({{med2.doseNumber}} {{med2.unitOfMeasurementMenu}} {{med2.doseMenu}}) </w:t>
+      </w:r>
+      <w:r>
+        <w:rPr>
+          <w:rFonts w:ascii="Cambria" w:hAnsi="Cambria" w:cs="Cambria"/>
+          <w:lang w:val="en-US"/>
+        </w:rPr>
+        <w:t xml:space="preserve">{% endfor %} {% else%} </w:t>
+      </w:r>
+    </w:p>
+    <w:p>
+      <w:pPr>
+        <w:pStyle w:val="BodyText"/>
+        <w:numPr>
+          <w:ilvl w:val="0"/>
+          <w:numId w:val="22"/>
+        </w:numPr>
+        <w:spacing w:line="360" w:lineRule="auto"/>
+        <w:ind w:left="1440"/>
+        <w:rPr>
+          <w:rFonts w:ascii="Cambria" w:hAnsi="Cambria" w:cs="Cambria"/>
+          <w:lang w:val="el-GR"/>
+        </w:rPr>
+      </w:pPr>
+      <w:r>
+        <w:rPr>
+          <w:rFonts w:ascii="Cambria" w:hAnsi="Cambria" w:cs="Cambria"/>
+          <w:u w:val="single"/>
+          <w:lang w:val="el-GR"/>
+        </w:rPr>
+        <w:t>Φαρμακευτική</w:t>
+      </w:r>
+      <w:r>
+        <w:rPr>
+          <w:rFonts w:ascii="Cambria" w:hAnsi="Cambria" w:cs="Cambria"/>
+          <w:u w:val="single"/>
+          <w:lang w:val="el-GR"/>
+        </w:rPr>
+        <w:t xml:space="preserve"> </w:t>
+      </w:r>
+      <w:r>
+        <w:rPr>
+          <w:rFonts w:ascii="Cambria" w:hAnsi="Cambria" w:cs="Cambria"/>
+          <w:u w:val="single"/>
+          <w:lang w:val="el-GR"/>
+        </w:rPr>
+        <w:t>αγωγή</w:t>
+      </w:r>
+      <w:r>
+        <w:rPr>
+          <w:rFonts w:ascii="Cambria" w:hAnsi="Cambria" w:cs="Cambria"/>
+          <w:lang w:val="el-GR"/>
+        </w:rPr>
+        <w:t>:</w:t>
+      </w:r>
+      <w:r>
+        <w:rPr>
+          <w:rFonts w:ascii="Cambria" w:hAnsi="Cambria" w:cs="Cambria"/>
+          <w:lang w:val="el-GR"/>
+        </w:rPr>
+        <w:t xml:space="preserve"> </w:t>
+      </w:r>
+      <w:r>
+        <w:rPr>
+          <w:rFonts w:ascii="Cambria" w:hAnsi="Cambria" w:cs="Cambria"/>
+          <w:b/>
+          <w:bCs/>
+          <w:lang w:val="el-GR"/>
+        </w:rPr>
+        <w:t>δεν συστήνεται.</w:t>
+      </w:r>
+    </w:p>
+    <w:p>
+      <w:pPr>
+        <w:pStyle w:val="BodyText"/>
+        <w:spacing w:line="360" w:lineRule="auto"/>
+        <w:rPr>
+          <w:rFonts w:ascii="Cambria" w:hAnsi="Cambria" w:cs="Cambria"/>
+          <w:lang w:val="en-US"/>
+        </w:rPr>
+      </w:pPr>
+      <w:r>
+        <w:rPr>
+          <w:rFonts w:ascii="Cambria" w:hAnsi="Cambria" w:cs="Cambria"/>
+          <w:lang w:val="el-GR"/>
+        </w:rPr>
+        <w:t xml:space="preserve">{% </w:t>
+      </w:r>
+      <w:r>
+        <w:rPr>
+          <w:rFonts w:ascii="Cambria" w:hAnsi="Cambria" w:cs="Cambria"/>
+          <w:lang w:val="en-US"/>
+        </w:rPr>
+        <w:t>endif %}</w:t>
+      </w:r>
+    </w:p>
+    <w:bookmarkEnd w:id="19"/>
+    <w:bookmarkEnd w:id="20"/>
     <w:p>
       <w:pPr>
         <w:ind w:left="2136" w:right="567"/>
@@ -7815,6 +8401,7 @@
           <w:color w:val="000000"/>
           <w:lang w:val="el-GR"/>
         </w:rPr>
+        <w:lastRenderedPageBreak/>
         <w:t>Θ</w:t>
       </w:r>
       <w:r>
@@ -7899,13 +8486,12 @@
           <w:lang w:val="el-GR" w:eastAsia="el-GR"/>
         </w:rPr>
       </w:pPr>
-      <w:bookmarkStart w:id="20" w:name="_PictureBullets"/>
+      <w:bookmarkStart w:id="21" w:name="_PictureBullets"/>
       <w:r>
         <w:rPr>
           <w:noProof/>
           <w:lang w:val="el-GR" w:eastAsia="el-GR"/>
         </w:rPr>
-        <w:lastRenderedPageBreak/>
         <w:t xml:space="preserve"> </w:t>
       </w:r>
       <w:r>
@@ -8158,6 +8744,7 @@
           <w:noProof/>
           <w:lang w:val="en-US" w:eastAsia="el-GR"/>
         </w:rPr>
+        <w:lastRenderedPageBreak/>
         <w:t xml:space="preserve"> </w:t>
       </w:r>
       <w:r>
@@ -8604,7 +9191,7 @@
           </wp:inline>
         </w:drawing>
       </w:r>
-      <w:bookmarkEnd w:id="20"/>
+      <w:bookmarkEnd w:id="21"/>
     </w:p>
     <w:sectPr>
       <w:footerReference w:type="default" r:id="rId24"/>
@@ -8619,7 +9206,7 @@
 </file>
 
 <file path=word/endnotes.xml><?xml version="1.0" encoding="utf-8"?>
-<w:endnotes xmlns:wpc="http://schemas.microsoft.com/office/word/2010/wordprocessingCanvas" xmlns:cx="http://schemas.microsoft.com/office/drawing/2014/chartex" xmlns:cx1="http://schemas.microsoft.com/office/drawing/2015/9/8/chartex" xmlns:cx2="http://schemas.microsoft.com/office/drawing/2015/10/21/chartex" xmlns:cx3="http://schemas.microsoft.com/office/drawing/2016/5/9/chartex" xmlns:cx4="http://schemas.microsoft.com/office/drawing/2016/5/10/chartex" xmlns:cx5="http://schemas.microsoft.com/office/drawing/2016/5/11/chartex" xmlns:cx6="http://schemas.microsoft.com/office/drawing/2016/5/12/chartex" xmlns:cx7="http://schemas.microsoft.com/office/drawing/2016/5/13/chartex" xmlns:cx8="http://schemas.microsoft.com/office/drawing/2016/5/14/chartex" xmlns:mc="http://schemas.openxmlformats.org/markup-compatibility/2006" xmlns:aink="http://schemas.microsoft.com/office/drawing/2016/ink" xmlns:am3d="http://schemas.microsoft.com/office/drawing/2017/model3d" xmlns:o="urn:schemas-microsoft-com:office:office" xmlns:r="http://schemas.openxmlformats.org/officeDocument/2006/relationships" xmlns:m="http://schemas.openxmlformats.org/officeDocument/2006/math" xmlns:v="urn:schemas-microsoft-com:vml" xmlns:wp14="http://schemas.microsoft.com/office/word/2010/wordprocessingDrawing" xmlns:wp="http://schemas.openxmlformats.org/drawingml/2006/wordprocessingDrawing" xmlns:w10="urn:schemas-microsoft-com:office:word" xmlns:w="http://schemas.openxmlformats.org/wordprocessingml/2006/main" xmlns:w14="http://schemas.microsoft.com/office/word/2010/wordml" xmlns:w15="http://schemas.microsoft.com/office/word/2012/wordml" xmlns:w16cid="http://schemas.microsoft.com/office/word/2016/wordml/cid" xmlns:w16se="http://schemas.microsoft.com/office/word/2015/wordml/symex" xmlns:wpg="http://schemas.microsoft.com/office/word/2010/wordprocessingGroup" xmlns:wpi="http://schemas.microsoft.com/office/word/2010/wordprocessingInk" xmlns:wne="http://schemas.microsoft.com/office/word/2006/wordml" xmlns:wps="http://schemas.microsoft.com/office/word/2010/wordprocessingShape" mc:Ignorable="w14 w15 w16se w16cid wp14">
+<w:endnotes xmlns:wpc="http://schemas.microsoft.com/office/word/2010/wordprocessingCanvas" xmlns:cx="http://schemas.microsoft.com/office/drawing/2014/chartex" xmlns:cx1="http://schemas.microsoft.com/office/drawing/2015/9/8/chartex" xmlns:cx2="http://schemas.microsoft.com/office/drawing/2015/10/21/chartex" xmlns:cx3="http://schemas.microsoft.com/office/drawing/2016/5/9/chartex" xmlns:cx4="http://schemas.microsoft.com/office/drawing/2016/5/10/chartex" xmlns:cx5="http://schemas.microsoft.com/office/drawing/2016/5/11/chartex" xmlns:cx6="http://schemas.microsoft.com/office/drawing/2016/5/12/chartex" xmlns:cx7="http://schemas.microsoft.com/office/drawing/2016/5/13/chartex" xmlns:cx8="http://schemas.microsoft.com/office/drawing/2016/5/14/chartex" xmlns:mc="http://schemas.openxmlformats.org/markup-compatibility/2006" xmlns:aink="http://schemas.microsoft.com/office/drawing/2016/ink" xmlns:am3d="http://schemas.microsoft.com/office/drawing/2017/model3d" xmlns:o="urn:schemas-microsoft-com:office:office" xmlns:r="http://schemas.openxmlformats.org/officeDocument/2006/relationships" xmlns:m="http://schemas.openxmlformats.org/officeDocument/2006/math" xmlns:v="urn:schemas-microsoft-com:vml" xmlns:wp14="http://schemas.microsoft.com/office/word/2010/wordprocessingDrawing" xmlns:wp="http://schemas.openxmlformats.org/drawingml/2006/wordprocessingDrawing" xmlns:w10="urn:schemas-microsoft-com:office:word" xmlns:w="http://schemas.openxmlformats.org/wordprocessingml/2006/main" xmlns:w14="http://schemas.microsoft.com/office/word/2010/wordml" xmlns:w15="http://schemas.microsoft.com/office/word/2012/wordml" xmlns:w16cex="http://schemas.microsoft.com/office/word/2018/wordml/cex" xmlns:w16cid="http://schemas.microsoft.com/office/word/2016/wordml/cid" xmlns:w16="http://schemas.microsoft.com/office/word/2018/wordml" xmlns:w16se="http://schemas.microsoft.com/office/word/2015/wordml/symex" xmlns:wpg="http://schemas.microsoft.com/office/word/2010/wordprocessingGroup" xmlns:wpi="http://schemas.microsoft.com/office/word/2010/wordprocessingInk" xmlns:wne="http://schemas.microsoft.com/office/word/2006/wordml" xmlns:wps="http://schemas.microsoft.com/office/word/2010/wordprocessingShape" mc:Ignorable="w14 w15 w16se w16cid w16 w16cex wp14">
   <w:endnote w:type="separator" w:id="-1">
     <w:p>
       <w:r>
@@ -8638,7 +9225,7 @@
 </file>
 
 <file path=word/footer1.xml><?xml version="1.0" encoding="utf-8"?>
-<w:ftr xmlns:wpc="http://schemas.microsoft.com/office/word/2010/wordprocessingCanvas" xmlns:cx="http://schemas.microsoft.com/office/drawing/2014/chartex" xmlns:cx1="http://schemas.microsoft.com/office/drawing/2015/9/8/chartex" xmlns:cx2="http://schemas.microsoft.com/office/drawing/2015/10/21/chartex" xmlns:cx3="http://schemas.microsoft.com/office/drawing/2016/5/9/chartex" xmlns:cx4="http://schemas.microsoft.com/office/drawing/2016/5/10/chartex" xmlns:cx5="http://schemas.microsoft.com/office/drawing/2016/5/11/chartex" xmlns:cx6="http://schemas.microsoft.com/office/drawing/2016/5/12/chartex" xmlns:cx7="http://schemas.microsoft.com/office/drawing/2016/5/13/chartex" xmlns:cx8="http://schemas.microsoft.com/office/drawing/2016/5/14/chartex" xmlns:mc="http://schemas.openxmlformats.org/markup-compatibility/2006" xmlns:aink="http://schemas.microsoft.com/office/drawing/2016/ink" xmlns:am3d="http://schemas.microsoft.com/office/drawing/2017/model3d" xmlns:o="urn:schemas-microsoft-com:office:office" xmlns:r="http://schemas.openxmlformats.org/officeDocument/2006/relationships" xmlns:m="http://schemas.openxmlformats.org/officeDocument/2006/math" xmlns:v="urn:schemas-microsoft-com:vml" xmlns:wp14="http://schemas.microsoft.com/office/word/2010/wordprocessingDrawing" xmlns:wp="http://schemas.openxmlformats.org/drawingml/2006/wordprocessingDrawing" xmlns:w10="urn:schemas-microsoft-com:office:word" xmlns:w="http://schemas.openxmlformats.org/wordprocessingml/2006/main" xmlns:w14="http://schemas.microsoft.com/office/word/2010/wordml" xmlns:w15="http://schemas.microsoft.com/office/word/2012/wordml" xmlns:w16cid="http://schemas.microsoft.com/office/word/2016/wordml/cid" xmlns:w16se="http://schemas.microsoft.com/office/word/2015/wordml/symex" xmlns:wpg="http://schemas.microsoft.com/office/word/2010/wordprocessingGroup" xmlns:wpi="http://schemas.microsoft.com/office/word/2010/wordprocessingInk" xmlns:wne="http://schemas.microsoft.com/office/word/2006/wordml" xmlns:wps="http://schemas.microsoft.com/office/word/2010/wordprocessingShape" mc:Ignorable="w14 w15 w16se w16cid wp14">
+<w:ftr xmlns:wpc="http://schemas.microsoft.com/office/word/2010/wordprocessingCanvas" xmlns:cx="http://schemas.microsoft.com/office/drawing/2014/chartex" xmlns:cx1="http://schemas.microsoft.com/office/drawing/2015/9/8/chartex" xmlns:cx2="http://schemas.microsoft.com/office/drawing/2015/10/21/chartex" xmlns:cx3="http://schemas.microsoft.com/office/drawing/2016/5/9/chartex" xmlns:cx4="http://schemas.microsoft.com/office/drawing/2016/5/10/chartex" xmlns:cx5="http://schemas.microsoft.com/office/drawing/2016/5/11/chartex" xmlns:cx6="http://schemas.microsoft.com/office/drawing/2016/5/12/chartex" xmlns:cx7="http://schemas.microsoft.com/office/drawing/2016/5/13/chartex" xmlns:cx8="http://schemas.microsoft.com/office/drawing/2016/5/14/chartex" xmlns:mc="http://schemas.openxmlformats.org/markup-compatibility/2006" xmlns:aink="http://schemas.microsoft.com/office/drawing/2016/ink" xmlns:am3d="http://schemas.microsoft.com/office/drawing/2017/model3d" xmlns:o="urn:schemas-microsoft-com:office:office" xmlns:r="http://schemas.openxmlformats.org/officeDocument/2006/relationships" xmlns:m="http://schemas.openxmlformats.org/officeDocument/2006/math" xmlns:v="urn:schemas-microsoft-com:vml" xmlns:wp14="http://schemas.microsoft.com/office/word/2010/wordprocessingDrawing" xmlns:wp="http://schemas.openxmlformats.org/drawingml/2006/wordprocessingDrawing" xmlns:w10="urn:schemas-microsoft-com:office:word" xmlns:w="http://schemas.openxmlformats.org/wordprocessingml/2006/main" xmlns:w14="http://schemas.microsoft.com/office/word/2010/wordml" xmlns:w15="http://schemas.microsoft.com/office/word/2012/wordml" xmlns:w16cex="http://schemas.microsoft.com/office/word/2018/wordml/cex" xmlns:w16cid="http://schemas.microsoft.com/office/word/2016/wordml/cid" xmlns:w16="http://schemas.microsoft.com/office/word/2018/wordml" xmlns:w16se="http://schemas.microsoft.com/office/word/2015/wordml/symex" xmlns:wpg="http://schemas.microsoft.com/office/word/2010/wordprocessingGroup" xmlns:wpi="http://schemas.microsoft.com/office/word/2010/wordprocessingInk" xmlns:wne="http://schemas.microsoft.com/office/word/2006/wordml" xmlns:wps="http://schemas.microsoft.com/office/word/2010/wordprocessingShape" mc:Ignorable="w14 w15 w16se w16cid w16 w16cex wp14">
   <w:p>
     <w:pPr>
       <w:pStyle w:val="Footer"/>
@@ -8666,7 +9253,7 @@
 </file>
 
 <file path=word/footnotes.xml><?xml version="1.0" encoding="utf-8"?>
-<w:footnotes xmlns:wpc="http://schemas.microsoft.com/office/word/2010/wordprocessingCanvas" xmlns:cx="http://schemas.microsoft.com/office/drawing/2014/chartex" xmlns:cx1="http://schemas.microsoft.com/office/drawing/2015/9/8/chartex" xmlns:cx2="http://schemas.microsoft.com/office/drawing/2015/10/21/chartex" xmlns:cx3="http://schemas.microsoft.com/office/drawing/2016/5/9/chartex" xmlns:cx4="http://schemas.microsoft.com/office/drawing/2016/5/10/chartex" xmlns:cx5="http://schemas.microsoft.com/office/drawing/2016/5/11/chartex" xmlns:cx6="http://schemas.microsoft.com/office/drawing/2016/5/12/chartex" xmlns:cx7="http://schemas.microsoft.com/office/drawing/2016/5/13/chartex" xmlns:cx8="http://schemas.microsoft.com/office/drawing/2016/5/14/chartex" xmlns:mc="http://schemas.openxmlformats.org/markup-compatibility/2006" xmlns:aink="http://schemas.microsoft.com/office/drawing/2016/ink" xmlns:am3d="http://schemas.microsoft.com/office/drawing/2017/model3d" xmlns:o="urn:schemas-microsoft-com:office:office" xmlns:r="http://schemas.openxmlformats.org/officeDocument/2006/relationships" xmlns:m="http://schemas.openxmlformats.org/officeDocument/2006/math" xmlns:v="urn:schemas-microsoft-com:vml" xmlns:wp14="http://schemas.microsoft.com/office/word/2010/wordprocessingDrawing" xmlns:wp="http://schemas.openxmlformats.org/drawingml/2006/wordprocessingDrawing" xmlns:w10="urn:schemas-microsoft-com:office:word" xmlns:w="http://schemas.openxmlformats.org/wordprocessingml/2006/main" xmlns:w14="http://schemas.microsoft.com/office/word/2010/wordml" xmlns:w15="http://schemas.microsoft.com/office/word/2012/wordml" xmlns:w16cid="http://schemas.microsoft.com/office/word/2016/wordml/cid" xmlns:w16se="http://schemas.microsoft.com/office/word/2015/wordml/symex" xmlns:wpg="http://schemas.microsoft.com/office/word/2010/wordprocessingGroup" xmlns:wpi="http://schemas.microsoft.com/office/word/2010/wordprocessingInk" xmlns:wne="http://schemas.microsoft.com/office/word/2006/wordml" xmlns:wps="http://schemas.microsoft.com/office/word/2010/wordprocessingShape" mc:Ignorable="w14 w15 w16se w16cid wp14">
+<w:footnotes xmlns:wpc="http://schemas.microsoft.com/office/word/2010/wordprocessingCanvas" xmlns:cx="http://schemas.microsoft.com/office/drawing/2014/chartex" xmlns:cx1="http://schemas.microsoft.com/office/drawing/2015/9/8/chartex" xmlns:cx2="http://schemas.microsoft.com/office/drawing/2015/10/21/chartex" xmlns:cx3="http://schemas.microsoft.com/office/drawing/2016/5/9/chartex" xmlns:cx4="http://schemas.microsoft.com/office/drawing/2016/5/10/chartex" xmlns:cx5="http://schemas.microsoft.com/office/drawing/2016/5/11/chartex" xmlns:cx6="http://schemas.microsoft.com/office/drawing/2016/5/12/chartex" xmlns:cx7="http://schemas.microsoft.com/office/drawing/2016/5/13/chartex" xmlns:cx8="http://schemas.microsoft.com/office/drawing/2016/5/14/chartex" xmlns:mc="http://schemas.openxmlformats.org/markup-compatibility/2006" xmlns:aink="http://schemas.microsoft.com/office/drawing/2016/ink" xmlns:am3d="http://schemas.microsoft.com/office/drawing/2017/model3d" xmlns:o="urn:schemas-microsoft-com:office:office" xmlns:r="http://schemas.openxmlformats.org/officeDocument/2006/relationships" xmlns:m="http://schemas.openxmlformats.org/officeDocument/2006/math" xmlns:v="urn:schemas-microsoft-com:vml" xmlns:wp14="http://schemas.microsoft.com/office/word/2010/wordprocessingDrawing" xmlns:wp="http://schemas.openxmlformats.org/drawingml/2006/wordprocessingDrawing" xmlns:w10="urn:schemas-microsoft-com:office:word" xmlns:w="http://schemas.openxmlformats.org/wordprocessingml/2006/main" xmlns:w14="http://schemas.microsoft.com/office/word/2010/wordml" xmlns:w15="http://schemas.microsoft.com/office/word/2012/wordml" xmlns:w16cex="http://schemas.microsoft.com/office/word/2018/wordml/cex" xmlns:w16cid="http://schemas.microsoft.com/office/word/2016/wordml/cid" xmlns:w16="http://schemas.microsoft.com/office/word/2018/wordml" xmlns:w16se="http://schemas.microsoft.com/office/word/2015/wordml/symex" xmlns:wpg="http://schemas.microsoft.com/office/word/2010/wordprocessingGroup" xmlns:wpi="http://schemas.microsoft.com/office/word/2010/wordprocessingInk" xmlns:wne="http://schemas.microsoft.com/office/word/2006/wordml" xmlns:wps="http://schemas.microsoft.com/office/word/2010/wordprocessingShape" mc:Ignorable="w14 w15 w16se w16cid w16 w16cex wp14">
   <w:footnote w:type="separator" w:id="-1">
     <w:p>
       <w:r>
@@ -8685,7 +9272,7 @@
 </file>
 
 <file path=word/numbering.xml><?xml version="1.0" encoding="utf-8"?>
-<w:numbering xmlns:wpc="http://schemas.microsoft.com/office/word/2010/wordprocessingCanvas" xmlns:cx="http://schemas.microsoft.com/office/drawing/2014/chartex" xmlns:cx1="http://schemas.microsoft.com/office/drawing/2015/9/8/chartex" xmlns:cx2="http://schemas.microsoft.com/office/drawing/2015/10/21/chartex" xmlns:cx3="http://schemas.microsoft.com/office/drawing/2016/5/9/chartex" xmlns:cx4="http://schemas.microsoft.com/office/drawing/2016/5/10/chartex" xmlns:cx5="http://schemas.microsoft.com/office/drawing/2016/5/11/chartex" xmlns:cx6="http://schemas.microsoft.com/office/drawing/2016/5/12/chartex" xmlns:cx7="http://schemas.microsoft.com/office/drawing/2016/5/13/chartex" xmlns:cx8="http://schemas.microsoft.com/office/drawing/2016/5/14/chartex" xmlns:mc="http://schemas.openxmlformats.org/markup-compatibility/2006" xmlns:aink="http://schemas.microsoft.com/office/drawing/2016/ink" xmlns:am3d="http://schemas.microsoft.com/office/drawing/2017/model3d" xmlns:o="urn:schemas-microsoft-com:office:office" xmlns:r="http://schemas.openxmlformats.org/officeDocument/2006/relationships" xmlns:m="http://schemas.openxmlformats.org/officeDocument/2006/math" xmlns:v="urn:schemas-microsoft-com:vml" xmlns:wp14="http://schemas.microsoft.com/office/word/2010/wordprocessingDrawing" xmlns:wp="http://schemas.openxmlformats.org/drawingml/2006/wordprocessingDrawing" xmlns:w10="urn:schemas-microsoft-com:office:word" xmlns:w="http://schemas.openxmlformats.org/wordprocessingml/2006/main" xmlns:w14="http://schemas.microsoft.com/office/word/2010/wordml" xmlns:w15="http://schemas.microsoft.com/office/word/2012/wordml" xmlns:w16cid="http://schemas.microsoft.com/office/word/2016/wordml/cid" xmlns:w16se="http://schemas.microsoft.com/office/word/2015/wordml/symex" xmlns:wpg="http://schemas.microsoft.com/office/word/2010/wordprocessingGroup" xmlns:wpi="http://schemas.microsoft.com/office/word/2010/wordprocessingInk" xmlns:wne="http://schemas.microsoft.com/office/word/2006/wordml" xmlns:wps="http://schemas.microsoft.com/office/word/2010/wordprocessingShape" mc:Ignorable="w14 w15 w16se w16cid wp14">
+<w:numbering xmlns:wpc="http://schemas.microsoft.com/office/word/2010/wordprocessingCanvas" xmlns:cx="http://schemas.microsoft.com/office/drawing/2014/chartex" xmlns:cx1="http://schemas.microsoft.com/office/drawing/2015/9/8/chartex" xmlns:cx2="http://schemas.microsoft.com/office/drawing/2015/10/21/chartex" xmlns:cx3="http://schemas.microsoft.com/office/drawing/2016/5/9/chartex" xmlns:cx4="http://schemas.microsoft.com/office/drawing/2016/5/10/chartex" xmlns:cx5="http://schemas.microsoft.com/office/drawing/2016/5/11/chartex" xmlns:cx6="http://schemas.microsoft.com/office/drawing/2016/5/12/chartex" xmlns:cx7="http://schemas.microsoft.com/office/drawing/2016/5/13/chartex" xmlns:cx8="http://schemas.microsoft.com/office/drawing/2016/5/14/chartex" xmlns:mc="http://schemas.openxmlformats.org/markup-compatibility/2006" xmlns:aink="http://schemas.microsoft.com/office/drawing/2016/ink" xmlns:am3d="http://schemas.microsoft.com/office/drawing/2017/model3d" xmlns:o="urn:schemas-microsoft-com:office:office" xmlns:r="http://schemas.openxmlformats.org/officeDocument/2006/relationships" xmlns:m="http://schemas.openxmlformats.org/officeDocument/2006/math" xmlns:v="urn:schemas-microsoft-com:vml" xmlns:wp14="http://schemas.microsoft.com/office/word/2010/wordprocessingDrawing" xmlns:wp="http://schemas.openxmlformats.org/drawingml/2006/wordprocessingDrawing" xmlns:w10="urn:schemas-microsoft-com:office:word" xmlns:w="http://schemas.openxmlformats.org/wordprocessingml/2006/main" xmlns:w14="http://schemas.microsoft.com/office/word/2010/wordml" xmlns:w15="http://schemas.microsoft.com/office/word/2012/wordml" xmlns:w16cex="http://schemas.microsoft.com/office/word/2018/wordml/cex" xmlns:w16cid="http://schemas.microsoft.com/office/word/2016/wordml/cid" xmlns:w16="http://schemas.microsoft.com/office/word/2018/wordml" xmlns:w16se="http://schemas.microsoft.com/office/word/2015/wordml/symex" xmlns:wpg="http://schemas.microsoft.com/office/word/2010/wordprocessingGroup" xmlns:wpi="http://schemas.microsoft.com/office/word/2010/wordprocessingInk" xmlns:wne="http://schemas.microsoft.com/office/word/2006/wordml" xmlns:wps="http://schemas.microsoft.com/office/word/2010/wordprocessingShape" mc:Ignorable="w14 w15 w16se w16cid w16 w16cex wp14">
   <w:numPicBullet w:numPicBulletId="0">
     <w:pict>
       <v:shapetype id="_x0000_t75" coordsize="21600,21600" o:spt="75" o:preferrelative="t" path="m@4@5l@4@11@9@11@9@5xe" filled="f" stroked="f">
@@ -8707,20 +9294,133 @@
         <v:path o:extrusionok="f" gradientshapeok="t" o:connecttype="rect"/>
         <o:lock v:ext="edit" aspectratio="t"/>
       </v:shapetype>
-      <v:shape id="_x0000_i1200" type="#_x0000_t75" style="width:11.25pt;height:11.25pt" o:bullet="t">
+      <v:shape id="_x0000_i1032" type="#_x0000_t75" style="width:11.25pt;height:11.25pt" o:bullet="t">
         <v:imagedata r:id="rId1" o:title="mso6347"/>
       </v:shape>
     </w:pict>
   </w:numPicBullet>
   <w:numPicBullet w:numPicBulletId="1">
     <w:pict>
-      <v:shape id="_x0000_i1201" type="#_x0000_t75" alt="ac387" style="width:10.5pt;height:14.25pt;visibility:visible" o:bullet="t">
+      <v:shape id="_x0000_i1033" type="#_x0000_t75" alt="ac387" style="width:10.5pt;height:14.25pt;visibility:visible" o:bullet="t">
         <v:imagedata r:id="rId2" o:title=""/>
         <o:lock v:ext="edit" cropping="t"/>
       </v:shape>
     </w:pict>
   </w:numPicBullet>
   <w:abstractNum w:abstractNumId="0" w15:restartNumberingAfterBreak="0">
+    <w:nsid w:val="0000001F"/>
+    <w:multiLevelType w:val="hybridMultilevel"/>
+    <w:tmpl w:val="F960734C"/>
+    <w:lvl w:ilvl="0" w:tplc="04080009">
+      <w:start w:val="1"/>
+      <w:numFmt w:val="bullet"/>
+      <w:lvlText w:val=""/>
+      <w:lvlJc w:val="left"/>
+      <w:pPr>
+        <w:ind w:left="1080" w:hanging="360"/>
+      </w:pPr>
+      <w:rPr>
+        <w:rFonts w:ascii="Wingdings" w:hAnsi="Wingdings" w:hint="default"/>
+      </w:rPr>
+    </w:lvl>
+    <w:lvl w:ilvl="1" w:tplc="04080003">
+      <w:start w:val="1"/>
+      <w:numFmt w:val="bullet"/>
+      <w:lvlText w:val="o"/>
+      <w:lvlJc w:val="left"/>
+      <w:pPr>
+        <w:ind w:left="1800" w:hanging="360"/>
+      </w:pPr>
+      <w:rPr>
+        <w:rFonts w:ascii="Courier New" w:hAnsi="Courier New" w:cs="Courier New" w:hint="default"/>
+      </w:rPr>
+    </w:lvl>
+    <w:lvl w:ilvl="2" w:tplc="04080005">
+      <w:start w:val="1"/>
+      <w:numFmt w:val="bullet"/>
+      <w:lvlText w:val=""/>
+      <w:lvlJc w:val="left"/>
+      <w:pPr>
+        <w:ind w:left="2520" w:hanging="360"/>
+      </w:pPr>
+      <w:rPr>
+        <w:rFonts w:ascii="Wingdings" w:hAnsi="Wingdings" w:cs="Wingdings" w:hint="default"/>
+      </w:rPr>
+    </w:lvl>
+    <w:lvl w:ilvl="3" w:tplc="04080001">
+      <w:start w:val="1"/>
+      <w:numFmt w:val="bullet"/>
+      <w:lvlText w:val=""/>
+      <w:lvlJc w:val="left"/>
+      <w:pPr>
+        <w:ind w:left="3240" w:hanging="360"/>
+      </w:pPr>
+      <w:rPr>
+        <w:rFonts w:ascii="Symbol" w:hAnsi="Symbol" w:cs="Symbol" w:hint="default"/>
+      </w:rPr>
+    </w:lvl>
+    <w:lvl w:ilvl="4" w:tplc="04080003">
+      <w:start w:val="1"/>
+      <w:numFmt w:val="bullet"/>
+      <w:lvlText w:val="o"/>
+      <w:lvlJc w:val="left"/>
+      <w:pPr>
+        <w:ind w:left="3960" w:hanging="360"/>
+      </w:pPr>
+      <w:rPr>
+        <w:rFonts w:ascii="Courier New" w:hAnsi="Courier New" w:cs="Courier New" w:hint="default"/>
+      </w:rPr>
+    </w:lvl>
+    <w:lvl w:ilvl="5" w:tplc="04080005">
+      <w:start w:val="1"/>
+      <w:numFmt w:val="bullet"/>
+      <w:lvlText w:val=""/>
+      <w:lvlJc w:val="left"/>
+      <w:pPr>
+        <w:ind w:left="4680" w:hanging="360"/>
+      </w:pPr>
+      <w:rPr>
+        <w:rFonts w:ascii="Wingdings" w:hAnsi="Wingdings" w:cs="Wingdings" w:hint="default"/>
+      </w:rPr>
+    </w:lvl>
+    <w:lvl w:ilvl="6" w:tplc="04080001">
+      <w:start w:val="1"/>
+      <w:numFmt w:val="bullet"/>
+      <w:lvlText w:val=""/>
+      <w:lvlJc w:val="left"/>
+      <w:pPr>
+        <w:ind w:left="5400" w:hanging="360"/>
+      </w:pPr>
+      <w:rPr>
+        <w:rFonts w:ascii="Symbol" w:hAnsi="Symbol" w:cs="Symbol" w:hint="default"/>
+      </w:rPr>
+    </w:lvl>
+    <w:lvl w:ilvl="7" w:tplc="04080003">
+      <w:start w:val="1"/>
+      <w:numFmt w:val="bullet"/>
+      <w:lvlText w:val="o"/>
+      <w:lvlJc w:val="left"/>
+      <w:pPr>
+        <w:ind w:left="6120" w:hanging="360"/>
+      </w:pPr>
+      <w:rPr>
+        <w:rFonts w:ascii="Courier New" w:hAnsi="Courier New" w:cs="Courier New" w:hint="default"/>
+      </w:rPr>
+    </w:lvl>
+    <w:lvl w:ilvl="8" w:tplc="04080005">
+      <w:start w:val="1"/>
+      <w:numFmt w:val="bullet"/>
+      <w:lvlText w:val=""/>
+      <w:lvlJc w:val="left"/>
+      <w:pPr>
+        <w:ind w:left="6840" w:hanging="360"/>
+      </w:pPr>
+      <w:rPr>
+        <w:rFonts w:ascii="Wingdings" w:hAnsi="Wingdings" w:cs="Wingdings" w:hint="default"/>
+      </w:rPr>
+    </w:lvl>
+  </w:abstractNum>
+  <w:abstractNum w:abstractNumId="1" w15:restartNumberingAfterBreak="0">
     <w:nsid w:val="00000020"/>
     <w:multiLevelType w:val="hybridMultilevel"/>
     <w:tmpl w:val="2CC4B308"/>
@@ -8833,7 +9533,7 @@
       </w:rPr>
     </w:lvl>
   </w:abstractNum>
-  <w:abstractNum w:abstractNumId="1" w15:restartNumberingAfterBreak="0">
+  <w:abstractNum w:abstractNumId="2" w15:restartNumberingAfterBreak="0">
     <w:nsid w:val="00000022"/>
     <w:multiLevelType w:val="hybridMultilevel"/>
     <w:tmpl w:val="C07A7A2E"/>
@@ -8946,7 +9646,7 @@
       </w:rPr>
     </w:lvl>
   </w:abstractNum>
-  <w:abstractNum w:abstractNumId="2" w15:restartNumberingAfterBreak="0">
+  <w:abstractNum w:abstractNumId="3" w15:restartNumberingAfterBreak="0">
     <w:nsid w:val="00000023"/>
     <w:multiLevelType w:val="hybridMultilevel"/>
     <w:tmpl w:val="82545602"/>
@@ -9059,7 +9759,7 @@
       </w:rPr>
     </w:lvl>
   </w:abstractNum>
-  <w:abstractNum w:abstractNumId="3" w15:restartNumberingAfterBreak="0">
+  <w:abstractNum w:abstractNumId="4" w15:restartNumberingAfterBreak="0">
     <w:nsid w:val="08FC5B6B"/>
     <w:multiLevelType w:val="hybridMultilevel"/>
     <w:tmpl w:val="BFFE1EBC"/>
@@ -9200,7 +9900,7 @@
       </w:rPr>
     </w:lvl>
   </w:abstractNum>
-  <w:abstractNum w:abstractNumId="4" w15:restartNumberingAfterBreak="0">
+  <w:abstractNum w:abstractNumId="5" w15:restartNumberingAfterBreak="0">
     <w:nsid w:val="0CFF40C1"/>
     <w:multiLevelType w:val="hybridMultilevel"/>
     <w:tmpl w:val="D7846668"/>
@@ -9313,7 +10013,7 @@
       </w:rPr>
     </w:lvl>
   </w:abstractNum>
-  <w:abstractNum w:abstractNumId="5" w15:restartNumberingAfterBreak="0">
+  <w:abstractNum w:abstractNumId="6" w15:restartNumberingAfterBreak="0">
     <w:nsid w:val="2B0C19A5"/>
     <w:multiLevelType w:val="hybridMultilevel"/>
     <w:tmpl w:val="2CC4B308"/>
@@ -9426,7 +10126,120 @@
       </w:rPr>
     </w:lvl>
   </w:abstractNum>
-  <w:abstractNum w:abstractNumId="6" w15:restartNumberingAfterBreak="0">
+  <w:abstractNum w:abstractNumId="7" w15:restartNumberingAfterBreak="0">
+    <w:nsid w:val="31622AE2"/>
+    <w:multiLevelType w:val="hybridMultilevel"/>
+    <w:tmpl w:val="9ACADE08"/>
+    <w:lvl w:ilvl="0" w:tplc="04090009">
+      <w:start w:val="1"/>
+      <w:numFmt w:val="bullet"/>
+      <w:lvlText w:val=""/>
+      <w:lvlJc w:val="left"/>
+      <w:pPr>
+        <w:ind w:left="1776" w:hanging="360"/>
+      </w:pPr>
+      <w:rPr>
+        <w:rFonts w:ascii="Wingdings" w:hAnsi="Wingdings" w:hint="default"/>
+      </w:rPr>
+    </w:lvl>
+    <w:lvl w:ilvl="1" w:tplc="04090003" w:tentative="1">
+      <w:start w:val="1"/>
+      <w:numFmt w:val="bullet"/>
+      <w:lvlText w:val="o"/>
+      <w:lvlJc w:val="left"/>
+      <w:pPr>
+        <w:ind w:left="2496" w:hanging="360"/>
+      </w:pPr>
+      <w:rPr>
+        <w:rFonts w:ascii="Courier New" w:hAnsi="Courier New" w:cs="Courier New" w:hint="default"/>
+      </w:rPr>
+    </w:lvl>
+    <w:lvl w:ilvl="2" w:tplc="04090005" w:tentative="1">
+      <w:start w:val="1"/>
+      <w:numFmt w:val="bullet"/>
+      <w:lvlText w:val=""/>
+      <w:lvlJc w:val="left"/>
+      <w:pPr>
+        <w:ind w:left="3216" w:hanging="360"/>
+      </w:pPr>
+      <w:rPr>
+        <w:rFonts w:ascii="Wingdings" w:hAnsi="Wingdings" w:hint="default"/>
+      </w:rPr>
+    </w:lvl>
+    <w:lvl w:ilvl="3" w:tplc="04090001" w:tentative="1">
+      <w:start w:val="1"/>
+      <w:numFmt w:val="bullet"/>
+      <w:lvlText w:val=""/>
+      <w:lvlJc w:val="left"/>
+      <w:pPr>
+        <w:ind w:left="3936" w:hanging="360"/>
+      </w:pPr>
+      <w:rPr>
+        <w:rFonts w:ascii="Symbol" w:hAnsi="Symbol" w:hint="default"/>
+      </w:rPr>
+    </w:lvl>
+    <w:lvl w:ilvl="4" w:tplc="04090003" w:tentative="1">
+      <w:start w:val="1"/>
+      <w:numFmt w:val="bullet"/>
+      <w:lvlText w:val="o"/>
+      <w:lvlJc w:val="left"/>
+      <w:pPr>
+        <w:ind w:left="4656" w:hanging="360"/>
+      </w:pPr>
+      <w:rPr>
+        <w:rFonts w:ascii="Courier New" w:hAnsi="Courier New" w:cs="Courier New" w:hint="default"/>
+      </w:rPr>
+    </w:lvl>
+    <w:lvl w:ilvl="5" w:tplc="04090005" w:tentative="1">
+      <w:start w:val="1"/>
+      <w:numFmt w:val="bullet"/>
+      <w:lvlText w:val=""/>
+      <w:lvlJc w:val="left"/>
+      <w:pPr>
+        <w:ind w:left="5376" w:hanging="360"/>
+      </w:pPr>
+      <w:rPr>
+        <w:rFonts w:ascii="Wingdings" w:hAnsi="Wingdings" w:hint="default"/>
+      </w:rPr>
+    </w:lvl>
+    <w:lvl w:ilvl="6" w:tplc="04090001" w:tentative="1">
+      <w:start w:val="1"/>
+      <w:numFmt w:val="bullet"/>
+      <w:lvlText w:val=""/>
+      <w:lvlJc w:val="left"/>
+      <w:pPr>
+        <w:ind w:left="6096" w:hanging="360"/>
+      </w:pPr>
+      <w:rPr>
+        <w:rFonts w:ascii="Symbol" w:hAnsi="Symbol" w:hint="default"/>
+      </w:rPr>
+    </w:lvl>
+    <w:lvl w:ilvl="7" w:tplc="04090003" w:tentative="1">
+      <w:start w:val="1"/>
+      <w:numFmt w:val="bullet"/>
+      <w:lvlText w:val="o"/>
+      <w:lvlJc w:val="left"/>
+      <w:pPr>
+        <w:ind w:left="6816" w:hanging="360"/>
+      </w:pPr>
+      <w:rPr>
+        <w:rFonts w:ascii="Courier New" w:hAnsi="Courier New" w:cs="Courier New" w:hint="default"/>
+      </w:rPr>
+    </w:lvl>
+    <w:lvl w:ilvl="8" w:tplc="04090005" w:tentative="1">
+      <w:start w:val="1"/>
+      <w:numFmt w:val="bullet"/>
+      <w:lvlText w:val=""/>
+      <w:lvlJc w:val="left"/>
+      <w:pPr>
+        <w:ind w:left="7536" w:hanging="360"/>
+      </w:pPr>
+      <w:rPr>
+        <w:rFonts w:ascii="Wingdings" w:hAnsi="Wingdings" w:hint="default"/>
+      </w:rPr>
+    </w:lvl>
+  </w:abstractNum>
+  <w:abstractNum w:abstractNumId="8" w15:restartNumberingAfterBreak="0">
     <w:nsid w:val="3DF06C22"/>
     <w:multiLevelType w:val="hybridMultilevel"/>
     <w:tmpl w:val="5FFE2CFA"/>
@@ -9539,7 +10352,7 @@
       </w:rPr>
     </w:lvl>
   </w:abstractNum>
-  <w:abstractNum w:abstractNumId="7" w15:restartNumberingAfterBreak="0">
+  <w:abstractNum w:abstractNumId="9" w15:restartNumberingAfterBreak="0">
     <w:nsid w:val="45EC23F0"/>
     <w:multiLevelType w:val="hybridMultilevel"/>
     <w:tmpl w:val="E2AA51AA"/>
@@ -9652,7 +10465,7 @@
       </w:rPr>
     </w:lvl>
   </w:abstractNum>
-  <w:abstractNum w:abstractNumId="8" w15:restartNumberingAfterBreak="0">
+  <w:abstractNum w:abstractNumId="10" w15:restartNumberingAfterBreak="0">
     <w:nsid w:val="4EAD1220"/>
     <w:multiLevelType w:val="hybridMultilevel"/>
     <w:tmpl w:val="093450D6"/>
@@ -9765,7 +10578,7 @@
       </w:rPr>
     </w:lvl>
   </w:abstractNum>
-  <w:abstractNum w:abstractNumId="9" w15:restartNumberingAfterBreak="0">
+  <w:abstractNum w:abstractNumId="11" w15:restartNumberingAfterBreak="0">
     <w:nsid w:val="58A036F2"/>
     <w:multiLevelType w:val="hybridMultilevel"/>
     <w:tmpl w:val="4AA4C6DA"/>
@@ -9878,7 +10691,7 @@
       </w:rPr>
     </w:lvl>
   </w:abstractNum>
-  <w:abstractNum w:abstractNumId="10" w15:restartNumberingAfterBreak="0">
+  <w:abstractNum w:abstractNumId="12" w15:restartNumberingAfterBreak="0">
     <w:nsid w:val="5A007F6C"/>
     <w:multiLevelType w:val="hybridMultilevel"/>
     <w:tmpl w:val="5B6801A0"/>
@@ -9991,7 +10804,7 @@
       </w:rPr>
     </w:lvl>
   </w:abstractNum>
-  <w:abstractNum w:abstractNumId="11" w15:restartNumberingAfterBreak="0">
+  <w:abstractNum w:abstractNumId="13" w15:restartNumberingAfterBreak="0">
     <w:nsid w:val="5BCB46AD"/>
     <w:multiLevelType w:val="hybridMultilevel"/>
     <w:tmpl w:val="2A80F8E6"/>
@@ -10104,7 +10917,7 @@
       </w:rPr>
     </w:lvl>
   </w:abstractNum>
-  <w:abstractNum w:abstractNumId="12" w15:restartNumberingAfterBreak="0">
+  <w:abstractNum w:abstractNumId="14" w15:restartNumberingAfterBreak="0">
     <w:nsid w:val="5F55780C"/>
     <w:multiLevelType w:val="hybridMultilevel"/>
     <w:tmpl w:val="5D3C603A"/>
@@ -10218,7 +11031,7 @@
       </w:rPr>
     </w:lvl>
   </w:abstractNum>
-  <w:abstractNum w:abstractNumId="13" w15:restartNumberingAfterBreak="0">
+  <w:abstractNum w:abstractNumId="15" w15:restartNumberingAfterBreak="0">
     <w:nsid w:val="639462E8"/>
     <w:multiLevelType w:val="hybridMultilevel"/>
     <w:tmpl w:val="3BEEAB6C"/>
@@ -10332,7 +11145,7 @@
       </w:rPr>
     </w:lvl>
   </w:abstractNum>
-  <w:abstractNum w:abstractNumId="14" w15:restartNumberingAfterBreak="0">
+  <w:abstractNum w:abstractNumId="16" w15:restartNumberingAfterBreak="0">
     <w:nsid w:val="64EE4BB2"/>
     <w:multiLevelType w:val="hybridMultilevel"/>
     <w:tmpl w:val="5EAC696C"/>
@@ -10445,7 +11258,7 @@
       </w:rPr>
     </w:lvl>
   </w:abstractNum>
-  <w:abstractNum w:abstractNumId="15" w15:restartNumberingAfterBreak="0">
+  <w:abstractNum w:abstractNumId="17" w15:restartNumberingAfterBreak="0">
     <w:nsid w:val="652A367D"/>
     <w:multiLevelType w:val="hybridMultilevel"/>
     <w:tmpl w:val="BE868A5A"/>
@@ -10558,7 +11371,7 @@
       </w:rPr>
     </w:lvl>
   </w:abstractNum>
-  <w:abstractNum w:abstractNumId="16" w15:restartNumberingAfterBreak="0">
+  <w:abstractNum w:abstractNumId="18" w15:restartNumberingAfterBreak="0">
     <w:nsid w:val="655C343F"/>
     <w:multiLevelType w:val="hybridMultilevel"/>
     <w:tmpl w:val="3460CF1E"/>
@@ -10671,7 +11484,93 @@
       </w:rPr>
     </w:lvl>
   </w:abstractNum>
-  <w:abstractNum w:abstractNumId="17" w15:restartNumberingAfterBreak="0">
+  <w:abstractNum w:abstractNumId="19" w15:restartNumberingAfterBreak="0">
+    <w:nsid w:val="66DE27ED"/>
+    <w:multiLevelType w:val="hybridMultilevel"/>
+    <w:tmpl w:val="E15C04E0"/>
+    <w:lvl w:ilvl="0" w:tplc="0409000F">
+      <w:start w:val="1"/>
+      <w:numFmt w:val="decimal"/>
+      <w:lvlText w:val="%1."/>
+      <w:lvlJc w:val="left"/>
+      <w:pPr>
+        <w:ind w:left="2844" w:hanging="360"/>
+      </w:pPr>
+    </w:lvl>
+    <w:lvl w:ilvl="1" w:tplc="04090019" w:tentative="1">
+      <w:start w:val="1"/>
+      <w:numFmt w:val="lowerLetter"/>
+      <w:lvlText w:val="%2."/>
+      <w:lvlJc w:val="left"/>
+      <w:pPr>
+        <w:ind w:left="3564" w:hanging="360"/>
+      </w:pPr>
+    </w:lvl>
+    <w:lvl w:ilvl="2" w:tplc="0409001B" w:tentative="1">
+      <w:start w:val="1"/>
+      <w:numFmt w:val="lowerRoman"/>
+      <w:lvlText w:val="%3."/>
+      <w:lvlJc w:val="right"/>
+      <w:pPr>
+        <w:ind w:left="4284" w:hanging="180"/>
+      </w:pPr>
+    </w:lvl>
+    <w:lvl w:ilvl="3" w:tplc="0409000F" w:tentative="1">
+      <w:start w:val="1"/>
+      <w:numFmt w:val="decimal"/>
+      <w:lvlText w:val="%4."/>
+      <w:lvlJc w:val="left"/>
+      <w:pPr>
+        <w:ind w:left="5004" w:hanging="360"/>
+      </w:pPr>
+    </w:lvl>
+    <w:lvl w:ilvl="4" w:tplc="04090019" w:tentative="1">
+      <w:start w:val="1"/>
+      <w:numFmt w:val="lowerLetter"/>
+      <w:lvlText w:val="%5."/>
+      <w:lvlJc w:val="left"/>
+      <w:pPr>
+        <w:ind w:left="5724" w:hanging="360"/>
+      </w:pPr>
+    </w:lvl>
+    <w:lvl w:ilvl="5" w:tplc="0409001B" w:tentative="1">
+      <w:start w:val="1"/>
+      <w:numFmt w:val="lowerRoman"/>
+      <w:lvlText w:val="%6."/>
+      <w:lvlJc w:val="right"/>
+      <w:pPr>
+        <w:ind w:left="6444" w:hanging="180"/>
+      </w:pPr>
+    </w:lvl>
+    <w:lvl w:ilvl="6" w:tplc="0409000F" w:tentative="1">
+      <w:start w:val="1"/>
+      <w:numFmt w:val="decimal"/>
+      <w:lvlText w:val="%7."/>
+      <w:lvlJc w:val="left"/>
+      <w:pPr>
+        <w:ind w:left="7164" w:hanging="360"/>
+      </w:pPr>
+    </w:lvl>
+    <w:lvl w:ilvl="7" w:tplc="04090019" w:tentative="1">
+      <w:start w:val="1"/>
+      <w:numFmt w:val="lowerLetter"/>
+      <w:lvlText w:val="%8."/>
+      <w:lvlJc w:val="left"/>
+      <w:pPr>
+        <w:ind w:left="7884" w:hanging="360"/>
+      </w:pPr>
+    </w:lvl>
+    <w:lvl w:ilvl="8" w:tplc="0409001B" w:tentative="1">
+      <w:start w:val="1"/>
+      <w:numFmt w:val="lowerRoman"/>
+      <w:lvlText w:val="%9."/>
+      <w:lvlJc w:val="right"/>
+      <w:pPr>
+        <w:ind w:left="8604" w:hanging="180"/>
+      </w:pPr>
+    </w:lvl>
+  </w:abstractNum>
+  <w:abstractNum w:abstractNumId="20" w15:restartNumberingAfterBreak="0">
     <w:nsid w:val="7DAA3CF2"/>
     <w:multiLevelType w:val="hybridMultilevel"/>
     <w:tmpl w:val="854AED6A"/>
@@ -10785,68 +11684,77 @@
     </w:lvl>
   </w:abstractNum>
   <w:num w:numId="1">
+    <w:abstractNumId w:val="16"/>
+  </w:num>
+  <w:num w:numId="2">
+    <w:abstractNumId w:val="20"/>
+  </w:num>
+  <w:num w:numId="3">
+    <w:abstractNumId w:val="9"/>
+  </w:num>
+  <w:num w:numId="4">
+    <w:abstractNumId w:val="6"/>
+  </w:num>
+  <w:num w:numId="5">
+    <w:abstractNumId w:val="5"/>
+  </w:num>
+  <w:num w:numId="6">
+    <w:abstractNumId w:val="11"/>
+  </w:num>
+  <w:num w:numId="7">
+    <w:abstractNumId w:val="15"/>
+  </w:num>
+  <w:num w:numId="8">
+    <w:abstractNumId w:val="17"/>
+  </w:num>
+  <w:num w:numId="9">
+    <w:abstractNumId w:val="4"/>
+  </w:num>
+  <w:num w:numId="10">
+    <w:abstractNumId w:val="2"/>
+  </w:num>
+  <w:num w:numId="11">
+    <w:abstractNumId w:val="1"/>
+  </w:num>
+  <w:num w:numId="12">
+    <w:abstractNumId w:val="18"/>
+  </w:num>
+  <w:num w:numId="13">
     <w:abstractNumId w:val="14"/>
   </w:num>
-  <w:num w:numId="2">
-    <w:abstractNumId w:val="17"/>
+  <w:num w:numId="14">
+    <w:abstractNumId w:val="3"/>
   </w:num>
-  <w:num w:numId="3">
-    <w:abstractNumId w:val="7"/>
-  </w:num>
-  <w:num w:numId="4">
-    <w:abstractNumId w:val="5"/>
-  </w:num>
-  <w:num w:numId="5">
-    <w:abstractNumId w:val="4"/>
-  </w:num>
-  <w:num w:numId="6">
-    <w:abstractNumId w:val="9"/>
-  </w:num>
-  <w:num w:numId="7">
+  <w:num w:numId="15">
     <w:abstractNumId w:val="13"/>
   </w:num>
-  <w:num w:numId="8">
-    <w:abstractNumId w:val="15"/>
+  <w:num w:numId="16">
+    <w:abstractNumId w:val="8"/>
   </w:num>
-  <w:num w:numId="9">
-    <w:abstractNumId w:val="3"/>
+  <w:num w:numId="17">
+    <w:abstractNumId w:val="14"/>
   </w:num>
-  <w:num w:numId="10">
-    <w:abstractNumId w:val="1"/>
+  <w:num w:numId="18">
+    <w:abstractNumId w:val="10"/>
   </w:num>
-  <w:num w:numId="11">
+  <w:num w:numId="19">
+    <w:abstractNumId w:val="12"/>
+  </w:num>
+  <w:num w:numId="20">
     <w:abstractNumId w:val="0"/>
   </w:num>
-  <w:num w:numId="12">
-    <w:abstractNumId w:val="16"/>
+  <w:num w:numId="21">
+    <w:abstractNumId w:val="19"/>
   </w:num>
-  <w:num w:numId="13">
-    <w:abstractNumId w:val="12"/>
-  </w:num>
-  <w:num w:numId="14">
-    <w:abstractNumId w:val="2"/>
-  </w:num>
-  <w:num w:numId="15">
-    <w:abstractNumId w:val="11"/>
-  </w:num>
-  <w:num w:numId="16">
-    <w:abstractNumId w:val="6"/>
-  </w:num>
-  <w:num w:numId="17">
-    <w:abstractNumId w:val="12"/>
-  </w:num>
-  <w:num w:numId="18">
-    <w:abstractNumId w:val="8"/>
-  </w:num>
-  <w:num w:numId="19">
-    <w:abstractNumId w:val="10"/>
+  <w:num w:numId="22">
+    <w:abstractNumId w:val="7"/>
   </w:num>
   <w:numIdMacAtCleanup w:val="12"/>
 </w:numbering>
 </file>
 
 <file path=word/styles.xml><?xml version="1.0" encoding="utf-8"?>
-<w:styles xmlns:mc="http://schemas.openxmlformats.org/markup-compatibility/2006" xmlns:r="http://schemas.openxmlformats.org/officeDocument/2006/relationships" xmlns:w="http://schemas.openxmlformats.org/wordprocessingml/2006/main" xmlns:w14="http://schemas.microsoft.com/office/word/2010/wordml" xmlns:w15="http://schemas.microsoft.com/office/word/2012/wordml" xmlns:w16cid="http://schemas.microsoft.com/office/word/2016/wordml/cid" xmlns:w16se="http://schemas.microsoft.com/office/word/2015/wordml/symex" mc:Ignorable="w14 w15 w16se w16cid">
+<w:styles xmlns:mc="http://schemas.openxmlformats.org/markup-compatibility/2006" xmlns:r="http://schemas.openxmlformats.org/officeDocument/2006/relationships" xmlns:w="http://schemas.openxmlformats.org/wordprocessingml/2006/main" xmlns:w14="http://schemas.microsoft.com/office/word/2010/wordml" xmlns:w15="http://schemas.microsoft.com/office/word/2012/wordml" xmlns:w16cex="http://schemas.microsoft.com/office/word/2018/wordml/cex" xmlns:w16cid="http://schemas.microsoft.com/office/word/2016/wordml/cid" xmlns:w16="http://schemas.microsoft.com/office/word/2018/wordml" xmlns:w16se="http://schemas.microsoft.com/office/word/2015/wordml/symex" mc:Ignorable="w14 w15 w16se w16cid w16 w16cex">
   <w:docDefaults>
     <w:rPrDefault>
       <w:rPr>
@@ -11890,7 +12798,7 @@
 </file>
 
 <file path=customXml/itemProps1.xml><?xml version="1.0" encoding="utf-8"?>
-<ds:datastoreItem xmlns:ds="http://schemas.openxmlformats.org/officeDocument/2006/customXml" ds:itemID="{795CFFF6-AACB-43AD-938F-4B3C519F552A}">
+<ds:datastoreItem xmlns:ds="http://schemas.openxmlformats.org/officeDocument/2006/customXml" ds:itemID="{D3C9C823-FC72-4DFB-97D6-7B5B9767692E}">
   <ds:schemaRefs>
     <ds:schemaRef ds:uri="http://schemas.openxmlformats.org/officeDocument/2006/bibliography"/>
   </ds:schemaRefs>

--- a/Protipa/HOCM-RE report.docx
+++ b/Protipa/HOCM-RE report.docx
@@ -1164,19 +1164,7 @@
         <w:rPr>
           <w:rFonts w:asciiTheme="majorHAnsi" w:hAnsiTheme="majorHAnsi" w:cs="Cambria"/>
         </w:rPr>
-        <w:t>enu}}</w:t>
-      </w:r>
-      <w:r>
-        <w:rPr>
-          <w:rFonts w:asciiTheme="majorHAnsi" w:hAnsiTheme="majorHAnsi" w:cs="Cambria"/>
-        </w:rPr>
-        <w:t xml:space="preserve"> </w:t>
-      </w:r>
-      <w:r>
-        <w:rPr>
-          <w:rFonts w:asciiTheme="majorHAnsi" w:hAnsiTheme="majorHAnsi" w:cs="Cambria"/>
-        </w:rPr>
-        <w:t>{% endif %}</w:t>
+        <w:t>enu}}{% endif %}</w:t>
       </w:r>
       <w:r>
         <w:rPr>
@@ -1425,6 +1413,12 @@
         <w:t>:</w:t>
       </w:r>
       <w:bookmarkStart w:id="9" w:name="_Hlk31647267"/>
+      <w:r>
+        <w:rPr>
+          <w:rFonts w:ascii="Cambria" w:hAnsi="Cambria" w:cs="Cambria"/>
+        </w:rPr>
+        <w:t xml:space="preserve"> </w:t>
+      </w:r>
       <w:r>
         <w:rPr>
           <w:rFonts w:ascii="Cambria" w:hAnsi="Cambria" w:cs="Cambria"/>
@@ -3090,7 +3084,14 @@
                 <w:rFonts w:ascii="Cambria" w:hAnsi="Cambria" w:cs="Cambria"/>
                 <w:color w:val="808080"/>
               </w:rPr>
-              <w:t xml:space="preserve"> %} {{</w:t>
+              <w:t xml:space="preserve"> %}{{</w:t>
+            </w:r>
+            <w:r>
+              <w:rPr>
+                <w:rFonts w:ascii="Cambria" w:hAnsi="Cambria" w:cs="Cambria"/>
+                <w:color w:val="808080"/>
+              </w:rPr>
+              <w:t xml:space="preserve"> </w:t>
             </w:r>
             <w:proofErr w:type="spellStart"/>
             <w:r>
@@ -3101,6 +3102,13 @@
               <w:t>PDF.RVDd</w:t>
             </w:r>
             <w:proofErr w:type="spellEnd"/>
+            <w:r>
+              <w:rPr>
+                <w:rFonts w:ascii="Cambria" w:hAnsi="Cambria" w:cs="Cambria"/>
+                <w:color w:val="808080"/>
+              </w:rPr>
+              <w:t xml:space="preserve"> </w:t>
+            </w:r>
             <w:r>
               <w:rPr>
                 <w:rFonts w:ascii="Cambria" w:hAnsi="Cambria" w:cs="Cambria"/>
@@ -3168,7 +3176,21 @@
                 <w:rFonts w:ascii="Cambria" w:hAnsi="Cambria" w:cs="Cambria"/>
                 <w:color w:val="808080"/>
               </w:rPr>
-              <w:t>%} {{</w:t>
+              <w:t xml:space="preserve"> </w:t>
+            </w:r>
+            <w:r>
+              <w:rPr>
+                <w:rFonts w:ascii="Cambria" w:hAnsi="Cambria" w:cs="Cambria"/>
+                <w:color w:val="808080"/>
+              </w:rPr>
+              <w:t>%}{{</w:t>
+            </w:r>
+            <w:r>
+              <w:rPr>
+                <w:rFonts w:ascii="Cambria" w:hAnsi="Cambria" w:cs="Cambria"/>
+                <w:color w:val="808080"/>
+              </w:rPr>
+              <w:t xml:space="preserve"> </w:t>
             </w:r>
             <w:proofErr w:type="spellStart"/>
             <w:r>
@@ -3263,7 +3285,7 @@
                 <w:rFonts w:ascii="Cambria" w:hAnsi="Cambria" w:cs="Cambria"/>
                 <w:color w:val="808080"/>
               </w:rPr>
-              <w:t xml:space="preserve"> }}{% else %}8,4{% endif %} </w:t>
+              <w:t xml:space="preserve">}}{% else %}8,4{% endif %} </w:t>
             </w:r>
             <w:r>
               <w:rPr>
@@ -3333,7 +3355,7 @@
                 <w:rFonts w:ascii="Cambria" w:hAnsi="Cambria" w:cs="Cambria"/>
                 <w:color w:val="808080"/>
               </w:rPr>
-              <w:t xml:space="preserve"> %} {{</w:t>
+              <w:t xml:space="preserve"> %}{{</w:t>
             </w:r>
             <w:proofErr w:type="spellStart"/>
             <w:r>
@@ -3413,7 +3435,14 @@
                 <w:rFonts w:ascii="Cambria" w:hAnsi="Cambria" w:cs="Cambria"/>
                 <w:color w:val="808080"/>
               </w:rPr>
-              <w:t xml:space="preserve"> %}{{ </w:t>
+              <w:t xml:space="preserve"> %}{{</w:t>
+            </w:r>
+            <w:r>
+              <w:rPr>
+                <w:rFonts w:ascii="Cambria" w:hAnsi="Cambria" w:cs="Cambria"/>
+                <w:color w:val="808080"/>
+              </w:rPr>
+              <w:t xml:space="preserve"> </w:t>
             </w:r>
             <w:proofErr w:type="spellStart"/>
             <w:r>
@@ -3639,6 +3668,13 @@
                 <w:rFonts w:ascii="Cambria" w:hAnsi="Cambria" w:cs="Cambria"/>
                 <w:color w:val="808080"/>
               </w:rPr>
+              <w:t>-</w:t>
+            </w:r>
+            <w:r>
+              <w:rPr>
+                <w:rFonts w:ascii="Cambria" w:hAnsi="Cambria" w:cs="Cambria"/>
+                <w:color w:val="808080"/>
+              </w:rPr>
               <w:t xml:space="preserve"> </w:t>
             </w:r>
             <w:r>
@@ -3847,7 +3883,7 @@
                 <w:rFonts w:ascii="Cambria" w:hAnsi="Cambria" w:cs="Cambria"/>
                 <w:color w:val="808080"/>
               </w:rPr>
-              <w:t xml:space="preserve"> %}{{ </w:t>
+              <w:t xml:space="preserve"> %}{{</w:t>
             </w:r>
             <w:proofErr w:type="spellStart"/>
             <w:r>
@@ -3863,7 +3899,7 @@
                 <w:rFonts w:ascii="Cambria" w:hAnsi="Cambria" w:cs="Cambria"/>
                 <w:color w:val="808080"/>
               </w:rPr>
-              <w:t xml:space="preserve"> }}{% else %}</w:t>
+              <w:t>}}{% else %}</w:t>
             </w:r>
             <w:r>
               <w:rPr>
@@ -3960,7 +3996,7 @@
                 <w:rFonts w:ascii="Cambria" w:hAnsi="Cambria" w:cs="Cambria"/>
                 <w:color w:val="808080"/>
               </w:rPr>
-              <w:t xml:space="preserve"> }}{% else %}1,25{% endif %}/ {% if </w:t>
+              <w:t xml:space="preserve"> }}{% else %}1,25{% endif %}/{% if </w:t>
             </w:r>
             <w:proofErr w:type="spellStart"/>
             <w:r>
@@ -4058,7 +4094,7 @@
                 <w:rFonts w:ascii="Cambria" w:hAnsi="Cambria" w:cs="Cambria"/>
                 <w:color w:val="808080"/>
               </w:rPr>
-              <w:t xml:space="preserve"> %}{{ </w:t>
+              <w:t xml:space="preserve"> %}{{</w:t>
             </w:r>
             <w:proofErr w:type="spellStart"/>
             <w:r>
@@ -4074,7 +4110,7 @@
                 <w:rFonts w:ascii="Cambria" w:hAnsi="Cambria" w:cs="Cambria"/>
                 <w:color w:val="808080"/>
               </w:rPr>
-              <w:t xml:space="preserve"> }}{% else %}</w:t>
+              <w:t>}}{% else %}</w:t>
             </w:r>
             <w:r>
               <w:rPr>
@@ -4533,80 +4569,55 @@
                 <w:rFonts w:ascii="Cambria" w:hAnsi="Cambria" w:cs="Cambria"/>
                 <w:color w:val="808080"/>
               </w:rPr>
-              <w:t xml:space="preserve"> %}</w:t>
-            </w:r>
-            <w:r>
-              <w:rPr>
-                <w:rFonts w:ascii="Cambria" w:hAnsi="Cambria" w:cs="Cambria"/>
-                <w:color w:val="808080"/>
-                <w:lang w:val="en-US"/>
+              <w:t xml:space="preserve"> %}{{</w:t>
+            </w:r>
+            <w:proofErr w:type="spellStart"/>
+            <w:r>
+              <w:rPr>
+                <w:rFonts w:ascii="Cambria" w:hAnsi="Cambria" w:cs="Cambria"/>
+                <w:color w:val="808080"/>
+              </w:rPr>
+              <w:t>PDF.TRVmax</w:t>
+            </w:r>
+            <w:proofErr w:type="spellEnd"/>
+            <w:r>
+              <w:rPr>
+                <w:rFonts w:ascii="Cambria" w:hAnsi="Cambria" w:cs="Cambria"/>
+                <w:color w:val="808080"/>
+              </w:rPr>
+              <w:t xml:space="preserve"> }}{% else %}</w:t>
+            </w:r>
+            <w:r>
+              <w:rPr>
+                <w:rFonts w:ascii="Cambria" w:hAnsi="Cambria" w:cs="Cambria"/>
+                <w:color w:val="808080"/>
+                <w:lang w:val="de-DE"/>
+              </w:rPr>
+              <w:t>-</w:t>
+            </w:r>
+            <w:r>
+              <w:rPr>
+                <w:rFonts w:ascii="Cambria" w:hAnsi="Cambria" w:cs="Cambria"/>
+                <w:color w:val="808080"/>
+              </w:rPr>
+              <w:t>{% endif %}</w:t>
+            </w:r>
+            <w:r>
+              <w:rPr>
+                <w:rFonts w:ascii="Cambria" w:hAnsi="Cambria" w:cs="Cambria"/>
+                <w:color w:val="808080"/>
+                <w:lang w:val="de-DE"/>
+              </w:rPr>
+              <w:t xml:space="preserve"> m/s</w:t>
+            </w:r>
+            <w:r>
+              <w:rPr>
+                <w:rFonts w:ascii="Cambria" w:hAnsi="Cambria" w:cs="Cambria"/>
+                <w:color w:val="808080"/>
+                <w:lang w:val="de-DE"/>
               </w:rPr>
               <w:t xml:space="preserve"> </w:t>
             </w:r>
-            <w:r>
-              <w:rPr>
-                <w:rFonts w:ascii="Cambria" w:hAnsi="Cambria" w:cs="Cambria"/>
-                <w:color w:val="808080"/>
-              </w:rPr>
-              <w:t>{{</w:t>
-            </w:r>
-            <w:proofErr w:type="spellStart"/>
-            <w:r>
-              <w:rPr>
-                <w:rFonts w:ascii="Cambria" w:hAnsi="Cambria" w:cs="Cambria"/>
-                <w:color w:val="808080"/>
-              </w:rPr>
-              <w:t>PDF.TRVmax</w:t>
-            </w:r>
-            <w:proofErr w:type="spellEnd"/>
-            <w:r>
-              <w:rPr>
-                <w:rFonts w:ascii="Cambria" w:hAnsi="Cambria" w:cs="Cambria"/>
-                <w:color w:val="808080"/>
-              </w:rPr>
-              <w:t xml:space="preserve"> }}{% else %}</w:t>
-            </w:r>
-            <w:r>
-              <w:rPr>
-                <w:rFonts w:ascii="Cambria" w:hAnsi="Cambria" w:cs="Cambria"/>
-                <w:color w:val="808080"/>
-                <w:lang w:val="de-DE"/>
-              </w:rPr>
-              <w:t>-</w:t>
-            </w:r>
-            <w:r>
-              <w:rPr>
-                <w:rFonts w:ascii="Cambria" w:hAnsi="Cambria" w:cs="Cambria"/>
-                <w:color w:val="808080"/>
-              </w:rPr>
-              <w:t>{% endif %}</w:t>
-            </w:r>
-            <w:r>
-              <w:rPr>
-                <w:rFonts w:ascii="Cambria" w:hAnsi="Cambria" w:cs="Cambria"/>
-                <w:color w:val="808080"/>
-                <w:lang w:val="de-DE"/>
-              </w:rPr>
-              <w:t xml:space="preserve"> m/s</w:t>
-            </w:r>
-            <w:r>
-              <w:rPr>
-                <w:rFonts w:ascii="Cambria" w:hAnsi="Cambria" w:cs="Cambria"/>
-                <w:color w:val="808080"/>
-                <w:lang w:val="de-DE"/>
-              </w:rPr>
-              <w:t xml:space="preserve"> </w:t>
-            </w:r>
-            <w:proofErr w:type="spellStart"/>
-            <w:r>
-              <w:rPr>
-                <w:rFonts w:ascii="Cambria" w:hAnsi="Cambria" w:cs="Cambria"/>
-                <w:color w:val="808080"/>
-                <w:lang w:val="de-DE"/>
-              </w:rPr>
-              <w:t>m/s</w:t>
-            </w:r>
-            <w:proofErr w:type="spellEnd"/>
           </w:p>
         </w:tc>
       </w:tr>
@@ -4745,6 +4756,1430 @@
       <w:pPr>
         <w:pStyle w:val="Header"/>
         <w:tabs>
+          <w:tab w:val="left" w:pos="720"/>
+        </w:tabs>
+        <w:jc w:val="both"/>
+        <w:rPr>
+          <w:rFonts w:ascii="Cambria" w:hAnsi="Cambria" w:cs="Cambria"/>
+          <w:lang w:val="en-US"/>
+        </w:rPr>
+      </w:pPr>
+      <w:bookmarkStart w:id="14" w:name="_Hlk30450254"/>
+      <w:bookmarkStart w:id="15" w:name="_Hlk44597079"/>
+      <w:r>
+        <w:rPr>
+          <w:rFonts w:ascii="Cambria" w:hAnsi="Cambria" w:cs="Cambria"/>
+          <w:lang w:val="el-GR"/>
+        </w:rPr>
+        <w:t xml:space="preserve">{% </w:t>
+      </w:r>
+      <w:r>
+        <w:rPr>
+          <w:rFonts w:ascii="Cambria" w:hAnsi="Cambria" w:cs="Cambria"/>
+          <w:lang w:val="en-US"/>
+        </w:rPr>
+        <w:t>else %}</w:t>
+      </w:r>
+      <w:bookmarkEnd w:id="15"/>
+    </w:p>
+    <w:tbl>
+      <w:tblPr>
+        <w:tblW w:w="9240" w:type="dxa"/>
+        <w:tblLayout w:type="fixed"/>
+        <w:tblCellMar>
+          <w:left w:w="70" w:type="dxa"/>
+          <w:right w:w="70" w:type="dxa"/>
+        </w:tblCellMar>
+        <w:tblLook w:val="04A0" w:firstRow="1" w:lastRow="0" w:firstColumn="1" w:lastColumn="0" w:noHBand="0" w:noVBand="1"/>
+      </w:tblPr>
+      <w:tblGrid>
+        <w:gridCol w:w="1350"/>
+        <w:gridCol w:w="286"/>
+        <w:gridCol w:w="1991"/>
+        <w:gridCol w:w="2133"/>
+        <w:gridCol w:w="3480"/>
+      </w:tblGrid>
+      <w:tr>
+        <w:trPr>
+          <w:trHeight w:val="268"/>
+        </w:trPr>
+        <w:tc>
+          <w:tcPr>
+            <w:tcW w:w="1636" w:type="dxa"/>
+            <w:gridSpan w:val="2"/>
+            <w:shd w:val="clear" w:color="auto" w:fill="4F81BD"/>
+            <w:hideMark/>
+          </w:tcPr>
+          <w:p>
+            <w:pPr>
+              <w:pStyle w:val="Header"/>
+              <w:tabs>
+                <w:tab w:val="left" w:pos="720"/>
+              </w:tabs>
+              <w:jc w:val="center"/>
+              <w:rPr>
+                <w:rFonts w:ascii="Cambria" w:hAnsi="Cambria" w:cs="Cambria"/>
+                <w:b/>
+                <w:bCs/>
+                <w:color w:val="FFFF99"/>
+                <w:lang w:val="el-GR"/>
+              </w:rPr>
+            </w:pPr>
+            <w:r>
+              <w:rPr>
+                <w:rFonts w:ascii="Cambria" w:hAnsi="Cambria" w:cs="Cambria"/>
+                <w:b/>
+                <w:bCs/>
+                <w:color w:val="FFFF99"/>
+                <w:lang w:val="el-GR"/>
+              </w:rPr>
+              <w:t>Παράμετροι</w:t>
+            </w:r>
+          </w:p>
+        </w:tc>
+        <w:tc>
+          <w:tcPr>
+            <w:tcW w:w="1991" w:type="dxa"/>
+            <w:shd w:val="clear" w:color="auto" w:fill="4F81BD"/>
+          </w:tcPr>
+          <w:p>
+            <w:pPr>
+              <w:pStyle w:val="Heading5"/>
+              <w:rPr>
+                <w:rFonts w:ascii="Cambria" w:hAnsi="Cambria" w:cs="Cambria"/>
+                <w:lang w:val="el-GR"/>
+              </w:rPr>
+            </w:pPr>
+          </w:p>
+        </w:tc>
+        <w:tc>
+          <w:tcPr>
+            <w:tcW w:w="2133" w:type="dxa"/>
+            <w:shd w:val="clear" w:color="auto" w:fill="4F81BD"/>
+            <w:hideMark/>
+          </w:tcPr>
+          <w:p>
+            <w:pPr>
+              <w:pStyle w:val="Header"/>
+              <w:tabs>
+                <w:tab w:val="left" w:pos="720"/>
+              </w:tabs>
+              <w:rPr>
+                <w:rFonts w:ascii="Cambria" w:hAnsi="Cambria" w:cs="Cambria"/>
+                <w:b/>
+                <w:bCs/>
+                <w:color w:val="FFFF99"/>
+                <w:lang w:val="el-GR"/>
+              </w:rPr>
+            </w:pPr>
+            <w:r>
+              <w:rPr>
+                <w:rFonts w:ascii="Cambria" w:hAnsi="Cambria" w:cs="Cambria"/>
+                <w:b/>
+                <w:bCs/>
+                <w:color w:val="FFFF99"/>
+                <w:lang w:val="el-GR"/>
+              </w:rPr>
+              <w:t>Παράμετροι</w:t>
+            </w:r>
+          </w:p>
+        </w:tc>
+        <w:tc>
+          <w:tcPr>
+            <w:tcW w:w="3480" w:type="dxa"/>
+            <w:shd w:val="clear" w:color="auto" w:fill="4F81BD"/>
+            <w:hideMark/>
+          </w:tcPr>
+          <w:p>
+            <w:pPr>
+              <w:tabs>
+                <w:tab w:val="left" w:pos="264"/>
+              </w:tabs>
+              <w:rPr>
+                <w:rFonts w:ascii="Cambria" w:hAnsi="Cambria" w:cs="Cambria"/>
+                <w:b/>
+                <w:bCs/>
+                <w:color w:val="FF0000"/>
+                <w:lang w:val="el-GR"/>
+              </w:rPr>
+            </w:pPr>
+            <w:r>
+              <w:rPr>
+                <w:rFonts w:ascii="Cambria" w:hAnsi="Cambria" w:cs="Cambria"/>
+                <w:b/>
+                <w:bCs/>
+                <w:color w:val="FF0000"/>
+                <w:lang w:val="el-GR"/>
+              </w:rPr>
+              <w:tab/>
+            </w:r>
+          </w:p>
+        </w:tc>
+      </w:tr>
+      <w:tr>
+        <w:trPr>
+          <w:trHeight w:val="241"/>
+        </w:trPr>
+        <w:tc>
+          <w:tcPr>
+            <w:tcW w:w="1350" w:type="dxa"/>
+            <w:shd w:val="clear" w:color="auto" w:fill="EEECE1"/>
+            <w:hideMark/>
+          </w:tcPr>
+          <w:p>
+            <w:pPr>
+              <w:rPr>
+                <w:rFonts w:ascii="Cambria" w:hAnsi="Cambria" w:cs="Cambria"/>
+              </w:rPr>
+            </w:pPr>
+            <w:r>
+              <w:rPr>
+                <w:rFonts w:ascii="Cambria" w:hAnsi="Cambria" w:cs="Cambria"/>
+                <w:lang w:val="en-US"/>
+              </w:rPr>
+              <w:t>RVD</w:t>
+            </w:r>
+            <w:r>
+              <w:rPr>
+                <w:rFonts w:ascii="Cambria" w:hAnsi="Cambria" w:cs="Cambria"/>
+              </w:rPr>
+              <w:t>d</w:t>
+            </w:r>
+          </w:p>
+        </w:tc>
+        <w:tc>
+          <w:tcPr>
+            <w:tcW w:w="2277" w:type="dxa"/>
+            <w:gridSpan w:val="2"/>
+            <w:shd w:val="clear" w:color="auto" w:fill="EEECE1"/>
+            <w:hideMark/>
+          </w:tcPr>
+          <w:p>
+            <w:pPr>
+              <w:jc w:val="center"/>
+              <w:rPr>
+                <w:rFonts w:ascii="Cambria" w:hAnsi="Cambria" w:cs="Cambria"/>
+                <w:color w:val="808080"/>
+              </w:rPr>
+            </w:pPr>
+            <w:r>
+              <w:rPr>
+                <w:rFonts w:ascii="Cambria" w:hAnsi="Cambria" w:cs="Cambria"/>
+                <w:color w:val="808080"/>
+                <w:lang w:val="el-GR"/>
+              </w:rPr>
+              <w:t>3,4</w:t>
+            </w:r>
+            <w:r>
+              <w:rPr>
+                <w:rFonts w:ascii="Cambria" w:hAnsi="Cambria" w:cs="Cambria"/>
+                <w:color w:val="808080"/>
+              </w:rPr>
+              <w:t xml:space="preserve"> mm</w:t>
+            </w:r>
+          </w:p>
+        </w:tc>
+        <w:tc>
+          <w:tcPr>
+            <w:tcW w:w="2133" w:type="dxa"/>
+            <w:shd w:val="clear" w:color="auto" w:fill="EEECE1"/>
+            <w:hideMark/>
+          </w:tcPr>
+          <w:p>
+            <w:pPr>
+              <w:pStyle w:val="Header"/>
+              <w:tabs>
+                <w:tab w:val="left" w:pos="720"/>
+              </w:tabs>
+              <w:rPr>
+                <w:rFonts w:ascii="Cambria" w:hAnsi="Cambria" w:cs="Cambria"/>
+              </w:rPr>
+            </w:pPr>
+            <w:r>
+              <w:rPr>
+                <w:rFonts w:ascii="Cambria" w:hAnsi="Cambria" w:cs="Cambria"/>
+              </w:rPr>
+              <w:t xml:space="preserve">Ao Vmax </w:t>
+            </w:r>
+          </w:p>
+        </w:tc>
+        <w:tc>
+          <w:tcPr>
+            <w:tcW w:w="3480" w:type="dxa"/>
+            <w:shd w:val="clear" w:color="auto" w:fill="EEECE1"/>
+            <w:hideMark/>
+          </w:tcPr>
+          <w:p>
+            <w:pPr>
+              <w:jc w:val="center"/>
+              <w:rPr>
+                <w:rFonts w:ascii="Cambria" w:hAnsi="Cambria" w:cs="Cambria"/>
+                <w:color w:val="808080"/>
+                <w:lang w:val="en-US"/>
+              </w:rPr>
+            </w:pPr>
+            <w:r>
+              <w:rPr>
+                <w:rFonts w:ascii="Cambria" w:hAnsi="Cambria" w:cs="Cambria"/>
+                <w:color w:val="808080"/>
+                <w:lang w:val="el-GR"/>
+              </w:rPr>
+              <w:t xml:space="preserve">4,22 </w:t>
+            </w:r>
+            <w:r>
+              <w:rPr>
+                <w:rFonts w:ascii="Cambria" w:hAnsi="Cambria" w:cs="Cambria"/>
+                <w:color w:val="808080"/>
+              </w:rPr>
+              <w:t>m/s</w:t>
+            </w:r>
+            <w:r>
+              <w:rPr>
+                <w:rFonts w:ascii="Cambria" w:hAnsi="Cambria" w:cs="Cambria"/>
+                <w:color w:val="808080"/>
+                <w:lang w:val="en-US"/>
+              </w:rPr>
+              <w:t xml:space="preserve"> </w:t>
+            </w:r>
+          </w:p>
+        </w:tc>
+      </w:tr>
+      <w:tr>
+        <w:trPr>
+          <w:trHeight w:val="158"/>
+        </w:trPr>
+        <w:tc>
+          <w:tcPr>
+            <w:tcW w:w="1350" w:type="dxa"/>
+            <w:shd w:val="clear" w:color="auto" w:fill="EEECE1"/>
+            <w:hideMark/>
+          </w:tcPr>
+          <w:p>
+            <w:pPr>
+              <w:rPr>
+                <w:rFonts w:ascii="Cambria" w:hAnsi="Cambria" w:cs="Cambria"/>
+              </w:rPr>
+            </w:pPr>
+            <w:r>
+              <w:rPr>
+                <w:rFonts w:ascii="Cambria" w:hAnsi="Cambria" w:cs="Cambria"/>
+              </w:rPr>
+              <w:t>IVSd</w:t>
+            </w:r>
+          </w:p>
+        </w:tc>
+        <w:tc>
+          <w:tcPr>
+            <w:tcW w:w="2277" w:type="dxa"/>
+            <w:gridSpan w:val="2"/>
+            <w:shd w:val="clear" w:color="auto" w:fill="EEECE1"/>
+            <w:hideMark/>
+          </w:tcPr>
+          <w:p>
+            <w:pPr>
+              <w:jc w:val="center"/>
+              <w:rPr>
+                <w:rFonts w:ascii="Cambria" w:hAnsi="Cambria" w:cs="Cambria"/>
+                <w:color w:val="808080"/>
+              </w:rPr>
+            </w:pPr>
+            <w:r>
+              <w:rPr>
+                <w:rFonts w:ascii="Cambria" w:hAnsi="Cambria" w:cs="Cambria"/>
+                <w:color w:val="808080"/>
+                <w:lang w:val="el-GR"/>
+              </w:rPr>
+              <w:t>8,4</w:t>
+            </w:r>
+            <w:r>
+              <w:rPr>
+                <w:rFonts w:ascii="Cambria" w:hAnsi="Cambria" w:cs="Cambria"/>
+                <w:color w:val="808080"/>
+                <w:lang w:val="nl-NL"/>
+              </w:rPr>
+              <w:t xml:space="preserve"> mm</w:t>
+            </w:r>
+          </w:p>
+        </w:tc>
+        <w:tc>
+          <w:tcPr>
+            <w:tcW w:w="2133" w:type="dxa"/>
+            <w:shd w:val="clear" w:color="auto" w:fill="EEECE1"/>
+            <w:hideMark/>
+          </w:tcPr>
+          <w:p>
+            <w:pPr>
+              <w:pStyle w:val="Header"/>
+              <w:tabs>
+                <w:tab w:val="left" w:pos="720"/>
+              </w:tabs>
+              <w:rPr>
+                <w:rFonts w:ascii="Cambria" w:hAnsi="Cambria" w:cs="Cambria"/>
+              </w:rPr>
+            </w:pPr>
+            <w:r>
+              <w:rPr>
+                <w:rFonts w:ascii="Cambria" w:hAnsi="Cambria" w:cs="Cambria"/>
+              </w:rPr>
+              <w:t>P Vmax</w:t>
+            </w:r>
+          </w:p>
+        </w:tc>
+        <w:tc>
+          <w:tcPr>
+            <w:tcW w:w="3480" w:type="dxa"/>
+            <w:shd w:val="clear" w:color="auto" w:fill="EEECE1"/>
+            <w:hideMark/>
+          </w:tcPr>
+          <w:p>
+            <w:pPr>
+              <w:jc w:val="center"/>
+              <w:rPr>
+                <w:rFonts w:ascii="Cambria" w:hAnsi="Cambria" w:cs="Cambria"/>
+                <w:color w:val="808080"/>
+                <w:lang w:val="en-US"/>
+              </w:rPr>
+            </w:pPr>
+            <w:r>
+              <w:rPr>
+                <w:rFonts w:ascii="Cambria" w:hAnsi="Cambria" w:cs="Cambria"/>
+                <w:color w:val="808080"/>
+                <w:lang w:val="el-GR"/>
+              </w:rPr>
+              <w:t>1,13</w:t>
+            </w:r>
+            <w:r>
+              <w:rPr>
+                <w:rFonts w:ascii="Cambria" w:hAnsi="Cambria" w:cs="Cambria"/>
+                <w:color w:val="808080"/>
+                <w:lang w:val="en-US"/>
+              </w:rPr>
+              <w:t xml:space="preserve"> m/s</w:t>
+            </w:r>
+          </w:p>
+        </w:tc>
+      </w:tr>
+      <w:tr>
+        <w:trPr>
+          <w:trHeight w:val="281"/>
+        </w:trPr>
+        <w:tc>
+          <w:tcPr>
+            <w:tcW w:w="1350" w:type="dxa"/>
+            <w:shd w:val="clear" w:color="auto" w:fill="EEECE1"/>
+            <w:hideMark/>
+          </w:tcPr>
+          <w:p>
+            <w:pPr>
+              <w:rPr>
+                <w:rFonts w:ascii="Cambria" w:hAnsi="Cambria" w:cs="Cambria"/>
+              </w:rPr>
+            </w:pPr>
+            <w:r>
+              <w:rPr>
+                <w:rFonts w:ascii="Cambria" w:hAnsi="Cambria" w:cs="Cambria"/>
+              </w:rPr>
+              <w:t>LVDd</w:t>
+            </w:r>
+          </w:p>
+        </w:tc>
+        <w:tc>
+          <w:tcPr>
+            <w:tcW w:w="2277" w:type="dxa"/>
+            <w:gridSpan w:val="2"/>
+            <w:shd w:val="clear" w:color="auto" w:fill="EEECE1"/>
+            <w:hideMark/>
+          </w:tcPr>
+          <w:p>
+            <w:pPr>
+              <w:jc w:val="center"/>
+              <w:rPr>
+                <w:rFonts w:ascii="Cambria" w:hAnsi="Cambria" w:cs="Cambria"/>
+                <w:color w:val="808080"/>
+                <w:lang w:val="nl-NL"/>
+              </w:rPr>
+            </w:pPr>
+            <w:r>
+              <w:rPr>
+                <w:rFonts w:ascii="Cambria" w:hAnsi="Cambria" w:cs="Cambria"/>
+                <w:color w:val="808080"/>
+                <w:lang w:val="el-GR"/>
+              </w:rPr>
+              <w:t xml:space="preserve">15,3 </w:t>
+            </w:r>
+            <w:r>
+              <w:rPr>
+                <w:rFonts w:ascii="Cambria" w:hAnsi="Cambria" w:cs="Cambria"/>
+                <w:color w:val="808080"/>
+              </w:rPr>
+              <w:t>mm</w:t>
+            </w:r>
+          </w:p>
+        </w:tc>
+        <w:tc>
+          <w:tcPr>
+            <w:tcW w:w="2133" w:type="dxa"/>
+            <w:shd w:val="clear" w:color="auto" w:fill="EEECE1"/>
+            <w:hideMark/>
+          </w:tcPr>
+          <w:p>
+            <w:pPr>
+              <w:pStyle w:val="Header"/>
+              <w:tabs>
+                <w:tab w:val="left" w:pos="720"/>
+              </w:tabs>
+              <w:rPr>
+                <w:rFonts w:ascii="Cambria" w:hAnsi="Cambria" w:cs="Cambria"/>
+              </w:rPr>
+            </w:pPr>
+            <w:r>
+              <w:rPr>
+                <w:rFonts w:ascii="Cambria" w:hAnsi="Cambria" w:cs="Cambria"/>
+              </w:rPr>
+              <w:t>Ant</w:t>
+            </w:r>
+            <w:r>
+              <w:rPr>
+                <w:rFonts w:ascii="Cambria" w:hAnsi="Cambria" w:cs="Cambria"/>
+                <w:lang w:val="en-US"/>
+              </w:rPr>
+              <w:t>.</w:t>
+            </w:r>
+            <w:r>
+              <w:rPr>
+                <w:rFonts w:ascii="Cambria" w:hAnsi="Cambria" w:cs="Cambria"/>
+              </w:rPr>
+              <w:t xml:space="preserve"> mitral leaflet</w:t>
+            </w:r>
+          </w:p>
+        </w:tc>
+        <w:tc>
+          <w:tcPr>
+            <w:tcW w:w="3480" w:type="dxa"/>
+            <w:shd w:val="clear" w:color="auto" w:fill="EEECE1"/>
+            <w:hideMark/>
+          </w:tcPr>
+          <w:p>
+            <w:pPr>
+              <w:jc w:val="center"/>
+              <w:rPr>
+                <w:rFonts w:ascii="Cambria" w:hAnsi="Cambria" w:cs="Cambria"/>
+                <w:color w:val="808080"/>
+              </w:rPr>
+            </w:pPr>
+            <w:r>
+              <w:rPr>
+                <w:rFonts w:ascii="Cambria" w:hAnsi="Cambria" w:cs="Cambria"/>
+                <w:color w:val="808080"/>
+                <w:lang w:val="el-GR"/>
+              </w:rPr>
+              <w:t xml:space="preserve">6,8 </w:t>
+            </w:r>
+            <w:r>
+              <w:rPr>
+                <w:rFonts w:ascii="Cambria" w:hAnsi="Cambria" w:cs="Cambria"/>
+                <w:color w:val="808080"/>
+                <w:lang w:val="en-US"/>
+              </w:rPr>
+              <w:t>mm</w:t>
+            </w:r>
+          </w:p>
+        </w:tc>
+      </w:tr>
+      <w:tr>
+        <w:trPr>
+          <w:trHeight w:val="268"/>
+        </w:trPr>
+        <w:tc>
+          <w:tcPr>
+            <w:tcW w:w="1350" w:type="dxa"/>
+            <w:shd w:val="clear" w:color="auto" w:fill="EEECE1"/>
+            <w:hideMark/>
+          </w:tcPr>
+          <w:p>
+            <w:pPr>
+              <w:rPr>
+                <w:rFonts w:ascii="Cambria" w:hAnsi="Cambria" w:cs="Cambria"/>
+              </w:rPr>
+            </w:pPr>
+            <w:r>
+              <w:rPr>
+                <w:rFonts w:ascii="Cambria" w:hAnsi="Cambria" w:cs="Cambria"/>
+              </w:rPr>
+              <w:t>PWd</w:t>
+            </w:r>
+          </w:p>
+        </w:tc>
+        <w:tc>
+          <w:tcPr>
+            <w:tcW w:w="2277" w:type="dxa"/>
+            <w:gridSpan w:val="2"/>
+            <w:shd w:val="clear" w:color="auto" w:fill="EEECE1"/>
+            <w:hideMark/>
+          </w:tcPr>
+          <w:p>
+            <w:pPr>
+              <w:jc w:val="center"/>
+              <w:rPr>
+                <w:rFonts w:ascii="Cambria" w:hAnsi="Cambria" w:cs="Cambria"/>
+                <w:color w:val="808080"/>
+              </w:rPr>
+            </w:pPr>
+            <w:r>
+              <w:rPr>
+                <w:rFonts w:ascii="Cambria" w:hAnsi="Cambria" w:cs="Cambria"/>
+                <w:color w:val="808080"/>
+                <w:lang w:val="el-GR"/>
+              </w:rPr>
+              <w:t>6,1</w:t>
+            </w:r>
+            <w:r>
+              <w:rPr>
+                <w:rFonts w:ascii="Cambria" w:hAnsi="Cambria" w:cs="Cambria"/>
+                <w:color w:val="808080"/>
+                <w:lang w:val="de-DE"/>
+              </w:rPr>
+              <w:t xml:space="preserve"> mm</w:t>
+            </w:r>
+          </w:p>
+        </w:tc>
+        <w:tc>
+          <w:tcPr>
+            <w:tcW w:w="2133" w:type="dxa"/>
+            <w:shd w:val="clear" w:color="auto" w:fill="EEECE1"/>
+            <w:hideMark/>
+          </w:tcPr>
+          <w:p>
+            <w:pPr>
+              <w:pStyle w:val="Header"/>
+              <w:tabs>
+                <w:tab w:val="left" w:pos="720"/>
+              </w:tabs>
+              <w:rPr>
+                <w:rFonts w:ascii="Cambria" w:hAnsi="Cambria" w:cs="Cambria"/>
+              </w:rPr>
+            </w:pPr>
+            <w:r>
+              <w:rPr>
+                <w:rFonts w:ascii="Cambria" w:hAnsi="Cambria" w:cs="Cambria"/>
+                <w:lang w:val="en-US"/>
+              </w:rPr>
+              <w:t>Post. mitral leaflet</w:t>
+            </w:r>
+          </w:p>
+        </w:tc>
+        <w:tc>
+          <w:tcPr>
+            <w:tcW w:w="3480" w:type="dxa"/>
+            <w:shd w:val="clear" w:color="auto" w:fill="EEECE1"/>
+            <w:hideMark/>
+          </w:tcPr>
+          <w:p>
+            <w:pPr>
+              <w:jc w:val="center"/>
+              <w:rPr>
+                <w:rFonts w:ascii="Cambria" w:hAnsi="Cambria" w:cs="Cambria"/>
+                <w:color w:val="808080"/>
+                <w:lang w:val="en-US"/>
+              </w:rPr>
+            </w:pPr>
+            <w:r>
+              <w:rPr>
+                <w:rFonts w:ascii="Cambria" w:hAnsi="Cambria" w:cs="Cambria"/>
+                <w:color w:val="808080"/>
+              </w:rPr>
+              <w:t xml:space="preserve">- </w:t>
+            </w:r>
+            <w:r>
+              <w:rPr>
+                <w:rFonts w:ascii="Cambria" w:hAnsi="Cambria" w:cs="Cambria"/>
+                <w:color w:val="808080"/>
+                <w:lang w:val="en-US"/>
+              </w:rPr>
+              <w:t>mm</w:t>
+            </w:r>
+          </w:p>
+        </w:tc>
+      </w:tr>
+      <w:tr>
+        <w:trPr>
+          <w:trHeight w:val="281"/>
+        </w:trPr>
+        <w:tc>
+          <w:tcPr>
+            <w:tcW w:w="1350" w:type="dxa"/>
+            <w:shd w:val="clear" w:color="auto" w:fill="EEECE1"/>
+            <w:hideMark/>
+          </w:tcPr>
+          <w:p>
+            <w:pPr>
+              <w:rPr>
+                <w:rFonts w:ascii="Cambria" w:hAnsi="Cambria" w:cs="Cambria"/>
+              </w:rPr>
+            </w:pPr>
+            <w:r>
+              <w:rPr>
+                <w:rFonts w:ascii="Cambria" w:hAnsi="Cambria" w:cs="Cambria"/>
+                <w:lang w:val="de-DE"/>
+              </w:rPr>
+              <w:t>IVSs</w:t>
+            </w:r>
+          </w:p>
+        </w:tc>
+        <w:tc>
+          <w:tcPr>
+            <w:tcW w:w="2277" w:type="dxa"/>
+            <w:gridSpan w:val="2"/>
+            <w:shd w:val="clear" w:color="auto" w:fill="EEECE1"/>
+            <w:hideMark/>
+          </w:tcPr>
+          <w:p>
+            <w:pPr>
+              <w:jc w:val="center"/>
+              <w:rPr>
+                <w:rFonts w:ascii="Cambria" w:hAnsi="Cambria" w:cs="Cambria"/>
+                <w:color w:val="808080"/>
+                <w:lang w:val="de-DE"/>
+              </w:rPr>
+            </w:pPr>
+            <w:r>
+              <w:rPr>
+                <w:rFonts w:ascii="Cambria" w:hAnsi="Cambria" w:cs="Cambria"/>
+                <w:color w:val="808080"/>
+                <w:lang w:val="el-GR"/>
+              </w:rPr>
+              <w:t>11,7</w:t>
+            </w:r>
+            <w:r>
+              <w:rPr>
+                <w:rFonts w:ascii="Cambria" w:hAnsi="Cambria" w:cs="Cambria"/>
+                <w:color w:val="808080"/>
+              </w:rPr>
+              <w:t xml:space="preserve"> mm</w:t>
+            </w:r>
+          </w:p>
+        </w:tc>
+        <w:tc>
+          <w:tcPr>
+            <w:tcW w:w="2133" w:type="dxa"/>
+            <w:shd w:val="clear" w:color="auto" w:fill="EEECE1"/>
+            <w:hideMark/>
+          </w:tcPr>
+          <w:p>
+            <w:pPr>
+              <w:pStyle w:val="Header"/>
+              <w:tabs>
+                <w:tab w:val="left" w:pos="720"/>
+              </w:tabs>
+              <w:rPr>
+                <w:rFonts w:ascii="Cambria" w:hAnsi="Cambria" w:cs="Cambria"/>
+              </w:rPr>
+            </w:pPr>
+            <w:r>
+              <w:rPr>
+                <w:rFonts w:ascii="Cambria" w:hAnsi="Cambria" w:cs="Cambria"/>
+              </w:rPr>
+              <w:t>IVs end-diastole SA</w:t>
+            </w:r>
+          </w:p>
+        </w:tc>
+        <w:tc>
+          <w:tcPr>
+            <w:tcW w:w="3480" w:type="dxa"/>
+            <w:shd w:val="clear" w:color="auto" w:fill="EEECE1"/>
+            <w:hideMark/>
+          </w:tcPr>
+          <w:p>
+            <w:pPr>
+              <w:jc w:val="center"/>
+              <w:rPr>
+                <w:rFonts w:ascii="Cambria" w:hAnsi="Cambria" w:cs="Cambria"/>
+                <w:color w:val="808080"/>
+              </w:rPr>
+            </w:pPr>
+            <w:r>
+              <w:rPr>
+                <w:rFonts w:ascii="Cambria" w:hAnsi="Cambria" w:cs="Cambria"/>
+                <w:color w:val="808080"/>
+                <w:lang w:val="en-US"/>
+              </w:rPr>
+              <w:t>5,4</w:t>
+            </w:r>
+            <w:r>
+              <w:rPr>
+                <w:rFonts w:ascii="Cambria" w:hAnsi="Cambria" w:cs="Cambria"/>
+                <w:color w:val="808080"/>
+              </w:rPr>
+              <w:t xml:space="preserve"> mm</w:t>
+            </w:r>
+          </w:p>
+        </w:tc>
+      </w:tr>
+      <w:tr>
+        <w:trPr>
+          <w:trHeight w:val="281"/>
+        </w:trPr>
+        <w:tc>
+          <w:tcPr>
+            <w:tcW w:w="1350" w:type="dxa"/>
+            <w:shd w:val="clear" w:color="auto" w:fill="EEECE1"/>
+            <w:hideMark/>
+          </w:tcPr>
+          <w:p>
+            <w:pPr>
+              <w:rPr>
+                <w:rFonts w:ascii="Cambria" w:hAnsi="Cambria" w:cs="Cambria"/>
+                <w:lang w:val="de-DE"/>
+              </w:rPr>
+            </w:pPr>
+            <w:r>
+              <w:rPr>
+                <w:rFonts w:ascii="Cambria" w:hAnsi="Cambria" w:cs="Cambria"/>
+                <w:lang w:val="de-DE"/>
+              </w:rPr>
+              <w:t>LVDs</w:t>
+            </w:r>
+          </w:p>
+        </w:tc>
+        <w:tc>
+          <w:tcPr>
+            <w:tcW w:w="2277" w:type="dxa"/>
+            <w:gridSpan w:val="2"/>
+            <w:shd w:val="clear" w:color="auto" w:fill="EEECE1"/>
+            <w:hideMark/>
+          </w:tcPr>
+          <w:p>
+            <w:pPr>
+              <w:jc w:val="center"/>
+              <w:rPr>
+                <w:rFonts w:ascii="Cambria" w:hAnsi="Cambria" w:cs="Cambria"/>
+                <w:color w:val="808080"/>
+              </w:rPr>
+            </w:pPr>
+            <w:r>
+              <w:rPr>
+                <w:rFonts w:ascii="Cambria" w:hAnsi="Cambria" w:cs="Cambria"/>
+                <w:color w:val="808080"/>
+                <w:lang w:val="el-GR"/>
+              </w:rPr>
+              <w:t>4,2</w:t>
+            </w:r>
+            <w:r>
+              <w:rPr>
+                <w:rFonts w:ascii="Cambria" w:hAnsi="Cambria" w:cs="Cambria"/>
+                <w:color w:val="808080"/>
+              </w:rPr>
+              <w:t xml:space="preserve"> mm</w:t>
+            </w:r>
+          </w:p>
+        </w:tc>
+        <w:tc>
+          <w:tcPr>
+            <w:tcW w:w="2133" w:type="dxa"/>
+            <w:shd w:val="clear" w:color="auto" w:fill="EEECE1"/>
+            <w:hideMark/>
+          </w:tcPr>
+          <w:p>
+            <w:pPr>
+              <w:pStyle w:val="Header"/>
+              <w:tabs>
+                <w:tab w:val="left" w:pos="720"/>
+              </w:tabs>
+              <w:rPr>
+                <w:rFonts w:ascii="Cambria" w:hAnsi="Cambria" w:cs="Cambria"/>
+              </w:rPr>
+            </w:pPr>
+            <w:r>
+              <w:rPr>
+                <w:rFonts w:ascii="Cambria" w:hAnsi="Cambria" w:cs="Cambria"/>
+              </w:rPr>
+              <w:t xml:space="preserve">Mitral E/A wave </w:t>
+            </w:r>
+          </w:p>
+        </w:tc>
+        <w:tc>
+          <w:tcPr>
+            <w:tcW w:w="3480" w:type="dxa"/>
+            <w:shd w:val="clear" w:color="auto" w:fill="EEECE1"/>
+            <w:hideMark/>
+          </w:tcPr>
+          <w:p>
+            <w:pPr>
+              <w:tabs>
+                <w:tab w:val="left" w:pos="1216"/>
+                <w:tab w:val="center" w:pos="1452"/>
+              </w:tabs>
+              <w:jc w:val="center"/>
+              <w:rPr>
+                <w:rFonts w:ascii="Cambria" w:hAnsi="Cambria" w:cs="Cambria"/>
+                <w:color w:val="808080"/>
+                <w:lang w:val="en-US"/>
+              </w:rPr>
+            </w:pPr>
+            <w:r>
+              <w:rPr>
+                <w:rFonts w:ascii="Cambria" w:hAnsi="Cambria" w:cs="Cambria"/>
+                <w:color w:val="808080"/>
+                <w:lang w:val="el-GR"/>
+              </w:rPr>
+              <w:t>1,25</w:t>
+            </w:r>
+            <w:r>
+              <w:rPr>
+                <w:rFonts w:ascii="Cambria" w:hAnsi="Cambria" w:cs="Cambria"/>
+                <w:color w:val="808080"/>
+              </w:rPr>
+              <w:t>/</w:t>
+            </w:r>
+            <w:r>
+              <w:rPr>
+                <w:rFonts w:ascii="Cambria" w:hAnsi="Cambria" w:cs="Cambria"/>
+                <w:color w:val="808080"/>
+                <w:lang w:val="el-GR"/>
+              </w:rPr>
+              <w:t>0,53</w:t>
+            </w:r>
+            <w:r>
+              <w:rPr>
+                <w:rFonts w:ascii="Cambria" w:hAnsi="Cambria" w:cs="Cambria"/>
+                <w:color w:val="808080"/>
+                <w:lang w:val="en-US"/>
+              </w:rPr>
+              <w:t xml:space="preserve"> (</w:t>
+            </w:r>
+            <w:r>
+              <w:rPr>
+                <w:rFonts w:ascii="Cambria" w:hAnsi="Cambria" w:cs="Cambria"/>
+                <w:color w:val="808080"/>
+                <w:lang w:val="el-GR"/>
+              </w:rPr>
+              <w:t>2,36</w:t>
+            </w:r>
+            <w:r>
+              <w:rPr>
+                <w:rFonts w:ascii="Cambria" w:hAnsi="Cambria" w:cs="Cambria"/>
+                <w:color w:val="808080"/>
+                <w:lang w:val="en-US"/>
+              </w:rPr>
+              <w:t xml:space="preserve">) </w:t>
+            </w:r>
+            <w:r>
+              <w:rPr>
+                <w:rFonts w:ascii="Cambria" w:hAnsi="Cambria" w:cs="Cambria"/>
+                <w:color w:val="808080"/>
+                <w:lang w:val="el-GR"/>
+              </w:rPr>
+              <w:t xml:space="preserve">26 </w:t>
+            </w:r>
+            <w:r>
+              <w:rPr>
+                <w:rFonts w:ascii="Cambria" w:hAnsi="Cambria" w:cs="Cambria"/>
+                <w:color w:val="808080"/>
+                <w:lang w:val="en-US"/>
+              </w:rPr>
+              <w:t>ms</w:t>
+            </w:r>
+          </w:p>
+        </w:tc>
+      </w:tr>
+      <w:tr>
+        <w:trPr>
+          <w:trHeight w:val="281"/>
+        </w:trPr>
+        <w:tc>
+          <w:tcPr>
+            <w:tcW w:w="1350" w:type="dxa"/>
+            <w:shd w:val="clear" w:color="auto" w:fill="EEECE1"/>
+            <w:hideMark/>
+          </w:tcPr>
+          <w:p>
+            <w:pPr>
+              <w:rPr>
+                <w:rFonts w:ascii="Cambria" w:hAnsi="Cambria" w:cs="Cambria"/>
+                <w:lang w:val="de-DE"/>
+              </w:rPr>
+            </w:pPr>
+            <w:r>
+              <w:rPr>
+                <w:rFonts w:ascii="Cambria" w:hAnsi="Cambria" w:cs="Cambria"/>
+                <w:lang w:val="de-DE"/>
+              </w:rPr>
+              <w:t>PWs</w:t>
+            </w:r>
+          </w:p>
+        </w:tc>
+        <w:tc>
+          <w:tcPr>
+            <w:tcW w:w="2277" w:type="dxa"/>
+            <w:gridSpan w:val="2"/>
+            <w:shd w:val="clear" w:color="auto" w:fill="EEECE1"/>
+            <w:hideMark/>
+          </w:tcPr>
+          <w:p>
+            <w:pPr>
+              <w:jc w:val="center"/>
+              <w:rPr>
+                <w:rFonts w:ascii="Cambria" w:hAnsi="Cambria" w:cs="Cambria"/>
+                <w:color w:val="808080"/>
+              </w:rPr>
+            </w:pPr>
+            <w:r>
+              <w:rPr>
+                <w:rFonts w:ascii="Cambria" w:hAnsi="Cambria" w:cs="Cambria"/>
+                <w:color w:val="808080"/>
+                <w:lang w:val="el-GR"/>
+              </w:rPr>
+              <w:t>11,1</w:t>
+            </w:r>
+            <w:r>
+              <w:rPr>
+                <w:rFonts w:ascii="Cambria" w:hAnsi="Cambria" w:cs="Cambria"/>
+                <w:color w:val="808080"/>
+                <w:lang w:val="de-DE"/>
+              </w:rPr>
+              <w:t xml:space="preserve"> mm</w:t>
+            </w:r>
+          </w:p>
+        </w:tc>
+        <w:tc>
+          <w:tcPr>
+            <w:tcW w:w="2133" w:type="dxa"/>
+            <w:shd w:val="clear" w:color="auto" w:fill="EEECE1"/>
+            <w:hideMark/>
+          </w:tcPr>
+          <w:p>
+            <w:pPr>
+              <w:pStyle w:val="Header"/>
+              <w:tabs>
+                <w:tab w:val="left" w:pos="720"/>
+              </w:tabs>
+              <w:rPr>
+                <w:rFonts w:ascii="Cambria" w:hAnsi="Cambria" w:cs="Cambria"/>
+              </w:rPr>
+            </w:pPr>
+            <w:r>
+              <w:rPr>
+                <w:rFonts w:ascii="Cambria" w:hAnsi="Cambria" w:cs="Cambria"/>
+              </w:rPr>
+              <w:t>RA/LA</w:t>
+            </w:r>
+          </w:p>
+        </w:tc>
+        <w:tc>
+          <w:tcPr>
+            <w:tcW w:w="3480" w:type="dxa"/>
+            <w:shd w:val="clear" w:color="auto" w:fill="EEECE1"/>
+            <w:hideMark/>
+          </w:tcPr>
+          <w:p>
+            <w:pPr>
+              <w:jc w:val="center"/>
+              <w:rPr>
+                <w:rFonts w:ascii="Cambria" w:hAnsi="Cambria" w:cs="Cambria"/>
+                <w:color w:val="808080"/>
+              </w:rPr>
+            </w:pPr>
+            <w:r>
+              <w:rPr>
+                <w:rFonts w:ascii="Cambria" w:hAnsi="Cambria" w:cs="Cambria"/>
+                <w:color w:val="808080"/>
+                <w:lang w:val="en-US"/>
+              </w:rPr>
+              <w:t>13,8</w:t>
+            </w:r>
+            <w:r>
+              <w:rPr>
+                <w:rFonts w:ascii="Cambria" w:hAnsi="Cambria" w:cs="Cambria"/>
+                <w:color w:val="808080"/>
+              </w:rPr>
+              <w:t>/</w:t>
+            </w:r>
+            <w:r>
+              <w:rPr>
+                <w:rFonts w:ascii="Cambria" w:hAnsi="Cambria" w:cs="Cambria"/>
+                <w:color w:val="808080"/>
+                <w:lang w:val="en-US"/>
+              </w:rPr>
+              <w:t>14,9</w:t>
+            </w:r>
+            <w:r>
+              <w:rPr>
+                <w:rFonts w:ascii="Cambria" w:hAnsi="Cambria" w:cs="Cambria"/>
+                <w:color w:val="808080"/>
+              </w:rPr>
+              <w:t xml:space="preserve"> mm</w:t>
+            </w:r>
+          </w:p>
+        </w:tc>
+      </w:tr>
+      <w:tr>
+        <w:trPr>
+          <w:trHeight w:val="268"/>
+        </w:trPr>
+        <w:tc>
+          <w:tcPr>
+            <w:tcW w:w="1350" w:type="dxa"/>
+            <w:shd w:val="clear" w:color="auto" w:fill="EEECE1"/>
+            <w:hideMark/>
+          </w:tcPr>
+          <w:p>
+            <w:pPr>
+              <w:rPr>
+                <w:rFonts w:ascii="Cambria" w:hAnsi="Cambria" w:cs="Cambria"/>
+                <w:lang w:val="de-DE"/>
+              </w:rPr>
+            </w:pPr>
+            <w:r>
+              <w:rPr>
+                <w:rFonts w:ascii="Cambria" w:hAnsi="Cambria" w:cs="Cambria"/>
+                <w:lang w:val="de-DE"/>
+              </w:rPr>
+              <w:t>FS</w:t>
+            </w:r>
+          </w:p>
+        </w:tc>
+        <w:tc>
+          <w:tcPr>
+            <w:tcW w:w="2277" w:type="dxa"/>
+            <w:gridSpan w:val="2"/>
+            <w:shd w:val="clear" w:color="auto" w:fill="EEECE1"/>
+            <w:hideMark/>
+          </w:tcPr>
+          <w:p>
+            <w:pPr>
+              <w:jc w:val="center"/>
+              <w:rPr>
+                <w:rFonts w:ascii="Cambria" w:hAnsi="Cambria" w:cs="Cambria"/>
+                <w:color w:val="808080"/>
+                <w:lang w:val="de-DE"/>
+              </w:rPr>
+            </w:pPr>
+            <w:r>
+              <w:rPr>
+                <w:rFonts w:ascii="Cambria" w:hAnsi="Cambria" w:cs="Cambria"/>
+                <w:color w:val="808080"/>
+                <w:lang w:val="el-GR"/>
+              </w:rPr>
+              <w:t>72</w:t>
+            </w:r>
+            <w:r>
+              <w:rPr>
+                <w:rFonts w:ascii="Cambria" w:hAnsi="Cambria" w:cs="Cambria"/>
+                <w:color w:val="808080"/>
+                <w:lang w:val="de-DE"/>
+              </w:rPr>
+              <w:t xml:space="preserve"> %</w:t>
+            </w:r>
+          </w:p>
+        </w:tc>
+        <w:tc>
+          <w:tcPr>
+            <w:tcW w:w="2133" w:type="dxa"/>
+            <w:shd w:val="clear" w:color="auto" w:fill="EEECE1"/>
+            <w:hideMark/>
+          </w:tcPr>
+          <w:p>
+            <w:pPr>
+              <w:pStyle w:val="Header"/>
+              <w:tabs>
+                <w:tab w:val="left" w:pos="720"/>
+              </w:tabs>
+              <w:rPr>
+                <w:rFonts w:ascii="Cambria" w:hAnsi="Cambria" w:cs="Cambria"/>
+                <w:lang w:val="de-DE"/>
+              </w:rPr>
+            </w:pPr>
+            <w:r>
+              <w:rPr>
+                <w:rFonts w:ascii="Cambria" w:hAnsi="Cambria" w:cs="Cambria"/>
+                <w:lang w:val="de-DE"/>
+              </w:rPr>
+              <w:t>Mit. Reg. Vmax</w:t>
+            </w:r>
+          </w:p>
+        </w:tc>
+        <w:tc>
+          <w:tcPr>
+            <w:tcW w:w="3480" w:type="dxa"/>
+            <w:shd w:val="clear" w:color="auto" w:fill="EEECE1"/>
+            <w:hideMark/>
+          </w:tcPr>
+          <w:p>
+            <w:pPr>
+              <w:jc w:val="center"/>
+              <w:rPr>
+                <w:rFonts w:ascii="Cambria" w:hAnsi="Cambria" w:cs="Cambria"/>
+                <w:color w:val="808080"/>
+              </w:rPr>
+            </w:pPr>
+            <w:r>
+              <w:rPr>
+                <w:rFonts w:ascii="Cambria" w:hAnsi="Cambria" w:cs="Cambria"/>
+                <w:color w:val="808080"/>
+                <w:lang w:val="en-US"/>
+              </w:rPr>
+              <w:t xml:space="preserve">- </w:t>
+            </w:r>
+            <w:r>
+              <w:rPr>
+                <w:rFonts w:ascii="Cambria" w:hAnsi="Cambria" w:cs="Cambria"/>
+                <w:color w:val="808080"/>
+              </w:rPr>
+              <w:t>m/s</w:t>
+            </w:r>
+          </w:p>
+        </w:tc>
+      </w:tr>
+      <w:tr>
+        <w:trPr>
+          <w:trHeight w:val="281"/>
+        </w:trPr>
+        <w:tc>
+          <w:tcPr>
+            <w:tcW w:w="1350" w:type="dxa"/>
+            <w:shd w:val="clear" w:color="auto" w:fill="EEECE1"/>
+            <w:hideMark/>
+          </w:tcPr>
+          <w:p>
+            <w:pPr>
+              <w:rPr>
+                <w:rFonts w:ascii="Cambria" w:hAnsi="Cambria" w:cs="Cambria"/>
+                <w:lang w:val="de-DE"/>
+              </w:rPr>
+            </w:pPr>
+            <w:r>
+              <w:rPr>
+                <w:rFonts w:ascii="Cambria" w:hAnsi="Cambria" w:cs="Cambria"/>
+                <w:lang w:val="de-DE"/>
+              </w:rPr>
+              <w:t>LA</w:t>
+            </w:r>
+            <w:r>
+              <w:rPr>
+                <w:rFonts w:ascii="Cambria" w:hAnsi="Cambria" w:cs="Cambria"/>
+              </w:rPr>
+              <w:t>- Ao</w:t>
+            </w:r>
+          </w:p>
+        </w:tc>
+        <w:tc>
+          <w:tcPr>
+            <w:tcW w:w="2277" w:type="dxa"/>
+            <w:gridSpan w:val="2"/>
+            <w:shd w:val="clear" w:color="auto" w:fill="EEECE1"/>
+            <w:hideMark/>
+          </w:tcPr>
+          <w:p>
+            <w:pPr>
+              <w:jc w:val="center"/>
+              <w:rPr>
+                <w:rFonts w:ascii="Cambria" w:hAnsi="Cambria" w:cs="Cambria"/>
+                <w:color w:val="808080"/>
+                <w:lang w:val="de-DE"/>
+              </w:rPr>
+            </w:pPr>
+            <w:r>
+              <w:rPr>
+                <w:rFonts w:ascii="Cambria" w:hAnsi="Cambria" w:cs="Cambria"/>
+                <w:color w:val="808080"/>
+                <w:lang w:val="el-GR"/>
+              </w:rPr>
+              <w:t>12,5</w:t>
+            </w:r>
+            <w:r>
+              <w:rPr>
+                <w:rFonts w:ascii="Cambria" w:hAnsi="Cambria" w:cs="Cambria"/>
+                <w:color w:val="808080"/>
+                <w:lang w:val="de-DE"/>
+              </w:rPr>
+              <w:t>-</w:t>
+            </w:r>
+            <w:r>
+              <w:rPr>
+                <w:rFonts w:ascii="Cambria" w:hAnsi="Cambria" w:cs="Cambria"/>
+                <w:color w:val="808080"/>
+                <w:lang w:val="el-GR"/>
+              </w:rPr>
+              <w:t>8,7</w:t>
+            </w:r>
+            <w:r>
+              <w:rPr>
+                <w:rFonts w:ascii="Cambria" w:hAnsi="Cambria" w:cs="Cambria"/>
+                <w:color w:val="808080"/>
+                <w:lang w:val="de-DE"/>
+              </w:rPr>
+              <w:t xml:space="preserve"> mm</w:t>
+            </w:r>
+          </w:p>
+        </w:tc>
+        <w:tc>
+          <w:tcPr>
+            <w:tcW w:w="2133" w:type="dxa"/>
+            <w:shd w:val="clear" w:color="auto" w:fill="EEECE1"/>
+            <w:hideMark/>
+          </w:tcPr>
+          <w:p>
+            <w:pPr>
+              <w:pStyle w:val="Header"/>
+              <w:tabs>
+                <w:tab w:val="left" w:pos="720"/>
+              </w:tabs>
+              <w:rPr>
+                <w:rFonts w:ascii="Cambria" w:hAnsi="Cambria" w:cs="Cambria"/>
+                <w:lang w:val="en-US"/>
+              </w:rPr>
+            </w:pPr>
+            <w:r>
+              <w:rPr>
+                <w:rFonts w:ascii="Cambria" w:hAnsi="Cambria" w:cs="Cambria"/>
+                <w:lang w:val="en-US"/>
+              </w:rPr>
+              <w:t>Tric. Reg. Vmax</w:t>
+            </w:r>
+          </w:p>
+        </w:tc>
+        <w:tc>
+          <w:tcPr>
+            <w:tcW w:w="3480" w:type="dxa"/>
+            <w:shd w:val="clear" w:color="auto" w:fill="EEECE1"/>
+            <w:hideMark/>
+          </w:tcPr>
+          <w:p>
+            <w:pPr>
+              <w:jc w:val="center"/>
+              <w:rPr>
+                <w:rFonts w:ascii="Cambria" w:hAnsi="Cambria" w:cs="Cambria"/>
+                <w:color w:val="808080"/>
+                <w:lang w:val="de-DE"/>
+              </w:rPr>
+            </w:pPr>
+            <w:r>
+              <w:rPr>
+                <w:rFonts w:ascii="Cambria" w:hAnsi="Cambria" w:cs="Cambria"/>
+                <w:color w:val="808080"/>
+                <w:lang w:val="en-US"/>
+              </w:rPr>
+              <w:t xml:space="preserve">- </w:t>
+            </w:r>
+            <w:r>
+              <w:rPr>
+                <w:rFonts w:ascii="Cambria" w:hAnsi="Cambria" w:cs="Cambria"/>
+                <w:color w:val="808080"/>
+                <w:lang w:val="de-DE"/>
+              </w:rPr>
+              <w:t>m/s</w:t>
+            </w:r>
+          </w:p>
+        </w:tc>
+      </w:tr>
+      <w:tr>
+        <w:trPr>
+          <w:trHeight w:val="281"/>
+        </w:trPr>
+        <w:tc>
+          <w:tcPr>
+            <w:tcW w:w="1350" w:type="dxa"/>
+            <w:shd w:val="clear" w:color="auto" w:fill="EEECE1"/>
+            <w:hideMark/>
+          </w:tcPr>
+          <w:p>
+            <w:pPr>
+              <w:rPr>
+                <w:rFonts w:ascii="Cambria" w:hAnsi="Cambria" w:cs="Cambria"/>
+              </w:rPr>
+            </w:pPr>
+            <w:r>
+              <w:rPr>
+                <w:rFonts w:ascii="Cambria" w:hAnsi="Cambria" w:cs="Cambria"/>
+                <w:lang w:val="de-DE"/>
+              </w:rPr>
+              <w:t>LA/Ao</w:t>
+            </w:r>
+          </w:p>
+        </w:tc>
+        <w:tc>
+          <w:tcPr>
+            <w:tcW w:w="2277" w:type="dxa"/>
+            <w:gridSpan w:val="2"/>
+            <w:shd w:val="clear" w:color="auto" w:fill="EEECE1"/>
+            <w:hideMark/>
+          </w:tcPr>
+          <w:p>
+            <w:pPr>
+              <w:jc w:val="center"/>
+              <w:rPr>
+                <w:rFonts w:ascii="Cambria" w:hAnsi="Cambria" w:cs="Cambria"/>
+                <w:color w:val="808080"/>
+                <w:lang w:val="el-GR"/>
+              </w:rPr>
+            </w:pPr>
+            <w:r>
+              <w:rPr>
+                <w:rFonts w:ascii="Cambria" w:hAnsi="Cambria" w:cs="Cambria"/>
+                <w:color w:val="808080"/>
+                <w:lang w:val="el-GR"/>
+              </w:rPr>
+              <w:t>1,43</w:t>
+            </w:r>
+          </w:p>
+        </w:tc>
+        <w:tc>
+          <w:tcPr>
+            <w:tcW w:w="2133" w:type="dxa"/>
+            <w:shd w:val="clear" w:color="auto" w:fill="EEECE1"/>
+            <w:hideMark/>
+          </w:tcPr>
+          <w:p>
+            <w:pPr>
+              <w:pStyle w:val="Header"/>
+              <w:tabs>
+                <w:tab w:val="left" w:pos="720"/>
+              </w:tabs>
+              <w:rPr>
+                <w:rFonts w:ascii="Cambria" w:hAnsi="Cambria" w:cs="Cambria"/>
+                <w:lang w:val="de-DE"/>
+              </w:rPr>
+            </w:pPr>
+            <w:r>
+              <w:rPr>
+                <w:rFonts w:ascii="Cambria" w:hAnsi="Cambria" w:cs="Cambria"/>
+                <w:lang w:val="de-DE"/>
+              </w:rPr>
+              <w:t>PT/Ao</w:t>
+            </w:r>
+          </w:p>
+        </w:tc>
+        <w:tc>
+          <w:tcPr>
+            <w:tcW w:w="3480" w:type="dxa"/>
+            <w:shd w:val="clear" w:color="auto" w:fill="EEECE1"/>
+            <w:hideMark/>
+          </w:tcPr>
+          <w:p>
+            <w:pPr>
+              <w:jc w:val="center"/>
+              <w:rPr>
+                <w:rFonts w:ascii="Cambria" w:hAnsi="Cambria" w:cs="Cambria"/>
+                <w:color w:val="808080"/>
+                <w:lang w:val="de-DE"/>
+              </w:rPr>
+            </w:pPr>
+            <w:r>
+              <w:rPr>
+                <w:rFonts w:ascii="Cambria" w:hAnsi="Cambria" w:cs="Cambria"/>
+                <w:color w:val="808080"/>
+                <w:lang w:val="de-DE"/>
+              </w:rPr>
+              <w:t>1</w:t>
+            </w:r>
+          </w:p>
+        </w:tc>
+      </w:tr>
+    </w:tbl>
+    <w:p>
+      <w:pPr>
+        <w:pStyle w:val="Header"/>
+        <w:tabs>
           <w:tab w:val="clear" w:pos="4536"/>
           <w:tab w:val="clear" w:pos="9072"/>
         </w:tabs>
@@ -4754,7 +6189,6 @@
           <w:lang w:val="el-GR"/>
         </w:rPr>
       </w:pPr>
-      <w:bookmarkStart w:id="14" w:name="_Hlk30450254"/>
       <w:r>
         <w:rPr>
           <w:rFonts w:ascii="Cambria" w:hAnsi="Cambria" w:cs="Cambria"/>
@@ -5437,6 +6871,7 @@
           <w:noProof/>
           <w:lang w:val="el-GR" w:eastAsia="el-GR"/>
         </w:rPr>
+        <w:lastRenderedPageBreak/>
         <w:drawing>
           <wp:inline distT="0" distB="0" distL="0" distR="0" wp14:anchorId="1FE2CA3C" wp14:editId="5A751286">
             <wp:extent cx="133350" cy="180975"/>
@@ -5725,7 +7160,6 @@
           <w:rFonts w:ascii="Cambria" w:hAnsi="Cambria" w:cs="Cambria"/>
           <w:lang w:val="el-GR"/>
         </w:rPr>
-        <w:lastRenderedPageBreak/>
         <w:t>Π</w:t>
       </w:r>
       <w:r>
@@ -6288,7 +7722,7 @@
           <w:rFonts w:ascii="Cambria" w:hAnsi="Cambria" w:cs="Cambria"/>
         </w:rPr>
       </w:pPr>
-      <w:bookmarkStart w:id="15" w:name="_Hlk31115953"/>
+      <w:bookmarkStart w:id="16" w:name="_Hlk31115953"/>
       <w:r>
         <w:rPr>
           <w:rFonts w:ascii="Cambria" w:hAnsi="Cambria" w:cs="Cambria"/>
@@ -6327,7 +7761,7 @@
         <w:t>{% endif %}</w:t>
       </w:r>
     </w:p>
-    <w:bookmarkEnd w:id="15"/>
+    <w:bookmarkEnd w:id="16"/>
     <w:p>
       <w:pPr>
         <w:pStyle w:val="Header"/>
@@ -7005,7 +8439,7 @@
           <w:rFonts w:ascii="Cambria" w:hAnsi="Cambria" w:cs="Cambria"/>
         </w:rPr>
       </w:pPr>
-      <w:bookmarkStart w:id="16" w:name="OLE_LINK23"/>
+      <w:bookmarkStart w:id="17" w:name="OLE_LINK23"/>
       <w:r>
         <w:rPr>
           <w:rFonts w:ascii="Cambria" w:hAnsi="Cambria" w:cs="Cambria"/>
@@ -7085,7 +8519,7 @@
         <w:t>Συμπεράσματα</w:t>
       </w:r>
     </w:p>
-    <w:bookmarkEnd w:id="16"/>
+    <w:bookmarkEnd w:id="17"/>
     <w:p>
       <w:pPr>
         <w:tabs>
@@ -7524,15 +8958,8 @@
           <w:rFonts w:ascii="Cambria" w:hAnsi="Cambria" w:cs="Cambria"/>
         </w:rPr>
       </w:pPr>
-      <w:r>
-        <w:rPr>
-          <w:rFonts w:ascii="Cambria" w:hAnsi="Cambria"/>
-          <w:szCs w:val="20"/>
-        </w:rPr>
-        <w:t xml:space="preserve"> </w:t>
-      </w:r>
-      <w:bookmarkStart w:id="17" w:name="_Hlk29502344"/>
-      <w:bookmarkStart w:id="18" w:name="_Hlk28025992"/>
+      <w:bookmarkStart w:id="18" w:name="_Hlk29502344"/>
+      <w:bookmarkStart w:id="19" w:name="_Hlk28025992"/>
       <w:r>
         <w:rPr>
           <w:rFonts w:ascii="Cambria" w:hAnsi="Cambria" w:cs="Cambria"/>
@@ -7800,7 +9227,7 @@
         </w:rPr>
         <w:t>ανάγκης</w:t>
       </w:r>
-      <w:bookmarkEnd w:id="17"/>
+      <w:bookmarkEnd w:id="18"/>
       <w:r>
         <w:rPr>
           <w:rFonts w:ascii="Cambria" w:hAnsi="Cambria" w:cs="Cambria"/>
@@ -7845,7 +9272,7 @@
           <w:bCs/>
           <w:lang w:val="el-GR"/>
         </w:rPr>
-        <w:t>Φεβρουάριος</w:t>
+        <w:t>Μάρτιος</w:t>
       </w:r>
       <w:r>
         <w:rPr>
@@ -7863,21 +9290,39 @@
           <w:bCs/>
           <w:lang w:val="el-GR"/>
         </w:rPr>
-        <w:t>Ιούνιος</w:t>
+        <w:t>Ιού</w:t>
       </w:r>
       <w:r>
         <w:rPr>
           <w:rFonts w:ascii="Cambria" w:hAnsi="Cambria" w:cs="Cambria"/>
           <w:b/>
           <w:bCs/>
-        </w:rPr>
-        <w:t xml:space="preserve"> 202</w:t>
+          <w:lang w:val="el-GR"/>
+        </w:rPr>
+        <w:t>λ</w:t>
       </w:r>
       <w:r>
         <w:rPr>
           <w:rFonts w:ascii="Cambria" w:hAnsi="Cambria" w:cs="Cambria"/>
           <w:b/>
           <w:bCs/>
+          <w:lang w:val="el-GR"/>
+        </w:rPr>
+        <w:t>ιος</w:t>
+      </w:r>
+      <w:r>
+        <w:rPr>
+          <w:rFonts w:ascii="Cambria" w:hAnsi="Cambria" w:cs="Cambria"/>
+          <w:b/>
+          <w:bCs/>
+        </w:rPr>
+        <w:t xml:space="preserve"> 202</w:t>
+      </w:r>
+      <w:r>
+        <w:rPr>
+          <w:rFonts w:ascii="Cambria" w:hAnsi="Cambria" w:cs="Cambria"/>
+          <w:b/>
+          <w:bCs/>
         </w:rPr>
         <w:t>1</w:t>
       </w:r>
@@ -7996,7 +9441,7 @@
         <w:t>}</w:t>
       </w:r>
     </w:p>
-    <w:bookmarkEnd w:id="18"/>
+    <w:bookmarkEnd w:id="19"/>
     <w:p>
       <w:pPr>
         <w:tabs>
@@ -8040,7 +9485,7 @@
           <w:rFonts w:ascii="Cambria" w:hAnsi="Cambria" w:cs="Cambria"/>
         </w:rPr>
       </w:pPr>
-      <w:bookmarkStart w:id="19" w:name="_Hlk31647601"/>
+      <w:bookmarkStart w:id="20" w:name="_Hlk31647601"/>
       <w:r>
         <w:rPr>
           <w:rFonts w:ascii="Cambria" w:hAnsi="Cambria" w:cs="Cambria"/>
@@ -8094,7 +9539,7 @@
         </w:rPr>
         <w:t xml:space="preserve">: </w:t>
       </w:r>
-      <w:bookmarkStart w:id="20" w:name="_Hlk28025998"/>
+      <w:bookmarkStart w:id="21" w:name="_Hlk28025998"/>
       <w:r>
         <w:rPr>
           <w:rFonts w:ascii="Cambria" w:hAnsi="Cambria" w:cs="Cambria"/>
@@ -8196,6 +9641,7 @@
           <w:u w:val="single"/>
           <w:lang w:val="el-GR"/>
         </w:rPr>
+        <w:lastRenderedPageBreak/>
         <w:t>Φαρμακευτική</w:t>
       </w:r>
       <w:r>
@@ -8262,8 +9708,8 @@
         <w:t>endif %}</w:t>
       </w:r>
     </w:p>
-    <w:bookmarkEnd w:id="19"/>
     <w:bookmarkEnd w:id="20"/>
+    <w:bookmarkEnd w:id="21"/>
     <w:p>
       <w:pPr>
         <w:ind w:left="2136" w:right="567"/>
@@ -8401,7 +9847,6 @@
           <w:color w:val="000000"/>
           <w:lang w:val="el-GR"/>
         </w:rPr>
-        <w:lastRenderedPageBreak/>
         <w:t>Θ</w:t>
       </w:r>
       <w:r>
@@ -8486,7 +9931,7 @@
           <w:lang w:val="el-GR" w:eastAsia="el-GR"/>
         </w:rPr>
       </w:pPr>
-      <w:bookmarkStart w:id="21" w:name="_PictureBullets"/>
+      <w:bookmarkStart w:id="22" w:name="_PictureBullets"/>
       <w:r>
         <w:rPr>
           <w:noProof/>
@@ -9191,7 +10636,7 @@
           </wp:inline>
         </w:drawing>
       </w:r>
-      <w:bookmarkEnd w:id="21"/>
+      <w:bookmarkEnd w:id="22"/>
     </w:p>
     <w:sectPr>
       <w:footerReference w:type="default" r:id="rId24"/>
@@ -9294,14 +10739,14 @@
         <v:path o:extrusionok="f" gradientshapeok="t" o:connecttype="rect"/>
         <o:lock v:ext="edit" aspectratio="t"/>
       </v:shapetype>
-      <v:shape id="_x0000_i1032" type="#_x0000_t75" style="width:11.25pt;height:11.25pt" o:bullet="t">
+      <v:shape id="_x0000_i1148" type="#_x0000_t75" style="width:11.25pt;height:11.25pt" o:bullet="t">
         <v:imagedata r:id="rId1" o:title="mso6347"/>
       </v:shape>
     </w:pict>
   </w:numPicBullet>
   <w:numPicBullet w:numPicBulletId="1">
     <w:pict>
-      <v:shape id="_x0000_i1033" type="#_x0000_t75" alt="ac387" style="width:10.5pt;height:14.25pt;visibility:visible" o:bullet="t">
+      <v:shape id="_x0000_i1149" type="#_x0000_t75" alt="ac387" style="width:10.5pt;height:14.25pt;visibility:visible" o:bullet="t">
         <v:imagedata r:id="rId2" o:title=""/>
         <o:lock v:ext="edit" cropping="t"/>
       </v:shape>
@@ -12343,7 +13788,7 @@
   <w:style w:type="character" w:customStyle="1" w:styleId="Heading5Char">
     <w:name w:val="Heading 5 Char"/>
     <w:link w:val="Heading5"/>
-    <w:uiPriority w:val="9"/>
+    <w:uiPriority w:val="99"/>
     <w:semiHidden/>
     <w:rsid w:val="008B6D98"/>
     <w:rPr>

--- a/Protipa/HOCM-RE report.docx
+++ b/Protipa/HOCM-RE report.docx
@@ -1,6 +1,6 @@
 
 <file path=word/document.xml><?xml version="1.0" encoding="utf-8"?>
-<w:document xmlns:wpc="http://schemas.microsoft.com/office/word/2010/wordprocessingCanvas" xmlns:cx="http://schemas.microsoft.com/office/drawing/2014/chartex" xmlns:cx1="http://schemas.microsoft.com/office/drawing/2015/9/8/chartex" xmlns:cx2="http://schemas.microsoft.com/office/drawing/2015/10/21/chartex" xmlns:cx3="http://schemas.microsoft.com/office/drawing/2016/5/9/chartex" xmlns:cx4="http://schemas.microsoft.com/office/drawing/2016/5/10/chartex" xmlns:cx5="http://schemas.microsoft.com/office/drawing/2016/5/11/chartex" xmlns:cx6="http://schemas.microsoft.com/office/drawing/2016/5/12/chartex" xmlns:cx7="http://schemas.microsoft.com/office/drawing/2016/5/13/chartex" xmlns:cx8="http://schemas.microsoft.com/office/drawing/2016/5/14/chartex" xmlns:mc="http://schemas.openxmlformats.org/markup-compatibility/2006" xmlns:aink="http://schemas.microsoft.com/office/drawing/2016/ink" xmlns:am3d="http://schemas.microsoft.com/office/drawing/2017/model3d" xmlns:o="urn:schemas-microsoft-com:office:office" xmlns:r="http://schemas.openxmlformats.org/officeDocument/2006/relationships" xmlns:m="http://schemas.openxmlformats.org/officeDocument/2006/math" xmlns:v="urn:schemas-microsoft-com:vml" xmlns:wp14="http://schemas.microsoft.com/office/word/2010/wordprocessingDrawing" xmlns:wp="http://schemas.openxmlformats.org/drawingml/2006/wordprocessingDrawing" xmlns:w10="urn:schemas-microsoft-com:office:word" xmlns:w="http://schemas.openxmlformats.org/wordprocessingml/2006/main" xmlns:w14="http://schemas.microsoft.com/office/word/2010/wordml" xmlns:w15="http://schemas.microsoft.com/office/word/2012/wordml" xmlns:w16cex="http://schemas.microsoft.com/office/word/2018/wordml/cex" xmlns:w16cid="http://schemas.microsoft.com/office/word/2016/wordml/cid" xmlns:w16="http://schemas.microsoft.com/office/word/2018/wordml" xmlns:w16se="http://schemas.microsoft.com/office/word/2015/wordml/symex" xmlns:wpg="http://schemas.microsoft.com/office/word/2010/wordprocessingGroup" xmlns:wpi="http://schemas.microsoft.com/office/word/2010/wordprocessingInk" xmlns:wne="http://schemas.microsoft.com/office/word/2006/wordml" xmlns:wps="http://schemas.microsoft.com/office/word/2010/wordprocessingShape" mc:Ignorable="w14 w15 w16se w16cid w16 w16cex wp14">
+<w:document xmlns:wpc="http://schemas.microsoft.com/office/word/2010/wordprocessingCanvas" xmlns:cx="http://schemas.microsoft.com/office/drawing/2014/chartex" xmlns:cx1="http://schemas.microsoft.com/office/drawing/2015/9/8/chartex" xmlns:cx2="http://schemas.microsoft.com/office/drawing/2015/10/21/chartex" xmlns:cx3="http://schemas.microsoft.com/office/drawing/2016/5/9/chartex" xmlns:cx4="http://schemas.microsoft.com/office/drawing/2016/5/10/chartex" xmlns:cx5="http://schemas.microsoft.com/office/drawing/2016/5/11/chartex" xmlns:cx6="http://schemas.microsoft.com/office/drawing/2016/5/12/chartex" xmlns:cx7="http://schemas.microsoft.com/office/drawing/2016/5/13/chartex" xmlns:cx8="http://schemas.microsoft.com/office/drawing/2016/5/14/chartex" xmlns:mc="http://schemas.openxmlformats.org/markup-compatibility/2006" xmlns:aink="http://schemas.microsoft.com/office/drawing/2016/ink" xmlns:am3d="http://schemas.microsoft.com/office/drawing/2017/model3d" xmlns:o="urn:schemas-microsoft-com:office:office" xmlns:r="http://schemas.openxmlformats.org/officeDocument/2006/relationships" xmlns:m="http://schemas.openxmlformats.org/officeDocument/2006/math" xmlns:v="urn:schemas-microsoft-com:vml" xmlns:wp14="http://schemas.microsoft.com/office/word/2010/wordprocessingDrawing" xmlns:wp="http://schemas.openxmlformats.org/drawingml/2006/wordprocessingDrawing" xmlns:w10="urn:schemas-microsoft-com:office:word" xmlns:w="http://schemas.openxmlformats.org/wordprocessingml/2006/main" xmlns:w14="http://schemas.microsoft.com/office/word/2010/wordml" xmlns:w15="http://schemas.microsoft.com/office/word/2012/wordml" xmlns:w16cex="http://schemas.microsoft.com/office/word/2018/wordml/cex" xmlns:w16cid="http://schemas.microsoft.com/office/word/2016/wordml/cid" xmlns:w16="http://schemas.microsoft.com/office/word/2018/wordml" xmlns:w16sdtdh="http://schemas.microsoft.com/office/word/2020/wordml/sdtdatahash" xmlns:w16se="http://schemas.microsoft.com/office/word/2015/wordml/symex" xmlns:wpg="http://schemas.microsoft.com/office/word/2010/wordprocessingGroup" xmlns:wpi="http://schemas.microsoft.com/office/word/2010/wordprocessingInk" xmlns:wne="http://schemas.microsoft.com/office/word/2006/wordml" xmlns:wps="http://schemas.microsoft.com/office/word/2010/wordprocessingShape" mc:Ignorable="w14 w15 w16se w16cid w16 w16cex w16sdtdh wp14">
   <w:body>
     <w:p>
       <w:pPr>
@@ -53,6 +53,14 @@
       <w:pPr>
         <w:rPr>
           <w:lang w:val="el-GR"/>
+        </w:rPr>
+      </w:pPr>
+    </w:p>
+    <w:p>
+      <w:pPr>
+        <w:rPr>
+          <w:rFonts w:ascii="Cambria" w:hAnsi="Cambria" w:cs="Cambria"/>
+          <w:lang w:val="en-US"/>
         </w:rPr>
       </w:pPr>
     </w:p>
@@ -829,18 +837,6 @@
     </w:p>
     <w:p>
       <w:pPr>
-        <w:ind w:right="567"/>
-        <w:rPr>
-          <w:rFonts w:ascii="Cambria" w:hAnsi="Cambria" w:cs="Cambria"/>
-          <w:i/>
-          <w:iCs/>
-          <w:color w:val="404040"/>
-          <w:lang w:val="el-GR"/>
-        </w:rPr>
-      </w:pPr>
-    </w:p>
-    <w:p>
-      <w:pPr>
         <w:pBdr>
           <w:top w:val="single" w:sz="4" w:space="1" w:color="auto"/>
           <w:bottom w:val="single" w:sz="4" w:space="1" w:color="auto"/>
@@ -965,6 +961,21 @@
     </w:p>
     <w:p>
       <w:pPr>
+        <w:pStyle w:val="Header"/>
+        <w:tabs>
+          <w:tab w:val="clear" w:pos="4536"/>
+          <w:tab w:val="clear" w:pos="9072"/>
+        </w:tabs>
+        <w:ind w:right="567"/>
+        <w:jc w:val="both"/>
+        <w:rPr>
+          <w:rFonts w:ascii="Cambria" w:hAnsi="Cambria" w:cs="Cambria"/>
+          <w:lang w:val="el-GR"/>
+        </w:rPr>
+      </w:pPr>
+    </w:p>
+    <w:p>
+      <w:pPr>
         <w:ind w:right="112"/>
         <w:jc w:val="both"/>
         <w:rPr>
@@ -1002,7 +1013,7 @@
           <w:tab w:val="clear" w:pos="4536"/>
           <w:tab w:val="clear" w:pos="9072"/>
         </w:tabs>
-        <w:ind w:left="720" w:hanging="270"/>
+        <w:ind w:left="720"/>
         <w:jc w:val="both"/>
         <w:rPr>
           <w:rFonts w:ascii="Cambria" w:hAnsi="Cambria" w:cs="Cambria"/>
@@ -1135,7 +1146,7 @@
           <w:ilvl w:val="0"/>
           <w:numId w:val="15"/>
         </w:numPr>
-        <w:ind w:left="720" w:right="112" w:hanging="270"/>
+        <w:ind w:left="720" w:right="112"/>
         <w:jc w:val="both"/>
         <w:rPr>
           <w:rFonts w:ascii="Cambria" w:hAnsi="Cambria"/>
@@ -1144,27 +1155,11 @@
       </w:pPr>
       <w:r>
         <w:rPr>
-          <w:rFonts w:ascii="Cambria" w:hAnsi="Cambria" w:cs="Cambria"/>
-        </w:rPr>
-        <w:t>{% if cardiologicalAnalysis %}</w:t>
-      </w:r>
-      <w:r>
-        <w:rPr>
-          <w:rFonts w:ascii="Cambria" w:hAnsi="Cambria" w:cs="Cambria"/>
-        </w:rPr>
-        <w:t>{{cardiologicalAnalysis.time</w:t>
-      </w:r>
-      <w:r>
-        <w:rPr>
-          <w:rFonts w:ascii="Cambria" w:hAnsi="Cambria" w:cs="Cambria"/>
-        </w:rPr>
-        <w:t>M</w:t>
-      </w:r>
-      <w:r>
-        <w:rPr>
-          <w:rFonts w:asciiTheme="majorHAnsi" w:hAnsiTheme="majorHAnsi" w:cs="Cambria"/>
-        </w:rPr>
-        <w:t>enu}}{% endif %}</w:t>
+          <w:rFonts w:ascii="Cambria" w:hAnsi="Cambria"/>
+          <w:szCs w:val="20"/>
+          <w:lang w:val="en-US"/>
+        </w:rPr>
+        <w:t xml:space="preserve"> </w:t>
       </w:r>
       <w:r>
         <w:rPr>
@@ -1238,7 +1233,7 @@
           <w:tab w:val="clear" w:pos="4536"/>
           <w:tab w:val="clear" w:pos="9072"/>
         </w:tabs>
-        <w:ind w:left="720" w:hanging="270"/>
+        <w:ind w:left="720"/>
         <w:jc w:val="both"/>
         <w:rPr>
           <w:rFonts w:asciiTheme="majorHAnsi" w:hAnsiTheme="majorHAnsi" w:cs="Cambria"/>
@@ -1316,7 +1311,7 @@
           <w:tab w:val="clear" w:pos="4536"/>
           <w:tab w:val="clear" w:pos="9072"/>
         </w:tabs>
-        <w:ind w:left="720" w:hanging="270"/>
+        <w:ind w:left="720"/>
         <w:jc w:val="both"/>
         <w:rPr>
           <w:rFonts w:ascii="Cambria" w:hAnsi="Cambria" w:cs="Cambria"/>
@@ -1361,7 +1356,7 @@
           <w:tab w:val="clear" w:pos="4536"/>
           <w:tab w:val="clear" w:pos="9072"/>
         </w:tabs>
-        <w:ind w:left="720" w:hanging="270"/>
+        <w:ind w:left="720"/>
         <w:jc w:val="both"/>
         <w:rPr>
           <w:rFonts w:ascii="Cambria" w:hAnsi="Cambria" w:cs="Cambria"/>
@@ -1438,6 +1433,8 @@
         <w:t>}}</w:t>
       </w:r>
     </w:p>
+    <w:bookmarkEnd w:id="8"/>
+    <w:bookmarkEnd w:id="9"/>
     <w:p>
       <w:pPr>
         <w:pStyle w:val="Header"/>
@@ -1449,7 +1446,7 @@
           <w:tab w:val="clear" w:pos="4536"/>
           <w:tab w:val="clear" w:pos="9072"/>
         </w:tabs>
-        <w:ind w:left="720" w:hanging="270"/>
+        <w:ind w:left="720"/>
         <w:jc w:val="both"/>
         <w:rPr>
           <w:rFonts w:ascii="Cambria" w:hAnsi="Cambria" w:cs="Cambria"/>
@@ -1511,6 +1508,12 @@
         <w:rPr>
           <w:rFonts w:ascii="Cambria" w:hAnsi="Cambria" w:cs="Cambria"/>
         </w:rPr>
+        <w:t xml:space="preserve"> </w:t>
+      </w:r>
+      <w:r>
+        <w:rPr>
+          <w:rFonts w:ascii="Cambria" w:hAnsi="Cambria" w:cs="Cambria"/>
+        </w:rPr>
         <w:t>{% if medication %}</w:t>
       </w:r>
       <w:r>
@@ -1523,7 +1526,7 @@
         <w:rPr>
           <w:rFonts w:ascii="Cambria" w:hAnsi="Cambria" w:cs="Cambria"/>
         </w:rPr>
-        <w:t xml:space="preserve">% for med in medication %} </w:t>
+        <w:t>% for med in medication %}</w:t>
       </w:r>
       <w:r>
         <w:rPr>
@@ -1531,15 +1534,114 @@
           <w:b/>
           <w:bCs/>
         </w:rPr>
-        <w:t>{{</w:t>
+        <w:t>{{med.medicationGreekMenu}}</w:t>
+      </w:r>
+      <w:r>
+        <w:rPr>
+          <w:rFonts w:ascii="Cambria" w:hAnsi="Cambria" w:cs="Cambria"/>
+        </w:rPr>
+        <w:t xml:space="preserve"> ({{med.doseNumber}} {{med.</w:t>
+      </w:r>
+      <w:r>
+        <w:rPr>
+          <w:rFonts w:ascii="Cambria" w:hAnsi="Cambria" w:cs="Cambria"/>
+        </w:rPr>
+        <w:t>unitOfMeasurementMenu</w:t>
+      </w:r>
+      <w:r>
+        <w:rPr>
+          <w:rFonts w:ascii="Cambria" w:hAnsi="Cambria" w:cs="Cambria"/>
+        </w:rPr>
+        <w:t>}} {{med.doseMenu}})</w:t>
+      </w:r>
+      <w:r>
+        <w:rPr>
+          <w:rFonts w:ascii="Cambria" w:hAnsi="Cambria" w:cs="Cambria"/>
+        </w:rPr>
+        <w:t>{</w:t>
+      </w:r>
+      <w:r>
+        <w:rPr>
+          <w:rFonts w:ascii="Cambria" w:hAnsi="Cambria" w:cs="Cambria"/>
+        </w:rPr>
+        <w:t xml:space="preserve">% </w:t>
+      </w:r>
+      <w:r>
+        <w:rPr>
+          <w:rFonts w:ascii="Cambria" w:hAnsi="Cambria" w:cs="Cambria"/>
+        </w:rPr>
+        <w:t xml:space="preserve">if not </w:t>
+      </w:r>
+      <w:proofErr w:type="spellStart"/>
+      <w:r>
+        <w:rPr>
+          <w:rFonts w:ascii="Cambria" w:hAnsi="Cambria" w:cs="Cambria"/>
+        </w:rPr>
+        <w:t>l</w:t>
+      </w:r>
+      <w:r>
+        <w:rPr>
+          <w:rFonts w:ascii="Cambria" w:hAnsi="Cambria" w:cs="Cambria"/>
+        </w:rPr>
+        <w:t>oop.last</w:t>
+      </w:r>
+      <w:proofErr w:type="spellEnd"/>
+      <w:r>
+        <w:rPr>
+          <w:rFonts w:ascii="Cambria" w:hAnsi="Cambria" w:cs="Cambria"/>
+        </w:rPr>
+        <w:t xml:space="preserve"> %},</w:t>
+      </w:r>
+      <w:r>
+        <w:rPr>
+          <w:rFonts w:ascii="Cambria" w:hAnsi="Cambria" w:cs="Cambria"/>
+        </w:rPr>
+        <w:t xml:space="preserve"> </w:t>
+      </w:r>
+      <w:r>
+        <w:rPr>
+          <w:rFonts w:ascii="Cambria" w:hAnsi="Cambria" w:cs="Cambria"/>
+        </w:rPr>
+        <w:t>{% endif %}</w:t>
+      </w:r>
+      <w:r>
+        <w:rPr>
+          <w:rFonts w:ascii="Cambria" w:hAnsi="Cambria" w:cs="Cambria"/>
+        </w:rPr>
+        <w:t>{% endfor %}</w:t>
+      </w:r>
+      <w:r>
+        <w:rPr>
+          <w:rFonts w:ascii="Cambria" w:hAnsi="Cambria" w:cs="Cambria"/>
+        </w:rPr>
+        <w:t>{</w:t>
+      </w:r>
+      <w:r>
+        <w:rPr>
+          <w:rFonts w:ascii="Cambria" w:hAnsi="Cambria" w:cs="Cambria"/>
+        </w:rPr>
+        <w:t>% else %}</w:t>
       </w:r>
       <w:r>
         <w:rPr>
           <w:rFonts w:ascii="Cambria" w:hAnsi="Cambria" w:cs="Cambria"/>
           <w:b/>
           <w:bCs/>
-        </w:rPr>
-        <w:t xml:space="preserve"> </w:t>
+          <w:lang w:val="el-GR"/>
+        </w:rPr>
+        <w:t>ουδεμία</w:t>
+      </w:r>
+      <w:r>
+        <w:rPr>
+          <w:rFonts w:ascii="Cambria" w:hAnsi="Cambria" w:cs="Cambria"/>
+        </w:rPr>
+        <w:t>{%</w:t>
+      </w:r>
+      <w:r>
+        <w:rPr>
+          <w:rFonts w:ascii="Cambria" w:hAnsi="Cambria" w:cs="Cambria"/>
+        </w:rPr>
+        <w:t xml:space="preserve"> endif %}</w:t>
       </w:r>
       <w:r>
         <w:rPr>
@@ -1547,91 +1649,22 @@
           <w:b/>
           <w:bCs/>
         </w:rPr>
-        <w:t>med.medicationGreekMenu}}</w:t>
-      </w:r>
-      <w:r>
-        <w:rPr>
-          <w:rFonts w:ascii="Cambria" w:hAnsi="Cambria" w:cs="Cambria"/>
-        </w:rPr>
-        <w:t xml:space="preserve"> ({{med.doseNumber}} {{med.</w:t>
-      </w:r>
-      <w:r>
-        <w:rPr>
-          <w:rFonts w:ascii="Cambria" w:hAnsi="Cambria" w:cs="Cambria"/>
-        </w:rPr>
-        <w:t>unitOfMeasurementMenu</w:t>
-      </w:r>
-      <w:r>
-        <w:rPr>
-          <w:rFonts w:ascii="Cambria" w:hAnsi="Cambria" w:cs="Cambria"/>
-        </w:rPr>
-        <w:t>}} {{med.doseMenu}})</w:t>
-      </w:r>
-      <w:r>
-        <w:rPr>
-          <w:rFonts w:ascii="Cambria" w:hAnsi="Cambria" w:cs="Cambria"/>
-        </w:rPr>
-        <w:t>,</w:t>
-      </w:r>
-      <w:r>
-        <w:rPr>
-          <w:rFonts w:ascii="Cambria" w:hAnsi="Cambria" w:cs="Cambria"/>
-        </w:rPr>
-        <w:t xml:space="preserve"> {% endfor %}</w:t>
-      </w:r>
-      <w:r>
-        <w:rPr>
-          <w:rFonts w:ascii="Cambria" w:hAnsi="Cambria" w:cs="Cambria"/>
-        </w:rPr>
-        <w:t>{</w:t>
-      </w:r>
-      <w:r>
-        <w:rPr>
-          <w:rFonts w:ascii="Cambria" w:hAnsi="Cambria" w:cs="Cambria"/>
-        </w:rPr>
-        <w:t>% else %}</w:t>
-      </w:r>
-      <w:r>
-        <w:rPr>
-          <w:rFonts w:ascii="Cambria" w:hAnsi="Cambria" w:cs="Cambria"/>
-        </w:rPr>
-        <w:t xml:space="preserve"> </w:t>
-      </w:r>
-      <w:r>
-        <w:rPr>
-          <w:rFonts w:ascii="Cambria" w:hAnsi="Cambria" w:cs="Cambria"/>
-          <w:b/>
-          <w:bCs/>
-          <w:lang w:val="el-GR"/>
-        </w:rPr>
-        <w:t>ουδεμία</w:t>
-      </w:r>
-      <w:r>
-        <w:rPr>
-          <w:rFonts w:ascii="Cambria" w:hAnsi="Cambria" w:cs="Cambria"/>
-        </w:rPr>
-        <w:t>{%</w:t>
-      </w:r>
-      <w:r>
-        <w:rPr>
-          <w:rFonts w:ascii="Cambria" w:hAnsi="Cambria" w:cs="Cambria"/>
-        </w:rPr>
-        <w:t xml:space="preserve"> endif %}</w:t>
-      </w:r>
-      <w:r>
-        <w:rPr>
-          <w:rFonts w:ascii="Cambria" w:hAnsi="Cambria" w:cs="Cambria"/>
-          <w:b/>
-          <w:bCs/>
-        </w:rPr>
         <w:t>.</w:t>
       </w:r>
     </w:p>
-    <w:bookmarkEnd w:id="8"/>
-    <w:bookmarkEnd w:id="9"/>
-    <w:p>
-      <w:pPr>
-        <w:ind w:left="1080" w:right="112"/>
+    <w:p>
+      <w:pPr>
+        <w:ind w:left="1080" w:right="112" w:hanging="360"/>
+        <w:jc w:val="both"/>
+        <w:rPr>
+          <w:rFonts w:ascii="Cambria" w:hAnsi="Cambria"/>
+          <w:szCs w:val="20"/>
+        </w:rPr>
+      </w:pPr>
+    </w:p>
+    <w:p>
+      <w:pPr>
+        <w:ind w:left="1080" w:right="112" w:hanging="360"/>
         <w:jc w:val="both"/>
         <w:rPr>
           <w:rFonts w:ascii="Cambria" w:hAnsi="Cambria"/>
@@ -1712,9 +1745,15 @@
       <w:r>
         <w:rPr>
           <w:rFonts w:ascii="Cambria" w:hAnsi="Cambria" w:cs="Cambria"/>
+        </w:rPr>
+        <w:t xml:space="preserve"> </w:t>
+      </w:r>
+      <w:r>
+        <w:rPr>
+          <w:rFonts w:ascii="Cambria" w:hAnsi="Cambria" w:cs="Cambria"/>
           <w:color w:val="000000"/>
         </w:rPr>
-        <w:t>{% if rythm %}</w:t>
+        <w:t>{% if rythm %}{{rythm}}</w:t>
       </w:r>
       <w:r>
         <w:rPr>
@@ -1728,7 +1767,7 @@
           <w:rFonts w:ascii="Cambria" w:hAnsi="Cambria" w:cs="Cambria"/>
           <w:color w:val="000000"/>
         </w:rPr>
-        <w:t>{{rythm}}{% else %}</w:t>
+        <w:t>{% else %}</w:t>
       </w:r>
       <w:r>
         <w:rPr>
@@ -2104,7 +2143,7 @@
           <w:szCs w:val="20"/>
           <w:lang w:val="el-GR"/>
         </w:rPr>
-        <w:t xml:space="preserve"> </w:t>
+        <w:t xml:space="preserve">συστολικό φύσημα προώθησης </w:t>
       </w:r>
       <w:r>
         <w:rPr>
@@ -2112,7 +2151,8 @@
           <w:szCs w:val="20"/>
           <w:lang w:val="el-GR"/>
         </w:rPr>
-        <w:t>συστολικό φύσημα προώθησης (4/6) με σημείο μέγιστης ακροασιμότητας στην πρόσθια μεσότητα του στέρνου.</w:t>
+        <w:lastRenderedPageBreak/>
+        <w:t>(4/6) με σημείο μέγιστης ακροασιμότητας στην πρόσθια μεσότητα του στέρνου.</w:t>
       </w:r>
       <w:r>
         <w:rPr>
@@ -2142,7 +2182,6 @@
           <w:rFonts w:ascii="Cambria" w:hAnsi="Cambria" w:cs="Cambria"/>
           <w:lang w:val="el-GR"/>
         </w:rPr>
-        <w:lastRenderedPageBreak/>
         <w:t>{{</w:t>
       </w:r>
       <w:r>
@@ -2264,7 +2303,14 @@
         <w:rPr>
           <w:rFonts w:ascii="Cambria" w:hAnsi="Cambria"/>
         </w:rPr>
-        <w:t>mucous %</w:t>
+        <w:t xml:space="preserve">mucous </w:t>
+      </w:r>
+      <w:proofErr w:type="gramStart"/>
+      <w:r>
+        <w:rPr>
+          <w:rFonts w:ascii="Cambria" w:hAnsi="Cambria"/>
+        </w:rPr>
+        <w:t>%</w:t>
       </w:r>
       <w:r>
         <w:rPr>
@@ -2281,6 +2327,7 @@
         </w:rPr>
         <w:t>{</w:t>
       </w:r>
+      <w:proofErr w:type="gramEnd"/>
       <w:r>
         <w:rPr>
           <w:rFonts w:ascii="Cambria" w:hAnsi="Cambria" w:cs="Cambria"/>
@@ -2444,7 +2491,14 @@
         <w:rPr>
           <w:rFonts w:ascii="Cambria" w:hAnsi="Cambria"/>
         </w:rPr>
-        <w:t>dental %</w:t>
+        <w:t xml:space="preserve">dental </w:t>
+      </w:r>
+      <w:proofErr w:type="gramStart"/>
+      <w:r>
+        <w:rPr>
+          <w:rFonts w:ascii="Cambria" w:hAnsi="Cambria"/>
+        </w:rPr>
+        <w:t>%</w:t>
       </w:r>
       <w:r>
         <w:rPr>
@@ -2461,6 +2515,7 @@
         </w:rPr>
         <w:t>{</w:t>
       </w:r>
+      <w:proofErr w:type="gramEnd"/>
       <w:r>
         <w:rPr>
           <w:rFonts w:ascii="Cambria" w:hAnsi="Cambria" w:cs="Cambria"/>
@@ -2679,11 +2734,28 @@
     </w:p>
     <w:p>
       <w:pPr>
-        <w:ind w:left="1080" w:right="567"/>
+        <w:ind w:left="1080" w:right="567" w:hanging="360"/>
         <w:jc w:val="both"/>
         <w:rPr>
           <w:rFonts w:ascii="Cambria" w:hAnsi="Cambria"/>
           <w:szCs w:val="20"/>
+        </w:rPr>
+      </w:pPr>
+    </w:p>
+    <w:p>
+      <w:pPr>
+        <w:pStyle w:val="Header"/>
+        <w:tabs>
+          <w:tab w:val="clear" w:pos="4536"/>
+          <w:tab w:val="clear" w:pos="9072"/>
+          <w:tab w:val="left" w:pos="1395"/>
+        </w:tabs>
+        <w:ind w:right="567"/>
+        <w:jc w:val="both"/>
+        <w:rPr>
+          <w:rFonts w:ascii="Cambria" w:hAnsi="Cambria" w:cs="Cambria"/>
+          <w:color w:val="FF0000"/>
+          <w:lang w:val="el-GR"/>
         </w:rPr>
       </w:pPr>
     </w:p>
@@ -4028,7 +4100,15 @@
                 <w:rFonts w:ascii="Cambria" w:hAnsi="Cambria" w:cs="Cambria"/>
                 <w:color w:val="808080"/>
               </w:rPr>
-              <w:t xml:space="preserve"> }}{% else %}0,53{% endif %} ({% if PDF.MVEA %}{{PDF.MVEA }}{% else %}2,36{% endif %}) {% if PDF.DT %}{{PDF.DT }}{% else %}26{% endif %} ms</w:t>
+              <w:t xml:space="preserve"> }}{% else %}0,53{% endif %} ({% if PDF.MVEA %}{{PDF.MVEA }}{% else </w:t>
+            </w:r>
+            <w:r>
+              <w:rPr>
+                <w:rFonts w:ascii="Cambria" w:hAnsi="Cambria" w:cs="Cambria"/>
+                <w:color w:val="808080"/>
+              </w:rPr>
+              <w:lastRenderedPageBreak/>
+              <w:t>%}2,36{% endif %}) {% if PDF.DT %}{{PDF.DT }}{% else %}26{% endif %} ms</w:t>
             </w:r>
           </w:p>
         </w:tc>
@@ -4764,8 +4844,8 @@
           <w:lang w:val="en-US"/>
         </w:rPr>
       </w:pPr>
-      <w:bookmarkStart w:id="14" w:name="_Hlk30450254"/>
-      <w:bookmarkStart w:id="15" w:name="_Hlk44597079"/>
+      <w:bookmarkStart w:id="14" w:name="_Hlk44597079"/>
+      <w:bookmarkStart w:id="15" w:name="_Hlk30450254"/>
       <w:r>
         <w:rPr>
           <w:rFonts w:ascii="Cambria" w:hAnsi="Cambria" w:cs="Cambria"/>
@@ -4780,7 +4860,7 @@
         </w:rPr>
         <w:t>else %}</w:t>
       </w:r>
-      <w:bookmarkEnd w:id="15"/>
+      <w:bookmarkEnd w:id="14"/>
     </w:p>
     <w:tbl>
       <w:tblPr>
@@ -6196,7 +6276,7 @@
         </w:rPr>
         <w:t>{% endif %}</w:t>
       </w:r>
-      <w:bookmarkEnd w:id="14"/>
+      <w:bookmarkEnd w:id="15"/>
     </w:p>
     <w:p>
       <w:pPr>
@@ -6208,8 +6288,20 @@
         <w:jc w:val="both"/>
         <w:rPr>
           <w:rFonts w:ascii="Cambria" w:hAnsi="Cambria" w:cs="Cambria"/>
-          <w:sz w:val="20"/>
-          <w:szCs w:val="20"/>
+          <w:lang w:val="en-US"/>
+        </w:rPr>
+      </w:pPr>
+    </w:p>
+    <w:p>
+      <w:pPr>
+        <w:pStyle w:val="Header"/>
+        <w:tabs>
+          <w:tab w:val="clear" w:pos="4536"/>
+          <w:tab w:val="clear" w:pos="9072"/>
+        </w:tabs>
+        <w:jc w:val="both"/>
+        <w:rPr>
+          <w:rFonts w:ascii="Cambria" w:hAnsi="Cambria" w:cs="Cambria"/>
           <w:lang w:val="en-US"/>
         </w:rPr>
       </w:pPr>
@@ -6752,6 +6844,7 @@
           <w:szCs w:val="20"/>
           <w:lang w:val="el-GR"/>
         </w:rPr>
+        <w:lastRenderedPageBreak/>
         <w:t>Φυσιολογικές</w:t>
       </w:r>
       <w:r>
@@ -6871,7 +6964,6 @@
           <w:noProof/>
           <w:lang w:val="el-GR" w:eastAsia="el-GR"/>
         </w:rPr>
-        <w:lastRenderedPageBreak/>
         <w:drawing>
           <wp:inline distT="0" distB="0" distL="0" distR="0" wp14:anchorId="1FE2CA3C" wp14:editId="5A751286">
             <wp:extent cx="133350" cy="180975"/>
@@ -7056,6 +7148,48 @@
     </w:p>
     <w:p>
       <w:pPr>
+        <w:pStyle w:val="Header"/>
+        <w:tabs>
+          <w:tab w:val="clear" w:pos="4536"/>
+          <w:tab w:val="clear" w:pos="9072"/>
+        </w:tabs>
+        <w:ind w:left="1068" w:right="-1"/>
+        <w:jc w:val="both"/>
+        <w:rPr>
+          <w:rFonts w:ascii="Cambria" w:hAnsi="Cambria"/>
+        </w:rPr>
+      </w:pPr>
+    </w:p>
+    <w:p>
+      <w:pPr>
+        <w:pStyle w:val="Header"/>
+        <w:tabs>
+          <w:tab w:val="clear" w:pos="4536"/>
+          <w:tab w:val="clear" w:pos="9072"/>
+        </w:tabs>
+        <w:ind w:left="1068" w:right="-1"/>
+        <w:jc w:val="both"/>
+        <w:rPr>
+          <w:rFonts w:ascii="Cambria" w:hAnsi="Cambria"/>
+        </w:rPr>
+      </w:pPr>
+    </w:p>
+    <w:p>
+      <w:pPr>
+        <w:pStyle w:val="Header"/>
+        <w:tabs>
+          <w:tab w:val="clear" w:pos="4536"/>
+          <w:tab w:val="clear" w:pos="9072"/>
+        </w:tabs>
+        <w:ind w:left="1068" w:right="-1"/>
+        <w:jc w:val="both"/>
+        <w:rPr>
+          <w:rFonts w:ascii="Cambria" w:hAnsi="Cambria"/>
+        </w:rPr>
+      </w:pPr>
+    </w:p>
+    <w:p>
+      <w:pPr>
         <w:ind w:left="425" w:right="22" w:hanging="425"/>
         <w:jc w:val="both"/>
         <w:rPr>
@@ -7066,11 +7200,57 @@
         </w:rPr>
       </w:pPr>
       <w:r>
-        <w:pict w14:anchorId="58547765">
-          <v:shape id="Image 7" o:spid="_x0000_i1027" type="#_x0000_t75" alt="Description: ac387" style="width:10.5pt;height:14.25pt;visibility:visible;mso-wrap-style:square">
-            <v:imagedata r:id="rId12" o:title="ac387"/>
-          </v:shape>
-        </w:pict>
+        <w:rPr>
+          <w:noProof/>
+        </w:rPr>
+        <w:drawing>
+          <wp:inline distT="0" distB="0" distL="0" distR="0" wp14:anchorId="58547765" wp14:editId="01E88A4E">
+            <wp:extent cx="133350" cy="180975"/>
+            <wp:effectExtent l="0" t="0" r="0" b="9525"/>
+            <wp:docPr id="1" name="Image 7" descr="Description: ac387"/>
+            <wp:cNvGraphicFramePr>
+              <a:graphicFrameLocks xmlns:a="http://schemas.openxmlformats.org/drawingml/2006/main" noChangeAspect="1"/>
+            </wp:cNvGraphicFramePr>
+            <a:graphic xmlns:a="http://schemas.openxmlformats.org/drawingml/2006/main">
+              <a:graphicData uri="http://schemas.openxmlformats.org/drawingml/2006/picture">
+                <pic:pic xmlns:pic="http://schemas.openxmlformats.org/drawingml/2006/picture">
+                  <pic:nvPicPr>
+                    <pic:cNvPr id="0" name="Image 7" descr="Description: ac387"/>
+                    <pic:cNvPicPr>
+                      <a:picLocks noChangeAspect="1" noChangeArrowheads="1"/>
+                    </pic:cNvPicPr>
+                  </pic:nvPicPr>
+                  <pic:blipFill>
+                    <a:blip r:embed="rId11">
+                      <a:extLst>
+                        <a:ext uri="{28A0092B-C50C-407E-A947-70E740481C1C}">
+                          <a14:useLocalDpi xmlns:a14="http://schemas.microsoft.com/office/drawing/2010/main" val="0"/>
+                        </a:ext>
+                      </a:extLst>
+                    </a:blip>
+                    <a:srcRect/>
+                    <a:stretch>
+                      <a:fillRect/>
+                    </a:stretch>
+                  </pic:blipFill>
+                  <pic:spPr bwMode="auto">
+                    <a:xfrm>
+                      <a:off x="0" y="0"/>
+                      <a:ext cx="133350" cy="180975"/>
+                    </a:xfrm>
+                    <a:prstGeom prst="rect">
+                      <a:avLst/>
+                    </a:prstGeom>
+                    <a:noFill/>
+                    <a:ln>
+                      <a:noFill/>
+                    </a:ln>
+                  </pic:spPr>
+                </pic:pic>
+              </a:graphicData>
+            </a:graphic>
+          </wp:inline>
+        </w:drawing>
       </w:r>
       <w:r>
         <w:rPr>
@@ -7109,34 +7289,39 @@
     </w:p>
     <w:p>
       <w:pPr>
+        <w:pStyle w:val="Header"/>
         <w:numPr>
           <w:ilvl w:val="0"/>
-          <w:numId w:val="3"/>
+          <w:numId w:val="5"/>
         </w:numPr>
-        <w:spacing w:line="276" w:lineRule="auto"/>
-        <w:ind w:right="22"/>
+        <w:tabs>
+          <w:tab w:val="clear" w:pos="4536"/>
+          <w:tab w:val="clear" w:pos="9072"/>
+        </w:tabs>
+        <w:ind w:right="-1"/>
         <w:jc w:val="both"/>
         <w:rPr>
-          <w:rFonts w:ascii="Cambria" w:hAnsi="Cambria" w:cs="Cambria"/>
-        </w:rPr>
-      </w:pPr>
-      <w:r>
-        <w:rPr>
-          <w:rFonts w:ascii="Cambria" w:hAnsi="Cambria" w:cs="Cambria"/>
+          <w:rFonts w:ascii="Cambria" w:hAnsi="Cambria"/>
+          <w:lang w:val="el-GR"/>
+        </w:rPr>
+      </w:pPr>
+      <w:r>
+        <w:rPr>
+          <w:rFonts w:ascii="Cambria" w:hAnsi="Cambria"/>
           <w:lang w:val="el-GR"/>
         </w:rPr>
         <w:t>Φυσιολογικές</w:t>
       </w:r>
       <w:r>
         <w:rPr>
-          <w:rFonts w:ascii="Cambria" w:hAnsi="Cambria" w:cs="Cambria"/>
+          <w:rFonts w:ascii="Cambria" w:hAnsi="Cambria"/>
           <w:lang w:val="el-GR"/>
         </w:rPr>
         <w:t xml:space="preserve"> </w:t>
       </w:r>
       <w:r>
         <w:rPr>
-          <w:rFonts w:ascii="Cambria" w:hAnsi="Cambria" w:cs="Cambria"/>
+          <w:rFonts w:ascii="Cambria" w:hAnsi="Cambria"/>
           <w:lang w:val="el-GR"/>
         </w:rPr>
         <w:t>διαστάσεις δεξιού κόλπου.</w:t>
@@ -7144,168 +7329,138 @@
     </w:p>
     <w:p>
       <w:pPr>
+        <w:pStyle w:val="Header"/>
         <w:numPr>
           <w:ilvl w:val="0"/>
-          <w:numId w:val="3"/>
+          <w:numId w:val="5"/>
         </w:numPr>
-        <w:spacing w:line="276" w:lineRule="auto"/>
-        <w:ind w:right="22"/>
+        <w:tabs>
+          <w:tab w:val="clear" w:pos="4536"/>
+          <w:tab w:val="clear" w:pos="9072"/>
+        </w:tabs>
+        <w:ind w:right="-1"/>
         <w:jc w:val="both"/>
         <w:rPr>
-          <w:rFonts w:ascii="Cambria" w:hAnsi="Cambria" w:cs="Cambria"/>
-        </w:rPr>
-      </w:pPr>
-      <w:r>
-        <w:rPr>
-          <w:rFonts w:ascii="Cambria" w:hAnsi="Cambria" w:cs="Cambria"/>
+          <w:rFonts w:ascii="Cambria" w:hAnsi="Cambria"/>
+          <w:lang w:val="el-GR"/>
+        </w:rPr>
+      </w:pPr>
+      <w:r>
+        <w:rPr>
+          <w:rFonts w:ascii="Cambria" w:hAnsi="Cambria"/>
           <w:lang w:val="el-GR"/>
         </w:rPr>
         <w:t>Π</w:t>
       </w:r>
       <w:r>
         <w:rPr>
-          <w:rFonts w:ascii="Cambria" w:hAnsi="Cambria" w:cs="Cambria"/>
+          <w:rFonts w:ascii="Cambria" w:hAnsi="Cambria"/>
           <w:lang w:val="el-GR"/>
         </w:rPr>
         <w:t>αρατηρείται π</w:t>
       </w:r>
       <w:r>
         <w:rPr>
-          <w:rFonts w:ascii="Cambria" w:hAnsi="Cambria" w:cs="Cambria"/>
-          <w:lang w:val="el-GR"/>
-        </w:rPr>
-        <w:t>άχυνση</w:t>
-      </w:r>
-      <w:r>
-        <w:rPr>
-          <w:rFonts w:ascii="Cambria" w:hAnsi="Cambria" w:cs="Cambria"/>
-        </w:rPr>
-        <w:t xml:space="preserve"> του μεσοκοιλιακού διαφράγματος</w:t>
-      </w:r>
-      <w:r>
-        <w:rPr>
-          <w:rFonts w:ascii="Cambria" w:hAnsi="Cambria" w:cs="Cambria"/>
+          <w:rFonts w:ascii="Cambria" w:hAnsi="Cambria"/>
+          <w:lang w:val="el-GR"/>
+        </w:rPr>
+        <w:t>άχυνση του μεσοκοιλιακού διαφράγματος στο χώρο εξώθησης της αριστερής κοιλίας, αμέσως πριν την είσοδο της αορτής</w:t>
+      </w:r>
+      <w:r>
+        <w:rPr>
+          <w:rFonts w:ascii="Cambria" w:hAnsi="Cambria"/>
+          <w:lang w:val="el-GR"/>
+        </w:rPr>
+        <w:t>,</w:t>
+      </w:r>
+      <w:r>
+        <w:rPr>
+          <w:rFonts w:ascii="Cambria" w:hAnsi="Cambria"/>
           <w:lang w:val="el-GR"/>
         </w:rPr>
         <w:t xml:space="preserve"> </w:t>
       </w:r>
       <w:r>
         <w:rPr>
-          <w:rFonts w:ascii="Cambria" w:hAnsi="Cambria" w:cs="Cambria"/>
-        </w:rPr>
-        <w:t>στο χώρο εξώθησης της αριστερής κοιλίας, αμέσως πριν την είσοδο της αορτής</w:t>
-      </w:r>
-      <w:r>
-        <w:rPr>
-          <w:rFonts w:ascii="Cambria" w:hAnsi="Cambria" w:cs="Cambria"/>
-          <w:lang w:val="el-GR"/>
-        </w:rPr>
-        <w:t>,</w:t>
-      </w:r>
-      <w:r>
-        <w:rPr>
-          <w:rFonts w:ascii="Cambria" w:hAnsi="Cambria" w:cs="Cambria"/>
-        </w:rPr>
-        <w:t xml:space="preserve"> </w:t>
-      </w:r>
-      <w:r>
-        <w:rPr>
-          <w:rFonts w:ascii="Cambria" w:hAnsi="Cambria" w:cs="Cambria"/>
-          <w:lang w:val="el-GR"/>
-        </w:rPr>
-        <w:t>κατά το τέλος της διαστολής</w:t>
-      </w:r>
-      <w:r>
-        <w:rPr>
-          <w:rFonts w:ascii="Cambria" w:hAnsi="Cambria" w:cs="Cambria"/>
-        </w:rPr>
-        <w:t xml:space="preserve"> </w:t>
-      </w:r>
-      <w:r>
-        <w:rPr>
-          <w:rFonts w:ascii="Cambria" w:hAnsi="Cambria" w:cs="Cambria"/>
+          <w:rFonts w:ascii="Cambria" w:hAnsi="Cambria"/>
+          <w:lang w:val="el-GR"/>
+        </w:rPr>
+        <w:t xml:space="preserve">κατά το τέλος της διαστολής </w:t>
+      </w:r>
+      <w:r>
+        <w:rPr>
+          <w:rFonts w:ascii="Cambria" w:hAnsi="Cambria"/>
+          <w:lang w:val="el-GR"/>
         </w:rPr>
         <w:t>(</w:t>
       </w:r>
       <w:r>
         <w:rPr>
-          <w:rFonts w:ascii="Cambria" w:hAnsi="Cambria" w:cs="Cambria"/>
-          <w:b/>
+          <w:rFonts w:ascii="Cambria" w:hAnsi="Cambria"/>
           <w:lang w:val="el-GR"/>
         </w:rPr>
         <w:t>7,2</w:t>
       </w:r>
       <w:r>
         <w:rPr>
-          <w:rFonts w:ascii="Cambria" w:hAnsi="Cambria" w:cs="Cambria"/>
+          <w:rFonts w:ascii="Cambria" w:hAnsi="Cambria"/>
+          <w:lang w:val="el-GR"/>
         </w:rPr>
         <w:t xml:space="preserve"> mm).</w:t>
       </w:r>
     </w:p>
     <w:p>
       <w:pPr>
+        <w:pStyle w:val="Header"/>
         <w:numPr>
           <w:ilvl w:val="0"/>
-          <w:numId w:val="3"/>
+          <w:numId w:val="5"/>
         </w:numPr>
-        <w:spacing w:line="276" w:lineRule="auto"/>
-        <w:ind w:right="22"/>
+        <w:tabs>
+          <w:tab w:val="clear" w:pos="4536"/>
+          <w:tab w:val="clear" w:pos="9072"/>
+        </w:tabs>
+        <w:ind w:right="-1"/>
         <w:jc w:val="both"/>
         <w:rPr>
-          <w:rFonts w:ascii="Cambria" w:hAnsi="Cambria" w:cs="Cambria"/>
-        </w:rPr>
-      </w:pPr>
-      <w:r>
-        <w:rPr>
-          <w:rFonts w:ascii="Cambria" w:hAnsi="Cambria" w:cs="Cambria"/>
+          <w:rFonts w:ascii="Cambria" w:hAnsi="Cambria"/>
+          <w:lang w:val="el-GR"/>
+        </w:rPr>
+      </w:pPr>
+      <w:r>
+        <w:rPr>
+          <w:rFonts w:ascii="Cambria" w:hAnsi="Cambria"/>
           <w:lang w:val="el-GR"/>
         </w:rPr>
         <w:t>Παρου</w:t>
       </w:r>
       <w:r>
         <w:rPr>
-          <w:rFonts w:ascii="Cambria" w:hAnsi="Cambria" w:cs="Cambria"/>
+          <w:rFonts w:ascii="Cambria" w:hAnsi="Cambria"/>
           <w:lang w:val="el-GR"/>
         </w:rPr>
         <w:t>σία</w:t>
       </w:r>
       <w:r>
         <w:rPr>
-          <w:rFonts w:ascii="Cambria" w:hAnsi="Cambria" w:cs="Cambria"/>
-          <w:lang w:val="el-GR"/>
-        </w:rPr>
-        <w:t xml:space="preserve"> συστολικής πρόσθιας κίνησης της μιτροειδούς βαλβίδας (</w:t>
-      </w:r>
-      <w:r>
-        <w:rPr>
-          <w:rFonts w:ascii="Cambria" w:hAnsi="Cambria" w:cs="Cambria"/>
-          <w:lang w:val="en-US"/>
-        </w:rPr>
-        <w:t>SAM</w:t>
-      </w:r>
-      <w:r>
-        <w:rPr>
-          <w:rFonts w:ascii="Cambria" w:hAnsi="Cambria" w:cs="Cambria"/>
-          <w:lang w:val="el-GR"/>
-        </w:rPr>
-        <w:t>)</w:t>
-      </w:r>
-      <w:r>
-        <w:rPr>
-          <w:rFonts w:ascii="Cambria" w:hAnsi="Cambria" w:cs="Cambria"/>
-          <w:lang w:val="el-GR"/>
-        </w:rPr>
-        <w:t>.</w:t>
-      </w:r>
-    </w:p>
-    <w:p>
-      <w:pPr>
+          <w:rFonts w:ascii="Cambria" w:hAnsi="Cambria"/>
+          <w:lang w:val="el-GR"/>
+        </w:rPr>
+        <w:t xml:space="preserve"> συστολικής πρόσθιας κίνησης της μιτροειδούς βαλβίδας (SAM).</w:t>
+      </w:r>
+    </w:p>
+    <w:p>
+      <w:pPr>
+        <w:pStyle w:val="Header"/>
         <w:numPr>
           <w:ilvl w:val="0"/>
-          <w:numId w:val="3"/>
+          <w:numId w:val="5"/>
         </w:numPr>
-        <w:spacing w:line="276" w:lineRule="auto"/>
-        <w:ind w:right="22"/>
+        <w:tabs>
+          <w:tab w:val="clear" w:pos="4536"/>
+          <w:tab w:val="clear" w:pos="9072"/>
+        </w:tabs>
+        <w:ind w:right="-1"/>
         <w:jc w:val="both"/>
         <w:rPr>
           <w:rFonts w:ascii="Cambria" w:hAnsi="Cambria" w:cs="Cambria"/>
@@ -7313,63 +7468,49 @@
       </w:pPr>
       <w:r>
         <w:rPr>
-          <w:rFonts w:ascii="Cambria" w:hAnsi="Cambria" w:cs="Cambria"/>
-          <w:lang w:val="el-GR"/>
-        </w:rPr>
-        <w:t xml:space="preserve">Η εξέταση με έγχρωμο </w:t>
-      </w:r>
-      <w:r>
-        <w:rPr>
-          <w:rFonts w:ascii="Cambria" w:hAnsi="Cambria" w:cs="Cambria"/>
-          <w:lang w:val="en-US"/>
-        </w:rPr>
-        <w:t>Doppler</w:t>
-      </w:r>
-      <w:r>
-        <w:rPr>
-          <w:rFonts w:ascii="Cambria" w:hAnsi="Cambria" w:cs="Cambria"/>
+          <w:rFonts w:ascii="Cambria" w:hAnsi="Cambria"/>
+          <w:lang w:val="el-GR"/>
+        </w:rPr>
+        <w:t xml:space="preserve">Η εξέταση με έγχρωμο Doppler </w:t>
+      </w:r>
+      <w:r>
+        <w:rPr>
+          <w:rFonts w:ascii="Cambria" w:hAnsi="Cambria"/>
+          <w:lang w:val="el-GR"/>
+        </w:rPr>
+        <w:t>αναδεικνύει</w:t>
+      </w:r>
+      <w:r>
+        <w:rPr>
+          <w:rFonts w:ascii="Cambria" w:hAnsi="Cambria"/>
+          <w:lang w:val="el-GR"/>
+        </w:rPr>
+        <w:t xml:space="preserve"> στροβιλισμό του</w:t>
+      </w:r>
+      <w:r>
+        <w:rPr>
+          <w:rFonts w:ascii="Cambria" w:hAnsi="Cambria"/>
+          <w:lang w:val="el-GR"/>
+        </w:rPr>
+        <w:t xml:space="preserve"> αίματος στο χώρο εξώθησης της αριστερής κοιλίας κατά την είσοδό του στην αορτή</w:t>
+      </w:r>
+      <w:r>
+        <w:rPr>
+          <w:rFonts w:ascii="Cambria" w:hAnsi="Cambria"/>
           <w:lang w:val="el-GR"/>
         </w:rPr>
         <w:t xml:space="preserve"> </w:t>
       </w:r>
       <w:r>
         <w:rPr>
-          <w:rFonts w:ascii="Cambria" w:hAnsi="Cambria" w:cs="Cambria"/>
-          <w:lang w:val="el-GR"/>
-        </w:rPr>
-        <w:t>αναδεικνύει</w:t>
-      </w:r>
-      <w:r>
-        <w:rPr>
-          <w:rFonts w:ascii="Cambria" w:hAnsi="Cambria" w:cs="Cambria"/>
-          <w:lang w:val="el-GR"/>
-        </w:rPr>
-        <w:t xml:space="preserve"> στροβιλισμό του</w:t>
-      </w:r>
-      <w:r>
-        <w:rPr>
-          <w:rFonts w:ascii="Cambria" w:hAnsi="Cambria" w:cs="Cambria"/>
-          <w:lang w:val="el-GR"/>
-        </w:rPr>
-        <w:t xml:space="preserve"> αίματος στο χώρο εξώθησης της αριστερής κοιλίας κατά την είσοδό του στην αορτή</w:t>
-      </w:r>
-      <w:r>
-        <w:rPr>
-          <w:rFonts w:ascii="Cambria" w:hAnsi="Cambria" w:cs="Cambria"/>
-          <w:lang w:val="el-GR"/>
-        </w:rPr>
-        <w:t xml:space="preserve"> </w:t>
-      </w:r>
-      <w:r>
-        <w:rPr>
-          <w:rFonts w:ascii="Cambria" w:hAnsi="Cambria" w:cs="Cambria"/>
+          <w:rFonts w:ascii="Cambria" w:hAnsi="Cambria"/>
           <w:lang w:val="el-GR"/>
         </w:rPr>
         <w:t>καθώς και μέτρια</w:t>
       </w:r>
       <w:r>
         <w:rPr>
-          <w:rFonts w:ascii="Cambria" w:hAnsi="Cambria" w:cs="Cambria"/>
+          <w:rFonts w:ascii="Cambria" w:hAnsi="Cambria"/>
           <w:lang w:val="el-GR"/>
         </w:rPr>
         <w:t xml:space="preserve"> αναγωγή στον αριστερό κόλπο</w:t>
@@ -8128,12 +8269,21 @@
           <w:lang w:val="en-US"/>
         </w:rPr>
       </w:pPr>
+      <w:proofErr w:type="gramStart"/>
       <w:r>
         <w:rPr>
           <w:rFonts w:ascii="Cambria" w:hAnsi="Cambria" w:cs="Cambria"/>
           <w:lang w:val="en-US"/>
         </w:rPr>
-        <w:t>{{ egc }} {% endfor %}</w:t>
+        <w:t>{{ egc</w:t>
+      </w:r>
+      <w:proofErr w:type="gramEnd"/>
+      <w:r>
+        <w:rPr>
+          <w:rFonts w:ascii="Cambria" w:hAnsi="Cambria" w:cs="Cambria"/>
+          <w:lang w:val="en-US"/>
+        </w:rPr>
+        <w:t xml:space="preserve"> }} {% endfor %}</w:t>
       </w:r>
     </w:p>
     <w:p>
@@ -8468,7 +8618,7 @@
                     </pic:cNvPicPr>
                   </pic:nvPicPr>
                   <pic:blipFill>
-                    <a:blip r:embed="rId13">
+                    <a:blip r:embed="rId12">
                       <a:extLst>
                         <a:ext uri="{28A0092B-C50C-407E-A947-70E740481C1C}">
                           <a14:useLocalDpi xmlns:a14="http://schemas.microsoft.com/office/drawing/2010/main" val="0"/>
@@ -8802,6 +8952,102 @@
           <w:szCs w:val="20"/>
           <w:lang w:val="el-GR"/>
         </w:rPr>
+        <w:t xml:space="preserve"> {% </w:t>
+      </w:r>
+      <w:r>
+        <w:rPr>
+          <w:rFonts w:ascii="Cambria" w:hAnsi="Cambria"/>
+          <w:szCs w:val="20"/>
+          <w:lang w:val="en-US"/>
+        </w:rPr>
+        <w:t>if</w:t>
+      </w:r>
+      <w:r>
+        <w:rPr>
+          <w:rFonts w:ascii="Cambria" w:hAnsi="Cambria"/>
+          <w:szCs w:val="20"/>
+          <w:lang w:val="el-GR"/>
+        </w:rPr>
+        <w:t xml:space="preserve"> </w:t>
+      </w:r>
+      <w:r>
+        <w:rPr>
+          <w:rFonts w:ascii="Cambria" w:hAnsi="Cambria"/>
+          <w:szCs w:val="20"/>
+          <w:lang w:val="en-US"/>
+        </w:rPr>
+        <w:t>AddOn</w:t>
+      </w:r>
+      <w:r>
+        <w:rPr>
+          <w:rFonts w:ascii="Cambria" w:hAnsi="Cambria"/>
+          <w:szCs w:val="20"/>
+          <w:lang w:val="el-GR"/>
+        </w:rPr>
+        <w:t xml:space="preserve"> %} </w:t>
+      </w:r>
+      <w:r>
+        <w:rPr>
+          <w:rFonts w:ascii="Cambria" w:hAnsi="Cambria"/>
+          <w:szCs w:val="20"/>
+          <w:lang w:val="el-GR"/>
+        </w:rPr>
+        <w:t>και {{</w:t>
+      </w:r>
+      <w:r>
+        <w:rPr>
+          <w:rFonts w:ascii="Cambria" w:hAnsi="Cambria"/>
+          <w:szCs w:val="20"/>
+          <w:lang w:val="en-US"/>
+        </w:rPr>
+        <w:t>AddOn</w:t>
+      </w:r>
+      <w:r>
+        <w:rPr>
+          <w:rFonts w:ascii="Cambria" w:hAnsi="Cambria"/>
+          <w:szCs w:val="20"/>
+          <w:lang w:val="el-GR"/>
+        </w:rPr>
+        <w:t xml:space="preserve">}}{% </w:t>
+      </w:r>
+      <w:r>
+        <w:rPr>
+          <w:rFonts w:ascii="Cambria" w:hAnsi="Cambria"/>
+          <w:szCs w:val="20"/>
+          <w:lang w:val="en-US"/>
+        </w:rPr>
+        <w:t>else</w:t>
+      </w:r>
+      <w:r>
+        <w:rPr>
+          <w:rFonts w:ascii="Cambria" w:hAnsi="Cambria"/>
+          <w:szCs w:val="20"/>
+          <w:lang w:val="el-GR"/>
+        </w:rPr>
+        <w:t xml:space="preserve"> %}{% </w:t>
+      </w:r>
+      <w:r>
+        <w:rPr>
+          <w:rFonts w:ascii="Cambria" w:hAnsi="Cambria"/>
+          <w:szCs w:val="20"/>
+          <w:lang w:val="en-US"/>
+        </w:rPr>
+        <w:t>endif</w:t>
+      </w:r>
+      <w:r>
+        <w:rPr>
+          <w:rFonts w:ascii="Cambria" w:hAnsi="Cambria"/>
+          <w:szCs w:val="20"/>
+          <w:lang w:val="el-GR"/>
+        </w:rPr>
+        <w:t>%}</w:t>
+      </w:r>
+      <w:r>
+        <w:rPr>
+          <w:rFonts w:ascii="Cambria" w:hAnsi="Cambria"/>
+          <w:szCs w:val="20"/>
+          <w:lang w:val="el-GR"/>
+        </w:rPr>
         <w:t>.</w:t>
       </w:r>
     </w:p>
@@ -9166,7 +9412,7 @@
         <w:rPr>
           <w:rFonts w:ascii="Cambria" w:hAnsi="Cambria" w:cs="Cambria"/>
         </w:rPr>
-        <w:t xml:space="preserve"> {% endfor %} </w:t>
+        <w:t xml:space="preserve"> {% endfor %}</w:t>
       </w:r>
       <w:r>
         <w:rPr>
@@ -9480,7 +9726,6 @@
     <w:p>
       <w:pPr>
         <w:pStyle w:val="BodyText"/>
-        <w:spacing w:line="276" w:lineRule="auto"/>
         <w:rPr>
           <w:rFonts w:ascii="Cambria" w:hAnsi="Cambria" w:cs="Cambria"/>
         </w:rPr>
@@ -9491,6 +9736,7 @@
           <w:rFonts w:ascii="Cambria" w:hAnsi="Cambria" w:cs="Cambria"/>
           <w:lang w:val="en-US"/>
         </w:rPr>
+        <w:lastRenderedPageBreak/>
         <w:t>{% if medication2 %}</w:t>
       </w:r>
     </w:p>
@@ -9501,7 +9747,6 @@
           <w:ilvl w:val="0"/>
           <w:numId w:val="20"/>
         </w:numPr>
-        <w:spacing w:line="276" w:lineRule="auto"/>
         <w:ind w:left="1440"/>
         <w:rPr>
           <w:rFonts w:ascii="Cambria" w:hAnsi="Cambria" w:cs="Cambria"/>
@@ -9540,44 +9785,10 @@
         <w:t xml:space="preserve">: </w:t>
       </w:r>
       <w:bookmarkStart w:id="21" w:name="_Hlk28025998"/>
-      <w:r>
-        <w:rPr>
-          <w:rFonts w:ascii="Cambria" w:hAnsi="Cambria" w:cs="Cambria"/>
-          <w:lang w:val="en-US"/>
-        </w:rPr>
-        <w:t>{</w:t>
-      </w:r>
-      <w:r>
-        <w:rPr>
-          <w:rFonts w:ascii="Cambria" w:hAnsi="Cambria" w:cs="Cambria"/>
-          <w:lang w:val="en-US"/>
-        </w:rPr>
-        <w:t>% for m</w:t>
-      </w:r>
-      <w:r>
-        <w:rPr>
-          <w:rFonts w:ascii="Cambria" w:hAnsi="Cambria"/>
-        </w:rPr>
-        <w:t>ed2</w:t>
-      </w:r>
-      <w:r>
-        <w:rPr>
-          <w:rFonts w:ascii="Cambria" w:hAnsi="Cambria"/>
-        </w:rPr>
-        <w:t xml:space="preserve"> in medication2 %</w:t>
-      </w:r>
-      <w:r>
-        <w:rPr>
-          <w:rFonts w:ascii="Cambria" w:hAnsi="Cambria" w:cs="Cambria"/>
-          <w:lang w:val="en-US"/>
-        </w:rPr>
-        <w:t>}</w:t>
-      </w:r>
     </w:p>
     <w:p>
       <w:pPr>
         <w:pStyle w:val="BodyText"/>
-        <w:spacing w:line="276" w:lineRule="auto"/>
         <w:rPr>
           <w:rFonts w:ascii="Cambria" w:hAnsi="Cambria" w:cs="Cambria"/>
           <w:b/>
@@ -9585,6 +9796,39 @@
           <w:lang w:val="en-US"/>
         </w:rPr>
       </w:pPr>
+      <w:r>
+        <w:rPr>
+          <w:rFonts w:ascii="Cambria" w:hAnsi="Cambria" w:cs="Cambria"/>
+          <w:lang w:val="en-US"/>
+        </w:rPr>
+        <w:t>{</w:t>
+      </w:r>
+      <w:r>
+        <w:rPr>
+          <w:rFonts w:ascii="Cambria" w:hAnsi="Cambria" w:cs="Cambria"/>
+          <w:lang w:val="en-US"/>
+        </w:rPr>
+        <w:t>% for m</w:t>
+      </w:r>
+      <w:r>
+        <w:rPr>
+          <w:rFonts w:ascii="Cambria" w:hAnsi="Cambria"/>
+        </w:rPr>
+        <w:t>ed2</w:t>
+      </w:r>
+      <w:r>
+        <w:rPr>
+          <w:rFonts w:ascii="Cambria" w:hAnsi="Cambria"/>
+        </w:rPr>
+        <w:t xml:space="preserve"> in medication2 %</w:t>
+      </w:r>
+      <w:r>
+        <w:rPr>
+          <w:rFonts w:ascii="Cambria" w:hAnsi="Cambria" w:cs="Cambria"/>
+          <w:lang w:val="en-US"/>
+        </w:rPr>
+        <w:t>}</w:t>
+      </w:r>
     </w:p>
     <w:p>
       <w:pPr>
@@ -9593,7 +9837,6 @@
           <w:ilvl w:val="0"/>
           <w:numId w:val="21"/>
         </w:numPr>
-        <w:spacing w:line="276" w:lineRule="auto"/>
         <w:rPr>
           <w:rFonts w:ascii="Cambria" w:hAnsi="Cambria" w:cs="Cambria"/>
           <w:lang w:val="en-US"/>
@@ -9628,7 +9871,6 @@
           <w:ilvl w:val="0"/>
           <w:numId w:val="22"/>
         </w:numPr>
-        <w:spacing w:line="360" w:lineRule="auto"/>
         <w:ind w:left="1440"/>
         <w:rPr>
           <w:rFonts w:ascii="Cambria" w:hAnsi="Cambria" w:cs="Cambria"/>
@@ -9641,7 +9883,6 @@
           <w:u w:val="single"/>
           <w:lang w:val="el-GR"/>
         </w:rPr>
-        <w:lastRenderedPageBreak/>
         <w:t>Φαρμακευτική</w:t>
       </w:r>
       <w:r>
@@ -9687,7 +9928,6 @@
     <w:p>
       <w:pPr>
         <w:pStyle w:val="BodyText"/>
-        <w:spacing w:line="360" w:lineRule="auto"/>
         <w:rPr>
           <w:rFonts w:ascii="Cambria" w:hAnsi="Cambria" w:cs="Cambria"/>
           <w:lang w:val="en-US"/>
@@ -9877,10 +10117,10 @@
         <w:rPr>
           <w:rStyle w:val="Hyperlink"/>
           <w:rFonts w:ascii="Cambria" w:hAnsi="Cambria" w:cs="Cambria"/>
-          <w:lang w:val="el-GR"/>
-        </w:rPr>
-      </w:pPr>
-      <w:hyperlink r:id="rId14" w:history="1">
+          <w:lang w:val="en-US"/>
+        </w:rPr>
+      </w:pPr>
+      <w:hyperlink r:id="rId13" w:history="1">
         <w:r>
           <w:rPr>
             <w:rStyle w:val="Hyperlink"/>
@@ -9925,6 +10165,61 @@
     </w:p>
     <w:p>
       <w:pPr>
+        <w:ind w:right="567"/>
+        <w:jc w:val="center"/>
+        <w:rPr>
+          <w:rStyle w:val="Hyperlink"/>
+          <w:rFonts w:ascii="Cambria" w:hAnsi="Cambria" w:cs="Cambria"/>
+          <w:lang w:val="en-US"/>
+        </w:rPr>
+      </w:pPr>
+    </w:p>
+    <w:p>
+      <w:pPr>
+        <w:ind w:right="567"/>
+        <w:jc w:val="center"/>
+        <w:rPr>
+          <w:rStyle w:val="Hyperlink"/>
+          <w:rFonts w:ascii="Cambria" w:hAnsi="Cambria" w:cs="Cambria"/>
+          <w:lang w:val="en-US"/>
+        </w:rPr>
+      </w:pPr>
+    </w:p>
+    <w:p>
+      <w:pPr>
+        <w:ind w:right="567"/>
+        <w:jc w:val="center"/>
+        <w:rPr>
+          <w:rStyle w:val="Hyperlink"/>
+          <w:rFonts w:ascii="Cambria" w:hAnsi="Cambria" w:cs="Cambria"/>
+          <w:lang w:val="en-US"/>
+        </w:rPr>
+      </w:pPr>
+    </w:p>
+    <w:p>
+      <w:pPr>
+        <w:ind w:right="567"/>
+        <w:jc w:val="center"/>
+        <w:rPr>
+          <w:rStyle w:val="Hyperlink"/>
+          <w:rFonts w:ascii="Cambria" w:hAnsi="Cambria" w:cs="Cambria"/>
+          <w:lang w:val="en-US"/>
+        </w:rPr>
+      </w:pPr>
+    </w:p>
+    <w:p>
+      <w:pPr>
+        <w:ind w:right="567"/>
+        <w:jc w:val="center"/>
+        <w:rPr>
+          <w:rStyle w:val="Hyperlink"/>
+          <w:rFonts w:ascii="Cambria" w:hAnsi="Cambria" w:cs="Cambria"/>
+          <w:lang w:val="el-GR"/>
+        </w:rPr>
+      </w:pPr>
+    </w:p>
+    <w:p>
+      <w:pPr>
         <w:ind w:left="-360" w:right="-698"/>
         <w:rPr>
           <w:noProof/>
@@ -9957,6 +10252,60 @@
                 <pic:pic xmlns:pic="http://schemas.openxmlformats.org/drawingml/2006/picture">
                   <pic:nvPicPr>
                     <pic:cNvPr id="0" name="Picture 1" descr="Description: C:\Users\SOFIA\Desktop\Κτηνιατρείο\Περασμένα\30.04.2019\Λυμπερίδη ''Maya'' DMVD 1\4.03.2019\23.21.bmp"/>
+                    <pic:cNvPicPr>
+                      <a:picLocks noChangeAspect="1" noChangeArrowheads="1"/>
+                    </pic:cNvPicPr>
+                  </pic:nvPicPr>
+                  <pic:blipFill>
+                    <a:blip r:embed="rId14"/>
+                    <a:stretch>
+                      <a:fillRect/>
+                    </a:stretch>
+                  </pic:blipFill>
+                  <pic:spPr bwMode="auto">
+                    <a:xfrm>
+                      <a:off x="0" y="0"/>
+                      <a:ext cx="3038474" cy="2854752"/>
+                    </a:xfrm>
+                    <a:prstGeom prst="rect">
+                      <a:avLst/>
+                    </a:prstGeom>
+                    <a:noFill/>
+                    <a:ln>
+                      <a:noFill/>
+                    </a:ln>
+                  </pic:spPr>
+                </pic:pic>
+              </a:graphicData>
+            </a:graphic>
+          </wp:inline>
+        </w:drawing>
+      </w:r>
+      <w:r>
+        <w:rPr>
+          <w:noProof/>
+          <w:lang w:val="el-GR" w:eastAsia="el-GR"/>
+        </w:rPr>
+        <w:t xml:space="preserve">  </w:t>
+      </w:r>
+      <w:r>
+        <w:rPr>
+          <w:noProof/>
+          <w:lang w:val="el-GR" w:eastAsia="el-GR"/>
+        </w:rPr>
+        <w:drawing>
+          <wp:inline distT="0" distB="0" distL="0" distR="0" wp14:anchorId="0B822A7D" wp14:editId="32ACDB39">
+            <wp:extent cx="3038474" cy="2854752"/>
+            <wp:effectExtent l="0" t="0" r="0" b="3175"/>
+            <wp:docPr id="27" name="Picture 27"/>
+            <wp:cNvGraphicFramePr>
+              <a:graphicFrameLocks xmlns:a="http://schemas.openxmlformats.org/drawingml/2006/main" noChangeAspect="1"/>
+            </wp:cNvGraphicFramePr>
+            <a:graphic xmlns:a="http://schemas.openxmlformats.org/drawingml/2006/main">
+              <a:graphicData uri="http://schemas.openxmlformats.org/drawingml/2006/picture">
+                <pic:pic xmlns:pic="http://schemas.openxmlformats.org/drawingml/2006/picture">
+                  <pic:nvPicPr>
+                    <pic:cNvPr id="0" name="Picture 18" descr="Description: C:\Users\SOFIA\Desktop\Κτηνιατρείο\Περασμένα\30.04.2019\Λυμπερίδη ''Maya'' DMVD 1\4.03.2019\23.24.bmp"/>
                     <pic:cNvPicPr>
                       <a:picLocks noChangeAspect="1" noChangeArrowheads="1"/>
                     </pic:cNvPicPr>
@@ -9986,23 +10335,42 @@
           </wp:inline>
         </w:drawing>
       </w:r>
-      <w:r>
+    </w:p>
+    <w:p>
+      <w:pPr>
+        <w:ind w:left="-360" w:right="-470"/>
         <w:rPr>
           <w:noProof/>
           <w:lang w:val="el-GR" w:eastAsia="el-GR"/>
         </w:rPr>
-        <w:t xml:space="preserve">  </w:t>
-      </w:r>
+      </w:pPr>
+    </w:p>
+    <w:p>
+      <w:pPr>
+        <w:ind w:left="-360" w:right="-470"/>
+        <w:rPr>
+          <w:noProof/>
+          <w:lang w:val="en-US" w:eastAsia="el-GR"/>
+        </w:rPr>
+      </w:pPr>
       <w:r>
         <w:rPr>
           <w:noProof/>
           <w:lang w:val="el-GR" w:eastAsia="el-GR"/>
         </w:rPr>
+        <w:lastRenderedPageBreak/>
+        <w:t xml:space="preserve"> </w:t>
+      </w:r>
+      <w:r>
+        <w:rPr>
+          <w:noProof/>
+          <w:lang w:val="el-GR" w:eastAsia="el-GR"/>
+        </w:rPr>
         <w:drawing>
-          <wp:inline distT="0" distB="0" distL="0" distR="0" wp14:anchorId="0B822A7D" wp14:editId="32ACDB39">
+          <wp:inline distT="0" distB="0" distL="0" distR="0" wp14:anchorId="1A9849D1" wp14:editId="6AB038D5">
             <wp:extent cx="3038474" cy="2854752"/>
             <wp:effectExtent l="0" t="0" r="0" b="3175"/>
-            <wp:docPr id="27" name="Picture 27"/>
+            <wp:docPr id="26" name="Picture 26"/>
             <wp:cNvGraphicFramePr>
               <a:graphicFrameLocks xmlns:a="http://schemas.openxmlformats.org/drawingml/2006/main" noChangeAspect="1"/>
             </wp:cNvGraphicFramePr>
@@ -10010,7 +10378,7 @@
               <a:graphicData uri="http://schemas.openxmlformats.org/drawingml/2006/picture">
                 <pic:pic xmlns:pic="http://schemas.openxmlformats.org/drawingml/2006/picture">
                   <pic:nvPicPr>
-                    <pic:cNvPr id="0" name="Picture 18" descr="Description: C:\Users\SOFIA\Desktop\Κτηνιατρείο\Περασμένα\30.04.2019\Λυμπερίδη ''Maya'' DMVD 1\4.03.2019\23.24.bmp"/>
+                    <pic:cNvPr id="0" name="Picture 19" descr="Description: C:\Users\SOFIA\Desktop\Κτηνιατρείο\Περασμένα\30.04.2019\Λυμπερίδη ''Maya'' DMVD 1\4.03.2019\23.25.bmp"/>
                     <pic:cNvPicPr>
                       <a:picLocks noChangeAspect="1" noChangeArrowheads="1"/>
                     </pic:cNvPicPr>
@@ -10040,41 +10408,23 @@
           </wp:inline>
         </w:drawing>
       </w:r>
-    </w:p>
-    <w:p>
-      <w:pPr>
-        <w:ind w:left="-360" w:right="-470"/>
+      <w:r>
+        <w:rPr>
+          <w:noProof/>
+          <w:lang w:val="en-US" w:eastAsia="el-GR"/>
+        </w:rPr>
+        <w:t xml:space="preserve">  </w:t>
+      </w:r>
+      <w:r>
         <w:rPr>
           <w:noProof/>
           <w:lang w:val="el-GR" w:eastAsia="el-GR"/>
         </w:rPr>
-      </w:pPr>
-    </w:p>
-    <w:p>
-      <w:pPr>
-        <w:ind w:left="-360" w:right="-470"/>
-        <w:rPr>
-          <w:noProof/>
-          <w:lang w:val="en-US" w:eastAsia="el-GR"/>
-        </w:rPr>
-      </w:pPr>
-      <w:r>
-        <w:rPr>
-          <w:noProof/>
-          <w:lang w:val="el-GR" w:eastAsia="el-GR"/>
-        </w:rPr>
-        <w:t xml:space="preserve"> </w:t>
-      </w:r>
-      <w:r>
-        <w:rPr>
-          <w:noProof/>
-          <w:lang w:val="el-GR" w:eastAsia="el-GR"/>
-        </w:rPr>
         <w:drawing>
-          <wp:inline distT="0" distB="0" distL="0" distR="0" wp14:anchorId="1A9849D1" wp14:editId="6AB038D5">
+          <wp:inline distT="0" distB="0" distL="0" distR="0" wp14:anchorId="4BF7A470" wp14:editId="478C8505">
             <wp:extent cx="3038474" cy="2854752"/>
             <wp:effectExtent l="0" t="0" r="0" b="3175"/>
-            <wp:docPr id="26" name="Picture 26"/>
+            <wp:docPr id="25" name="Picture 25"/>
             <wp:cNvGraphicFramePr>
               <a:graphicFrameLocks xmlns:a="http://schemas.openxmlformats.org/drawingml/2006/main" noChangeAspect="1"/>
             </wp:cNvGraphicFramePr>
@@ -10082,7 +10432,7 @@
               <a:graphicData uri="http://schemas.openxmlformats.org/drawingml/2006/picture">
                 <pic:pic xmlns:pic="http://schemas.openxmlformats.org/drawingml/2006/picture">
                   <pic:nvPicPr>
-                    <pic:cNvPr id="0" name="Picture 19" descr="Description: C:\Users\SOFIA\Desktop\Κτηνιατρείο\Περασμένα\30.04.2019\Λυμπερίδη ''Maya'' DMVD 1\4.03.2019\23.25.bmp"/>
+                    <pic:cNvPr id="0" name="Picture 20" descr="Description: C:\Users\SOFIA\Desktop\Κτηνιατρείο\Περασμένα\30.04.2019\Λυμπερίδη ''Maya'' DMVD 1\4.03.2019\23.26.bmp"/>
                     <pic:cNvPicPr>
                       <a:picLocks noChangeAspect="1" noChangeArrowheads="1"/>
                     </pic:cNvPicPr>
@@ -10112,12 +10462,30 @@
           </wp:inline>
         </w:drawing>
       </w:r>
-      <w:r>
+    </w:p>
+    <w:p>
+      <w:pPr>
+        <w:ind w:left="-360" w:right="-470"/>
         <w:rPr>
           <w:noProof/>
           <w:lang w:val="en-US" w:eastAsia="el-GR"/>
         </w:rPr>
-        <w:t xml:space="preserve">  </w:t>
+      </w:pPr>
+    </w:p>
+    <w:p>
+      <w:pPr>
+        <w:ind w:left="-360" w:right="-470"/>
+        <w:rPr>
+          <w:noProof/>
+          <w:lang w:val="en-US" w:eastAsia="el-GR"/>
+        </w:rPr>
+      </w:pPr>
+      <w:r>
+        <w:rPr>
+          <w:noProof/>
+          <w:lang w:val="en-US" w:eastAsia="el-GR"/>
+        </w:rPr>
+        <w:t xml:space="preserve"> </w:t>
       </w:r>
       <w:r>
         <w:rPr>
@@ -10125,10 +10493,10 @@
           <w:lang w:val="el-GR" w:eastAsia="el-GR"/>
         </w:rPr>
         <w:drawing>
-          <wp:inline distT="0" distB="0" distL="0" distR="0" wp14:anchorId="4BF7A470" wp14:editId="478C8505">
+          <wp:inline distT="0" distB="0" distL="0" distR="0" wp14:anchorId="337FA7AB" wp14:editId="1C998674">
             <wp:extent cx="3038474" cy="2854752"/>
             <wp:effectExtent l="0" t="0" r="0" b="3175"/>
-            <wp:docPr id="25" name="Picture 25"/>
+            <wp:docPr id="24" name="Picture 24"/>
             <wp:cNvGraphicFramePr>
               <a:graphicFrameLocks xmlns:a="http://schemas.openxmlformats.org/drawingml/2006/main" noChangeAspect="1"/>
             </wp:cNvGraphicFramePr>
@@ -10136,7 +10504,7 @@
               <a:graphicData uri="http://schemas.openxmlformats.org/drawingml/2006/picture">
                 <pic:pic xmlns:pic="http://schemas.openxmlformats.org/drawingml/2006/picture">
                   <pic:nvPicPr>
-                    <pic:cNvPr id="0" name="Picture 20" descr="Description: C:\Users\SOFIA\Desktop\Κτηνιατρείο\Περασμένα\30.04.2019\Λυμπερίδη ''Maya'' DMVD 1\4.03.2019\23.26.bmp"/>
+                    <pic:cNvPr id="0" name="Picture 21" descr="Description: C:\Users\SOFIA\Desktop\Κτηνιατρείο\Περασμένα\30.04.2019\Λυμπερίδη ''Maya'' DMVD 1\4.03.2019\23.27.bmp"/>
                     <pic:cNvPicPr>
                       <a:picLocks noChangeAspect="1" noChangeArrowheads="1"/>
                     </pic:cNvPicPr>
@@ -10166,31 +10534,12 @@
           </wp:inline>
         </w:drawing>
       </w:r>
-    </w:p>
-    <w:p>
-      <w:pPr>
-        <w:ind w:left="-360" w:right="-470"/>
+      <w:r>
         <w:rPr>
           <w:noProof/>
           <w:lang w:val="en-US" w:eastAsia="el-GR"/>
         </w:rPr>
-      </w:pPr>
-    </w:p>
-    <w:p>
-      <w:pPr>
-        <w:ind w:left="-360" w:right="-470"/>
-        <w:rPr>
-          <w:noProof/>
-          <w:lang w:val="en-US" w:eastAsia="el-GR"/>
-        </w:rPr>
-      </w:pPr>
-      <w:r>
-        <w:rPr>
-          <w:noProof/>
-          <w:lang w:val="en-US" w:eastAsia="el-GR"/>
-        </w:rPr>
-        <w:lastRenderedPageBreak/>
-        <w:t xml:space="preserve"> </w:t>
+        <w:t xml:space="preserve">  </w:t>
       </w:r>
       <w:r>
         <w:rPr>
@@ -10198,10 +10547,10 @@
           <w:lang w:val="el-GR" w:eastAsia="el-GR"/>
         </w:rPr>
         <w:drawing>
-          <wp:inline distT="0" distB="0" distL="0" distR="0" wp14:anchorId="337FA7AB" wp14:editId="1C998674">
+          <wp:inline distT="0" distB="0" distL="0" distR="0" wp14:anchorId="73F48B0E" wp14:editId="33B689EA">
             <wp:extent cx="3038474" cy="2854752"/>
             <wp:effectExtent l="0" t="0" r="0" b="3175"/>
-            <wp:docPr id="24" name="Picture 24"/>
+            <wp:docPr id="23" name="Picture 23"/>
             <wp:cNvGraphicFramePr>
               <a:graphicFrameLocks xmlns:a="http://schemas.openxmlformats.org/drawingml/2006/main" noChangeAspect="1"/>
             </wp:cNvGraphicFramePr>
@@ -10209,7 +10558,7 @@
               <a:graphicData uri="http://schemas.openxmlformats.org/drawingml/2006/picture">
                 <pic:pic xmlns:pic="http://schemas.openxmlformats.org/drawingml/2006/picture">
                   <pic:nvPicPr>
-                    <pic:cNvPr id="0" name="Picture 21" descr="Description: C:\Users\SOFIA\Desktop\Κτηνιατρείο\Περασμένα\30.04.2019\Λυμπερίδη ''Maya'' DMVD 1\4.03.2019\23.27.bmp"/>
+                    <pic:cNvPr id="0" name="Picture 22" descr="Description: C:\Users\SOFIA\Desktop\Κτηνιατρείο\Περασμένα\30.04.2019\Λυμπερίδη ''Maya'' DMVD 1\4.03.2019\23.28.bmp"/>
                     <pic:cNvPicPr>
                       <a:picLocks noChangeAspect="1" noChangeArrowheads="1"/>
                     </pic:cNvPicPr>
@@ -10239,12 +10588,30 @@
           </wp:inline>
         </w:drawing>
       </w:r>
-      <w:r>
+    </w:p>
+    <w:p>
+      <w:pPr>
+        <w:ind w:left="-360" w:right="-470"/>
         <w:rPr>
           <w:noProof/>
           <w:lang w:val="en-US" w:eastAsia="el-GR"/>
         </w:rPr>
-        <w:t xml:space="preserve">  </w:t>
+      </w:pPr>
+    </w:p>
+    <w:p>
+      <w:pPr>
+        <w:ind w:left="-360" w:right="-470"/>
+        <w:rPr>
+          <w:noProof/>
+          <w:lang w:val="en-US" w:eastAsia="el-GR"/>
+        </w:rPr>
+      </w:pPr>
+      <w:r>
+        <w:rPr>
+          <w:noProof/>
+          <w:lang w:val="en-US" w:eastAsia="el-GR"/>
+        </w:rPr>
+        <w:t xml:space="preserve"> </w:t>
       </w:r>
       <w:r>
         <w:rPr>
@@ -10252,10 +10619,10 @@
           <w:lang w:val="el-GR" w:eastAsia="el-GR"/>
         </w:rPr>
         <w:drawing>
-          <wp:inline distT="0" distB="0" distL="0" distR="0" wp14:anchorId="73F48B0E" wp14:editId="33B689EA">
+          <wp:inline distT="0" distB="0" distL="0" distR="0" wp14:anchorId="75E4B7E8" wp14:editId="2C26F0BF">
             <wp:extent cx="3038474" cy="2854752"/>
             <wp:effectExtent l="0" t="0" r="0" b="3175"/>
-            <wp:docPr id="23" name="Picture 23"/>
+            <wp:docPr id="22" name="Picture 22"/>
             <wp:cNvGraphicFramePr>
               <a:graphicFrameLocks xmlns:a="http://schemas.openxmlformats.org/drawingml/2006/main" noChangeAspect="1"/>
             </wp:cNvGraphicFramePr>
@@ -10263,7 +10630,7 @@
               <a:graphicData uri="http://schemas.openxmlformats.org/drawingml/2006/picture">
                 <pic:pic xmlns:pic="http://schemas.openxmlformats.org/drawingml/2006/picture">
                   <pic:nvPicPr>
-                    <pic:cNvPr id="0" name="Picture 22" descr="Description: C:\Users\SOFIA\Desktop\Κτηνιατρείο\Περασμένα\30.04.2019\Λυμπερίδη ''Maya'' DMVD 1\4.03.2019\23.28.bmp"/>
+                    <pic:cNvPr id="0" name="Picture 23" descr="Description: C:\Users\SOFIA\Desktop\Κτηνιατρείο\Περασμένα\30.04.2019\Λυμπερίδη ''Maya'' DMVD 1\4.03.2019\23.29.bmp"/>
                     <pic:cNvPicPr>
                       <a:picLocks noChangeAspect="1" noChangeArrowheads="1"/>
                     </pic:cNvPicPr>
@@ -10293,30 +10660,12 @@
           </wp:inline>
         </w:drawing>
       </w:r>
-    </w:p>
-    <w:p>
-      <w:pPr>
-        <w:ind w:left="-360" w:right="-470"/>
+      <w:r>
         <w:rPr>
           <w:noProof/>
           <w:lang w:val="en-US" w:eastAsia="el-GR"/>
         </w:rPr>
-      </w:pPr>
-    </w:p>
-    <w:p>
-      <w:pPr>
-        <w:ind w:left="-360" w:right="-470"/>
-        <w:rPr>
-          <w:noProof/>
-          <w:lang w:val="en-US" w:eastAsia="el-GR"/>
-        </w:rPr>
-      </w:pPr>
-      <w:r>
-        <w:rPr>
-          <w:noProof/>
-          <w:lang w:val="en-US" w:eastAsia="el-GR"/>
-        </w:rPr>
-        <w:t xml:space="preserve"> </w:t>
+        <w:t xml:space="preserve">  </w:t>
       </w:r>
       <w:r>
         <w:rPr>
@@ -10324,10 +10673,10 @@
           <w:lang w:val="el-GR" w:eastAsia="el-GR"/>
         </w:rPr>
         <w:drawing>
-          <wp:inline distT="0" distB="0" distL="0" distR="0" wp14:anchorId="75E4B7E8" wp14:editId="2C26F0BF">
+          <wp:inline distT="0" distB="0" distL="0" distR="0" wp14:anchorId="04690A98" wp14:editId="1AEA673A">
             <wp:extent cx="3038474" cy="2854752"/>
             <wp:effectExtent l="0" t="0" r="0" b="3175"/>
-            <wp:docPr id="22" name="Picture 22"/>
+            <wp:docPr id="21" name="Picture 21"/>
             <wp:cNvGraphicFramePr>
               <a:graphicFrameLocks xmlns:a="http://schemas.openxmlformats.org/drawingml/2006/main" noChangeAspect="1"/>
             </wp:cNvGraphicFramePr>
@@ -10335,7 +10684,7 @@
               <a:graphicData uri="http://schemas.openxmlformats.org/drawingml/2006/picture">
                 <pic:pic xmlns:pic="http://schemas.openxmlformats.org/drawingml/2006/picture">
                   <pic:nvPicPr>
-                    <pic:cNvPr id="0" name="Picture 23" descr="Description: C:\Users\SOFIA\Desktop\Κτηνιατρείο\Περασμένα\30.04.2019\Λυμπερίδη ''Maya'' DMVD 1\4.03.2019\23.29.bmp"/>
+                    <pic:cNvPr id="0" name="Picture 24" descr="Description: C:\Users\SOFIA\Desktop\Κτηνιατρείο\Περασμένα\30.04.2019\Λυμπερίδη ''Maya'' DMVD 1\4.03.2019\23.30.bmp"/>
                     <pic:cNvPicPr>
                       <a:picLocks noChangeAspect="1" noChangeArrowheads="1"/>
                     </pic:cNvPicPr>
@@ -10365,60 +10714,6 @@
           </wp:inline>
         </w:drawing>
       </w:r>
-      <w:r>
-        <w:rPr>
-          <w:noProof/>
-          <w:lang w:val="en-US" w:eastAsia="el-GR"/>
-        </w:rPr>
-        <w:t xml:space="preserve">  </w:t>
-      </w:r>
-      <w:r>
-        <w:rPr>
-          <w:noProof/>
-          <w:lang w:val="el-GR" w:eastAsia="el-GR"/>
-        </w:rPr>
-        <w:drawing>
-          <wp:inline distT="0" distB="0" distL="0" distR="0" wp14:anchorId="04690A98" wp14:editId="1AEA673A">
-            <wp:extent cx="3038474" cy="2854752"/>
-            <wp:effectExtent l="0" t="0" r="0" b="3175"/>
-            <wp:docPr id="21" name="Picture 21"/>
-            <wp:cNvGraphicFramePr>
-              <a:graphicFrameLocks xmlns:a="http://schemas.openxmlformats.org/drawingml/2006/main" noChangeAspect="1"/>
-            </wp:cNvGraphicFramePr>
-            <a:graphic xmlns:a="http://schemas.openxmlformats.org/drawingml/2006/main">
-              <a:graphicData uri="http://schemas.openxmlformats.org/drawingml/2006/picture">
-                <pic:pic xmlns:pic="http://schemas.openxmlformats.org/drawingml/2006/picture">
-                  <pic:nvPicPr>
-                    <pic:cNvPr id="0" name="Picture 24" descr="Description: C:\Users\SOFIA\Desktop\Κτηνιατρείο\Περασμένα\30.04.2019\Λυμπερίδη ''Maya'' DMVD 1\4.03.2019\23.30.bmp"/>
-                    <pic:cNvPicPr>
-                      <a:picLocks noChangeAspect="1" noChangeArrowheads="1"/>
-                    </pic:cNvPicPr>
-                  </pic:nvPicPr>
-                  <pic:blipFill>
-                    <a:blip r:embed="rId22"/>
-                    <a:stretch>
-                      <a:fillRect/>
-                    </a:stretch>
-                  </pic:blipFill>
-                  <pic:spPr bwMode="auto">
-                    <a:xfrm>
-                      <a:off x="0" y="0"/>
-                      <a:ext cx="3038474" cy="2854752"/>
-                    </a:xfrm>
-                    <a:prstGeom prst="rect">
-                      <a:avLst/>
-                    </a:prstGeom>
-                    <a:noFill/>
-                    <a:ln>
-                      <a:noFill/>
-                    </a:ln>
-                  </pic:spPr>
-                </pic:pic>
-              </a:graphicData>
-            </a:graphic>
-          </wp:inline>
-        </w:drawing>
-      </w:r>
     </w:p>
     <w:p>
       <w:pPr>
@@ -10467,7 +10762,7 @@
                     </pic:cNvPicPr>
                   </pic:nvPicPr>
                   <pic:blipFill>
-                    <a:blip r:embed="rId23"/>
+                    <a:blip r:embed="rId22"/>
                     <a:stretch>
                       <a:fillRect/>
                     </a:stretch>
@@ -10639,7 +10934,7 @@
       <w:bookmarkEnd w:id="22"/>
     </w:p>
     <w:sectPr>
-      <w:footerReference w:type="default" r:id="rId24"/>
+      <w:footerReference w:type="default" r:id="rId23"/>
       <w:pgSz w:w="11906" w:h="16838" w:code="9"/>
       <w:pgMar w:top="990" w:right="1196" w:bottom="1620" w:left="1418" w:header="720" w:footer="1164" w:gutter="0"/>
       <w:cols w:space="708"/>
@@ -10651,7 +10946,7 @@
 </file>
 
 <file path=word/endnotes.xml><?xml version="1.0" encoding="utf-8"?>
-<w:endnotes xmlns:wpc="http://schemas.microsoft.com/office/word/2010/wordprocessingCanvas" xmlns:cx="http://schemas.microsoft.com/office/drawing/2014/chartex" xmlns:cx1="http://schemas.microsoft.com/office/drawing/2015/9/8/chartex" xmlns:cx2="http://schemas.microsoft.com/office/drawing/2015/10/21/chartex" xmlns:cx3="http://schemas.microsoft.com/office/drawing/2016/5/9/chartex" xmlns:cx4="http://schemas.microsoft.com/office/drawing/2016/5/10/chartex" xmlns:cx5="http://schemas.microsoft.com/office/drawing/2016/5/11/chartex" xmlns:cx6="http://schemas.microsoft.com/office/drawing/2016/5/12/chartex" xmlns:cx7="http://schemas.microsoft.com/office/drawing/2016/5/13/chartex" xmlns:cx8="http://schemas.microsoft.com/office/drawing/2016/5/14/chartex" xmlns:mc="http://schemas.openxmlformats.org/markup-compatibility/2006" xmlns:aink="http://schemas.microsoft.com/office/drawing/2016/ink" xmlns:am3d="http://schemas.microsoft.com/office/drawing/2017/model3d" xmlns:o="urn:schemas-microsoft-com:office:office" xmlns:r="http://schemas.openxmlformats.org/officeDocument/2006/relationships" xmlns:m="http://schemas.openxmlformats.org/officeDocument/2006/math" xmlns:v="urn:schemas-microsoft-com:vml" xmlns:wp14="http://schemas.microsoft.com/office/word/2010/wordprocessingDrawing" xmlns:wp="http://schemas.openxmlformats.org/drawingml/2006/wordprocessingDrawing" xmlns:w10="urn:schemas-microsoft-com:office:word" xmlns:w="http://schemas.openxmlformats.org/wordprocessingml/2006/main" xmlns:w14="http://schemas.microsoft.com/office/word/2010/wordml" xmlns:w15="http://schemas.microsoft.com/office/word/2012/wordml" xmlns:w16cex="http://schemas.microsoft.com/office/word/2018/wordml/cex" xmlns:w16cid="http://schemas.microsoft.com/office/word/2016/wordml/cid" xmlns:w16="http://schemas.microsoft.com/office/word/2018/wordml" xmlns:w16se="http://schemas.microsoft.com/office/word/2015/wordml/symex" xmlns:wpg="http://schemas.microsoft.com/office/word/2010/wordprocessingGroup" xmlns:wpi="http://schemas.microsoft.com/office/word/2010/wordprocessingInk" xmlns:wne="http://schemas.microsoft.com/office/word/2006/wordml" xmlns:wps="http://schemas.microsoft.com/office/word/2010/wordprocessingShape" mc:Ignorable="w14 w15 w16se w16cid w16 w16cex wp14">
+<w:endnotes xmlns:wpc="http://schemas.microsoft.com/office/word/2010/wordprocessingCanvas" xmlns:cx="http://schemas.microsoft.com/office/drawing/2014/chartex" xmlns:cx1="http://schemas.microsoft.com/office/drawing/2015/9/8/chartex" xmlns:cx2="http://schemas.microsoft.com/office/drawing/2015/10/21/chartex" xmlns:cx3="http://schemas.microsoft.com/office/drawing/2016/5/9/chartex" xmlns:cx4="http://schemas.microsoft.com/office/drawing/2016/5/10/chartex" xmlns:cx5="http://schemas.microsoft.com/office/drawing/2016/5/11/chartex" xmlns:cx6="http://schemas.microsoft.com/office/drawing/2016/5/12/chartex" xmlns:cx7="http://schemas.microsoft.com/office/drawing/2016/5/13/chartex" xmlns:cx8="http://schemas.microsoft.com/office/drawing/2016/5/14/chartex" xmlns:mc="http://schemas.openxmlformats.org/markup-compatibility/2006" xmlns:aink="http://schemas.microsoft.com/office/drawing/2016/ink" xmlns:am3d="http://schemas.microsoft.com/office/drawing/2017/model3d" xmlns:o="urn:schemas-microsoft-com:office:office" xmlns:r="http://schemas.openxmlformats.org/officeDocument/2006/relationships" xmlns:m="http://schemas.openxmlformats.org/officeDocument/2006/math" xmlns:v="urn:schemas-microsoft-com:vml" xmlns:wp14="http://schemas.microsoft.com/office/word/2010/wordprocessingDrawing" xmlns:wp="http://schemas.openxmlformats.org/drawingml/2006/wordprocessingDrawing" xmlns:w10="urn:schemas-microsoft-com:office:word" xmlns:w="http://schemas.openxmlformats.org/wordprocessingml/2006/main" xmlns:w14="http://schemas.microsoft.com/office/word/2010/wordml" xmlns:w15="http://schemas.microsoft.com/office/word/2012/wordml" xmlns:w16cex="http://schemas.microsoft.com/office/word/2018/wordml/cex" xmlns:w16cid="http://schemas.microsoft.com/office/word/2016/wordml/cid" xmlns:w16="http://schemas.microsoft.com/office/word/2018/wordml" xmlns:w16sdtdh="http://schemas.microsoft.com/office/word/2020/wordml/sdtdatahash" xmlns:w16se="http://schemas.microsoft.com/office/word/2015/wordml/symex" xmlns:wpg="http://schemas.microsoft.com/office/word/2010/wordprocessingGroup" xmlns:wpi="http://schemas.microsoft.com/office/word/2010/wordprocessingInk" xmlns:wne="http://schemas.microsoft.com/office/word/2006/wordml" xmlns:wps="http://schemas.microsoft.com/office/word/2010/wordprocessingShape" mc:Ignorable="w14 w15 w16se w16cid w16 w16cex w16sdtdh wp14">
   <w:endnote w:type="separator" w:id="-1">
     <w:p>
       <w:r>
@@ -10670,7 +10965,7 @@
 </file>
 
 <file path=word/footer1.xml><?xml version="1.0" encoding="utf-8"?>
-<w:ftr xmlns:wpc="http://schemas.microsoft.com/office/word/2010/wordprocessingCanvas" xmlns:cx="http://schemas.microsoft.com/office/drawing/2014/chartex" xmlns:cx1="http://schemas.microsoft.com/office/drawing/2015/9/8/chartex" xmlns:cx2="http://schemas.microsoft.com/office/drawing/2015/10/21/chartex" xmlns:cx3="http://schemas.microsoft.com/office/drawing/2016/5/9/chartex" xmlns:cx4="http://schemas.microsoft.com/office/drawing/2016/5/10/chartex" xmlns:cx5="http://schemas.microsoft.com/office/drawing/2016/5/11/chartex" xmlns:cx6="http://schemas.microsoft.com/office/drawing/2016/5/12/chartex" xmlns:cx7="http://schemas.microsoft.com/office/drawing/2016/5/13/chartex" xmlns:cx8="http://schemas.microsoft.com/office/drawing/2016/5/14/chartex" xmlns:mc="http://schemas.openxmlformats.org/markup-compatibility/2006" xmlns:aink="http://schemas.microsoft.com/office/drawing/2016/ink" xmlns:am3d="http://schemas.microsoft.com/office/drawing/2017/model3d" xmlns:o="urn:schemas-microsoft-com:office:office" xmlns:r="http://schemas.openxmlformats.org/officeDocument/2006/relationships" xmlns:m="http://schemas.openxmlformats.org/officeDocument/2006/math" xmlns:v="urn:schemas-microsoft-com:vml" xmlns:wp14="http://schemas.microsoft.com/office/word/2010/wordprocessingDrawing" xmlns:wp="http://schemas.openxmlformats.org/drawingml/2006/wordprocessingDrawing" xmlns:w10="urn:schemas-microsoft-com:office:word" xmlns:w="http://schemas.openxmlformats.org/wordprocessingml/2006/main" xmlns:w14="http://schemas.microsoft.com/office/word/2010/wordml" xmlns:w15="http://schemas.microsoft.com/office/word/2012/wordml" xmlns:w16cex="http://schemas.microsoft.com/office/word/2018/wordml/cex" xmlns:w16cid="http://schemas.microsoft.com/office/word/2016/wordml/cid" xmlns:w16="http://schemas.microsoft.com/office/word/2018/wordml" xmlns:w16se="http://schemas.microsoft.com/office/word/2015/wordml/symex" xmlns:wpg="http://schemas.microsoft.com/office/word/2010/wordprocessingGroup" xmlns:wpi="http://schemas.microsoft.com/office/word/2010/wordprocessingInk" xmlns:wne="http://schemas.microsoft.com/office/word/2006/wordml" xmlns:wps="http://schemas.microsoft.com/office/word/2010/wordprocessingShape" mc:Ignorable="w14 w15 w16se w16cid w16 w16cex wp14">
+<w:ftr xmlns:wpc="http://schemas.microsoft.com/office/word/2010/wordprocessingCanvas" xmlns:cx="http://schemas.microsoft.com/office/drawing/2014/chartex" xmlns:cx1="http://schemas.microsoft.com/office/drawing/2015/9/8/chartex" xmlns:cx2="http://schemas.microsoft.com/office/drawing/2015/10/21/chartex" xmlns:cx3="http://schemas.microsoft.com/office/drawing/2016/5/9/chartex" xmlns:cx4="http://schemas.microsoft.com/office/drawing/2016/5/10/chartex" xmlns:cx5="http://schemas.microsoft.com/office/drawing/2016/5/11/chartex" xmlns:cx6="http://schemas.microsoft.com/office/drawing/2016/5/12/chartex" xmlns:cx7="http://schemas.microsoft.com/office/drawing/2016/5/13/chartex" xmlns:cx8="http://schemas.microsoft.com/office/drawing/2016/5/14/chartex" xmlns:mc="http://schemas.openxmlformats.org/markup-compatibility/2006" xmlns:aink="http://schemas.microsoft.com/office/drawing/2016/ink" xmlns:am3d="http://schemas.microsoft.com/office/drawing/2017/model3d" xmlns:o="urn:schemas-microsoft-com:office:office" xmlns:r="http://schemas.openxmlformats.org/officeDocument/2006/relationships" xmlns:m="http://schemas.openxmlformats.org/officeDocument/2006/math" xmlns:v="urn:schemas-microsoft-com:vml" xmlns:wp14="http://schemas.microsoft.com/office/word/2010/wordprocessingDrawing" xmlns:wp="http://schemas.openxmlformats.org/drawingml/2006/wordprocessingDrawing" xmlns:w10="urn:schemas-microsoft-com:office:word" xmlns:w="http://schemas.openxmlformats.org/wordprocessingml/2006/main" xmlns:w14="http://schemas.microsoft.com/office/word/2010/wordml" xmlns:w15="http://schemas.microsoft.com/office/word/2012/wordml" xmlns:w16cex="http://schemas.microsoft.com/office/word/2018/wordml/cex" xmlns:w16cid="http://schemas.microsoft.com/office/word/2016/wordml/cid" xmlns:w16="http://schemas.microsoft.com/office/word/2018/wordml" xmlns:w16sdtdh="http://schemas.microsoft.com/office/word/2020/wordml/sdtdatahash" xmlns:w16se="http://schemas.microsoft.com/office/word/2015/wordml/symex" xmlns:wpg="http://schemas.microsoft.com/office/word/2010/wordprocessingGroup" xmlns:wpi="http://schemas.microsoft.com/office/word/2010/wordprocessingInk" xmlns:wne="http://schemas.microsoft.com/office/word/2006/wordml" xmlns:wps="http://schemas.microsoft.com/office/word/2010/wordprocessingShape" mc:Ignorable="w14 w15 w16se w16cid w16 w16cex w16sdtdh wp14">
   <w:p>
     <w:pPr>
       <w:pStyle w:val="Footer"/>
@@ -10698,7 +10993,7 @@
 </file>
 
 <file path=word/footnotes.xml><?xml version="1.0" encoding="utf-8"?>
-<w:footnotes xmlns:wpc="http://schemas.microsoft.com/office/word/2010/wordprocessingCanvas" xmlns:cx="http://schemas.microsoft.com/office/drawing/2014/chartex" xmlns:cx1="http://schemas.microsoft.com/office/drawing/2015/9/8/chartex" xmlns:cx2="http://schemas.microsoft.com/office/drawing/2015/10/21/chartex" xmlns:cx3="http://schemas.microsoft.com/office/drawing/2016/5/9/chartex" xmlns:cx4="http://schemas.microsoft.com/office/drawing/2016/5/10/chartex" xmlns:cx5="http://schemas.microsoft.com/office/drawing/2016/5/11/chartex" xmlns:cx6="http://schemas.microsoft.com/office/drawing/2016/5/12/chartex" xmlns:cx7="http://schemas.microsoft.com/office/drawing/2016/5/13/chartex" xmlns:cx8="http://schemas.microsoft.com/office/drawing/2016/5/14/chartex" xmlns:mc="http://schemas.openxmlformats.org/markup-compatibility/2006" xmlns:aink="http://schemas.microsoft.com/office/drawing/2016/ink" xmlns:am3d="http://schemas.microsoft.com/office/drawing/2017/model3d" xmlns:o="urn:schemas-microsoft-com:office:office" xmlns:r="http://schemas.openxmlformats.org/officeDocument/2006/relationships" xmlns:m="http://schemas.openxmlformats.org/officeDocument/2006/math" xmlns:v="urn:schemas-microsoft-com:vml" xmlns:wp14="http://schemas.microsoft.com/office/word/2010/wordprocessingDrawing" xmlns:wp="http://schemas.openxmlformats.org/drawingml/2006/wordprocessingDrawing" xmlns:w10="urn:schemas-microsoft-com:office:word" xmlns:w="http://schemas.openxmlformats.org/wordprocessingml/2006/main" xmlns:w14="http://schemas.microsoft.com/office/word/2010/wordml" xmlns:w15="http://schemas.microsoft.com/office/word/2012/wordml" xmlns:w16cex="http://schemas.microsoft.com/office/word/2018/wordml/cex" xmlns:w16cid="http://schemas.microsoft.com/office/word/2016/wordml/cid" xmlns:w16="http://schemas.microsoft.com/office/word/2018/wordml" xmlns:w16se="http://schemas.microsoft.com/office/word/2015/wordml/symex" xmlns:wpg="http://schemas.microsoft.com/office/word/2010/wordprocessingGroup" xmlns:wpi="http://schemas.microsoft.com/office/word/2010/wordprocessingInk" xmlns:wne="http://schemas.microsoft.com/office/word/2006/wordml" xmlns:wps="http://schemas.microsoft.com/office/word/2010/wordprocessingShape" mc:Ignorable="w14 w15 w16se w16cid w16 w16cex wp14">
+<w:footnotes xmlns:wpc="http://schemas.microsoft.com/office/word/2010/wordprocessingCanvas" xmlns:cx="http://schemas.microsoft.com/office/drawing/2014/chartex" xmlns:cx1="http://schemas.microsoft.com/office/drawing/2015/9/8/chartex" xmlns:cx2="http://schemas.microsoft.com/office/drawing/2015/10/21/chartex" xmlns:cx3="http://schemas.microsoft.com/office/drawing/2016/5/9/chartex" xmlns:cx4="http://schemas.microsoft.com/office/drawing/2016/5/10/chartex" xmlns:cx5="http://schemas.microsoft.com/office/drawing/2016/5/11/chartex" xmlns:cx6="http://schemas.microsoft.com/office/drawing/2016/5/12/chartex" xmlns:cx7="http://schemas.microsoft.com/office/drawing/2016/5/13/chartex" xmlns:cx8="http://schemas.microsoft.com/office/drawing/2016/5/14/chartex" xmlns:mc="http://schemas.openxmlformats.org/markup-compatibility/2006" xmlns:aink="http://schemas.microsoft.com/office/drawing/2016/ink" xmlns:am3d="http://schemas.microsoft.com/office/drawing/2017/model3d" xmlns:o="urn:schemas-microsoft-com:office:office" xmlns:r="http://schemas.openxmlformats.org/officeDocument/2006/relationships" xmlns:m="http://schemas.openxmlformats.org/officeDocument/2006/math" xmlns:v="urn:schemas-microsoft-com:vml" xmlns:wp14="http://schemas.microsoft.com/office/word/2010/wordprocessingDrawing" xmlns:wp="http://schemas.openxmlformats.org/drawingml/2006/wordprocessingDrawing" xmlns:w10="urn:schemas-microsoft-com:office:word" xmlns:w="http://schemas.openxmlformats.org/wordprocessingml/2006/main" xmlns:w14="http://schemas.microsoft.com/office/word/2010/wordml" xmlns:w15="http://schemas.microsoft.com/office/word/2012/wordml" xmlns:w16cex="http://schemas.microsoft.com/office/word/2018/wordml/cex" xmlns:w16cid="http://schemas.microsoft.com/office/word/2016/wordml/cid" xmlns:w16="http://schemas.microsoft.com/office/word/2018/wordml" xmlns:w16sdtdh="http://schemas.microsoft.com/office/word/2020/wordml/sdtdatahash" xmlns:w16se="http://schemas.microsoft.com/office/word/2015/wordml/symex" xmlns:wpg="http://schemas.microsoft.com/office/word/2010/wordprocessingGroup" xmlns:wpi="http://schemas.microsoft.com/office/word/2010/wordprocessingInk" xmlns:wne="http://schemas.microsoft.com/office/word/2006/wordml" xmlns:wps="http://schemas.microsoft.com/office/word/2010/wordprocessingShape" mc:Ignorable="w14 w15 w16se w16cid w16 w16cex w16sdtdh wp14">
   <w:footnote w:type="separator" w:id="-1">
     <w:p>
       <w:r>
@@ -10717,7 +11012,7 @@
 </file>
 
 <file path=word/numbering.xml><?xml version="1.0" encoding="utf-8"?>
-<w:numbering xmlns:wpc="http://schemas.microsoft.com/office/word/2010/wordprocessingCanvas" xmlns:cx="http://schemas.microsoft.com/office/drawing/2014/chartex" xmlns:cx1="http://schemas.microsoft.com/office/drawing/2015/9/8/chartex" xmlns:cx2="http://schemas.microsoft.com/office/drawing/2015/10/21/chartex" xmlns:cx3="http://schemas.microsoft.com/office/drawing/2016/5/9/chartex" xmlns:cx4="http://schemas.microsoft.com/office/drawing/2016/5/10/chartex" xmlns:cx5="http://schemas.microsoft.com/office/drawing/2016/5/11/chartex" xmlns:cx6="http://schemas.microsoft.com/office/drawing/2016/5/12/chartex" xmlns:cx7="http://schemas.microsoft.com/office/drawing/2016/5/13/chartex" xmlns:cx8="http://schemas.microsoft.com/office/drawing/2016/5/14/chartex" xmlns:mc="http://schemas.openxmlformats.org/markup-compatibility/2006" xmlns:aink="http://schemas.microsoft.com/office/drawing/2016/ink" xmlns:am3d="http://schemas.microsoft.com/office/drawing/2017/model3d" xmlns:o="urn:schemas-microsoft-com:office:office" xmlns:r="http://schemas.openxmlformats.org/officeDocument/2006/relationships" xmlns:m="http://schemas.openxmlformats.org/officeDocument/2006/math" xmlns:v="urn:schemas-microsoft-com:vml" xmlns:wp14="http://schemas.microsoft.com/office/word/2010/wordprocessingDrawing" xmlns:wp="http://schemas.openxmlformats.org/drawingml/2006/wordprocessingDrawing" xmlns:w10="urn:schemas-microsoft-com:office:word" xmlns:w="http://schemas.openxmlformats.org/wordprocessingml/2006/main" xmlns:w14="http://schemas.microsoft.com/office/word/2010/wordml" xmlns:w15="http://schemas.microsoft.com/office/word/2012/wordml" xmlns:w16cex="http://schemas.microsoft.com/office/word/2018/wordml/cex" xmlns:w16cid="http://schemas.microsoft.com/office/word/2016/wordml/cid" xmlns:w16="http://schemas.microsoft.com/office/word/2018/wordml" xmlns:w16se="http://schemas.microsoft.com/office/word/2015/wordml/symex" xmlns:wpg="http://schemas.microsoft.com/office/word/2010/wordprocessingGroup" xmlns:wpi="http://schemas.microsoft.com/office/word/2010/wordprocessingInk" xmlns:wne="http://schemas.microsoft.com/office/word/2006/wordml" xmlns:wps="http://schemas.microsoft.com/office/word/2010/wordprocessingShape" mc:Ignorable="w14 w15 w16se w16cid w16 w16cex wp14">
+<w:numbering xmlns:wpc="http://schemas.microsoft.com/office/word/2010/wordprocessingCanvas" xmlns:cx="http://schemas.microsoft.com/office/drawing/2014/chartex" xmlns:cx1="http://schemas.microsoft.com/office/drawing/2015/9/8/chartex" xmlns:cx2="http://schemas.microsoft.com/office/drawing/2015/10/21/chartex" xmlns:cx3="http://schemas.microsoft.com/office/drawing/2016/5/9/chartex" xmlns:cx4="http://schemas.microsoft.com/office/drawing/2016/5/10/chartex" xmlns:cx5="http://schemas.microsoft.com/office/drawing/2016/5/11/chartex" xmlns:cx6="http://schemas.microsoft.com/office/drawing/2016/5/12/chartex" xmlns:cx7="http://schemas.microsoft.com/office/drawing/2016/5/13/chartex" xmlns:cx8="http://schemas.microsoft.com/office/drawing/2016/5/14/chartex" xmlns:mc="http://schemas.openxmlformats.org/markup-compatibility/2006" xmlns:aink="http://schemas.microsoft.com/office/drawing/2016/ink" xmlns:am3d="http://schemas.microsoft.com/office/drawing/2017/model3d" xmlns:o="urn:schemas-microsoft-com:office:office" xmlns:r="http://schemas.openxmlformats.org/officeDocument/2006/relationships" xmlns:m="http://schemas.openxmlformats.org/officeDocument/2006/math" xmlns:v="urn:schemas-microsoft-com:vml" xmlns:wp14="http://schemas.microsoft.com/office/word/2010/wordprocessingDrawing" xmlns:wp="http://schemas.openxmlformats.org/drawingml/2006/wordprocessingDrawing" xmlns:w10="urn:schemas-microsoft-com:office:word" xmlns:w="http://schemas.openxmlformats.org/wordprocessingml/2006/main" xmlns:w14="http://schemas.microsoft.com/office/word/2010/wordml" xmlns:w15="http://schemas.microsoft.com/office/word/2012/wordml" xmlns:w16cex="http://schemas.microsoft.com/office/word/2018/wordml/cex" xmlns:w16cid="http://schemas.microsoft.com/office/word/2016/wordml/cid" xmlns:w16="http://schemas.microsoft.com/office/word/2018/wordml" xmlns:w16sdtdh="http://schemas.microsoft.com/office/word/2020/wordml/sdtdatahash" xmlns:w16se="http://schemas.microsoft.com/office/word/2015/wordml/symex" xmlns:wpg="http://schemas.microsoft.com/office/word/2010/wordprocessingGroup" xmlns:wpi="http://schemas.microsoft.com/office/word/2010/wordprocessingInk" xmlns:wne="http://schemas.microsoft.com/office/word/2006/wordml" xmlns:wps="http://schemas.microsoft.com/office/word/2010/wordprocessingShape" mc:Ignorable="w14 w15 w16se w16cid w16 w16cex w16sdtdh wp14">
   <w:numPicBullet w:numPicBulletId="0">
     <w:pict>
       <v:shapetype id="_x0000_t75" coordsize="21600,21600" o:spt="75" o:preferrelative="t" path="m@4@5l@4@11@9@11@9@5xe" filled="f" stroked="f">
@@ -10739,14 +11034,14 @@
         <v:path o:extrusionok="f" gradientshapeok="t" o:connecttype="rect"/>
         <o:lock v:ext="edit" aspectratio="t"/>
       </v:shapetype>
-      <v:shape id="_x0000_i1148" type="#_x0000_t75" style="width:11.25pt;height:11.25pt" o:bullet="t">
+      <v:shape id="_x0000_i1120" type="#_x0000_t75" style="width:11.25pt;height:11.25pt" o:bullet="t">
         <v:imagedata r:id="rId1" o:title="mso6347"/>
       </v:shape>
     </w:pict>
   </w:numPicBullet>
   <w:numPicBullet w:numPicBulletId="1">
     <w:pict>
-      <v:shape id="_x0000_i1149" type="#_x0000_t75" alt="ac387" style="width:10.5pt;height:14.25pt;visibility:visible" o:bullet="t">
+      <v:shape id="_x0000_i1121" type="#_x0000_t75" alt="ac387" style="width:10.5pt;height:14.25pt;visibility:visible" o:bullet="t">
         <v:imagedata r:id="rId2" o:title=""/>
         <o:lock v:ext="edit" cropping="t"/>
       </v:shape>
@@ -13199,7 +13494,7 @@
 </file>
 
 <file path=word/styles.xml><?xml version="1.0" encoding="utf-8"?>
-<w:styles xmlns:mc="http://schemas.openxmlformats.org/markup-compatibility/2006" xmlns:r="http://schemas.openxmlformats.org/officeDocument/2006/relationships" xmlns:w="http://schemas.openxmlformats.org/wordprocessingml/2006/main" xmlns:w14="http://schemas.microsoft.com/office/word/2010/wordml" xmlns:w15="http://schemas.microsoft.com/office/word/2012/wordml" xmlns:w16cex="http://schemas.microsoft.com/office/word/2018/wordml/cex" xmlns:w16cid="http://schemas.microsoft.com/office/word/2016/wordml/cid" xmlns:w16="http://schemas.microsoft.com/office/word/2018/wordml" xmlns:w16se="http://schemas.microsoft.com/office/word/2015/wordml/symex" mc:Ignorable="w14 w15 w16se w16cid w16 w16cex">
+<w:styles xmlns:mc="http://schemas.openxmlformats.org/markup-compatibility/2006" xmlns:r="http://schemas.openxmlformats.org/officeDocument/2006/relationships" xmlns:w="http://schemas.openxmlformats.org/wordprocessingml/2006/main" xmlns:w14="http://schemas.microsoft.com/office/word/2010/wordml" xmlns:w15="http://schemas.microsoft.com/office/word/2012/wordml" xmlns:w16cex="http://schemas.microsoft.com/office/word/2018/wordml/cex" xmlns:w16cid="http://schemas.microsoft.com/office/word/2016/wordml/cid" xmlns:w16="http://schemas.microsoft.com/office/word/2018/wordml" xmlns:w16sdtdh="http://schemas.microsoft.com/office/word/2020/wordml/sdtdatahash" xmlns:w16se="http://schemas.microsoft.com/office/word/2015/wordml/symex" mc:Ignorable="w14 w15 w16se w16cid w16 w16cex w16sdtdh">
   <w:docDefaults>
     <w:rPrDefault>
       <w:rPr>

--- a/Protipa/HOCM-RE report.docx
+++ b/Protipa/HOCM-RE report.docx
@@ -103,6 +103,7 @@
               <w:top w:val="single" w:sz="4" w:space="0" w:color="auto"/>
               <w:bottom w:val="single" w:sz="4" w:space="0" w:color="auto"/>
             </w:tcBorders>
+            <w:vAlign w:val="center"/>
           </w:tcPr>
           <w:p>
             <w:pPr>
@@ -111,40 +112,11 @@
                 <w:tab w:val="clear" w:pos="4536"/>
                 <w:tab w:val="clear" w:pos="9072"/>
               </w:tabs>
+              <w:jc w:val="center"/>
               <w:rPr>
                 <w:rFonts w:ascii="Cambria" w:hAnsi="Cambria" w:cs="Cambria"/>
               </w:rPr>
             </w:pPr>
-            <w:r>
-              <w:rPr>
-                <w:rFonts w:ascii="Cambria" w:hAnsi="Cambria" w:cs="Cambria"/>
-              </w:rPr>
-              <w:t xml:space="preserve">        </w:t>
-            </w:r>
-            <w:r>
-              <w:rPr>
-                <w:rFonts w:ascii="Cambria" w:hAnsi="Cambria" w:cs="Cambria"/>
-              </w:rPr>
-              <w:t xml:space="preserve">  </w:t>
-            </w:r>
-            <w:r>
-              <w:rPr>
-                <w:rFonts w:ascii="Cambria" w:hAnsi="Cambria" w:cs="Cambria"/>
-              </w:rPr>
-              <w:t xml:space="preserve"> </w:t>
-            </w:r>
-            <w:r>
-              <w:rPr>
-                <w:rFonts w:ascii="Cambria" w:hAnsi="Cambria" w:cs="Cambria"/>
-              </w:rPr>
-              <w:t xml:space="preserve">  </w:t>
-            </w:r>
-            <w:r>
-              <w:rPr>
-                <w:rFonts w:ascii="Cambria" w:hAnsi="Cambria" w:cs="Cambria"/>
-              </w:rPr>
-              <w:t xml:space="preserve">       </w:t>
-            </w:r>
             <w:r>
               <w:rPr>
                 <w:rFonts w:ascii="Cambria" w:hAnsi="Cambria" w:cs="Cambria"/>
@@ -400,7 +372,21 @@
                 <w:rFonts w:ascii="Cambria" w:hAnsi="Cambria" w:cs="Cambria"/>
                 <w:color w:val="000000"/>
               </w:rPr>
-              <w:t>{{ sex }} {{weight }} kg</w:t>
+              <w:t>{{ sex }} {{</w:t>
+            </w:r>
+            <w:r>
+              <w:rPr>
+                <w:rFonts w:ascii="Cambria" w:hAnsi="Cambria" w:cs="Cambria"/>
+                <w:color w:val="000000"/>
+              </w:rPr>
+              <w:t xml:space="preserve"> </w:t>
+            </w:r>
+            <w:r>
+              <w:rPr>
+                <w:rFonts w:ascii="Cambria" w:hAnsi="Cambria" w:cs="Cambria"/>
+                <w:color w:val="000000"/>
+              </w:rPr>
+              <w:t>weight }} kg</w:t>
             </w:r>
           </w:p>
           <w:p>
@@ -442,7 +428,31 @@
               <w:rPr>
                 <w:rFonts w:ascii="Cambria" w:hAnsi="Cambria" w:cs="Cambria"/>
               </w:rPr>
-              <w:t>{age}}</w:t>
+              <w:t>{</w:t>
+            </w:r>
+            <w:r>
+              <w:rPr>
+                <w:rFonts w:ascii="Cambria" w:hAnsi="Cambria" w:cs="Cambria"/>
+              </w:rPr>
+              <w:t xml:space="preserve"> </w:t>
+            </w:r>
+            <w:r>
+              <w:rPr>
+                <w:rFonts w:ascii="Cambria" w:hAnsi="Cambria" w:cs="Cambria"/>
+              </w:rPr>
+              <w:t>age</w:t>
+            </w:r>
+            <w:r>
+              <w:rPr>
+                <w:rFonts w:ascii="Cambria" w:hAnsi="Cambria" w:cs="Cambria"/>
+              </w:rPr>
+              <w:t xml:space="preserve"> </w:t>
+            </w:r>
+            <w:r>
+              <w:rPr>
+                <w:rFonts w:ascii="Cambria" w:hAnsi="Cambria" w:cs="Cambria"/>
+              </w:rPr>
+              <w:t>}}</w:t>
             </w:r>
           </w:p>
         </w:tc>
@@ -1019,7 +1029,6 @@
           <w:rFonts w:ascii="Cambria" w:hAnsi="Cambria" w:cs="Cambria"/>
         </w:rPr>
       </w:pPr>
-      <w:bookmarkStart w:id="7" w:name="_Hlk34238509"/>
       <w:r>
         <w:rPr>
           <w:rFonts w:ascii="Cambria" w:hAnsi="Cambria" w:cs="Cambria"/>
@@ -1055,7 +1064,25 @@
           <w:bCs/>
           <w:lang w:val="en-US"/>
         </w:rPr>
-        <w:t xml:space="preserve">{% if </w:t>
+        <w:t xml:space="preserve">{% </w:t>
+      </w:r>
+      <w:r>
+        <w:rPr>
+          <w:rFonts w:ascii="Cambria" w:hAnsi="Cambria" w:cs="Cambria"/>
+          <w:b/>
+          <w:bCs/>
+          <w:lang w:val="en-US"/>
+        </w:rPr>
+        <w:t>if</w:t>
+      </w:r>
+      <w:r>
+        <w:rPr>
+          <w:rFonts w:ascii="Cambria" w:hAnsi="Cambria" w:cs="Cambria"/>
+          <w:b/>
+          <w:bCs/>
+          <w:lang w:val="en-US"/>
+        </w:rPr>
+        <w:t xml:space="preserve"> </w:t>
       </w:r>
       <w:r>
         <w:rPr>
@@ -1072,7 +1099,51 @@
           <w:bCs/>
           <w:color w:val="000000"/>
         </w:rPr>
-        <w:t>}</w:t>
+        <w:t xml:space="preserve">} {{ </w:t>
+      </w:r>
+      <w:r>
+        <w:rPr>
+          <w:rFonts w:ascii="Cambria" w:hAnsi="Cambria"/>
+          <w:b/>
+          <w:bCs/>
+        </w:rPr>
+        <w:t>referVet</w:t>
+      </w:r>
+      <w:r>
+        <w:rPr>
+          <w:rFonts w:ascii="Cambria" w:hAnsi="Cambria"/>
+          <w:b/>
+          <w:bCs/>
+          <w:lang w:val="en-US"/>
+        </w:rPr>
+        <w:t xml:space="preserve"> </w:t>
+      </w:r>
+      <w:r>
+        <w:rPr>
+          <w:rFonts w:ascii="Cambria" w:hAnsi="Cambria" w:cs="Cambria"/>
+          <w:b/>
+          <w:bCs/>
+          <w:color w:val="000000"/>
+        </w:rPr>
+        <w:t>}}</w:t>
+      </w:r>
+      <w:r>
+        <w:rPr>
+          <w:rFonts w:ascii="Cambria" w:hAnsi="Cambria" w:cs="Cambria"/>
+          <w:b/>
+          <w:bCs/>
+          <w:color w:val="000000"/>
+        </w:rPr>
+        <w:t>.</w:t>
+      </w:r>
+      <w:r>
+        <w:rPr>
+          <w:rFonts w:ascii="Cambria" w:hAnsi="Cambria" w:cs="Cambria"/>
+          <w:b/>
+          <w:bCs/>
+          <w:color w:val="000000"/>
+        </w:rPr>
+        <w:t xml:space="preserve">{% else %} </w:t>
       </w:r>
       <w:r>
         <w:rPr>
@@ -1082,7 +1153,7 @@
           <w:color w:val="000000"/>
           <w:lang w:val="en-US"/>
         </w:rPr>
-        <w:t xml:space="preserve"> </w:t>
+        <w:t>-</w:t>
       </w:r>
       <w:r>
         <w:rPr>
@@ -1091,55 +1162,9 @@
           <w:bCs/>
           <w:color w:val="000000"/>
         </w:rPr>
-        <w:t xml:space="preserve">{{ </w:t>
-      </w:r>
-      <w:r>
-        <w:rPr>
-          <w:rFonts w:ascii="Cambria" w:hAnsi="Cambria"/>
-          <w:b/>
-          <w:bCs/>
-        </w:rPr>
-        <w:t>referVet</w:t>
-      </w:r>
-      <w:r>
-        <w:rPr>
-          <w:rFonts w:ascii="Cambria" w:hAnsi="Cambria" w:cs="Cambria"/>
-          <w:b/>
-          <w:bCs/>
-          <w:color w:val="000000"/>
-        </w:rPr>
-        <w:t xml:space="preserve">}}{% else %} </w:t>
-      </w:r>
-      <w:r>
-        <w:rPr>
-          <w:rFonts w:ascii="Cambria" w:hAnsi="Cambria" w:cs="Cambria"/>
-          <w:b/>
-          <w:bCs/>
-          <w:color w:val="000000"/>
-          <w:lang w:val="en-US"/>
-        </w:rPr>
-        <w:t>-</w:t>
-      </w:r>
-      <w:r>
-        <w:rPr>
-          <w:rFonts w:ascii="Cambria" w:hAnsi="Cambria" w:cs="Cambria"/>
-          <w:b/>
-          <w:bCs/>
-          <w:color w:val="000000"/>
-        </w:rPr>
         <w:t>{% endif %}</w:t>
       </w:r>
-      <w:r>
-        <w:rPr>
-          <w:rFonts w:ascii="Cambria" w:hAnsi="Cambria" w:cs="Cambria"/>
-          <w:b/>
-          <w:bCs/>
-          <w:color w:val="000000"/>
-        </w:rPr>
-        <w:t>.</w:t>
-      </w:r>
-    </w:p>
-    <w:bookmarkEnd w:id="7"/>
+    </w:p>
     <w:p>
       <w:pPr>
         <w:numPr>
@@ -1276,28 +1301,38 @@
         <w:rPr>
           <w:rFonts w:asciiTheme="majorHAnsi" w:hAnsiTheme="majorHAnsi" w:cs="Cambria"/>
         </w:rPr>
-        <w:t xml:space="preserve">{{preTests}} </w:t>
+        <w:t>{{</w:t>
+      </w:r>
+      <w:r>
+        <w:rPr>
+          <w:rFonts w:asciiTheme="majorHAnsi" w:hAnsiTheme="majorHAnsi" w:cs="Cambria"/>
+        </w:rPr>
+        <w:t xml:space="preserve"> </w:t>
+      </w:r>
+      <w:r>
+        <w:rPr>
+          <w:rFonts w:asciiTheme="majorHAnsi" w:hAnsiTheme="majorHAnsi" w:cs="Cambria"/>
+        </w:rPr>
+        <w:t>preTests</w:t>
+      </w:r>
+      <w:r>
+        <w:rPr>
+          <w:rFonts w:asciiTheme="majorHAnsi" w:hAnsiTheme="majorHAnsi" w:cs="Cambria"/>
+        </w:rPr>
+        <w:t xml:space="preserve"> </w:t>
+      </w:r>
+      <w:r>
+        <w:rPr>
+          <w:rFonts w:asciiTheme="majorHAnsi" w:hAnsiTheme="majorHAnsi" w:cs="Cambria"/>
+        </w:rPr>
+        <w:t xml:space="preserve">}} </w:t>
       </w:r>
       <w:r>
         <w:rPr>
           <w:rFonts w:asciiTheme="majorHAnsi" w:hAnsiTheme="majorHAnsi" w:cs="Cambria"/>
           <w:lang w:val="en-US"/>
         </w:rPr>
-        <w:t>{% if historic %}</w:t>
-      </w:r>
-      <w:r>
-        <w:rPr>
-          <w:rFonts w:asciiTheme="majorHAnsi" w:hAnsiTheme="majorHAnsi" w:cs="Cambria"/>
-          <w:lang w:val="en-US"/>
-        </w:rPr>
-        <w:t xml:space="preserve"> </w:t>
-      </w:r>
-      <w:r>
-        <w:rPr>
-          <w:rFonts w:asciiTheme="majorHAnsi" w:hAnsiTheme="majorHAnsi" w:cs="Cambria"/>
-          <w:lang w:val="en-US"/>
-        </w:rPr>
-        <w:t>{% for moment in historic %}</w:t>
+        <w:t>{% if historic %}{% for moment in historic %}</w:t>
       </w:r>
     </w:p>
     <w:p>
@@ -1314,10 +1349,9 @@
         <w:ind w:left="720"/>
         <w:jc w:val="both"/>
         <w:rPr>
-          <w:rFonts w:ascii="Cambria" w:hAnsi="Cambria" w:cs="Cambria"/>
-        </w:rPr>
-      </w:pPr>
-      <w:bookmarkStart w:id="8" w:name="_Hlk34238597"/>
+          <w:rFonts w:asciiTheme="majorHAnsi" w:hAnsiTheme="majorHAnsi" w:cs="Cambria"/>
+        </w:rPr>
+      </w:pPr>
       <w:r>
         <w:rPr>
           <w:rFonts w:asciiTheme="majorHAnsi" w:hAnsiTheme="majorHAnsi" w:cs="Cambria"/>
@@ -1335,14 +1369,13 @@
         <w:rPr>
           <w:rFonts w:asciiTheme="majorHAnsi" w:hAnsiTheme="majorHAnsi" w:cs="Cambria"/>
         </w:rPr>
-        <w:t xml:space="preserve"> }}{% endfor %}</w:t>
+        <w:t xml:space="preserve"> }}</w:t>
       </w:r>
       <w:r>
         <w:rPr>
           <w:rFonts w:asciiTheme="majorHAnsi" w:hAnsiTheme="majorHAnsi" w:cs="Cambria"/>
-          <w:lang w:val="el-GR"/>
-        </w:rPr>
-        <w:t xml:space="preserve"> </w:t>
+        </w:rPr>
+        <w:t>{% endfor %}{% endif %}</w:t>
       </w:r>
     </w:p>
     <w:p>
@@ -1364,12 +1397,6 @@
       </w:pPr>
       <w:r>
         <w:rPr>
-          <w:rFonts w:asciiTheme="majorHAnsi" w:hAnsiTheme="majorHAnsi" w:cs="Cambria"/>
-        </w:rPr>
-        <w:t>{% endif %}</w:t>
-      </w:r>
-      <w:r>
-        <w:rPr>
           <w:rFonts w:ascii="Cambria" w:hAnsi="Cambria" w:cs="Cambria"/>
           <w:lang w:val="el-GR"/>
         </w:rPr>
@@ -1407,7 +1434,7 @@
         </w:rPr>
         <w:t>:</w:t>
       </w:r>
-      <w:bookmarkStart w:id="9" w:name="_Hlk31647267"/>
+      <w:bookmarkStart w:id="7" w:name="_Hlk31647267"/>
       <w:r>
         <w:rPr>
           <w:rFonts w:ascii="Cambria" w:hAnsi="Cambria" w:cs="Cambria"/>
@@ -1422,19 +1449,30 @@
       </w:r>
       <w:r>
         <w:rPr>
+          <w:rFonts w:ascii="Cambria" w:hAnsi="Cambria" w:cs="Cambria"/>
+        </w:rPr>
+        <w:t xml:space="preserve"> </w:t>
+      </w:r>
+      <w:r>
+        <w:rPr>
           <w:rFonts w:ascii="Cambria" w:hAnsi="Cambria"/>
         </w:rPr>
         <w:t>radiologicalChestAnalysis</w:t>
       </w:r>
       <w:r>
         <w:rPr>
+          <w:rFonts w:ascii="Cambria" w:hAnsi="Cambria"/>
+        </w:rPr>
+        <w:t xml:space="preserve"> </w:t>
+      </w:r>
+      <w:r>
+        <w:rPr>
           <w:rFonts w:ascii="Cambria" w:hAnsi="Cambria" w:cs="Cambria"/>
         </w:rPr>
         <w:t>}}</w:t>
       </w:r>
     </w:p>
-    <w:bookmarkEnd w:id="8"/>
-    <w:bookmarkEnd w:id="9"/>
+    <w:bookmarkEnd w:id="7"/>
     <w:p>
       <w:pPr>
         <w:pStyle w:val="Header"/>
@@ -1508,13 +1546,7 @@
         <w:rPr>
           <w:rFonts w:ascii="Cambria" w:hAnsi="Cambria" w:cs="Cambria"/>
         </w:rPr>
-        <w:t xml:space="preserve"> </w:t>
-      </w:r>
-      <w:r>
-        <w:rPr>
-          <w:rFonts w:ascii="Cambria" w:hAnsi="Cambria" w:cs="Cambria"/>
-        </w:rPr>
-        <w:t>{% if medication %}</w:t>
+        <w:t xml:space="preserve"> {% if medication %}</w:t>
       </w:r>
       <w:r>
         <w:rPr>
@@ -1534,13 +1566,45 @@
           <w:b/>
           <w:bCs/>
         </w:rPr>
-        <w:t>{{med.medicationGreekMenu}}</w:t>
-      </w:r>
-      <w:r>
-        <w:rPr>
-          <w:rFonts w:ascii="Cambria" w:hAnsi="Cambria" w:cs="Cambria"/>
-        </w:rPr>
-        <w:t xml:space="preserve"> ({{med.doseNumber}} {{med.</w:t>
+        <w:t>{{</w:t>
+      </w:r>
+      <w:r>
+        <w:rPr>
+          <w:rFonts w:ascii="Cambria" w:hAnsi="Cambria" w:cs="Cambria"/>
+          <w:b/>
+          <w:bCs/>
+        </w:rPr>
+        <w:t xml:space="preserve"> </w:t>
+      </w:r>
+      <w:r>
+        <w:rPr>
+          <w:rFonts w:ascii="Cambria" w:hAnsi="Cambria" w:cs="Cambria"/>
+          <w:b/>
+          <w:bCs/>
+        </w:rPr>
+        <w:t>med.medicationGreekMenu</w:t>
+      </w:r>
+      <w:r>
+        <w:rPr>
+          <w:rFonts w:ascii="Cambria" w:hAnsi="Cambria" w:cs="Cambria"/>
+          <w:b/>
+          <w:bCs/>
+        </w:rPr>
+        <w:t xml:space="preserve"> </w:t>
+      </w:r>
+      <w:r>
+        <w:rPr>
+          <w:rFonts w:ascii="Cambria" w:hAnsi="Cambria" w:cs="Cambria"/>
+          <w:b/>
+          <w:bCs/>
+        </w:rPr>
+        <w:t>}}</w:t>
+      </w:r>
+      <w:r>
+        <w:rPr>
+          <w:rFonts w:ascii="Cambria" w:hAnsi="Cambria" w:cs="Cambria"/>
+        </w:rPr>
+        <w:t xml:space="preserve"> ({{ med.doseNumber }} {{ med.</w:t>
       </w:r>
       <w:r>
         <w:rPr>
@@ -1552,7 +1616,7 @@
         <w:rPr>
           <w:rFonts w:ascii="Cambria" w:hAnsi="Cambria" w:cs="Cambria"/>
         </w:rPr>
-        <w:t>}} {{med.doseMenu}})</w:t>
+        <w:t xml:space="preserve"> }} {{ med.doseMenu }})</w:t>
       </w:r>
       <w:r>
         <w:rPr>
@@ -1572,7 +1636,6 @@
         </w:rPr>
         <w:t xml:space="preserve">if not </w:t>
       </w:r>
-      <w:proofErr w:type="spellStart"/>
       <w:r>
         <w:rPr>
           <w:rFonts w:ascii="Cambria" w:hAnsi="Cambria" w:cs="Cambria"/>
@@ -1583,14 +1646,7 @@
         <w:rPr>
           <w:rFonts w:ascii="Cambria" w:hAnsi="Cambria" w:cs="Cambria"/>
         </w:rPr>
-        <w:t>oop.last</w:t>
-      </w:r>
-      <w:proofErr w:type="spellEnd"/>
-      <w:r>
-        <w:rPr>
-          <w:rFonts w:ascii="Cambria" w:hAnsi="Cambria" w:cs="Cambria"/>
-        </w:rPr>
-        <w:t xml:space="preserve"> %},</w:t>
+        <w:t>oop.last %},</w:t>
       </w:r>
       <w:r>
         <w:rPr>
@@ -1753,7 +1809,7 @@
           <w:rFonts w:ascii="Cambria" w:hAnsi="Cambria" w:cs="Cambria"/>
           <w:color w:val="000000"/>
         </w:rPr>
-        <w:t>{% if rythm %}{{rythm}}</w:t>
+        <w:t>{% if rythm %}{{</w:t>
       </w:r>
       <w:r>
         <w:rPr>
@@ -1767,13 +1823,34 @@
           <w:rFonts w:ascii="Cambria" w:hAnsi="Cambria" w:cs="Cambria"/>
           <w:color w:val="000000"/>
         </w:rPr>
-        <w:t>{% else %}</w:t>
+        <w:t>rythm</w:t>
       </w:r>
       <w:r>
         <w:rPr>
           <w:rFonts w:ascii="Cambria" w:hAnsi="Cambria" w:cs="Cambria"/>
           <w:color w:val="000000"/>
         </w:rPr>
+        <w:t xml:space="preserve"> </w:t>
+      </w:r>
+      <w:r>
+        <w:rPr>
+          <w:rFonts w:ascii="Cambria" w:hAnsi="Cambria" w:cs="Cambria"/>
+          <w:color w:val="000000"/>
+        </w:rPr>
+        <w:t>}}</w:t>
+      </w:r>
+      <w:r>
+        <w:rPr>
+          <w:rFonts w:ascii="Cambria" w:hAnsi="Cambria" w:cs="Cambria"/>
+          <w:color w:val="000000"/>
+        </w:rPr>
+        <w:t xml:space="preserve"> </w:t>
+      </w:r>
+      <w:r>
+        <w:rPr>
+          <w:rFonts w:ascii="Cambria" w:hAnsi="Cambria" w:cs="Cambria"/>
+          <w:color w:val="000000"/>
+        </w:rPr>
         <w:t>{% endif %}</w:t>
       </w:r>
       <w:r>
@@ -1793,7 +1870,28 @@
           <w:rFonts w:ascii="Cambria" w:hAnsi="Cambria" w:cs="Cambria"/>
           <w:color w:val="000000"/>
         </w:rPr>
-        <w:t>}{{</w:t>
+        <w:t>}</w:t>
+      </w:r>
+      <w:r>
+        <w:rPr>
+          <w:rFonts w:ascii="Cambria" w:hAnsi="Cambria" w:cs="Cambria"/>
+          <w:color w:val="000000"/>
+        </w:rPr>
+        <w:t xml:space="preserve"> </w:t>
+      </w:r>
+      <w:r>
+        <w:rPr>
+          <w:rFonts w:ascii="Cambria" w:hAnsi="Cambria" w:cs="Cambria"/>
+          <w:color w:val="000000"/>
+        </w:rPr>
+        <w:t>{{</w:t>
+      </w:r>
+      <w:r>
+        <w:rPr>
+          <w:rFonts w:ascii="Cambria" w:hAnsi="Cambria" w:cs="Cambria"/>
+          <w:color w:val="000000"/>
+        </w:rPr>
+        <w:t xml:space="preserve"> </w:t>
       </w:r>
       <w:r>
         <w:rPr>
@@ -1803,6 +1901,12 @@
       </w:r>
       <w:r>
         <w:rPr>
+          <w:rFonts w:ascii="Cambria" w:hAnsi="Cambria"/>
+        </w:rPr>
+        <w:t xml:space="preserve"> </w:t>
+      </w:r>
+      <w:r>
+        <w:rPr>
           <w:rFonts w:ascii="Cambria" w:hAnsi="Cambria" w:cs="Cambria"/>
           <w:color w:val="000000"/>
         </w:rPr>
@@ -1817,12 +1921,25 @@
       </w:r>
       <w:r>
         <w:rPr>
+          <w:rFonts w:ascii="Cambria" w:hAnsi="Cambria" w:cs="Cambria"/>
+          <w:color w:val="000000"/>
+        </w:rPr>
+        <w:t xml:space="preserve"> </w:t>
+      </w:r>
+      <w:r>
+        <w:rPr>
           <w:rFonts w:ascii="Cambria" w:hAnsi="Cambria"/>
         </w:rPr>
         <w:t>auditoryFindings.degreeGreekMenu</w:t>
       </w:r>
       <w:r>
         <w:rPr>
+          <w:rFonts w:ascii="Cambria" w:hAnsi="Cambria"/>
+        </w:rPr>
+        <w:t xml:space="preserve"> </w:t>
+      </w:r>
+      <w:r>
+        <w:rPr>
           <w:rFonts w:ascii="Cambria" w:hAnsi="Cambria" w:cs="Cambria"/>
           <w:color w:val="000000"/>
         </w:rPr>
@@ -1851,6 +1968,13 @@
       </w:r>
       <w:r>
         <w:rPr>
+          <w:rFonts w:ascii="Cambria" w:hAnsi="Cambria" w:cs="Cambria"/>
+          <w:color w:val="000000"/>
+        </w:rPr>
+        <w:t xml:space="preserve"> </w:t>
+      </w:r>
+      <w:r>
+        <w:rPr>
           <w:rFonts w:ascii="Cambria" w:hAnsi="Cambria"/>
         </w:rPr>
         <w:t>auditoryFindings.</w:t>
@@ -1869,6 +1993,12 @@
       </w:r>
       <w:r>
         <w:rPr>
+          <w:rFonts w:ascii="Cambria" w:hAnsi="Cambria"/>
+        </w:rPr>
+        <w:t xml:space="preserve"> </w:t>
+      </w:r>
+      <w:r>
+        <w:rPr>
           <w:rFonts w:ascii="Cambria" w:hAnsi="Cambria" w:cs="Cambria"/>
           <w:color w:val="000000"/>
         </w:rPr>
@@ -1990,12 +2120,25 @@
       </w:r>
       <w:r>
         <w:rPr>
+          <w:rFonts w:ascii="Cambria" w:hAnsi="Cambria" w:cs="Cambria"/>
+          <w:color w:val="000000"/>
+        </w:rPr>
+        <w:t xml:space="preserve"> </w:t>
+      </w:r>
+      <w:r>
+        <w:rPr>
           <w:rFonts w:ascii="Cambria" w:hAnsi="Cambria"/>
         </w:rPr>
         <w:t>auditoryFindings.auditoryGreekMenu</w:t>
       </w:r>
       <w:r>
         <w:rPr>
+          <w:rFonts w:ascii="Cambria" w:hAnsi="Cambria"/>
+        </w:rPr>
+        <w:t xml:space="preserve"> </w:t>
+      </w:r>
+      <w:r>
+        <w:rPr>
           <w:rFonts w:ascii="Cambria" w:hAnsi="Cambria" w:cs="Cambria"/>
           <w:color w:val="000000"/>
         </w:rPr>
@@ -2017,12 +2160,25 @@
       </w:r>
       <w:r>
         <w:rPr>
+          <w:rFonts w:ascii="Cambria" w:hAnsi="Cambria" w:cs="Cambria"/>
+          <w:color w:val="000000"/>
+        </w:rPr>
+        <w:t xml:space="preserve"> </w:t>
+      </w:r>
+      <w:r>
+        <w:rPr>
           <w:rFonts w:ascii="Cambria" w:hAnsi="Cambria"/>
         </w:rPr>
         <w:t>auditoryFindings.heartGreekMenu</w:t>
       </w:r>
       <w:r>
         <w:rPr>
+          <w:rFonts w:ascii="Cambria" w:hAnsi="Cambria"/>
+        </w:rPr>
+        <w:t xml:space="preserve"> </w:t>
+      </w:r>
+      <w:r>
+        <w:rPr>
           <w:rFonts w:ascii="Cambria" w:hAnsi="Cambria" w:cs="Cambria"/>
           <w:color w:val="000000"/>
         </w:rPr>
@@ -2117,42 +2273,209 @@
       </w:r>
       <w:r>
         <w:rPr>
+          <w:rFonts w:ascii="Cambria" w:hAnsi="Cambria" w:cs="Cambria"/>
+          <w:color w:val="000000"/>
+        </w:rPr>
+        <w:t xml:space="preserve"> </w:t>
+      </w:r>
+      <w:r>
+        <w:rPr>
           <w:rFonts w:ascii="Cambria" w:hAnsi="Cambria"/>
         </w:rPr>
         <w:t>auditoryFindings.valveGreekMenu</w:t>
       </w:r>
       <w:r>
         <w:rPr>
+          <w:rFonts w:ascii="Cambria" w:hAnsi="Cambria"/>
+        </w:rPr>
+        <w:t xml:space="preserve"> </w:t>
+      </w:r>
+      <w:r>
+        <w:rPr>
           <w:rFonts w:ascii="Cambria" w:hAnsi="Cambria" w:cs="Cambria"/>
           <w:color w:val="000000"/>
         </w:rPr>
-        <w:t xml:space="preserve">}}. </w:t>
-      </w:r>
-      <w:bookmarkStart w:id="10" w:name="_Hlk34152275"/>
-      <w:r>
-        <w:rPr>
-          <w:rFonts w:ascii="Cambria" w:hAnsi="Cambria" w:cs="Cambria"/>
-          <w:color w:val="000000"/>
-        </w:rPr>
-        <w:t>{% else %}</w:t>
-      </w:r>
-      <w:bookmarkEnd w:id="10"/>
+        <w:t>}}.{% else %}</w:t>
+      </w:r>
       <w:r>
         <w:rPr>
           <w:rFonts w:ascii="Cambria" w:hAnsi="Cambria"/>
           <w:szCs w:val="20"/>
           <w:lang w:val="el-GR"/>
         </w:rPr>
-        <w:t xml:space="preserve">συστολικό φύσημα προώθησης </w:t>
+        <w:t>συστολικό</w:t>
       </w:r>
       <w:r>
         <w:rPr>
           <w:rFonts w:ascii="Cambria" w:hAnsi="Cambria"/>
           <w:szCs w:val="20"/>
-          <w:lang w:val="el-GR"/>
-        </w:rPr>
-        <w:lastRenderedPageBreak/>
-        <w:t>(4/6) με σημείο μέγιστης ακροασιμότητας στην πρόσθια μεσότητα του στέρνου.</w:t>
+        </w:rPr>
+        <w:t xml:space="preserve"> </w:t>
+      </w:r>
+      <w:r>
+        <w:rPr>
+          <w:rFonts w:ascii="Cambria" w:hAnsi="Cambria"/>
+          <w:szCs w:val="20"/>
+          <w:lang w:val="el-GR"/>
+        </w:rPr>
+        <w:t>φύσημα</w:t>
+      </w:r>
+      <w:r>
+        <w:rPr>
+          <w:rFonts w:ascii="Cambria" w:hAnsi="Cambria"/>
+          <w:szCs w:val="20"/>
+        </w:rPr>
+        <w:t xml:space="preserve"> </w:t>
+      </w:r>
+      <w:r>
+        <w:rPr>
+          <w:rFonts w:ascii="Cambria" w:hAnsi="Cambria"/>
+          <w:szCs w:val="20"/>
+          <w:lang w:val="el-GR"/>
+        </w:rPr>
+        <w:t>προώθησης</w:t>
+      </w:r>
+      <w:r>
+        <w:rPr>
+          <w:rFonts w:ascii="Cambria" w:hAnsi="Cambria"/>
+          <w:szCs w:val="20"/>
+        </w:rPr>
+        <w:t xml:space="preserve"> (4/6) </w:t>
+      </w:r>
+      <w:r>
+        <w:rPr>
+          <w:rFonts w:ascii="Cambria" w:hAnsi="Cambria"/>
+          <w:szCs w:val="20"/>
+          <w:lang w:val="el-GR"/>
+        </w:rPr>
+        <w:t>με</w:t>
+      </w:r>
+      <w:r>
+        <w:rPr>
+          <w:rFonts w:ascii="Cambria" w:hAnsi="Cambria"/>
+          <w:szCs w:val="20"/>
+        </w:rPr>
+        <w:t xml:space="preserve"> </w:t>
+      </w:r>
+      <w:r>
+        <w:rPr>
+          <w:rFonts w:ascii="Cambria" w:hAnsi="Cambria"/>
+          <w:szCs w:val="20"/>
+          <w:lang w:val="el-GR"/>
+        </w:rPr>
+        <w:t>σημείο</w:t>
+      </w:r>
+      <w:r>
+        <w:rPr>
+          <w:rFonts w:ascii="Cambria" w:hAnsi="Cambria"/>
+          <w:szCs w:val="20"/>
+        </w:rPr>
+        <w:t xml:space="preserve"> </w:t>
+      </w:r>
+      <w:r>
+        <w:rPr>
+          <w:rFonts w:ascii="Cambria" w:hAnsi="Cambria"/>
+          <w:szCs w:val="20"/>
+          <w:lang w:val="el-GR"/>
+        </w:rPr>
+        <w:t>μέγιστης</w:t>
+      </w:r>
+      <w:r>
+        <w:rPr>
+          <w:rFonts w:ascii="Cambria" w:hAnsi="Cambria"/>
+          <w:szCs w:val="20"/>
+        </w:rPr>
+        <w:t xml:space="preserve"> </w:t>
+      </w:r>
+      <w:r>
+        <w:rPr>
+          <w:rFonts w:ascii="Cambria" w:hAnsi="Cambria"/>
+          <w:szCs w:val="20"/>
+          <w:lang w:val="el-GR"/>
+        </w:rPr>
+        <w:t>ακροασιμότητας</w:t>
+      </w:r>
+      <w:r>
+        <w:rPr>
+          <w:rFonts w:ascii="Cambria" w:hAnsi="Cambria"/>
+          <w:szCs w:val="20"/>
+        </w:rPr>
+        <w:t xml:space="preserve"> </w:t>
+      </w:r>
+      <w:r>
+        <w:rPr>
+          <w:rFonts w:ascii="Cambria" w:hAnsi="Cambria"/>
+          <w:szCs w:val="20"/>
+          <w:lang w:val="el-GR"/>
+        </w:rPr>
+        <w:t>στην</w:t>
+      </w:r>
+      <w:r>
+        <w:rPr>
+          <w:rFonts w:ascii="Cambria" w:hAnsi="Cambria"/>
+          <w:szCs w:val="20"/>
+        </w:rPr>
+        <w:t xml:space="preserve"> </w:t>
+      </w:r>
+      <w:r>
+        <w:rPr>
+          <w:rFonts w:ascii="Cambria" w:hAnsi="Cambria"/>
+          <w:szCs w:val="20"/>
+          <w:lang w:val="el-GR"/>
+        </w:rPr>
+        <w:t>πρόσθια</w:t>
+      </w:r>
+      <w:r>
+        <w:rPr>
+          <w:rFonts w:ascii="Cambria" w:hAnsi="Cambria"/>
+          <w:szCs w:val="20"/>
+        </w:rPr>
+        <w:t xml:space="preserve"> </w:t>
+      </w:r>
+      <w:r>
+        <w:rPr>
+          <w:rFonts w:ascii="Cambria" w:hAnsi="Cambria"/>
+          <w:szCs w:val="20"/>
+          <w:lang w:val="el-GR"/>
+        </w:rPr>
+        <w:t>μεσότητα</w:t>
+      </w:r>
+      <w:r>
+        <w:rPr>
+          <w:rFonts w:ascii="Cambria" w:hAnsi="Cambria"/>
+          <w:szCs w:val="20"/>
+        </w:rPr>
+        <w:t xml:space="preserve"> </w:t>
+      </w:r>
+      <w:r>
+        <w:rPr>
+          <w:rFonts w:ascii="Cambria" w:hAnsi="Cambria"/>
+          <w:szCs w:val="20"/>
+          <w:lang w:val="el-GR"/>
+        </w:rPr>
+        <w:t>του</w:t>
+      </w:r>
+      <w:r>
+        <w:rPr>
+          <w:rFonts w:ascii="Cambria" w:hAnsi="Cambria"/>
+          <w:szCs w:val="20"/>
+        </w:rPr>
+        <w:t xml:space="preserve"> </w:t>
+      </w:r>
+      <w:r>
+        <w:rPr>
+          <w:rFonts w:ascii="Cambria" w:hAnsi="Cambria"/>
+          <w:szCs w:val="20"/>
+          <w:lang w:val="el-GR"/>
+        </w:rPr>
+        <w:t>στέρνου</w:t>
+      </w:r>
+      <w:r>
+        <w:rPr>
+          <w:rFonts w:ascii="Cambria" w:hAnsi="Cambria"/>
+          <w:szCs w:val="20"/>
+        </w:rPr>
+        <w:t>.</w:t>
       </w:r>
       <w:r>
         <w:rPr>
@@ -2182,13 +2505,27 @@
           <w:rFonts w:ascii="Cambria" w:hAnsi="Cambria" w:cs="Cambria"/>
           <w:lang w:val="el-GR"/>
         </w:rPr>
+        <w:lastRenderedPageBreak/>
         <w:t>{{</w:t>
       </w:r>
       <w:r>
         <w:rPr>
+          <w:rFonts w:ascii="Cambria" w:hAnsi="Cambria" w:cs="Cambria"/>
+          <w:lang w:val="en-US"/>
+        </w:rPr>
+        <w:t xml:space="preserve"> </w:t>
+      </w:r>
+      <w:r>
+        <w:rPr>
           <w:rFonts w:ascii="Cambria" w:hAnsi="Cambria"/>
         </w:rPr>
         <w:t>auditoryLung</w:t>
+      </w:r>
+      <w:r>
+        <w:rPr>
+          <w:rFonts w:ascii="Cambria" w:hAnsi="Cambria"/>
+        </w:rPr>
+        <w:t xml:space="preserve"> </w:t>
       </w:r>
       <w:r>
         <w:rPr>
@@ -2203,13 +2540,12 @@
         <w:pStyle w:val="Header"/>
         <w:numPr>
           <w:ilvl w:val="0"/>
-          <w:numId w:val="16"/>
+          <w:numId w:val="18"/>
         </w:numPr>
         <w:tabs>
           <w:tab w:val="clear" w:pos="4536"/>
           <w:tab w:val="clear" w:pos="9072"/>
         </w:tabs>
-        <w:ind w:left="720"/>
         <w:jc w:val="both"/>
         <w:rPr>
           <w:rFonts w:ascii="Cambria" w:hAnsi="Cambria" w:cs="Cambria"/>
@@ -2225,9 +2561,22 @@
       </w:r>
       <w:r>
         <w:rPr>
+          <w:rFonts w:ascii="Cambria" w:hAnsi="Cambria" w:cs="Cambria"/>
+          <w:lang w:val="en-US"/>
+        </w:rPr>
+        <w:t xml:space="preserve"> </w:t>
+      </w:r>
+      <w:r>
+        <w:rPr>
           <w:rFonts w:ascii="Cambria" w:hAnsi="Cambria"/>
         </w:rPr>
         <w:t>cough</w:t>
+      </w:r>
+      <w:r>
+        <w:rPr>
+          <w:rFonts w:ascii="Cambria" w:hAnsi="Cambria"/>
+        </w:rPr>
+        <w:t xml:space="preserve"> </w:t>
       </w:r>
       <w:r>
         <w:rPr>
@@ -2242,13 +2591,12 @@
         <w:pStyle w:val="Header"/>
         <w:numPr>
           <w:ilvl w:val="0"/>
-          <w:numId w:val="16"/>
+          <w:numId w:val="18"/>
         </w:numPr>
         <w:tabs>
           <w:tab w:val="clear" w:pos="4536"/>
           <w:tab w:val="clear" w:pos="9072"/>
         </w:tabs>
-        <w:ind w:left="720"/>
         <w:jc w:val="both"/>
         <w:rPr>
           <w:rFonts w:ascii="Cambria" w:hAnsi="Cambria" w:cs="Cambria"/>
@@ -2264,9 +2612,22 @@
       </w:r>
       <w:r>
         <w:rPr>
+          <w:rFonts w:ascii="Cambria" w:hAnsi="Cambria" w:cs="Cambria"/>
+          <w:lang w:val="en-US"/>
+        </w:rPr>
+        <w:t xml:space="preserve"> </w:t>
+      </w:r>
+      <w:r>
+        <w:rPr>
           <w:rFonts w:ascii="Cambria" w:hAnsi="Cambria"/>
         </w:rPr>
         <w:t>heartRate</w:t>
+      </w:r>
+      <w:r>
+        <w:rPr>
+          <w:rFonts w:ascii="Cambria" w:hAnsi="Cambria"/>
+        </w:rPr>
+        <w:t xml:space="preserve"> </w:t>
       </w:r>
       <w:r>
         <w:rPr>
@@ -2280,18 +2641,17 @@
       <w:pPr>
         <w:numPr>
           <w:ilvl w:val="0"/>
-          <w:numId w:val="16"/>
+          <w:numId w:val="18"/>
         </w:numPr>
         <w:tabs>
           <w:tab w:val="left" w:pos="709"/>
         </w:tabs>
-        <w:ind w:left="720"/>
         <w:jc w:val="both"/>
         <w:rPr>
           <w:rFonts w:ascii="Cambria" w:hAnsi="Cambria" w:cs="Cambria"/>
         </w:rPr>
       </w:pPr>
-      <w:bookmarkStart w:id="11" w:name="_Hlk19282453"/>
+      <w:bookmarkStart w:id="8" w:name="_Hlk19282453"/>
       <w:r>
         <w:rPr>
           <w:rFonts w:ascii="Cambria" w:hAnsi="Cambria" w:cs="Cambria"/>
@@ -2303,14 +2663,7 @@
         <w:rPr>
           <w:rFonts w:ascii="Cambria" w:hAnsi="Cambria"/>
         </w:rPr>
-        <w:t xml:space="preserve">mucous </w:t>
-      </w:r>
-      <w:proofErr w:type="gramStart"/>
-      <w:r>
-        <w:rPr>
-          <w:rFonts w:ascii="Cambria" w:hAnsi="Cambria"/>
-        </w:rPr>
-        <w:t>%</w:t>
+        <w:t>mucous %</w:t>
       </w:r>
       <w:r>
         <w:rPr>
@@ -2327,7 +2680,6 @@
         </w:rPr>
         <w:t>{</w:t>
       </w:r>
-      <w:proofErr w:type="gramEnd"/>
       <w:r>
         <w:rPr>
           <w:rFonts w:ascii="Cambria" w:hAnsi="Cambria" w:cs="Cambria"/>
@@ -2468,18 +2820,17 @@
       <w:pPr>
         <w:numPr>
           <w:ilvl w:val="0"/>
-          <w:numId w:val="16"/>
+          <w:numId w:val="18"/>
         </w:numPr>
         <w:tabs>
           <w:tab w:val="left" w:pos="709"/>
         </w:tabs>
-        <w:ind w:left="720"/>
         <w:jc w:val="both"/>
         <w:rPr>
           <w:rFonts w:ascii="Cambria" w:hAnsi="Cambria" w:cs="Cambria"/>
         </w:rPr>
       </w:pPr>
-      <w:bookmarkStart w:id="12" w:name="_Hlk19280949"/>
+      <w:bookmarkStart w:id="9" w:name="_Hlk19280949"/>
       <w:r>
         <w:rPr>
           <w:rFonts w:ascii="Cambria" w:hAnsi="Cambria" w:cs="Cambria"/>
@@ -2491,14 +2842,7 @@
         <w:rPr>
           <w:rFonts w:ascii="Cambria" w:hAnsi="Cambria"/>
         </w:rPr>
-        <w:t xml:space="preserve">dental </w:t>
-      </w:r>
-      <w:proofErr w:type="gramStart"/>
-      <w:r>
-        <w:rPr>
-          <w:rFonts w:ascii="Cambria" w:hAnsi="Cambria"/>
-        </w:rPr>
-        <w:t>%</w:t>
+        <w:t>dental %</w:t>
       </w:r>
       <w:r>
         <w:rPr>
@@ -2515,7 +2859,6 @@
         </w:rPr>
         <w:t>{</w:t>
       </w:r>
-      <w:proofErr w:type="gramEnd"/>
       <w:r>
         <w:rPr>
           <w:rFonts w:ascii="Cambria" w:hAnsi="Cambria" w:cs="Cambria"/>
@@ -2645,20 +2988,19 @@
         <w:t> {% endif %} {% endif %}</w:t>
       </w:r>
     </w:p>
-    <w:bookmarkEnd w:id="11"/>
-    <w:bookmarkEnd w:id="12"/>
+    <w:bookmarkEnd w:id="8"/>
+    <w:bookmarkEnd w:id="9"/>
     <w:p>
       <w:pPr>
         <w:pStyle w:val="Header"/>
         <w:numPr>
           <w:ilvl w:val="0"/>
-          <w:numId w:val="16"/>
+          <w:numId w:val="18"/>
         </w:numPr>
         <w:tabs>
           <w:tab w:val="clear" w:pos="4536"/>
           <w:tab w:val="clear" w:pos="9072"/>
         </w:tabs>
-        <w:ind w:left="720"/>
         <w:jc w:val="both"/>
         <w:rPr>
           <w:rFonts w:ascii="Cambria" w:hAnsi="Cambria" w:cs="Cambria"/>
@@ -2674,9 +3016,22 @@
       </w:r>
       <w:r>
         <w:rPr>
+          <w:rFonts w:ascii="Cambria" w:hAnsi="Cambria" w:cs="Cambria"/>
+          <w:lang w:val="en-US"/>
+        </w:rPr>
+        <w:t xml:space="preserve"> </w:t>
+      </w:r>
+      <w:r>
+        <w:rPr>
           <w:rFonts w:ascii="Cambria" w:hAnsi="Cambria"/>
         </w:rPr>
         <w:t>bodyWeight</w:t>
+      </w:r>
+      <w:r>
+        <w:rPr>
+          <w:rFonts w:ascii="Cambria" w:hAnsi="Cambria"/>
+        </w:rPr>
+        <w:t xml:space="preserve"> </w:t>
       </w:r>
       <w:r>
         <w:rPr>
@@ -2698,13 +3053,12 @@
         <w:pStyle w:val="Header"/>
         <w:numPr>
           <w:ilvl w:val="0"/>
-          <w:numId w:val="16"/>
+          <w:numId w:val="18"/>
         </w:numPr>
         <w:tabs>
           <w:tab w:val="clear" w:pos="4536"/>
           <w:tab w:val="clear" w:pos="9072"/>
         </w:tabs>
-        <w:ind w:left="720"/>
         <w:jc w:val="both"/>
         <w:rPr>
           <w:rFonts w:ascii="Cambria" w:hAnsi="Cambria" w:cs="Cambria"/>
@@ -2720,9 +3074,22 @@
       </w:r>
       <w:r>
         <w:rPr>
+          <w:rFonts w:ascii="Cambria" w:hAnsi="Cambria" w:cs="Cambria"/>
+          <w:lang w:val="en-US"/>
+        </w:rPr>
+        <w:t xml:space="preserve"> </w:t>
+      </w:r>
+      <w:r>
+        <w:rPr>
           <w:rFonts w:ascii="Cambria" w:hAnsi="Cambria"/>
         </w:rPr>
         <w:t>lymph</w:t>
+      </w:r>
+      <w:r>
+        <w:rPr>
+          <w:rFonts w:ascii="Cambria" w:hAnsi="Cambria"/>
+        </w:rPr>
+        <w:t xml:space="preserve"> </w:t>
       </w:r>
       <w:r>
         <w:rPr>
@@ -2948,7 +3315,7 @@
           <w:lang w:val="el-GR"/>
         </w:rPr>
       </w:pPr>
-      <w:bookmarkStart w:id="13" w:name="_Hlk32352157"/>
+      <w:bookmarkStart w:id="10" w:name="_Hlk32352157"/>
       <w:r>
         <w:rPr>
           <w:rFonts w:ascii="Cambria" w:hAnsi="Cambria" w:cs="Cambria"/>
@@ -2984,7 +3351,7 @@
             <w:gridSpan w:val="2"/>
             <w:shd w:val="clear" w:color="auto" w:fill="4F81BD"/>
           </w:tcPr>
-          <w:bookmarkEnd w:id="13"/>
+          <w:bookmarkEnd w:id="10"/>
           <w:p>
             <w:pPr>
               <w:pStyle w:val="Header"/>
@@ -3140,9 +3507,15 @@
                 <w:rFonts w:ascii="Cambria" w:hAnsi="Cambria" w:cs="Cambria"/>
                 <w:color w:val="808080"/>
               </w:rPr>
-              <w:t xml:space="preserve">{% if </w:t>
-            </w:r>
-            <w:proofErr w:type="spellStart"/>
+              <w:t>{% if PDF.RVDd %}{{</w:t>
+            </w:r>
+            <w:r>
+              <w:rPr>
+                <w:rFonts w:ascii="Cambria" w:hAnsi="Cambria" w:cs="Cambria"/>
+                <w:color w:val="808080"/>
+              </w:rPr>
+              <w:t xml:space="preserve"> </w:t>
+            </w:r>
             <w:r>
               <w:rPr>
                 <w:rFonts w:ascii="Cambria" w:hAnsi="Cambria" w:cs="Cambria"/>
@@ -3150,30 +3523,6 @@
               </w:rPr>
               <w:t>PDF.RVDd</w:t>
             </w:r>
-            <w:proofErr w:type="spellEnd"/>
-            <w:r>
-              <w:rPr>
-                <w:rFonts w:ascii="Cambria" w:hAnsi="Cambria" w:cs="Cambria"/>
-                <w:color w:val="808080"/>
-              </w:rPr>
-              <w:t xml:space="preserve"> %}{{</w:t>
-            </w:r>
-            <w:r>
-              <w:rPr>
-                <w:rFonts w:ascii="Cambria" w:hAnsi="Cambria" w:cs="Cambria"/>
-                <w:color w:val="808080"/>
-              </w:rPr>
-              <w:t xml:space="preserve"> </w:t>
-            </w:r>
-            <w:proofErr w:type="spellStart"/>
-            <w:r>
-              <w:rPr>
-                <w:rFonts w:ascii="Cambria" w:hAnsi="Cambria" w:cs="Cambria"/>
-                <w:color w:val="808080"/>
-              </w:rPr>
-              <w:t>PDF.RVDd</w:t>
-            </w:r>
-            <w:proofErr w:type="spellEnd"/>
             <w:r>
               <w:rPr>
                 <w:rFonts w:ascii="Cambria" w:hAnsi="Cambria" w:cs="Cambria"/>
@@ -3232,17 +3581,8 @@
                 <w:rFonts w:ascii="Cambria" w:hAnsi="Cambria" w:cs="Cambria"/>
                 <w:color w:val="808080"/>
               </w:rPr>
-              <w:t xml:space="preserve">{% if </w:t>
-            </w:r>
-            <w:proofErr w:type="spellStart"/>
-            <w:r>
-              <w:rPr>
-                <w:rFonts w:ascii="Cambria" w:hAnsi="Cambria" w:cs="Cambria"/>
-                <w:color w:val="808080"/>
-              </w:rPr>
-              <w:t>PDF.AoVmax</w:t>
-            </w:r>
-            <w:proofErr w:type="spellEnd"/>
+              <w:t>{% if PDF.AoVmax</w:t>
+            </w:r>
             <w:r>
               <w:rPr>
                 <w:rFonts w:ascii="Cambria" w:hAnsi="Cambria" w:cs="Cambria"/>
@@ -3264,21 +3604,12 @@
               </w:rPr>
               <w:t xml:space="preserve"> </w:t>
             </w:r>
-            <w:proofErr w:type="spellStart"/>
-            <w:r>
-              <w:rPr>
-                <w:rFonts w:ascii="Cambria" w:hAnsi="Cambria" w:cs="Cambria"/>
-                <w:color w:val="808080"/>
-              </w:rPr>
-              <w:t>PDF.AoVmax</w:t>
-            </w:r>
-            <w:proofErr w:type="spellEnd"/>
-            <w:r>
-              <w:rPr>
-                <w:rFonts w:ascii="Cambria" w:hAnsi="Cambria" w:cs="Cambria"/>
-                <w:color w:val="808080"/>
-              </w:rPr>
-              <w:t xml:space="preserve"> }}{% else %}4,22{% endif %} m/s</w:t>
+            <w:r>
+              <w:rPr>
+                <w:rFonts w:ascii="Cambria" w:hAnsi="Cambria" w:cs="Cambria"/>
+                <w:color w:val="808080"/>
+              </w:rPr>
+              <w:t>PDF.AoVmax }}{% else %}4,22{% endif %} m/s</w:t>
             </w:r>
           </w:p>
         </w:tc>
@@ -3325,9 +3656,15 @@
                 <w:rFonts w:ascii="Cambria" w:hAnsi="Cambria" w:cs="Cambria"/>
                 <w:color w:val="808080"/>
               </w:rPr>
-              <w:t xml:space="preserve">{% if </w:t>
-            </w:r>
-            <w:proofErr w:type="spellStart"/>
+              <w:t>{% if PDF.IVSd %}{{</w:t>
+            </w:r>
+            <w:r>
+              <w:rPr>
+                <w:rFonts w:ascii="Cambria" w:hAnsi="Cambria" w:cs="Cambria"/>
+                <w:color w:val="808080"/>
+              </w:rPr>
+              <w:t xml:space="preserve"> </w:t>
+            </w:r>
             <w:r>
               <w:rPr>
                 <w:rFonts w:ascii="Cambria" w:hAnsi="Cambria" w:cs="Cambria"/>
@@ -3335,23 +3672,13 @@
               </w:rPr>
               <w:t>PDF.IVSd</w:t>
             </w:r>
-            <w:proofErr w:type="spellEnd"/>
-            <w:r>
-              <w:rPr>
-                <w:rFonts w:ascii="Cambria" w:hAnsi="Cambria" w:cs="Cambria"/>
-                <w:color w:val="808080"/>
-              </w:rPr>
-              <w:t xml:space="preserve"> %}{{</w:t>
-            </w:r>
-            <w:proofErr w:type="spellStart"/>
-            <w:r>
-              <w:rPr>
-                <w:rFonts w:ascii="Cambria" w:hAnsi="Cambria" w:cs="Cambria"/>
-                <w:color w:val="808080"/>
-              </w:rPr>
-              <w:t>PDF.IVSd</w:t>
-            </w:r>
-            <w:proofErr w:type="spellEnd"/>
+            <w:r>
+              <w:rPr>
+                <w:rFonts w:ascii="Cambria" w:hAnsi="Cambria" w:cs="Cambria"/>
+                <w:color w:val="808080"/>
+              </w:rPr>
+              <w:t xml:space="preserve"> </w:t>
+            </w:r>
             <w:r>
               <w:rPr>
                 <w:rFonts w:ascii="Cambria" w:hAnsi="Cambria" w:cs="Cambria"/>
@@ -3411,9 +3738,15 @@
                 <w:rFonts w:ascii="Cambria" w:hAnsi="Cambria" w:cs="Cambria"/>
                 <w:color w:val="808080"/>
               </w:rPr>
-              <w:t xml:space="preserve">{% if </w:t>
-            </w:r>
-            <w:proofErr w:type="spellStart"/>
+              <w:t>{% if PDF.PVmax %}{{</w:t>
+            </w:r>
+            <w:r>
+              <w:rPr>
+                <w:rFonts w:ascii="Cambria" w:hAnsi="Cambria" w:cs="Cambria"/>
+                <w:color w:val="808080"/>
+              </w:rPr>
+              <w:t xml:space="preserve"> </w:t>
+            </w:r>
             <w:r>
               <w:rPr>
                 <w:rFonts w:ascii="Cambria" w:hAnsi="Cambria" w:cs="Cambria"/>
@@ -3421,23 +3754,13 @@
               </w:rPr>
               <w:t>PDF.PVmax</w:t>
             </w:r>
-            <w:proofErr w:type="spellEnd"/>
-            <w:r>
-              <w:rPr>
-                <w:rFonts w:ascii="Cambria" w:hAnsi="Cambria" w:cs="Cambria"/>
-                <w:color w:val="808080"/>
-              </w:rPr>
-              <w:t xml:space="preserve"> %}{{</w:t>
-            </w:r>
-            <w:proofErr w:type="spellStart"/>
-            <w:r>
-              <w:rPr>
-                <w:rFonts w:ascii="Cambria" w:hAnsi="Cambria" w:cs="Cambria"/>
-                <w:color w:val="808080"/>
-              </w:rPr>
-              <w:t>PDF.PVmax</w:t>
-            </w:r>
-            <w:proofErr w:type="spellEnd"/>
+            <w:r>
+              <w:rPr>
+                <w:rFonts w:ascii="Cambria" w:hAnsi="Cambria" w:cs="Cambria"/>
+                <w:color w:val="808080"/>
+              </w:rPr>
+              <w:t xml:space="preserve"> </w:t>
+            </w:r>
             <w:r>
               <w:rPr>
                 <w:rFonts w:ascii="Cambria" w:hAnsi="Cambria" w:cs="Cambria"/>
@@ -3491,23 +3814,7 @@
                 <w:rFonts w:ascii="Cambria" w:hAnsi="Cambria" w:cs="Cambria"/>
                 <w:color w:val="808080"/>
               </w:rPr>
-              <w:t xml:space="preserve">{% if </w:t>
-            </w:r>
-            <w:proofErr w:type="spellStart"/>
-            <w:r>
-              <w:rPr>
-                <w:rFonts w:ascii="Cambria" w:hAnsi="Cambria" w:cs="Cambria"/>
-                <w:color w:val="808080"/>
-              </w:rPr>
-              <w:t>PDF.LVDd</w:t>
-            </w:r>
-            <w:proofErr w:type="spellEnd"/>
-            <w:r>
-              <w:rPr>
-                <w:rFonts w:ascii="Cambria" w:hAnsi="Cambria" w:cs="Cambria"/>
-                <w:color w:val="808080"/>
-              </w:rPr>
-              <w:t xml:space="preserve"> %}{{</w:t>
+              <w:t>{% if PDF.LVDd %}{{</w:t>
             </w:r>
             <w:r>
               <w:rPr>
@@ -3516,21 +3823,12 @@
               </w:rPr>
               <w:t xml:space="preserve"> </w:t>
             </w:r>
-            <w:proofErr w:type="spellStart"/>
-            <w:r>
-              <w:rPr>
-                <w:rFonts w:ascii="Cambria" w:hAnsi="Cambria" w:cs="Cambria"/>
-                <w:color w:val="808080"/>
-              </w:rPr>
-              <w:t>PDF.LVDd</w:t>
-            </w:r>
-            <w:proofErr w:type="spellEnd"/>
-            <w:r>
-              <w:rPr>
-                <w:rFonts w:ascii="Cambria" w:hAnsi="Cambria" w:cs="Cambria"/>
-                <w:color w:val="808080"/>
-              </w:rPr>
-              <w:t xml:space="preserve"> }}{% else %}15,3{% endif %} mm</w:t>
+            <w:r>
+              <w:rPr>
+                <w:rFonts w:ascii="Cambria" w:hAnsi="Cambria" w:cs="Cambria"/>
+                <w:color w:val="808080"/>
+              </w:rPr>
+              <w:t>PDF.LVDd }}{% else %}15,3{% endif %} mm</w:t>
             </w:r>
           </w:p>
         </w:tc>
@@ -3652,39 +3950,7 @@
                 <w:rFonts w:ascii="Cambria" w:hAnsi="Cambria" w:cs="Cambria"/>
                 <w:color w:val="808080"/>
               </w:rPr>
-              <w:t xml:space="preserve">{% if </w:t>
-            </w:r>
-            <w:proofErr w:type="spellStart"/>
-            <w:r>
-              <w:rPr>
-                <w:rFonts w:ascii="Cambria" w:hAnsi="Cambria" w:cs="Cambria"/>
-                <w:color w:val="808080"/>
-              </w:rPr>
-              <w:t>PDF.PWd</w:t>
-            </w:r>
-            <w:proofErr w:type="spellEnd"/>
-            <w:r>
-              <w:rPr>
-                <w:rFonts w:ascii="Cambria" w:hAnsi="Cambria" w:cs="Cambria"/>
-                <w:color w:val="808080"/>
-              </w:rPr>
-              <w:t xml:space="preserve"> %}{{ </w:t>
-            </w:r>
-            <w:proofErr w:type="spellStart"/>
-            <w:r>
-              <w:rPr>
-                <w:rFonts w:ascii="Cambria" w:hAnsi="Cambria" w:cs="Cambria"/>
-                <w:color w:val="808080"/>
-              </w:rPr>
-              <w:t>PDF.PWd</w:t>
-            </w:r>
-            <w:proofErr w:type="spellEnd"/>
-            <w:r>
-              <w:rPr>
-                <w:rFonts w:ascii="Cambria" w:hAnsi="Cambria" w:cs="Cambria"/>
-                <w:color w:val="808080"/>
-              </w:rPr>
-              <w:t xml:space="preserve"> }}{% else %}6,1{% endif %} </w:t>
+              <w:t xml:space="preserve">{% if PDF.PWd %}{{ PDF.PWd }}{% else %}6,1{% endif %} </w:t>
             </w:r>
             <w:r>
               <w:rPr>
@@ -3804,39 +4070,7 @@
                 <w:rFonts w:ascii="Cambria" w:hAnsi="Cambria" w:cs="Cambria"/>
                 <w:color w:val="808080"/>
               </w:rPr>
-              <w:t xml:space="preserve">{% if </w:t>
-            </w:r>
-            <w:proofErr w:type="spellStart"/>
-            <w:r>
-              <w:rPr>
-                <w:rFonts w:ascii="Cambria" w:hAnsi="Cambria" w:cs="Cambria"/>
-                <w:color w:val="808080"/>
-              </w:rPr>
-              <w:t>PDF.IVSs</w:t>
-            </w:r>
-            <w:proofErr w:type="spellEnd"/>
-            <w:r>
-              <w:rPr>
-                <w:rFonts w:ascii="Cambria" w:hAnsi="Cambria" w:cs="Cambria"/>
-                <w:color w:val="808080"/>
-              </w:rPr>
-              <w:t xml:space="preserve"> %}{{ </w:t>
-            </w:r>
-            <w:proofErr w:type="spellStart"/>
-            <w:r>
-              <w:rPr>
-                <w:rFonts w:ascii="Cambria" w:hAnsi="Cambria" w:cs="Cambria"/>
-                <w:color w:val="808080"/>
-              </w:rPr>
-              <w:t>PDF.IVSs</w:t>
-            </w:r>
-            <w:proofErr w:type="spellEnd"/>
-            <w:r>
-              <w:rPr>
-                <w:rFonts w:ascii="Cambria" w:hAnsi="Cambria" w:cs="Cambria"/>
-                <w:color w:val="808080"/>
-              </w:rPr>
-              <w:t xml:space="preserve"> }}{% else %}11,7{% endif %} mm</w:t>
+              <w:t>{% if PDF.IVSs %}{{ PDF.IVSs }}{% else %}11,7{% endif %} mm</w:t>
             </w:r>
           </w:p>
         </w:tc>
@@ -3939,9 +4173,15 @@
                 <w:rFonts w:ascii="Cambria" w:hAnsi="Cambria" w:cs="Cambria"/>
                 <w:color w:val="808080"/>
               </w:rPr>
-              <w:t xml:space="preserve">{% if </w:t>
-            </w:r>
-            <w:proofErr w:type="spellStart"/>
+              <w:t>{% if PDF.LVDs %}{{</w:t>
+            </w:r>
+            <w:r>
+              <w:rPr>
+                <w:rFonts w:ascii="Cambria" w:hAnsi="Cambria" w:cs="Cambria"/>
+                <w:color w:val="808080"/>
+              </w:rPr>
+              <w:t xml:space="preserve"> </w:t>
+            </w:r>
             <w:r>
               <w:rPr>
                 <w:rFonts w:ascii="Cambria" w:hAnsi="Cambria" w:cs="Cambria"/>
@@ -3949,23 +4189,13 @@
               </w:rPr>
               <w:t>PDF.LVDs</w:t>
             </w:r>
-            <w:proofErr w:type="spellEnd"/>
-            <w:r>
-              <w:rPr>
-                <w:rFonts w:ascii="Cambria" w:hAnsi="Cambria" w:cs="Cambria"/>
-                <w:color w:val="808080"/>
-              </w:rPr>
-              <w:t xml:space="preserve"> %}{{</w:t>
-            </w:r>
-            <w:proofErr w:type="spellStart"/>
-            <w:r>
-              <w:rPr>
-                <w:rFonts w:ascii="Cambria" w:hAnsi="Cambria" w:cs="Cambria"/>
-                <w:color w:val="808080"/>
-              </w:rPr>
-              <w:t>PDF.LVDs</w:t>
-            </w:r>
-            <w:proofErr w:type="spellEnd"/>
+            <w:r>
+              <w:rPr>
+                <w:rFonts w:ascii="Cambria" w:hAnsi="Cambria" w:cs="Cambria"/>
+                <w:color w:val="808080"/>
+              </w:rPr>
+              <w:t xml:space="preserve"> </w:t>
+            </w:r>
             <w:r>
               <w:rPr>
                 <w:rFonts w:ascii="Cambria" w:hAnsi="Cambria" w:cs="Cambria"/>
@@ -4036,71 +4266,63 @@
                 <w:rFonts w:ascii="Cambria" w:hAnsi="Cambria" w:cs="Cambria"/>
                 <w:color w:val="808080"/>
               </w:rPr>
-              <w:t xml:space="preserve">{% if </w:t>
-            </w:r>
-            <w:proofErr w:type="spellStart"/>
-            <w:r>
-              <w:rPr>
-                <w:rFonts w:ascii="Cambria" w:hAnsi="Cambria" w:cs="Cambria"/>
-                <w:color w:val="808080"/>
-              </w:rPr>
-              <w:t>PDF.MitralE</w:t>
-            </w:r>
-            <w:proofErr w:type="spellEnd"/>
-            <w:r>
-              <w:rPr>
-                <w:rFonts w:ascii="Cambria" w:hAnsi="Cambria" w:cs="Cambria"/>
-                <w:color w:val="808080"/>
-              </w:rPr>
-              <w:t xml:space="preserve"> %}{{</w:t>
-            </w:r>
-            <w:proofErr w:type="spellStart"/>
-            <w:r>
-              <w:rPr>
-                <w:rFonts w:ascii="Cambria" w:hAnsi="Cambria" w:cs="Cambria"/>
-                <w:color w:val="808080"/>
-              </w:rPr>
-              <w:t>PDF.MitralE</w:t>
-            </w:r>
-            <w:proofErr w:type="spellEnd"/>
-            <w:r>
-              <w:rPr>
-                <w:rFonts w:ascii="Cambria" w:hAnsi="Cambria" w:cs="Cambria"/>
-                <w:color w:val="808080"/>
-              </w:rPr>
-              <w:t xml:space="preserve"> }}{% else %}1,25{% endif %}/{% if </w:t>
-            </w:r>
-            <w:proofErr w:type="spellStart"/>
-            <w:r>
-              <w:rPr>
-                <w:rFonts w:ascii="Cambria" w:hAnsi="Cambria" w:cs="Cambria"/>
-                <w:color w:val="808080"/>
-              </w:rPr>
-              <w:t>PDF.Awave</w:t>
-            </w:r>
-            <w:proofErr w:type="spellEnd"/>
-            <w:r>
-              <w:rPr>
-                <w:rFonts w:ascii="Cambria" w:hAnsi="Cambria" w:cs="Cambria"/>
-                <w:color w:val="808080"/>
-              </w:rPr>
-              <w:t xml:space="preserve"> %}{{</w:t>
-            </w:r>
-            <w:proofErr w:type="spellStart"/>
-            <w:r>
-              <w:rPr>
-                <w:rFonts w:ascii="Cambria" w:hAnsi="Cambria" w:cs="Cambria"/>
-                <w:color w:val="808080"/>
-              </w:rPr>
-              <w:t>PDF.Awave</w:t>
-            </w:r>
-            <w:proofErr w:type="spellEnd"/>
-            <w:r>
-              <w:rPr>
-                <w:rFonts w:ascii="Cambria" w:hAnsi="Cambria" w:cs="Cambria"/>
-                <w:color w:val="808080"/>
-              </w:rPr>
-              <w:t xml:space="preserve"> }}{% else %}0,53{% endif %} ({% if PDF.MVEA %}{{PDF.MVEA }}{% else </w:t>
+              <w:t>{% if PDF.MitralE %}{{</w:t>
+            </w:r>
+            <w:r>
+              <w:rPr>
+                <w:rFonts w:ascii="Cambria" w:hAnsi="Cambria" w:cs="Cambria"/>
+                <w:color w:val="808080"/>
+              </w:rPr>
+              <w:t xml:space="preserve"> </w:t>
+            </w:r>
+            <w:r>
+              <w:rPr>
+                <w:rFonts w:ascii="Cambria" w:hAnsi="Cambria" w:cs="Cambria"/>
+                <w:color w:val="808080"/>
+              </w:rPr>
+              <w:t>PDF.MitralE }}{% else %}1,25{% endif %}/{% if PDF.Awave %}{{</w:t>
+            </w:r>
+            <w:r>
+              <w:rPr>
+                <w:rFonts w:ascii="Cambria" w:hAnsi="Cambria" w:cs="Cambria"/>
+                <w:color w:val="808080"/>
+              </w:rPr>
+              <w:t xml:space="preserve"> </w:t>
+            </w:r>
+            <w:r>
+              <w:rPr>
+                <w:rFonts w:ascii="Cambria" w:hAnsi="Cambria" w:cs="Cambria"/>
+                <w:color w:val="808080"/>
+              </w:rPr>
+              <w:t>PDF.Awave }}{% else %}0,53{% endif %} ({% if PDF.MVEA %}{{</w:t>
+            </w:r>
+            <w:r>
+              <w:rPr>
+                <w:rFonts w:ascii="Cambria" w:hAnsi="Cambria" w:cs="Cambria"/>
+                <w:color w:val="808080"/>
+              </w:rPr>
+              <w:t xml:space="preserve"> </w:t>
+            </w:r>
+            <w:r>
+              <w:rPr>
+                <w:rFonts w:ascii="Cambria" w:hAnsi="Cambria" w:cs="Cambria"/>
+                <w:color w:val="808080"/>
+              </w:rPr>
+              <w:t>PDF.MVEA }}{% else %}2,36{% endif %}) {% if PDF.DT %}{{</w:t>
+            </w:r>
+            <w:r>
+              <w:rPr>
+                <w:rFonts w:ascii="Cambria" w:hAnsi="Cambria" w:cs="Cambria"/>
+                <w:color w:val="808080"/>
+              </w:rPr>
+              <w:t xml:space="preserve"> </w:t>
+            </w:r>
+            <w:r>
+              <w:rPr>
+                <w:rFonts w:ascii="Cambria" w:hAnsi="Cambria" w:cs="Cambria"/>
+                <w:color w:val="808080"/>
+              </w:rPr>
+              <w:t xml:space="preserve">PDF.DT }}{% else %}26{% endif </w:t>
             </w:r>
             <w:r>
               <w:rPr>
@@ -4108,7 +4330,7 @@
                 <w:color w:val="808080"/>
               </w:rPr>
               <w:lastRenderedPageBreak/>
-              <w:t>%}2,36{% endif %}) {% if PDF.DT %}{{PDF.DT }}{% else %}26{% endif %} ms</w:t>
+              <w:t>%} ms</w:t>
             </w:r>
           </w:p>
         </w:tc>
@@ -4158,9 +4380,15 @@
                 <w:rFonts w:ascii="Cambria" w:hAnsi="Cambria" w:cs="Cambria"/>
                 <w:color w:val="808080"/>
               </w:rPr>
-              <w:t xml:space="preserve">{% if </w:t>
-            </w:r>
-            <w:proofErr w:type="spellStart"/>
+              <w:t>{% if PDF.PWs %}{{</w:t>
+            </w:r>
+            <w:r>
+              <w:rPr>
+                <w:rFonts w:ascii="Cambria" w:hAnsi="Cambria" w:cs="Cambria"/>
+                <w:color w:val="808080"/>
+              </w:rPr>
+              <w:t xml:space="preserve"> </w:t>
+            </w:r>
             <w:r>
               <w:rPr>
                 <w:rFonts w:ascii="Cambria" w:hAnsi="Cambria" w:cs="Cambria"/>
@@ -4168,23 +4396,13 @@
               </w:rPr>
               <w:t>PDF.PWs</w:t>
             </w:r>
-            <w:proofErr w:type="spellEnd"/>
-            <w:r>
-              <w:rPr>
-                <w:rFonts w:ascii="Cambria" w:hAnsi="Cambria" w:cs="Cambria"/>
-                <w:color w:val="808080"/>
-              </w:rPr>
-              <w:t xml:space="preserve"> %}{{</w:t>
-            </w:r>
-            <w:proofErr w:type="spellStart"/>
-            <w:r>
-              <w:rPr>
-                <w:rFonts w:ascii="Cambria" w:hAnsi="Cambria" w:cs="Cambria"/>
-                <w:color w:val="808080"/>
-              </w:rPr>
-              <w:t>PDF.PWs</w:t>
-            </w:r>
-            <w:proofErr w:type="spellEnd"/>
+            <w:r>
+              <w:rPr>
+                <w:rFonts w:ascii="Cambria" w:hAnsi="Cambria" w:cs="Cambria"/>
+                <w:color w:val="808080"/>
+              </w:rPr>
+              <w:t xml:space="preserve"> </w:t>
+            </w:r>
             <w:r>
               <w:rPr>
                 <w:rFonts w:ascii="Cambria" w:hAnsi="Cambria" w:cs="Cambria"/>
@@ -4403,39 +4621,21 @@
                 <w:rFonts w:ascii="Cambria" w:hAnsi="Cambria" w:cs="Cambria"/>
                 <w:color w:val="808080"/>
               </w:rPr>
-              <w:t xml:space="preserve">{% if </w:t>
-            </w:r>
-            <w:proofErr w:type="spellStart"/>
-            <w:r>
-              <w:rPr>
-                <w:rFonts w:ascii="Cambria" w:hAnsi="Cambria" w:cs="Cambria"/>
-                <w:color w:val="808080"/>
-              </w:rPr>
-              <w:t>PDF.MRVmax</w:t>
-            </w:r>
-            <w:proofErr w:type="spellEnd"/>
-            <w:r>
-              <w:rPr>
-                <w:rFonts w:ascii="Cambria" w:hAnsi="Cambria" w:cs="Cambria"/>
-                <w:color w:val="808080"/>
-              </w:rPr>
-              <w:t xml:space="preserve"> %}{{</w:t>
-            </w:r>
-            <w:proofErr w:type="spellStart"/>
-            <w:r>
-              <w:rPr>
-                <w:rFonts w:ascii="Cambria" w:hAnsi="Cambria" w:cs="Cambria"/>
-                <w:color w:val="808080"/>
-              </w:rPr>
-              <w:t>PDF.MRVmax</w:t>
-            </w:r>
-            <w:proofErr w:type="spellEnd"/>
-            <w:r>
-              <w:rPr>
-                <w:rFonts w:ascii="Cambria" w:hAnsi="Cambria" w:cs="Cambria"/>
-                <w:color w:val="808080"/>
-              </w:rPr>
-              <w:t xml:space="preserve"> }}{% else %}</w:t>
+              <w:t>{% if PDF.MRVmax %}{{</w:t>
+            </w:r>
+            <w:r>
+              <w:rPr>
+                <w:rFonts w:ascii="Cambria" w:hAnsi="Cambria" w:cs="Cambria"/>
+                <w:color w:val="808080"/>
+              </w:rPr>
+              <w:t xml:space="preserve"> </w:t>
+            </w:r>
+            <w:r>
+              <w:rPr>
+                <w:rFonts w:ascii="Cambria" w:hAnsi="Cambria" w:cs="Cambria"/>
+                <w:color w:val="808080"/>
+              </w:rPr>
+              <w:t>PDF.MRVmax }}{% else %}</w:t>
             </w:r>
             <w:r>
               <w:rPr>
@@ -4529,39 +4729,7 @@
                 <w:rFonts w:ascii="Cambria" w:hAnsi="Cambria" w:cs="Cambria"/>
                 <w:color w:val="808080"/>
               </w:rPr>
-              <w:t xml:space="preserve">{% endif %}-{% if </w:t>
-            </w:r>
-            <w:proofErr w:type="spellStart"/>
-            <w:r>
-              <w:rPr>
-                <w:rFonts w:ascii="Cambria" w:hAnsi="Cambria" w:cs="Cambria"/>
-                <w:color w:val="808080"/>
-              </w:rPr>
-              <w:t>PDF.Ao</w:t>
-            </w:r>
-            <w:proofErr w:type="spellEnd"/>
-            <w:r>
-              <w:rPr>
-                <w:rFonts w:ascii="Cambria" w:hAnsi="Cambria" w:cs="Cambria"/>
-                <w:color w:val="808080"/>
-              </w:rPr>
-              <w:t xml:space="preserve"> %}{{ </w:t>
-            </w:r>
-            <w:proofErr w:type="spellStart"/>
-            <w:r>
-              <w:rPr>
-                <w:rFonts w:ascii="Cambria" w:hAnsi="Cambria" w:cs="Cambria"/>
-                <w:color w:val="808080"/>
-              </w:rPr>
-              <w:t>PDF.Ao</w:t>
-            </w:r>
-            <w:proofErr w:type="spellEnd"/>
-            <w:r>
-              <w:rPr>
-                <w:rFonts w:ascii="Cambria" w:hAnsi="Cambria" w:cs="Cambria"/>
-                <w:color w:val="808080"/>
-              </w:rPr>
-              <w:t xml:space="preserve"> }}{% else %}</w:t>
+              <w:t>{% endif %}-{% if PDF.Ao %}{{ PDF.Ao }}{% else %}</w:t>
             </w:r>
             <w:r>
               <w:rPr>
@@ -4633,39 +4801,21 @@
                 <w:rFonts w:ascii="Cambria" w:hAnsi="Cambria" w:cs="Cambria"/>
                 <w:color w:val="808080"/>
               </w:rPr>
-              <w:t xml:space="preserve">{% if </w:t>
-            </w:r>
-            <w:proofErr w:type="spellStart"/>
-            <w:r>
-              <w:rPr>
-                <w:rFonts w:ascii="Cambria" w:hAnsi="Cambria" w:cs="Cambria"/>
-                <w:color w:val="808080"/>
-              </w:rPr>
-              <w:t>PDF.TRVmax</w:t>
-            </w:r>
-            <w:proofErr w:type="spellEnd"/>
-            <w:r>
-              <w:rPr>
-                <w:rFonts w:ascii="Cambria" w:hAnsi="Cambria" w:cs="Cambria"/>
-                <w:color w:val="808080"/>
-              </w:rPr>
-              <w:t xml:space="preserve"> %}{{</w:t>
-            </w:r>
-            <w:proofErr w:type="spellStart"/>
-            <w:r>
-              <w:rPr>
-                <w:rFonts w:ascii="Cambria" w:hAnsi="Cambria" w:cs="Cambria"/>
-                <w:color w:val="808080"/>
-              </w:rPr>
-              <w:t>PDF.TRVmax</w:t>
-            </w:r>
-            <w:proofErr w:type="spellEnd"/>
-            <w:r>
-              <w:rPr>
-                <w:rFonts w:ascii="Cambria" w:hAnsi="Cambria" w:cs="Cambria"/>
-                <w:color w:val="808080"/>
-              </w:rPr>
-              <w:t xml:space="preserve"> }}{% else %}</w:t>
+              <w:t>{% if PDF.TRVmax %}{{</w:t>
+            </w:r>
+            <w:r>
+              <w:rPr>
+                <w:rFonts w:ascii="Cambria" w:hAnsi="Cambria" w:cs="Cambria"/>
+                <w:color w:val="808080"/>
+              </w:rPr>
+              <w:t xml:space="preserve"> </w:t>
+            </w:r>
+            <w:r>
+              <w:rPr>
+                <w:rFonts w:ascii="Cambria" w:hAnsi="Cambria" w:cs="Cambria"/>
+                <w:color w:val="808080"/>
+              </w:rPr>
+              <w:t>PDF.TRVmax }}{% else %}</w:t>
             </w:r>
             <w:r>
               <w:rPr>
@@ -4744,39 +4894,7 @@
                 <w:rFonts w:ascii="Cambria" w:hAnsi="Cambria" w:cs="Cambria"/>
                 <w:color w:val="808080"/>
               </w:rPr>
-              <w:t xml:space="preserve">{% if </w:t>
-            </w:r>
-            <w:proofErr w:type="spellStart"/>
-            <w:r>
-              <w:rPr>
-                <w:rFonts w:ascii="Cambria" w:hAnsi="Cambria" w:cs="Cambria"/>
-                <w:color w:val="808080"/>
-              </w:rPr>
-              <w:t>PDF.LAAo</w:t>
-            </w:r>
-            <w:proofErr w:type="spellEnd"/>
-            <w:r>
-              <w:rPr>
-                <w:rFonts w:ascii="Cambria" w:hAnsi="Cambria" w:cs="Cambria"/>
-                <w:color w:val="808080"/>
-              </w:rPr>
-              <w:t xml:space="preserve"> %}{{ </w:t>
-            </w:r>
-            <w:proofErr w:type="spellStart"/>
-            <w:r>
-              <w:rPr>
-                <w:rFonts w:ascii="Cambria" w:hAnsi="Cambria" w:cs="Cambria"/>
-                <w:color w:val="808080"/>
-              </w:rPr>
-              <w:t>PDF.LAAo</w:t>
-            </w:r>
-            <w:proofErr w:type="spellEnd"/>
-            <w:r>
-              <w:rPr>
-                <w:rFonts w:ascii="Cambria" w:hAnsi="Cambria" w:cs="Cambria"/>
-                <w:color w:val="808080"/>
-              </w:rPr>
-              <w:t xml:space="preserve"> }}{% else %}1,43{% endif %}</w:t>
+              <w:t>{% if PDF.LAAo %}{{ PDF.LAAo }}{% else %}1,43{% endif %}</w:t>
             </w:r>
           </w:p>
         </w:tc>
@@ -4844,8 +4962,8 @@
           <w:lang w:val="en-US"/>
         </w:rPr>
       </w:pPr>
-      <w:bookmarkStart w:id="14" w:name="_Hlk44597079"/>
-      <w:bookmarkStart w:id="15" w:name="_Hlk30450254"/>
+      <w:bookmarkStart w:id="11" w:name="_Hlk44597079"/>
+      <w:bookmarkStart w:id="12" w:name="_Hlk30450254"/>
       <w:r>
         <w:rPr>
           <w:rFonts w:ascii="Cambria" w:hAnsi="Cambria" w:cs="Cambria"/>
@@ -4860,7 +4978,7 @@
         </w:rPr>
         <w:t>else %}</w:t>
       </w:r>
-      <w:bookmarkEnd w:id="14"/>
+      <w:bookmarkEnd w:id="11"/>
     </w:p>
     <w:tbl>
       <w:tblPr>
@@ -6276,7 +6394,7 @@
         </w:rPr>
         <w:t>{% endif %}</w:t>
       </w:r>
-      <w:bookmarkEnd w:id="15"/>
+      <w:bookmarkEnd w:id="12"/>
     </w:p>
     <w:p>
       <w:pPr>
@@ -6844,7 +6962,6 @@
           <w:szCs w:val="20"/>
           <w:lang w:val="el-GR"/>
         </w:rPr>
-        <w:lastRenderedPageBreak/>
         <w:t>Φυσιολογικές</w:t>
       </w:r>
       <w:r>
@@ -6888,6 +7005,7 @@
           <w:rFonts w:ascii="Cambria" w:hAnsi="Cambria" w:cs="Cambria"/>
           <w:lang w:val="el-GR"/>
         </w:rPr>
+        <w:lastRenderedPageBreak/>
         <w:t>Παρουσία ήπιου</w:t>
       </w:r>
       <w:r>
@@ -7863,7 +7981,7 @@
           <w:rFonts w:ascii="Cambria" w:hAnsi="Cambria" w:cs="Cambria"/>
         </w:rPr>
       </w:pPr>
-      <w:bookmarkStart w:id="16" w:name="_Hlk31115953"/>
+      <w:bookmarkStart w:id="13" w:name="_Hlk31115953"/>
       <w:r>
         <w:rPr>
           <w:rFonts w:ascii="Cambria" w:hAnsi="Cambria" w:cs="Cambria"/>
@@ -7886,7 +8004,19 @@
         <w:rPr>
           <w:rFonts w:ascii="Cambria" w:hAnsi="Cambria" w:cs="Cambria"/>
         </w:rPr>
-        <w:t>{{ flow |e}} {% else %}</w:t>
+        <w:t>{{ flow |e</w:t>
+      </w:r>
+      <w:r>
+        <w:rPr>
+          <w:rFonts w:ascii="Cambria" w:hAnsi="Cambria" w:cs="Cambria"/>
+        </w:rPr>
+        <w:t xml:space="preserve"> </w:t>
+      </w:r>
+      <w:r>
+        <w:rPr>
+          <w:rFonts w:ascii="Cambria" w:hAnsi="Cambria" w:cs="Cambria"/>
+        </w:rPr>
+        <w:t>}} {% else %}</w:t>
       </w:r>
       <w:r>
         <w:rPr>
@@ -7902,7 +8032,7 @@
         <w:t>{% endif %}</w:t>
       </w:r>
     </w:p>
-    <w:bookmarkEnd w:id="16"/>
+    <w:bookmarkEnd w:id="13"/>
     <w:p>
       <w:pPr>
         <w:pStyle w:val="Header"/>
@@ -8269,21 +8399,12 @@
           <w:lang w:val="en-US"/>
         </w:rPr>
       </w:pPr>
-      <w:proofErr w:type="gramStart"/>
       <w:r>
         <w:rPr>
           <w:rFonts w:ascii="Cambria" w:hAnsi="Cambria" w:cs="Cambria"/>
           <w:lang w:val="en-US"/>
         </w:rPr>
-        <w:t>{{ egc</w:t>
-      </w:r>
-      <w:proofErr w:type="gramEnd"/>
-      <w:r>
-        <w:rPr>
-          <w:rFonts w:ascii="Cambria" w:hAnsi="Cambria" w:cs="Cambria"/>
-          <w:lang w:val="en-US"/>
-        </w:rPr>
-        <w:t xml:space="preserve"> }} {% endfor %}</w:t>
+        <w:t>{{ egc }} {% endfor %}</w:t>
       </w:r>
     </w:p>
     <w:p>
@@ -8589,7 +8710,7 @@
           <w:rFonts w:ascii="Cambria" w:hAnsi="Cambria" w:cs="Cambria"/>
         </w:rPr>
       </w:pPr>
-      <w:bookmarkStart w:id="17" w:name="OLE_LINK23"/>
+      <w:bookmarkStart w:id="14" w:name="OLE_LINK23"/>
       <w:r>
         <w:rPr>
           <w:rFonts w:ascii="Cambria" w:hAnsi="Cambria" w:cs="Cambria"/>
@@ -8669,7 +8790,7 @@
         <w:t>Συμπεράσματα</w:t>
       </w:r>
     </w:p>
-    <w:bookmarkEnd w:id="17"/>
+    <w:bookmarkEnd w:id="14"/>
     <w:p>
       <w:pPr>
         <w:tabs>
@@ -8754,18 +8875,18 @@
           <w:rFonts w:ascii="Cambria" w:hAnsi="Cambria"/>
           <w:bCs/>
           <w:szCs w:val="20"/>
-          <w:lang w:val="en-US"/>
-        </w:rPr>
-        <w:t>petName</w:t>
+          <w:lang w:val="el-GR"/>
+        </w:rPr>
+        <w:t xml:space="preserve"> </w:t>
       </w:r>
       <w:r>
         <w:rPr>
           <w:rFonts w:ascii="Cambria" w:hAnsi="Cambria"/>
           <w:bCs/>
           <w:szCs w:val="20"/>
-          <w:lang w:val="el-GR"/>
-        </w:rPr>
-        <w:t>}}</w:t>
+          <w:lang w:val="en-US"/>
+        </w:rPr>
+        <w:t>petName</w:t>
       </w:r>
       <w:r>
         <w:rPr>
@@ -8783,6 +8904,24 @@
           <w:szCs w:val="20"/>
           <w:lang w:val="el-GR"/>
         </w:rPr>
+        <w:t>}}</w:t>
+      </w:r>
+      <w:r>
+        <w:rPr>
+          <w:rFonts w:ascii="Cambria" w:hAnsi="Cambria"/>
+          <w:bCs/>
+          <w:szCs w:val="20"/>
+          <w:lang w:val="el-GR"/>
+        </w:rPr>
+        <w:t xml:space="preserve"> </w:t>
+      </w:r>
+      <w:r>
+        <w:rPr>
+          <w:rFonts w:ascii="Cambria" w:hAnsi="Cambria"/>
+          <w:bCs/>
+          <w:szCs w:val="20"/>
+          <w:lang w:val="el-GR"/>
+        </w:rPr>
         <w:t xml:space="preserve">δείχνει σταθερή εικόνα </w:t>
       </w:r>
       <w:r>
@@ -8952,7 +9091,7 @@
           <w:szCs w:val="20"/>
           <w:lang w:val="el-GR"/>
         </w:rPr>
-        <w:t xml:space="preserve"> {% </w:t>
+        <w:t xml:space="preserve">{% </w:t>
       </w:r>
       <w:r>
         <w:rPr>
@@ -8998,17 +9137,9 @@
         <w:rPr>
           <w:rFonts w:ascii="Cambria" w:hAnsi="Cambria"/>
           <w:szCs w:val="20"/>
-          <w:lang w:val="en-US"/>
-        </w:rPr>
-        <w:t>AddOn</w:t>
-      </w:r>
-      <w:r>
-        <w:rPr>
-          <w:rFonts w:ascii="Cambria" w:hAnsi="Cambria"/>
-          <w:szCs w:val="20"/>
-          <w:lang w:val="el-GR"/>
-        </w:rPr>
-        <w:t xml:space="preserve">}}{% </w:t>
+          <w:lang w:val="el-GR"/>
+        </w:rPr>
+        <w:t xml:space="preserve"> </w:t>
       </w:r>
       <w:r>
         <w:rPr>
@@ -9016,7 +9147,7 @@
           <w:szCs w:val="20"/>
           <w:lang w:val="en-US"/>
         </w:rPr>
-        <w:t>else</w:t>
+        <w:t>AddOn</w:t>
       </w:r>
       <w:r>
         <w:rPr>
@@ -9024,7 +9155,15 @@
           <w:szCs w:val="20"/>
           <w:lang w:val="el-GR"/>
         </w:rPr>
-        <w:t xml:space="preserve"> %}{% </w:t>
+        <w:t xml:space="preserve"> </w:t>
+      </w:r>
+      <w:r>
+        <w:rPr>
+          <w:rFonts w:ascii="Cambria" w:hAnsi="Cambria"/>
+          <w:szCs w:val="20"/>
+          <w:lang w:val="el-GR"/>
+        </w:rPr>
+        <w:t xml:space="preserve">}}{% </w:t>
       </w:r>
       <w:r>
         <w:rPr>
@@ -9204,8 +9343,8 @@
           <w:rFonts w:ascii="Cambria" w:hAnsi="Cambria" w:cs="Cambria"/>
         </w:rPr>
       </w:pPr>
-      <w:bookmarkStart w:id="18" w:name="_Hlk29502344"/>
-      <w:bookmarkStart w:id="19" w:name="_Hlk28025992"/>
+      <w:bookmarkStart w:id="15" w:name="_Hlk29502344"/>
+      <w:bookmarkStart w:id="16" w:name="_Hlk28025992"/>
       <w:r>
         <w:rPr>
           <w:rFonts w:ascii="Cambria" w:hAnsi="Cambria" w:cs="Cambria"/>
@@ -9258,11 +9397,12 @@
         </w:rPr>
         <w:t xml:space="preserve"> </w:t>
       </w:r>
-      <w:r>
-        <w:rPr>
-          <w:rFonts w:ascii="Cambria" w:hAnsi="Cambria" w:cs="Cambria"/>
-        </w:rPr>
-        <w:t xml:space="preserve">{% if checkUp %} </w:t>
+      <w:bookmarkEnd w:id="15"/>
+      <w:r>
+        <w:rPr>
+          <w:rFonts w:ascii="Cambria" w:hAnsi="Cambria" w:cs="Cambria"/>
+        </w:rPr>
+        <w:t>{% if checkUp %}</w:t>
       </w:r>
       <w:r>
         <w:rPr>
@@ -9302,12 +9442,24 @@
       </w:r>
       <w:r>
         <w:rPr>
+          <w:rFonts w:ascii="Cambria" w:hAnsi="Cambria" w:cs="Cambria"/>
+        </w:rPr>
+        <w:t xml:space="preserve"> </w:t>
+      </w:r>
+      <w:r>
+        <w:rPr>
           <w:rFonts w:ascii="Cambria" w:hAnsi="Cambria"/>
         </w:rPr>
         <w:t>che</w:t>
       </w:r>
       <w:r>
         <w:rPr>
+          <w:rFonts w:ascii="Cambria" w:hAnsi="Cambria"/>
+        </w:rPr>
+        <w:t xml:space="preserve"> </w:t>
+      </w:r>
+      <w:r>
+        <w:rPr>
           <w:rFonts w:ascii="Cambria" w:hAnsi="Cambria" w:cs="Cambria"/>
         </w:rPr>
         <w:t>}}</w:t>
@@ -9329,7 +9481,13 @@
         <w:rPr>
           <w:rFonts w:ascii="Cambria" w:hAnsi="Cambria" w:cs="Cambria"/>
         </w:rPr>
-        <w:t xml:space="preserve"> (</w:t>
+        <w:t xml:space="preserve"> </w:t>
+      </w:r>
+      <w:r>
+        <w:rPr>
+          <w:rFonts w:ascii="Cambria" w:hAnsi="Cambria" w:cs="Cambria"/>
+        </w:rPr>
+        <w:t>(</w:t>
       </w:r>
       <w:r>
         <w:rPr>
@@ -9344,13 +9502,48 @@
           <w:rFonts w:ascii="Cambria" w:hAnsi="Cambria" w:cs="Cambria"/>
           <w:b/>
         </w:rPr>
-        <w:t>{months</w:t>
+        <w:t>{</w:t>
       </w:r>
       <w:r>
         <w:rPr>
           <w:rFonts w:ascii="Cambria" w:hAnsi="Cambria" w:cs="Cambria"/>
           <w:b/>
         </w:rPr>
+        <w:t xml:space="preserve"> </w:t>
+      </w:r>
+      <w:r>
+        <w:rPr>
+          <w:rFonts w:ascii="Cambria" w:hAnsi="Cambria" w:cs="Cambria"/>
+          <w:b/>
+        </w:rPr>
+        <w:t>months</w:t>
+      </w:r>
+      <w:r>
+        <w:rPr>
+          <w:rFonts w:ascii="Cambria" w:hAnsi="Cambria" w:cs="Cambria"/>
+          <w:b/>
+        </w:rPr>
+        <w:t xml:space="preserve"> }} {{ </w:t>
+      </w:r>
+      <w:r>
+        <w:rPr>
+          <w:rFonts w:ascii="Cambria" w:hAnsi="Cambria" w:cs="Cambria"/>
+          <w:b/>
+        </w:rPr>
+        <w:t>ye</w:t>
+      </w:r>
+      <w:r>
+        <w:rPr>
+          <w:rFonts w:ascii="Cambria" w:hAnsi="Cambria" w:cs="Cambria"/>
+          <w:b/>
+        </w:rPr>
+        <w:t xml:space="preserve">ars </w:t>
+      </w:r>
+      <w:r>
+        <w:rPr>
+          <w:rFonts w:ascii="Cambria" w:hAnsi="Cambria" w:cs="Cambria"/>
+          <w:b/>
+        </w:rPr>
         <w:t>}</w:t>
       </w:r>
       <w:r>
@@ -9358,53 +9551,11 @@
           <w:rFonts w:ascii="Cambria" w:hAnsi="Cambria" w:cs="Cambria"/>
           <w:b/>
         </w:rPr>
-        <w:t xml:space="preserve">} </w:t>
-      </w:r>
-      <w:r>
-        <w:rPr>
-          <w:rFonts w:ascii="Cambria" w:hAnsi="Cambria" w:cs="Cambria"/>
-          <w:b/>
-        </w:rPr>
-        <w:t>{</w:t>
-      </w:r>
-      <w:r>
-        <w:rPr>
-          <w:rFonts w:ascii="Cambria" w:hAnsi="Cambria" w:cs="Cambria"/>
-          <w:b/>
-        </w:rPr>
-        <w:t>{</w:t>
-      </w:r>
-      <w:r>
-        <w:rPr>
-          <w:rFonts w:ascii="Cambria" w:hAnsi="Cambria" w:cs="Cambria"/>
-          <w:b/>
-        </w:rPr>
-        <w:t>ye</w:t>
-      </w:r>
-      <w:r>
-        <w:rPr>
-          <w:rFonts w:ascii="Cambria" w:hAnsi="Cambria" w:cs="Cambria"/>
-          <w:b/>
-        </w:rPr>
-        <w:t>ars</w:t>
-      </w:r>
-      <w:r>
-        <w:rPr>
-          <w:rFonts w:ascii="Cambria" w:hAnsi="Cambria" w:cs="Cambria"/>
-          <w:b/>
-        </w:rPr>
         <w:t>}</w:t>
       </w:r>
       <w:r>
         <w:rPr>
           <w:rFonts w:ascii="Cambria" w:hAnsi="Cambria" w:cs="Cambria"/>
-          <w:b/>
-        </w:rPr>
-        <w:t>}</w:t>
-      </w:r>
-      <w:r>
-        <w:rPr>
-          <w:rFonts w:ascii="Cambria" w:hAnsi="Cambria" w:cs="Cambria"/>
         </w:rPr>
         <w:t>)</w:t>
       </w:r>
@@ -9473,7 +9624,6 @@
         </w:rPr>
         <w:t>ανάγκης</w:t>
       </w:r>
-      <w:bookmarkEnd w:id="18"/>
       <w:r>
         <w:rPr>
           <w:rFonts w:ascii="Cambria" w:hAnsi="Cambria" w:cs="Cambria"/>
@@ -9490,7 +9640,13 @@
         <w:rPr>
           <w:rFonts w:ascii="Cambria" w:hAnsi="Cambria" w:cs="Cambria"/>
         </w:rPr>
-        <w:t>{% else %}8-</w:t>
+        <w:t>{% else %}</w:t>
+      </w:r>
+      <w:r>
+        <w:rPr>
+          <w:rFonts w:ascii="Cambria" w:hAnsi="Cambria" w:cs="Cambria"/>
+        </w:rPr>
+        <w:t>8-</w:t>
       </w:r>
       <w:r>
         <w:rPr>
@@ -9687,7 +9843,7 @@
         <w:t>}</w:t>
       </w:r>
     </w:p>
-    <w:bookmarkEnd w:id="19"/>
+    <w:bookmarkEnd w:id="16"/>
     <w:p>
       <w:pPr>
         <w:tabs>
@@ -9730,13 +9886,11 @@
           <w:rFonts w:ascii="Cambria" w:hAnsi="Cambria" w:cs="Cambria"/>
         </w:rPr>
       </w:pPr>
-      <w:bookmarkStart w:id="20" w:name="_Hlk31647601"/>
       <w:r>
         <w:rPr>
           <w:rFonts w:ascii="Cambria" w:hAnsi="Cambria" w:cs="Cambria"/>
           <w:lang w:val="en-US"/>
         </w:rPr>
-        <w:lastRenderedPageBreak/>
         <w:t>{% if medication2 %}</w:t>
       </w:r>
     </w:p>
@@ -9759,6 +9913,7 @@
           <w:u w:val="single"/>
           <w:lang w:val="el-GR"/>
         </w:rPr>
+        <w:lastRenderedPageBreak/>
         <w:t>Φαρμακευτική</w:t>
       </w:r>
       <w:r>
@@ -9784,7 +9939,6 @@
         </w:rPr>
         <w:t xml:space="preserve">: </w:t>
       </w:r>
-      <w:bookmarkStart w:id="21" w:name="_Hlk28025998"/>
     </w:p>
     <w:p>
       <w:pPr>
@@ -9848,13 +10002,117 @@
           <w:b/>
           <w:bCs/>
         </w:rPr>
-        <w:t>{{med2.medication2GreekMenu}}</w:t>
-      </w:r>
-      <w:r>
-        <w:rPr>
-          <w:rFonts w:ascii="Cambria" w:hAnsi="Cambria" w:cs="Cambria"/>
-        </w:rPr>
-        <w:t xml:space="preserve"> ({{med2.doseNumber}} {{med2.unitOfMeasurementMenu}} {{med2.doseMenu}}) </w:t>
+        <w:t>{{</w:t>
+      </w:r>
+      <w:r>
+        <w:rPr>
+          <w:rFonts w:ascii="Cambria" w:hAnsi="Cambria" w:cs="Cambria"/>
+          <w:b/>
+          <w:bCs/>
+        </w:rPr>
+        <w:t xml:space="preserve"> </w:t>
+      </w:r>
+      <w:r>
+        <w:rPr>
+          <w:rFonts w:ascii="Cambria" w:hAnsi="Cambria" w:cs="Cambria"/>
+          <w:b/>
+          <w:bCs/>
+        </w:rPr>
+        <w:t>med2.medication2GreekMenu</w:t>
+      </w:r>
+      <w:r>
+        <w:rPr>
+          <w:rFonts w:ascii="Cambria" w:hAnsi="Cambria" w:cs="Cambria"/>
+          <w:b/>
+          <w:bCs/>
+        </w:rPr>
+        <w:t xml:space="preserve"> </w:t>
+      </w:r>
+      <w:r>
+        <w:rPr>
+          <w:rFonts w:ascii="Cambria" w:hAnsi="Cambria" w:cs="Cambria"/>
+          <w:b/>
+          <w:bCs/>
+        </w:rPr>
+        <w:t>}}</w:t>
+      </w:r>
+      <w:r>
+        <w:rPr>
+          <w:rFonts w:ascii="Cambria" w:hAnsi="Cambria" w:cs="Cambria"/>
+        </w:rPr>
+        <w:t xml:space="preserve"> ({{</w:t>
+      </w:r>
+      <w:r>
+        <w:rPr>
+          <w:rFonts w:ascii="Cambria" w:hAnsi="Cambria" w:cs="Cambria"/>
+        </w:rPr>
+        <w:t xml:space="preserve"> </w:t>
+      </w:r>
+      <w:r>
+        <w:rPr>
+          <w:rFonts w:ascii="Cambria" w:hAnsi="Cambria" w:cs="Cambria"/>
+        </w:rPr>
+        <w:t>med2.doseNumber</w:t>
+      </w:r>
+      <w:r>
+        <w:rPr>
+          <w:rFonts w:ascii="Cambria" w:hAnsi="Cambria" w:cs="Cambria"/>
+        </w:rPr>
+        <w:t xml:space="preserve"> </w:t>
+      </w:r>
+      <w:r>
+        <w:rPr>
+          <w:rFonts w:ascii="Cambria" w:hAnsi="Cambria" w:cs="Cambria"/>
+        </w:rPr>
+        <w:t>}} {{</w:t>
+      </w:r>
+      <w:r>
+        <w:rPr>
+          <w:rFonts w:ascii="Cambria" w:hAnsi="Cambria" w:cs="Cambria"/>
+        </w:rPr>
+        <w:t xml:space="preserve"> </w:t>
+      </w:r>
+      <w:r>
+        <w:rPr>
+          <w:rFonts w:ascii="Cambria" w:hAnsi="Cambria" w:cs="Cambria"/>
+        </w:rPr>
+        <w:t>med2.unitOfMeasurementMenu</w:t>
+      </w:r>
+      <w:r>
+        <w:rPr>
+          <w:rFonts w:ascii="Cambria" w:hAnsi="Cambria" w:cs="Cambria"/>
+        </w:rPr>
+        <w:t xml:space="preserve"> </w:t>
+      </w:r>
+      <w:r>
+        <w:rPr>
+          <w:rFonts w:ascii="Cambria" w:hAnsi="Cambria" w:cs="Cambria"/>
+        </w:rPr>
+        <w:t>}} {{</w:t>
+      </w:r>
+      <w:r>
+        <w:rPr>
+          <w:rFonts w:ascii="Cambria" w:hAnsi="Cambria" w:cs="Cambria"/>
+        </w:rPr>
+        <w:t xml:space="preserve"> </w:t>
+      </w:r>
+      <w:r>
+        <w:rPr>
+          <w:rFonts w:ascii="Cambria" w:hAnsi="Cambria" w:cs="Cambria"/>
+        </w:rPr>
+        <w:t>med2.doseMenu</w:t>
+      </w:r>
+      <w:r>
+        <w:rPr>
+          <w:rFonts w:ascii="Cambria" w:hAnsi="Cambria" w:cs="Cambria"/>
+        </w:rPr>
+        <w:t xml:space="preserve"> </w:t>
+      </w:r>
+      <w:r>
+        <w:rPr>
+          <w:rFonts w:ascii="Cambria" w:hAnsi="Cambria" w:cs="Cambria"/>
+        </w:rPr>
+        <w:t xml:space="preserve">}}) </w:t>
       </w:r>
       <w:r>
         <w:rPr>
@@ -9947,18 +10205,6 @@
         </w:rPr>
         <w:t>endif %}</w:t>
       </w:r>
-    </w:p>
-    <w:bookmarkEnd w:id="20"/>
-    <w:bookmarkEnd w:id="21"/>
-    <w:p>
-      <w:pPr>
-        <w:ind w:left="2136" w:right="567"/>
-        <w:jc w:val="both"/>
-        <w:rPr>
-          <w:rFonts w:ascii="Cambria" w:hAnsi="Cambria"/>
-          <w:szCs w:val="20"/>
-        </w:rPr>
-      </w:pPr>
     </w:p>
     <w:p>
       <w:pPr>
@@ -10117,7 +10363,7 @@
         <w:rPr>
           <w:rStyle w:val="Hyperlink"/>
           <w:rFonts w:ascii="Cambria" w:hAnsi="Cambria" w:cs="Cambria"/>
-          <w:lang w:val="en-US"/>
+          <w:lang w:val="el-GR"/>
         </w:rPr>
       </w:pPr>
       <w:hyperlink r:id="rId13" w:history="1">
@@ -10170,7 +10416,7 @@
         <w:rPr>
           <w:rStyle w:val="Hyperlink"/>
           <w:rFonts w:ascii="Cambria" w:hAnsi="Cambria" w:cs="Cambria"/>
-          <w:lang w:val="en-US"/>
+          <w:lang w:val="el-GR"/>
         </w:rPr>
       </w:pPr>
     </w:p>
@@ -10181,7 +10427,7 @@
         <w:rPr>
           <w:rStyle w:val="Hyperlink"/>
           <w:rFonts w:ascii="Cambria" w:hAnsi="Cambria" w:cs="Cambria"/>
-          <w:lang w:val="en-US"/>
+          <w:lang w:val="el-GR"/>
         </w:rPr>
       </w:pPr>
     </w:p>
@@ -10192,7 +10438,7 @@
         <w:rPr>
           <w:rStyle w:val="Hyperlink"/>
           <w:rFonts w:ascii="Cambria" w:hAnsi="Cambria" w:cs="Cambria"/>
-          <w:lang w:val="en-US"/>
+          <w:lang w:val="el-GR"/>
         </w:rPr>
       </w:pPr>
     </w:p>
@@ -10203,7 +10449,7 @@
         <w:rPr>
           <w:rStyle w:val="Hyperlink"/>
           <w:rFonts w:ascii="Cambria" w:hAnsi="Cambria" w:cs="Cambria"/>
-          <w:lang w:val="en-US"/>
+          <w:lang w:val="el-GR"/>
         </w:rPr>
       </w:pPr>
     </w:p>
@@ -10226,7 +10472,7 @@
           <w:lang w:val="el-GR" w:eastAsia="el-GR"/>
         </w:rPr>
       </w:pPr>
-      <w:bookmarkStart w:id="22" w:name="_PictureBullets"/>
+      <w:bookmarkStart w:id="17" w:name="_PictureBullets"/>
       <w:r>
         <w:rPr>
           <w:noProof/>
@@ -10931,7 +11177,7 @@
           </wp:inline>
         </w:drawing>
       </w:r>
-      <w:bookmarkEnd w:id="22"/>
+      <w:bookmarkEnd w:id="17"/>
     </w:p>
     <w:sectPr>
       <w:footerReference w:type="default" r:id="rId23"/>
@@ -11034,14 +11280,14 @@
         <v:path o:extrusionok="f" gradientshapeok="t" o:connecttype="rect"/>
         <o:lock v:ext="edit" aspectratio="t"/>
       </v:shapetype>
-      <v:shape id="_x0000_i1120" type="#_x0000_t75" style="width:11.25pt;height:11.25pt" o:bullet="t">
+      <v:shape id="_x0000_i2139" type="#_x0000_t75" style="width:11.25pt;height:11.25pt" o:bullet="t">
         <v:imagedata r:id="rId1" o:title="mso6347"/>
       </v:shape>
     </w:pict>
   </w:numPicBullet>
   <w:numPicBullet w:numPicBulletId="1">
     <w:pict>
-      <v:shape id="_x0000_i1121" type="#_x0000_t75" alt="ac387" style="width:10.5pt;height:14.25pt;visibility:visible" o:bullet="t">
+      <v:shape id="_x0000_i2140" type="#_x0000_t75" alt="ac387" style="width:10.5pt;height:14.25pt;visibility:visible" o:bullet="t">
         <v:imagedata r:id="rId2" o:title=""/>
         <o:lock v:ext="edit" cropping="t"/>
       </v:shape>
